--- a/Многомерный анализ и прогнозирование/лаб 3/лаба 3.docx
+++ b/Многомерный анализ и прогнозирование/лаб 3/лаба 3.docx
@@ -605,6 +605,12 @@
     </w:p>
     <w:sdt>
       <w:sdtPr>
+        <w:rPr>
+          <w:rFonts w:ascii="Times New Roman" w:eastAsia="Times New Roman" w:hAnsi="Times New Roman" w:cs="Times New Roman"/>
+          <w:color w:val="auto"/>
+          <w:sz w:val="24"/>
+          <w:szCs w:val="24"/>
+        </w:rPr>
         <w:id w:val="-384170542"/>
         <w:docPartObj>
           <w:docPartGallery w:val="Table of Contents"/>
@@ -613,12 +619,8 @@
       </w:sdtPr>
       <w:sdtEndPr>
         <w:rPr>
-          <w:rFonts w:ascii="Times New Roman" w:eastAsia="Times New Roman" w:hAnsi="Times New Roman" w:cs="Times New Roman"/>
           <w:b/>
           <w:bCs/>
-          <w:color w:val="auto"/>
-          <w:sz w:val="24"/>
-          <w:szCs w:val="24"/>
         </w:rPr>
       </w:sdtEndPr>
       <w:sdtContent>
@@ -627,12 +629,7 @@
             <w:pStyle w:val="a6"/>
           </w:pPr>
           <w:r>
-            <w:t>Оглавл</w:t>
-          </w:r>
-          <w:bookmarkStart w:id="1" w:name="_GoBack"/>
-          <w:bookmarkEnd w:id="1"/>
-          <w:r>
-            <w:t>ение</w:t>
+            <w:t>Оглавление</w:t>
           </w:r>
         </w:p>
         <w:p>
@@ -964,16 +961,16 @@
       <w:pPr>
         <w:pStyle w:val="12"/>
       </w:pPr>
-      <w:bookmarkStart w:id="2" w:name="_Toc67275440"/>
-      <w:bookmarkStart w:id="3" w:name="_Toc151622382"/>
-      <w:bookmarkStart w:id="4" w:name="_Toc181650853"/>
+      <w:bookmarkStart w:id="1" w:name="_Toc67275440"/>
+      <w:bookmarkStart w:id="2" w:name="_Toc151622382"/>
+      <w:bookmarkStart w:id="3" w:name="_Toc181650853"/>
       <w:r>
         <w:lastRenderedPageBreak/>
         <w:t>1. Постановка задачи</w:t>
       </w:r>
+      <w:bookmarkEnd w:id="1"/>
       <w:bookmarkEnd w:id="2"/>
       <w:bookmarkEnd w:id="3"/>
-      <w:bookmarkEnd w:id="4"/>
     </w:p>
     <w:p>
       <w:pPr>
@@ -2364,13 +2361,13 @@
           <w:szCs w:val="28"/>
         </w:rPr>
       </w:pPr>
-      <w:bookmarkStart w:id="5" w:name="_Toc151622383"/>
-      <w:bookmarkStart w:id="6" w:name="_Toc181650854"/>
+      <w:bookmarkStart w:id="4" w:name="_Toc151622383"/>
+      <w:bookmarkStart w:id="5" w:name="_Toc181650854"/>
       <w:r>
         <w:t>2. Выполнение работы</w:t>
       </w:r>
+      <w:bookmarkEnd w:id="4"/>
       <w:bookmarkEnd w:id="5"/>
-      <w:bookmarkEnd w:id="6"/>
       <w:r>
         <w:rPr>
           <w:color w:val="000000" w:themeColor="text1"/>
@@ -7276,41 +7273,58 @@
       </w:r>
     </w:p>
     <w:p>
-      <w:pPr>
+      <w:r>
+        <w:t xml:space="preserve">  </w:t>
+      </w:r>
+      <w:r>
         <w:rPr>
           <w:lang w:val="en-US"/>
         </w:rPr>
-      </w:pPr>
-      <w:r>
-        <w:t xml:space="preserve">  </w:t>
+        <w:t>H</w:t>
+      </w:r>
+      <w:r>
+        <w:t xml:space="preserve">0: </w:t>
       </w:r>
       <w:r>
         <w:rPr>
           <w:lang w:val="en-US"/>
         </w:rPr>
-        <w:t>H0: Rx = Е;</w:t>
+        <w:t>Rx</w:t>
+      </w:r>
+      <w:r>
+        <w:t xml:space="preserve"> = Е;</w:t>
       </w:r>
     </w:p>
     <w:p>
-      <w:pPr>
+      <w:r>
         <w:rPr>
           <w:lang w:val="en-US"/>
         </w:rPr>
-      </w:pPr>
+        <w:t>H</w:t>
+      </w:r>
+      <w:r>
+        <w:t xml:space="preserve">1: </w:t>
+      </w:r>
       <w:r>
         <w:rPr>
           <w:lang w:val="en-US"/>
         </w:rPr>
-        <w:t xml:space="preserve">H1: Rx ≠ E.  </w:t>
+        <w:t>Rx</w:t>
+      </w:r>
+      <w:r>
+        <w:t xml:space="preserve"> ≠ </w:t>
+      </w:r>
+      <w:r>
+        <w:rPr>
+          <w:lang w:val="en-US"/>
+        </w:rPr>
+        <w:t>E</w:t>
+      </w:r>
+      <w:r>
+        <w:t xml:space="preserve">.  </w:t>
       </w:r>
     </w:p>
-    <w:p>
-      <w:pPr>
-        <w:rPr>
-          <w:lang w:val="en-US"/>
-        </w:rPr>
-      </w:pPr>
-    </w:p>
+    <w:p/>
     <w:p>
       <w:pPr>
         <w:spacing w:after="160" w:line="360" w:lineRule="auto"/>
@@ -7418,7 +7432,7 @@
           <w:rFonts w:ascii="Courier New CYR" w:eastAsiaTheme="minorHAnsi" w:hAnsi="Courier New CYR" w:cs="Courier New CYR"/>
           <w:sz w:val="17"/>
           <w:szCs w:val="17"/>
-          <w:lang w:val="en-US" w:eastAsia="en-US"/>
+          <w:lang w:eastAsia="en-US"/>
         </w:rPr>
         <w:t xml:space="preserve"> </w:t>
       </w:r>
@@ -7656,7 +7670,7 @@
       </w:pPr>
       <w:r>
         <w:rPr>
-          <w:lang w:val="en-US"/>
+          <w:noProof/>
         </w:rPr>
         <w:lastRenderedPageBreak/>
         <w:drawing>
@@ -8164,10 +8178,10 @@
             <v:path o:extrusionok="f" gradientshapeok="t" o:connecttype="rect"/>
             <o:lock v:ext="edit" aspectratio="t"/>
           </v:shapetype>
-          <v:shape id="_x0000_i1025" type="#_x0000_t75" alt="" style="width:111.4pt;height:72.7pt;mso-width-percent:0;mso-height-percent:0;mso-width-percent:0;mso-height-percent:0" o:ole="">
+          <v:shape id="_x0000_i1025" type="#_x0000_t75" alt="" style="width:111.75pt;height:72.75pt;mso-width-percent:0;mso-height-percent:0;mso-width-percent:0;mso-height-percent:0" o:ole="">
             <v:imagedata r:id="rId8" o:title=""/>
           </v:shape>
-          <o:OLEObject Type="Embed" ProgID="Equation.3" ShapeID="_x0000_i1025" DrawAspect="Content" ObjectID="_1792263658" r:id="rId9"/>
+          <o:OLEObject Type="Embed" ProgID="Equation.3" ShapeID="_x0000_i1025" DrawAspect="Content" ObjectID="_1792755532" r:id="rId9"/>
         </w:object>
       </w:r>
     </w:p>
@@ -8217,10 +8231,10 @@
           <w14:ligatures w14:val="standardContextual"/>
         </w:rPr>
         <w:object w:dxaOrig="220" w:dyaOrig="240">
-          <v:shape id="_x0000_i1026" type="#_x0000_t75" alt="" style="width:10.85pt;height:11.55pt;mso-width-percent:0;mso-height-percent:0;mso-width-percent:0;mso-height-percent:0" o:ole="" fillcolor="window">
+          <v:shape id="_x0000_i1026" type="#_x0000_t75" alt="" style="width:10.5pt;height:11.25pt;mso-width-percent:0;mso-height-percent:0;mso-width-percent:0;mso-height-percent:0" o:ole="" fillcolor="window">
             <v:imagedata r:id="rId10" o:title=""/>
           </v:shape>
-          <o:OLEObject Type="Embed" ProgID="Equation.3" ShapeID="_x0000_i1026" DrawAspect="Content" ObjectID="_1792263659" r:id="rId11"/>
+          <o:OLEObject Type="Embed" ProgID="Equation.3" ShapeID="_x0000_i1026" DrawAspect="Content" ObjectID="_1792755533" r:id="rId11"/>
         </w:object>
       </w:r>
       <w:r>
@@ -8267,10 +8281,10 @@
           <w14:ligatures w14:val="standardContextual"/>
         </w:rPr>
         <w:object w:dxaOrig="279" w:dyaOrig="620">
-          <v:shape id="_x0000_i1027" type="#_x0000_t75" alt="" style="width:14.25pt;height:31.25pt;mso-width-percent:0;mso-height-percent:0;mso-width-percent:0;mso-height-percent:0" o:ole="">
+          <v:shape id="_x0000_i1027" type="#_x0000_t75" alt="" style="width:14.25pt;height:31.5pt;mso-width-percent:0;mso-height-percent:0;mso-width-percent:0;mso-height-percent:0" o:ole="">
             <v:imagedata r:id="rId12" o:title=""/>
           </v:shape>
-          <o:OLEObject Type="Embed" ProgID="Equation.3" ShapeID="_x0000_i1027" DrawAspect="Content" ObjectID="_1792263660" r:id="rId13"/>
+          <o:OLEObject Type="Embed" ProgID="Equation.3" ShapeID="_x0000_i1027" DrawAspect="Content" ObjectID="_1792755534" r:id="rId13"/>
         </w:object>
       </w:r>
       <w:r>
@@ -8299,10 +8313,10 @@
           <w14:ligatures w14:val="standardContextual"/>
         </w:rPr>
         <w:object w:dxaOrig="279" w:dyaOrig="620">
-          <v:shape id="_x0000_i1028" type="#_x0000_t75" alt="" style="width:14.25pt;height:31.25pt;mso-width-percent:0;mso-height-percent:0;mso-width-percent:0;mso-height-percent:0" o:ole="">
+          <v:shape id="_x0000_i1028" type="#_x0000_t75" alt="" style="width:14.25pt;height:31.5pt;mso-width-percent:0;mso-height-percent:0;mso-width-percent:0;mso-height-percent:0" o:ole="">
             <v:imagedata r:id="rId14" o:title=""/>
           </v:shape>
-          <o:OLEObject Type="Embed" ProgID="Equation.3" ShapeID="_x0000_i1028" DrawAspect="Content" ObjectID="_1792263661" r:id="rId15"/>
+          <o:OLEObject Type="Embed" ProgID="Equation.3" ShapeID="_x0000_i1028" DrawAspect="Content" ObjectID="_1792755535" r:id="rId15"/>
         </w:object>
       </w:r>
       <w:r>
@@ -8605,10 +8619,10 @@
           <w14:ligatures w14:val="standardContextual"/>
         </w:rPr>
         <w:object w:dxaOrig="1480" w:dyaOrig="480">
-          <v:shape id="_x0000_i1029" type="#_x0000_t75" alt="" style="width:74.7pt;height:24.45pt;mso-width-percent:0;mso-height-percent:0;mso-width-percent:0;mso-height-percent:0" o:ole="" fillcolor="window">
+          <v:shape id="_x0000_i1029" type="#_x0000_t75" alt="" style="width:75pt;height:24.75pt;mso-width-percent:0;mso-height-percent:0;mso-width-percent:0;mso-height-percent:0" o:ole="" fillcolor="window">
             <v:imagedata r:id="rId16" o:title=""/>
           </v:shape>
-          <o:OLEObject Type="Embed" ProgID="Equation.3" ShapeID="_x0000_i1029" DrawAspect="Content" ObjectID="_1792263662" r:id="rId17"/>
+          <o:OLEObject Type="Embed" ProgID="Equation.3" ShapeID="_x0000_i1029" DrawAspect="Content" ObjectID="_1792755536" r:id="rId17"/>
         </w:object>
       </w:r>
       <w:r>
@@ -8637,10 +8651,10 @@
           <w14:ligatures w14:val="standardContextual"/>
         </w:rPr>
         <w:object w:dxaOrig="400" w:dyaOrig="380">
-          <v:shape id="_x0000_i1030" type="#_x0000_t75" alt="" style="width:19pt;height:19pt;mso-width-percent:0;mso-height-percent:0;mso-width-percent:0;mso-height-percent:0" o:ole="" fillcolor="window">
+          <v:shape id="_x0000_i1030" type="#_x0000_t75" alt="" style="width:18.75pt;height:18.75pt;mso-width-percent:0;mso-height-percent:0;mso-width-percent:0;mso-height-percent:0" o:ole="" fillcolor="window">
             <v:imagedata r:id="rId18" o:title=""/>
           </v:shape>
-          <o:OLEObject Type="Embed" ProgID="Equation.3" ShapeID="_x0000_i1030" DrawAspect="Content" ObjectID="_1792263663" r:id="rId19"/>
+          <o:OLEObject Type="Embed" ProgID="Equation.3" ShapeID="_x0000_i1030" DrawAspect="Content" ObjectID="_1792755537" r:id="rId19"/>
         </w:object>
       </w:r>
       <w:r>
@@ -8990,6 +9004,9 @@
     </w:p>
     <w:p>
       <w:r>
+        <w:rPr>
+          <w:noProof/>
+        </w:rPr>
         <w:drawing>
           <wp:inline distT="0" distB="0" distL="0" distR="0" wp14:anchorId="54243E5F" wp14:editId="113B8EA8">
             <wp:extent cx="2172003" cy="2648320"/>
@@ -9082,6 +9099,156 @@
         </w:rPr>
         <w:t>, то есть гипотеза о достаточности двух главных компонент не принимается).</w:t>
       </w:r>
+    </w:p>
+    <w:p>
+      <w:pPr>
+        <w:spacing w:after="160" w:line="360" w:lineRule="auto"/>
+        <w:ind w:firstLine="709"/>
+        <w:jc w:val="both"/>
+        <w:rPr>
+          <w:color w:val="000000" w:themeColor="text1"/>
+          <w:sz w:val="28"/>
+          <w:szCs w:val="28"/>
+        </w:rPr>
+      </w:pPr>
+      <w:r>
+        <w:rPr>
+          <w:color w:val="000000" w:themeColor="text1"/>
+          <w:sz w:val="28"/>
+          <w:szCs w:val="28"/>
+        </w:rPr>
+        <w:t xml:space="preserve">По критерию </w:t>
+      </w:r>
+      <w:proofErr w:type="spellStart"/>
+      <w:r>
+        <w:rPr>
+          <w:color w:val="000000" w:themeColor="text1"/>
+          <w:sz w:val="28"/>
+          <w:szCs w:val="28"/>
+        </w:rPr>
+        <w:t>Бартлетта</w:t>
+      </w:r>
+      <w:proofErr w:type="spellEnd"/>
+      <w:r>
+        <w:rPr>
+          <w:color w:val="000000" w:themeColor="text1"/>
+          <w:sz w:val="28"/>
+          <w:szCs w:val="28"/>
+        </w:rPr>
+        <w:t>:</w:t>
+      </w:r>
+    </w:p>
+    <w:p>
+      <w:pPr>
+        <w:spacing w:after="160" w:line="360" w:lineRule="auto"/>
+        <w:ind w:firstLine="709"/>
+        <w:jc w:val="both"/>
+        <w:rPr>
+          <w:color w:val="000000" w:themeColor="text1"/>
+          <w:sz w:val="28"/>
+          <w:szCs w:val="28"/>
+        </w:rPr>
+      </w:pPr>
+      <w:r>
+        <w:rPr>
+          <w:color w:val="000000" w:themeColor="text1"/>
+          <w:sz w:val="28"/>
+          <w:szCs w:val="28"/>
+        </w:rPr>
+        <w:drawing>
+          <wp:inline distT="0" distB="0" distL="0" distR="0" wp14:anchorId="0E7910DE" wp14:editId="75FD5505">
+            <wp:extent cx="3267531" cy="562053"/>
+            <wp:effectExtent l="0" t="0" r="9525" b="9525"/>
+            <wp:docPr id="4" name="Рисунок 4"/>
+            <wp:cNvGraphicFramePr>
+              <a:graphicFrameLocks xmlns:a="http://schemas.openxmlformats.org/drawingml/2006/main" noChangeAspect="1"/>
+            </wp:cNvGraphicFramePr>
+            <a:graphic xmlns:a="http://schemas.openxmlformats.org/drawingml/2006/main">
+              <a:graphicData uri="http://schemas.openxmlformats.org/drawingml/2006/picture">
+                <pic:pic xmlns:pic="http://schemas.openxmlformats.org/drawingml/2006/picture">
+                  <pic:nvPicPr>
+                    <pic:cNvPr id="1" name=""/>
+                    <pic:cNvPicPr/>
+                  </pic:nvPicPr>
+                  <pic:blipFill>
+                    <a:blip r:embed="rId22"/>
+                    <a:stretch>
+                      <a:fillRect/>
+                    </a:stretch>
+                  </pic:blipFill>
+                  <pic:spPr>
+                    <a:xfrm>
+                      <a:off x="0" y="0"/>
+                      <a:ext cx="3267531" cy="562053"/>
+                    </a:xfrm>
+                    <a:prstGeom prst="rect">
+                      <a:avLst/>
+                    </a:prstGeom>
+                  </pic:spPr>
+                </pic:pic>
+              </a:graphicData>
+            </a:graphic>
+          </wp:inline>
+        </w:drawing>
+      </w:r>
+    </w:p>
+    <w:p>
+      <w:pPr>
+        <w:spacing w:after="160" w:line="360" w:lineRule="auto"/>
+        <w:ind w:firstLine="709"/>
+        <w:jc w:val="both"/>
+        <w:rPr>
+          <w:color w:val="000000" w:themeColor="text1"/>
+          <w:sz w:val="28"/>
+          <w:szCs w:val="28"/>
+          <w:lang w:val="en-US"/>
+        </w:rPr>
+      </w:pPr>
+      <w:r>
+        <w:rPr>
+          <w:color w:val="000000" w:themeColor="text1"/>
+          <w:sz w:val="28"/>
+          <w:szCs w:val="28"/>
+        </w:rPr>
+        <w:t xml:space="preserve">Согласно этому критерию </w:t>
+      </w:r>
+      <w:r>
+        <w:rPr>
+          <w:color w:val="000000" w:themeColor="text1"/>
+          <w:sz w:val="28"/>
+          <w:szCs w:val="28"/>
+          <w:lang w:val="en-US"/>
+        </w:rPr>
+        <w:t>H</w:t>
+      </w:r>
+      <w:r>
+        <w:rPr>
+          <w:color w:val="000000" w:themeColor="text1"/>
+          <w:sz w:val="28"/>
+          <w:szCs w:val="28"/>
+        </w:rPr>
+        <w:t>0</w:t>
+      </w:r>
+      <w:r>
+        <w:rPr>
+          <w:color w:val="000000" w:themeColor="text1"/>
+          <w:sz w:val="28"/>
+          <w:szCs w:val="28"/>
+        </w:rPr>
+        <w:t xml:space="preserve"> гипотеза о достаточности 3-х ГК отклоняется</w:t>
+      </w:r>
+    </w:p>
+    <w:p>
+      <w:pPr>
+        <w:spacing w:after="160" w:line="360" w:lineRule="auto"/>
+        <w:ind w:firstLine="709"/>
+        <w:jc w:val="both"/>
+        <w:rPr>
+          <w:color w:val="000000" w:themeColor="text1"/>
+          <w:sz w:val="28"/>
+          <w:szCs w:val="28"/>
+        </w:rPr>
+      </w:pPr>
     </w:p>
     <w:p>
       <w:pPr>
@@ -9505,10 +9672,10 @@
       </w:pPr>
       <w:r>
         <w:object w:dxaOrig="9361" w:dyaOrig="7021">
-          <v:shape id="_x0000_i1031" type="#_x0000_t75" style="width:468pt;height:351.15pt" o:ole="">
-            <v:imagedata r:id="rId22" o:title=""/>
+          <v:shape id="_x0000_i1031" type="#_x0000_t75" style="width:468pt;height:351pt" o:ole="">
+            <v:imagedata r:id="rId23" o:title=""/>
           </v:shape>
-          <o:OLEObject Type="Embed" ProgID="STATISTICA.Graph" ShapeID="_x0000_i1031" DrawAspect="Content" ObjectID="_1792263664" r:id="rId23">
+          <o:OLEObject Type="Embed" ProgID="STATISTICA.Graph" ShapeID="_x0000_i1031" DrawAspect="Content" ObjectID="_1792755538" r:id="rId24">
             <o:FieldCodes>\s</o:FieldCodes>
           </o:OLEObject>
         </w:object>
@@ -19096,8 +19263,8 @@
           <w:szCs w:val="28"/>
         </w:rPr>
         <w:sectPr>
-          <w:headerReference w:type="default" r:id="rId24"/>
-          <w:footerReference w:type="default" r:id="rId25"/>
+          <w:headerReference w:type="default" r:id="rId25"/>
+          <w:footerReference w:type="default" r:id="rId26"/>
           <w:pgSz w:w="11906" w:h="16838"/>
           <w:pgMar w:top="1134" w:right="850" w:bottom="1134" w:left="1701" w:header="708" w:footer="708" w:gutter="0"/>
           <w:cols w:space="708"/>
@@ -21562,7 +21729,19 @@
                 <w:szCs w:val="14"/>
                 <w:u w:val="single"/>
               </w:rPr>
-              <w:t>-0,403272</w:t>
+              <w:t>-0,</w:t>
+            </w:r>
+            <w:r>
+              <w:rPr>
+                <w:rFonts w:ascii="Arial" w:hAnsi="Arial" w:cs="Arial"/>
+                <w:b/>
+                <w:color w:val="000000"/>
+                <w:sz w:val="14"/>
+                <w:szCs w:val="14"/>
+                <w:highlight w:val="yellow"/>
+                <w:u w:val="single"/>
+              </w:rPr>
+              <w:t>403272</w:t>
             </w:r>
           </w:p>
         </w:tc>
@@ -21677,7 +21856,6 @@
                 <w:color w:val="000000"/>
                 <w:sz w:val="14"/>
                 <w:szCs w:val="14"/>
-                <w:highlight w:val="yellow"/>
               </w:rPr>
               <w:t>603697</w:t>
             </w:r>
@@ -23095,7 +23273,19 @@
                 <w:szCs w:val="14"/>
                 <w:u w:val="single"/>
               </w:rPr>
-              <w:t>0,516506</w:t>
+              <w:t>0,</w:t>
+            </w:r>
+            <w:r>
+              <w:rPr>
+                <w:rFonts w:ascii="Arial" w:hAnsi="Arial" w:cs="Arial"/>
+                <w:b/>
+                <w:color w:val="000000"/>
+                <w:sz w:val="14"/>
+                <w:szCs w:val="14"/>
+                <w:highlight w:val="yellow"/>
+                <w:u w:val="single"/>
+              </w:rPr>
+              <w:t>516506</w:t>
             </w:r>
           </w:p>
         </w:tc>
@@ -23243,7 +23433,6 @@
                 <w:color w:val="000000"/>
                 <w:sz w:val="14"/>
                 <w:szCs w:val="14"/>
-                <w:highlight w:val="yellow"/>
               </w:rPr>
               <w:t>603040</w:t>
             </w:r>
@@ -23388,6 +23577,9 @@
     <w:p/>
     <w:p>
       <w:pPr>
+        <w:rPr>
+          <w:lang w:val="en-US"/>
+        </w:rPr>
         <w:sectPr>
           <w:pgSz w:w="16838" w:h="11906" w:orient="landscape"/>
           <w:pgMar w:top="851" w:right="1134" w:bottom="1701" w:left="1134" w:header="709" w:footer="709" w:gutter="0"/>
@@ -23405,41 +23597,19 @@
           <w:color w:val="000000" w:themeColor="text1"/>
           <w:sz w:val="28"/>
           <w:szCs w:val="28"/>
+          <w:lang w:val="en-US"/>
         </w:rPr>
       </w:pPr>
-      <w:r>
-        <w:rPr>
-          <w:color w:val="000000" w:themeColor="text1"/>
-          <w:sz w:val="28"/>
-          <w:szCs w:val="28"/>
+      <w:proofErr w:type="gramStart"/>
+      <w:r>
+        <w:rPr>
+          <w:color w:val="000000" w:themeColor="text1"/>
+          <w:sz w:val="28"/>
+          <w:szCs w:val="28"/>
+          <w:lang w:val="en-US"/>
         </w:rPr>
         <w:lastRenderedPageBreak/>
-        <w:t xml:space="preserve">Так как расчеты проводятся на основании корреляционной матрицы, то элементы матрицы нагрузок являются коэффициентами корреляции исходных признаков и главных компонент. Как видно из таблицы, между исходными признаками и последними пятью главными компонентами </w:t>
-      </w:r>
-      <w:r>
-        <w:rPr>
-          <w:color w:val="000000" w:themeColor="text1"/>
-          <w:sz w:val="28"/>
-          <w:szCs w:val="28"/>
-        </w:rPr>
-        <w:t>наблюдается тесная связь</w:t>
-      </w:r>
-      <w:r>
-        <w:rPr>
-          <w:color w:val="000000" w:themeColor="text1"/>
-          <w:sz w:val="28"/>
-          <w:szCs w:val="28"/>
-        </w:rPr>
-        <w:t xml:space="preserve"> </w:t>
-      </w:r>
-      <w:proofErr w:type="gramStart"/>
-      <w:r>
-        <w:rPr>
-          <w:color w:val="000000" w:themeColor="text1"/>
-          <w:sz w:val="28"/>
-          <w:szCs w:val="28"/>
-        </w:rPr>
-        <w:t>Это</w:t>
+        <w:t>x1</w:t>
       </w:r>
       <w:proofErr w:type="gramEnd"/>
       <w:r>
@@ -23447,48 +23617,90 @@
           <w:color w:val="000000" w:themeColor="text1"/>
           <w:sz w:val="28"/>
           <w:szCs w:val="28"/>
-        </w:rPr>
-        <w:t xml:space="preserve"> подтверждает </w:t>
-      </w:r>
-      <w:r>
-        <w:rPr>
-          <w:color w:val="000000" w:themeColor="text1"/>
-          <w:sz w:val="28"/>
-          <w:szCs w:val="28"/>
-        </w:rPr>
-        <w:t>ошибочность</w:t>
-      </w:r>
-      <w:r>
-        <w:rPr>
-          <w:color w:val="000000" w:themeColor="text1"/>
-          <w:sz w:val="28"/>
-          <w:szCs w:val="28"/>
-        </w:rPr>
-        <w:t xml:space="preserve"> </w:t>
-      </w:r>
-      <w:r>
-        <w:rPr>
-          <w:color w:val="000000" w:themeColor="text1"/>
-          <w:sz w:val="28"/>
-          <w:szCs w:val="28"/>
-        </w:rPr>
-        <w:t xml:space="preserve">выделения только </w:t>
-      </w:r>
-      <w:r>
-        <w:rPr>
-          <w:color w:val="000000" w:themeColor="text1"/>
-          <w:sz w:val="28"/>
-          <w:szCs w:val="28"/>
-        </w:rPr>
-        <w:t>трех</w:t>
-      </w:r>
-      <w:r>
-        <w:rPr>
-          <w:color w:val="000000" w:themeColor="text1"/>
-          <w:sz w:val="28"/>
-          <w:szCs w:val="28"/>
-        </w:rPr>
-        <w:t xml:space="preserve"> первых главных компонент. Дадим интерпретацию главным признакам.</w:t>
+          <w:lang w:val="en-US"/>
+        </w:rPr>
+        <w:t xml:space="preserve">* = </w:t>
+      </w:r>
+      <w:r>
+        <w:rPr>
+          <w:color w:val="000000" w:themeColor="text1"/>
+          <w:sz w:val="28"/>
+          <w:szCs w:val="28"/>
+          <w:lang w:val="en-US"/>
+        </w:rPr>
+        <w:t>-</w:t>
+      </w:r>
+      <w:r>
+        <w:rPr>
+          <w:color w:val="000000" w:themeColor="text1"/>
+          <w:sz w:val="28"/>
+          <w:szCs w:val="28"/>
+          <w:lang w:val="en-US"/>
+        </w:rPr>
+        <w:t>0,</w:t>
+      </w:r>
+      <w:r>
+        <w:rPr>
+          <w:color w:val="000000" w:themeColor="text1"/>
+          <w:sz w:val="28"/>
+          <w:szCs w:val="28"/>
+          <w:lang w:val="en-US"/>
+        </w:rPr>
+        <w:t>303</w:t>
+      </w:r>
+      <w:r>
+        <w:rPr>
+          <w:color w:val="000000" w:themeColor="text1"/>
+          <w:sz w:val="28"/>
+          <w:szCs w:val="28"/>
+          <w:lang w:val="en-US"/>
+        </w:rPr>
+        <w:t xml:space="preserve">f1 – </w:t>
+      </w:r>
+      <w:r>
+        <w:rPr>
+          <w:color w:val="000000" w:themeColor="text1"/>
+          <w:sz w:val="28"/>
+          <w:szCs w:val="28"/>
+          <w:lang w:val="en-US"/>
+        </w:rPr>
+        <w:t>0</w:t>
+      </w:r>
+      <w:r>
+        <w:rPr>
+          <w:color w:val="000000" w:themeColor="text1"/>
+          <w:sz w:val="28"/>
+          <w:szCs w:val="28"/>
+          <w:lang w:val="en-US"/>
+        </w:rPr>
+        <w:t>,754</w:t>
+      </w:r>
+      <w:r>
+        <w:rPr>
+          <w:color w:val="000000" w:themeColor="text1"/>
+          <w:sz w:val="28"/>
+          <w:szCs w:val="28"/>
+          <w:lang w:val="en-US"/>
+        </w:rPr>
+        <w:t>f2</w:t>
+      </w:r>
+      <w:r>
+        <w:rPr>
+          <w:color w:val="000000" w:themeColor="text1"/>
+          <w:sz w:val="28"/>
+          <w:szCs w:val="28"/>
+          <w:lang w:val="en-US"/>
+        </w:rPr>
+        <w:t>+0,147f3</w:t>
+      </w:r>
+      <w:r>
+        <w:rPr>
+          <w:color w:val="000000" w:themeColor="text1"/>
+          <w:sz w:val="28"/>
+          <w:szCs w:val="28"/>
+          <w:lang w:val="en-US"/>
+        </w:rPr>
+        <w:t>;</w:t>
       </w:r>
     </w:p>
     <w:p>
@@ -23500,15 +23712,744 @@
           <w:color w:val="000000" w:themeColor="text1"/>
           <w:sz w:val="28"/>
           <w:szCs w:val="28"/>
+          <w:lang w:val="en-US"/>
         </w:rPr>
       </w:pPr>
-      <w:r>
-        <w:rPr>
-          <w:color w:val="000000" w:themeColor="text1"/>
-          <w:sz w:val="28"/>
-          <w:szCs w:val="28"/>
-        </w:rPr>
-        <w:t>Поэтому согласно матрице нагрузок, выделим 5 ГК</w:t>
+      <w:proofErr w:type="gramStart"/>
+      <w:r>
+        <w:rPr>
+          <w:color w:val="000000" w:themeColor="text1"/>
+          <w:sz w:val="28"/>
+          <w:szCs w:val="28"/>
+          <w:lang w:val="en-US"/>
+        </w:rPr>
+        <w:t>x2</w:t>
+      </w:r>
+      <w:proofErr w:type="gramEnd"/>
+      <w:r>
+        <w:rPr>
+          <w:color w:val="000000" w:themeColor="text1"/>
+          <w:sz w:val="28"/>
+          <w:szCs w:val="28"/>
+          <w:lang w:val="en-US"/>
+        </w:rPr>
+        <w:t xml:space="preserve">* = </w:t>
+      </w:r>
+      <w:r>
+        <w:rPr>
+          <w:color w:val="000000" w:themeColor="text1"/>
+          <w:sz w:val="28"/>
+          <w:szCs w:val="28"/>
+          <w:lang w:val="en-US"/>
+        </w:rPr>
+        <w:t>-</w:t>
+      </w:r>
+      <w:r>
+        <w:rPr>
+          <w:color w:val="000000" w:themeColor="text1"/>
+          <w:sz w:val="28"/>
+          <w:szCs w:val="28"/>
+          <w:lang w:val="en-US"/>
+        </w:rPr>
+        <w:t>0,</w:t>
+      </w:r>
+      <w:r>
+        <w:rPr>
+          <w:color w:val="000000" w:themeColor="text1"/>
+          <w:sz w:val="28"/>
+          <w:szCs w:val="28"/>
+          <w:lang w:val="en-US"/>
+        </w:rPr>
+        <w:t>744</w:t>
+      </w:r>
+      <w:r>
+        <w:rPr>
+          <w:color w:val="000000" w:themeColor="text1"/>
+          <w:sz w:val="28"/>
+          <w:szCs w:val="28"/>
+          <w:lang w:val="en-US"/>
+        </w:rPr>
+        <w:t xml:space="preserve">f1 – </w:t>
+      </w:r>
+      <w:r>
+        <w:rPr>
+          <w:color w:val="000000" w:themeColor="text1"/>
+          <w:sz w:val="28"/>
+          <w:szCs w:val="28"/>
+          <w:lang w:val="en-US"/>
+        </w:rPr>
+        <w:t>0</w:t>
+      </w:r>
+      <w:r>
+        <w:rPr>
+          <w:color w:val="000000" w:themeColor="text1"/>
+          <w:sz w:val="28"/>
+          <w:szCs w:val="28"/>
+          <w:lang w:val="en-US"/>
+        </w:rPr>
+        <w:t>,441</w:t>
+      </w:r>
+      <w:r>
+        <w:rPr>
+          <w:color w:val="000000" w:themeColor="text1"/>
+          <w:sz w:val="28"/>
+          <w:szCs w:val="28"/>
+          <w:lang w:val="en-US"/>
+        </w:rPr>
+        <w:t>f2</w:t>
+      </w:r>
+      <w:r>
+        <w:rPr>
+          <w:color w:val="000000" w:themeColor="text1"/>
+          <w:sz w:val="28"/>
+          <w:szCs w:val="28"/>
+          <w:lang w:val="en-US"/>
+        </w:rPr>
+        <w:t>-0,096f3</w:t>
+      </w:r>
+      <w:r>
+        <w:rPr>
+          <w:color w:val="000000" w:themeColor="text1"/>
+          <w:sz w:val="28"/>
+          <w:szCs w:val="28"/>
+          <w:lang w:val="en-US"/>
+        </w:rPr>
+        <w:t>;</w:t>
+      </w:r>
+    </w:p>
+    <w:p>
+      <w:pPr>
+        <w:spacing w:after="160" w:line="360" w:lineRule="auto"/>
+        <w:ind w:firstLine="709"/>
+        <w:jc w:val="both"/>
+        <w:rPr>
+          <w:color w:val="000000" w:themeColor="text1"/>
+          <w:sz w:val="28"/>
+          <w:szCs w:val="28"/>
+          <w:lang w:val="en-US"/>
+        </w:rPr>
+      </w:pPr>
+      <w:proofErr w:type="gramStart"/>
+      <w:r>
+        <w:rPr>
+          <w:color w:val="000000" w:themeColor="text1"/>
+          <w:sz w:val="28"/>
+          <w:szCs w:val="28"/>
+          <w:lang w:val="en-US"/>
+        </w:rPr>
+        <w:t>x3</w:t>
+      </w:r>
+      <w:proofErr w:type="gramEnd"/>
+      <w:r>
+        <w:rPr>
+          <w:color w:val="000000" w:themeColor="text1"/>
+          <w:sz w:val="28"/>
+          <w:szCs w:val="28"/>
+          <w:lang w:val="en-US"/>
+        </w:rPr>
+        <w:t xml:space="preserve">* = </w:t>
+      </w:r>
+      <w:r>
+        <w:rPr>
+          <w:color w:val="000000" w:themeColor="text1"/>
+          <w:sz w:val="28"/>
+          <w:szCs w:val="28"/>
+          <w:lang w:val="en-US"/>
+        </w:rPr>
+        <w:t>-0,792f1 + 0,037</w:t>
+      </w:r>
+      <w:r>
+        <w:rPr>
+          <w:color w:val="000000" w:themeColor="text1"/>
+          <w:sz w:val="28"/>
+          <w:szCs w:val="28"/>
+          <w:lang w:val="en-US"/>
+        </w:rPr>
+        <w:t>f2</w:t>
+      </w:r>
+      <w:r>
+        <w:rPr>
+          <w:color w:val="000000" w:themeColor="text1"/>
+          <w:sz w:val="28"/>
+          <w:szCs w:val="28"/>
+          <w:lang w:val="en-US"/>
+        </w:rPr>
+        <w:t>-0,116f3</w:t>
+      </w:r>
+      <w:r>
+        <w:rPr>
+          <w:color w:val="000000" w:themeColor="text1"/>
+          <w:sz w:val="28"/>
+          <w:szCs w:val="28"/>
+          <w:lang w:val="en-US"/>
+        </w:rPr>
+        <w:t>;</w:t>
+      </w:r>
+    </w:p>
+    <w:p>
+      <w:pPr>
+        <w:spacing w:after="160" w:line="360" w:lineRule="auto"/>
+        <w:ind w:firstLine="709"/>
+        <w:jc w:val="both"/>
+        <w:rPr>
+          <w:color w:val="000000" w:themeColor="text1"/>
+          <w:sz w:val="28"/>
+          <w:szCs w:val="28"/>
+          <w:lang w:val="en-US"/>
+        </w:rPr>
+      </w:pPr>
+      <w:proofErr w:type="gramStart"/>
+      <w:r>
+        <w:rPr>
+          <w:color w:val="000000" w:themeColor="text1"/>
+          <w:sz w:val="28"/>
+          <w:szCs w:val="28"/>
+          <w:lang w:val="en-US"/>
+        </w:rPr>
+        <w:t>x4</w:t>
+      </w:r>
+      <w:proofErr w:type="gramEnd"/>
+      <w:r>
+        <w:rPr>
+          <w:color w:val="000000" w:themeColor="text1"/>
+          <w:sz w:val="28"/>
+          <w:szCs w:val="28"/>
+          <w:lang w:val="en-US"/>
+        </w:rPr>
+        <w:t>* = 0,</w:t>
+      </w:r>
+      <w:r>
+        <w:rPr>
+          <w:color w:val="000000" w:themeColor="text1"/>
+          <w:sz w:val="28"/>
+          <w:szCs w:val="28"/>
+          <w:lang w:val="en-US"/>
+        </w:rPr>
+        <w:t>07</w:t>
+      </w:r>
+      <w:r>
+        <w:rPr>
+          <w:color w:val="000000" w:themeColor="text1"/>
+          <w:sz w:val="28"/>
+          <w:szCs w:val="28"/>
+          <w:lang w:val="en-US"/>
+        </w:rPr>
+        <w:t>3</w:t>
+      </w:r>
+      <w:r>
+        <w:rPr>
+          <w:color w:val="000000" w:themeColor="text1"/>
+          <w:sz w:val="28"/>
+          <w:szCs w:val="28"/>
+          <w:lang w:val="en-US"/>
+        </w:rPr>
+        <w:t>f1 + 0,002</w:t>
+      </w:r>
+      <w:r>
+        <w:rPr>
+          <w:color w:val="000000" w:themeColor="text1"/>
+          <w:sz w:val="28"/>
+          <w:szCs w:val="28"/>
+          <w:lang w:val="en-US"/>
+        </w:rPr>
+        <w:t>f2</w:t>
+      </w:r>
+      <w:r>
+        <w:rPr>
+          <w:color w:val="000000" w:themeColor="text1"/>
+          <w:sz w:val="28"/>
+          <w:szCs w:val="28"/>
+          <w:lang w:val="en-US"/>
+        </w:rPr>
+        <w:t>-0</w:t>
+      </w:r>
+      <w:r>
+        <w:rPr>
+          <w:color w:val="000000" w:themeColor="text1"/>
+          <w:sz w:val="28"/>
+          <w:szCs w:val="28"/>
+          <w:lang w:val="en-US"/>
+        </w:rPr>
+        <w:t>,862f3</w:t>
+      </w:r>
+      <w:r>
+        <w:rPr>
+          <w:color w:val="000000" w:themeColor="text1"/>
+          <w:sz w:val="28"/>
+          <w:szCs w:val="28"/>
+          <w:lang w:val="en-US"/>
+        </w:rPr>
+        <w:t>;</w:t>
+      </w:r>
+    </w:p>
+    <w:p>
+      <w:pPr>
+        <w:spacing w:after="160" w:line="360" w:lineRule="auto"/>
+        <w:ind w:firstLine="709"/>
+        <w:jc w:val="both"/>
+        <w:rPr>
+          <w:color w:val="000000" w:themeColor="text1"/>
+          <w:sz w:val="28"/>
+          <w:szCs w:val="28"/>
+          <w:lang w:val="en-US"/>
+        </w:rPr>
+      </w:pPr>
+      <w:proofErr w:type="gramStart"/>
+      <w:r>
+        <w:rPr>
+          <w:color w:val="000000" w:themeColor="text1"/>
+          <w:sz w:val="28"/>
+          <w:szCs w:val="28"/>
+          <w:lang w:val="en-US"/>
+        </w:rPr>
+        <w:t>x5</w:t>
+      </w:r>
+      <w:proofErr w:type="gramEnd"/>
+      <w:r>
+        <w:rPr>
+          <w:color w:val="000000" w:themeColor="text1"/>
+          <w:sz w:val="28"/>
+          <w:szCs w:val="28"/>
+          <w:lang w:val="en-US"/>
+        </w:rPr>
+        <w:t xml:space="preserve">* = </w:t>
+      </w:r>
+      <w:r>
+        <w:rPr>
+          <w:color w:val="000000" w:themeColor="text1"/>
+          <w:sz w:val="28"/>
+          <w:szCs w:val="28"/>
+          <w:lang w:val="en-US"/>
+        </w:rPr>
+        <w:t>-0,403f1 - 0,380</w:t>
+      </w:r>
+      <w:r>
+        <w:rPr>
+          <w:color w:val="000000" w:themeColor="text1"/>
+          <w:sz w:val="28"/>
+          <w:szCs w:val="28"/>
+          <w:lang w:val="en-US"/>
+        </w:rPr>
+        <w:t>f2</w:t>
+      </w:r>
+      <w:r>
+        <w:rPr>
+          <w:color w:val="000000" w:themeColor="text1"/>
+          <w:sz w:val="28"/>
+          <w:szCs w:val="28"/>
+          <w:lang w:val="en-US"/>
+        </w:rPr>
+        <w:t>+0,390f3</w:t>
+      </w:r>
+      <w:r>
+        <w:rPr>
+          <w:color w:val="000000" w:themeColor="text1"/>
+          <w:sz w:val="28"/>
+          <w:szCs w:val="28"/>
+          <w:lang w:val="en-US"/>
+        </w:rPr>
+        <w:t>.</w:t>
+      </w:r>
+    </w:p>
+    <w:p>
+      <w:pPr>
+        <w:spacing w:after="160" w:line="360" w:lineRule="auto"/>
+        <w:ind w:firstLine="709"/>
+        <w:jc w:val="both"/>
+        <w:rPr>
+          <w:color w:val="000000" w:themeColor="text1"/>
+          <w:sz w:val="28"/>
+          <w:szCs w:val="28"/>
+          <w:lang w:val="en-US"/>
+        </w:rPr>
+      </w:pPr>
+      <w:r>
+        <w:rPr>
+          <w:color w:val="000000" w:themeColor="text1"/>
+          <w:sz w:val="28"/>
+          <w:szCs w:val="28"/>
+          <w:lang w:val="en-US"/>
+        </w:rPr>
+        <w:t>X6</w:t>
+      </w:r>
+      <w:r>
+        <w:rPr>
+          <w:color w:val="000000" w:themeColor="text1"/>
+          <w:sz w:val="28"/>
+          <w:szCs w:val="28"/>
+          <w:lang w:val="en-US"/>
+        </w:rPr>
+        <w:t>* = -0,672f1 + 0,583</w:t>
+      </w:r>
+      <w:r>
+        <w:rPr>
+          <w:color w:val="000000" w:themeColor="text1"/>
+          <w:sz w:val="28"/>
+          <w:szCs w:val="28"/>
+          <w:lang w:val="en-US"/>
+        </w:rPr>
+        <w:t>f2</w:t>
+      </w:r>
+      <w:r>
+        <w:rPr>
+          <w:color w:val="000000" w:themeColor="text1"/>
+          <w:sz w:val="28"/>
+          <w:szCs w:val="28"/>
+          <w:lang w:val="en-US"/>
+        </w:rPr>
+        <w:t>+0,185f3</w:t>
+      </w:r>
+      <w:r>
+        <w:rPr>
+          <w:color w:val="000000" w:themeColor="text1"/>
+          <w:sz w:val="28"/>
+          <w:szCs w:val="28"/>
+          <w:lang w:val="en-US"/>
+        </w:rPr>
+        <w:t>;</w:t>
+      </w:r>
+    </w:p>
+    <w:p>
+      <w:pPr>
+        <w:spacing w:after="160" w:line="360" w:lineRule="auto"/>
+        <w:ind w:firstLine="709"/>
+        <w:jc w:val="both"/>
+        <w:rPr>
+          <w:color w:val="000000" w:themeColor="text1"/>
+          <w:sz w:val="28"/>
+          <w:szCs w:val="28"/>
+          <w:lang w:val="en-US"/>
+        </w:rPr>
+      </w:pPr>
+      <w:r>
+        <w:rPr>
+          <w:color w:val="000000" w:themeColor="text1"/>
+          <w:sz w:val="28"/>
+          <w:szCs w:val="28"/>
+          <w:lang w:val="en-US"/>
+        </w:rPr>
+        <w:t>X7</w:t>
+      </w:r>
+      <w:r>
+        <w:rPr>
+          <w:color w:val="000000" w:themeColor="text1"/>
+          <w:sz w:val="28"/>
+          <w:szCs w:val="28"/>
+          <w:lang w:val="en-US"/>
+        </w:rPr>
+        <w:t xml:space="preserve">* = </w:t>
+      </w:r>
+      <w:r>
+        <w:rPr>
+          <w:color w:val="000000" w:themeColor="text1"/>
+          <w:sz w:val="28"/>
+          <w:szCs w:val="28"/>
+          <w:lang w:val="en-US"/>
+        </w:rPr>
+        <w:t>-0,785f1 - 0,217</w:t>
+      </w:r>
+      <w:r>
+        <w:rPr>
+          <w:color w:val="000000" w:themeColor="text1"/>
+          <w:sz w:val="28"/>
+          <w:szCs w:val="28"/>
+          <w:lang w:val="en-US"/>
+        </w:rPr>
+        <w:t>f2</w:t>
+      </w:r>
+      <w:r>
+        <w:rPr>
+          <w:color w:val="000000" w:themeColor="text1"/>
+          <w:sz w:val="28"/>
+          <w:szCs w:val="28"/>
+          <w:lang w:val="en-US"/>
+        </w:rPr>
+        <w:t>-0,163f3</w:t>
+      </w:r>
+      <w:r>
+        <w:rPr>
+          <w:color w:val="000000" w:themeColor="text1"/>
+          <w:sz w:val="28"/>
+          <w:szCs w:val="28"/>
+          <w:lang w:val="en-US"/>
+        </w:rPr>
+        <w:t>;</w:t>
+      </w:r>
+    </w:p>
+    <w:p>
+      <w:pPr>
+        <w:spacing w:after="160" w:line="360" w:lineRule="auto"/>
+        <w:ind w:firstLine="709"/>
+        <w:jc w:val="both"/>
+        <w:rPr>
+          <w:color w:val="000000" w:themeColor="text1"/>
+          <w:sz w:val="28"/>
+          <w:szCs w:val="28"/>
+          <w:lang w:val="en-US"/>
+        </w:rPr>
+      </w:pPr>
+      <w:r>
+        <w:rPr>
+          <w:color w:val="000000" w:themeColor="text1"/>
+          <w:sz w:val="28"/>
+          <w:szCs w:val="28"/>
+          <w:lang w:val="en-US"/>
+        </w:rPr>
+        <w:t>X8</w:t>
+      </w:r>
+      <w:r>
+        <w:rPr>
+          <w:color w:val="000000" w:themeColor="text1"/>
+          <w:sz w:val="28"/>
+          <w:szCs w:val="28"/>
+          <w:lang w:val="en-US"/>
+        </w:rPr>
+        <w:t xml:space="preserve">* = </w:t>
+      </w:r>
+      <w:r>
+        <w:rPr>
+          <w:color w:val="000000" w:themeColor="text1"/>
+          <w:sz w:val="28"/>
+          <w:szCs w:val="28"/>
+          <w:lang w:val="en-US"/>
+        </w:rPr>
+        <w:t>-0,517f1 + 0,739</w:t>
+      </w:r>
+      <w:r>
+        <w:rPr>
+          <w:color w:val="000000" w:themeColor="text1"/>
+          <w:sz w:val="28"/>
+          <w:szCs w:val="28"/>
+          <w:lang w:val="en-US"/>
+        </w:rPr>
+        <w:t>f2</w:t>
+      </w:r>
+      <w:r>
+        <w:rPr>
+          <w:color w:val="000000" w:themeColor="text1"/>
+          <w:sz w:val="28"/>
+          <w:szCs w:val="28"/>
+          <w:lang w:val="en-US"/>
+        </w:rPr>
+        <w:t>+0,184f3</w:t>
+      </w:r>
+      <w:r>
+        <w:rPr>
+          <w:color w:val="000000" w:themeColor="text1"/>
+          <w:sz w:val="28"/>
+          <w:szCs w:val="28"/>
+          <w:lang w:val="en-US"/>
+        </w:rPr>
+        <w:t>;</w:t>
+      </w:r>
+    </w:p>
+    <w:p>
+      <w:pPr>
+        <w:spacing w:after="160" w:line="360" w:lineRule="auto"/>
+        <w:ind w:firstLine="709"/>
+        <w:jc w:val="both"/>
+        <w:rPr>
+          <w:color w:val="000000" w:themeColor="text1"/>
+          <w:sz w:val="28"/>
+          <w:szCs w:val="28"/>
+          <w:lang w:val="en-US"/>
+        </w:rPr>
+      </w:pPr>
+      <w:r>
+        <w:rPr>
+          <w:color w:val="000000" w:themeColor="text1"/>
+          <w:sz w:val="28"/>
+          <w:szCs w:val="28"/>
+          <w:lang w:val="en-US"/>
+        </w:rPr>
+        <w:t>X9</w:t>
+      </w:r>
+      <w:r>
+        <w:rPr>
+          <w:color w:val="000000" w:themeColor="text1"/>
+          <w:sz w:val="28"/>
+          <w:szCs w:val="28"/>
+          <w:lang w:val="en-US"/>
+        </w:rPr>
+        <w:t>* = 0,517f1 - 0,149</w:t>
+      </w:r>
+      <w:r>
+        <w:rPr>
+          <w:color w:val="000000" w:themeColor="text1"/>
+          <w:sz w:val="28"/>
+          <w:szCs w:val="28"/>
+          <w:lang w:val="en-US"/>
+        </w:rPr>
+        <w:t>f2</w:t>
+      </w:r>
+      <w:r>
+        <w:rPr>
+          <w:color w:val="000000" w:themeColor="text1"/>
+          <w:sz w:val="28"/>
+          <w:szCs w:val="28"/>
+          <w:lang w:val="en-US"/>
+        </w:rPr>
+        <w:t>+0,375f3</w:t>
+      </w:r>
+      <w:r>
+        <w:rPr>
+          <w:color w:val="000000" w:themeColor="text1"/>
+          <w:sz w:val="28"/>
+          <w:szCs w:val="28"/>
+          <w:lang w:val="en-US"/>
+        </w:rPr>
+        <w:t>;</w:t>
+      </w:r>
+    </w:p>
+    <w:p>
+      <w:pPr>
+        <w:spacing w:after="160" w:line="259" w:lineRule="auto"/>
+        <w:rPr>
+          <w:color w:val="000000" w:themeColor="text1"/>
+          <w:sz w:val="28"/>
+          <w:szCs w:val="28"/>
+          <w:lang w:val="en-US"/>
+        </w:rPr>
+      </w:pPr>
+      <w:r>
+        <w:rPr>
+          <w:color w:val="000000" w:themeColor="text1"/>
+          <w:sz w:val="28"/>
+          <w:szCs w:val="28"/>
+          <w:lang w:val="en-US"/>
+        </w:rPr>
+        <w:br w:type="page"/>
+      </w:r>
+    </w:p>
+    <w:p>
+      <w:pPr>
+        <w:spacing w:after="160" w:line="360" w:lineRule="auto"/>
+        <w:ind w:firstLine="709"/>
+        <w:jc w:val="both"/>
+        <w:rPr>
+          <w:color w:val="000000" w:themeColor="text1"/>
+          <w:sz w:val="28"/>
+          <w:szCs w:val="28"/>
+        </w:rPr>
+      </w:pPr>
+      <w:r>
+        <w:rPr>
+          <w:color w:val="000000" w:themeColor="text1"/>
+          <w:sz w:val="28"/>
+          <w:szCs w:val="28"/>
+        </w:rPr>
+        <w:lastRenderedPageBreak/>
+        <w:t xml:space="preserve">Так как расчеты проводятся на основании корреляционной матрицы, то элементы матрицы нагрузок являются коэффициентами корреляции исходных признаков и главных компонент. Как видно из таблицы, между исходными признаками и последними пятью главными компонентами </w:t>
+      </w:r>
+      <w:r>
+        <w:rPr>
+          <w:color w:val="000000" w:themeColor="text1"/>
+          <w:sz w:val="28"/>
+          <w:szCs w:val="28"/>
+        </w:rPr>
+        <w:t xml:space="preserve">не </w:t>
+      </w:r>
+      <w:r>
+        <w:rPr>
+          <w:color w:val="000000" w:themeColor="text1"/>
+          <w:sz w:val="28"/>
+          <w:szCs w:val="28"/>
+        </w:rPr>
+        <w:t>наблюдается тесная связь</w:t>
+      </w:r>
+      <w:r>
+        <w:rPr>
+          <w:color w:val="000000" w:themeColor="text1"/>
+          <w:sz w:val="28"/>
+          <w:szCs w:val="28"/>
+        </w:rPr>
+        <w:t xml:space="preserve"> </w:t>
+      </w:r>
+      <w:proofErr w:type="gramStart"/>
+      <w:r>
+        <w:rPr>
+          <w:color w:val="000000" w:themeColor="text1"/>
+          <w:sz w:val="28"/>
+          <w:szCs w:val="28"/>
+        </w:rPr>
+        <w:t>Это</w:t>
+      </w:r>
+      <w:proofErr w:type="gramEnd"/>
+      <w:r>
+        <w:rPr>
+          <w:color w:val="000000" w:themeColor="text1"/>
+          <w:sz w:val="28"/>
+          <w:szCs w:val="28"/>
+        </w:rPr>
+        <w:t xml:space="preserve"> подтверждает </w:t>
+      </w:r>
+      <w:r>
+        <w:rPr>
+          <w:color w:val="000000" w:themeColor="text1"/>
+          <w:sz w:val="28"/>
+          <w:szCs w:val="28"/>
+        </w:rPr>
+        <w:t xml:space="preserve">правильность </w:t>
+      </w:r>
+      <w:r>
+        <w:rPr>
+          <w:color w:val="000000" w:themeColor="text1"/>
+          <w:sz w:val="28"/>
+          <w:szCs w:val="28"/>
+        </w:rPr>
+        <w:t xml:space="preserve">выделения только </w:t>
+      </w:r>
+      <w:r>
+        <w:rPr>
+          <w:color w:val="000000" w:themeColor="text1"/>
+          <w:sz w:val="28"/>
+          <w:szCs w:val="28"/>
+        </w:rPr>
+        <w:t>трех</w:t>
+      </w:r>
+      <w:r>
+        <w:rPr>
+          <w:color w:val="000000" w:themeColor="text1"/>
+          <w:sz w:val="28"/>
+          <w:szCs w:val="28"/>
+        </w:rPr>
+        <w:t xml:space="preserve"> первых главных компонент. Дадим интерпретацию главным признакам.</w:t>
+      </w:r>
+    </w:p>
+    <w:p>
+      <w:pPr>
+        <w:spacing w:after="160" w:line="360" w:lineRule="auto"/>
+        <w:ind w:firstLine="709"/>
+        <w:jc w:val="both"/>
+        <w:rPr>
+          <w:color w:val="000000" w:themeColor="text1"/>
+          <w:sz w:val="28"/>
+          <w:szCs w:val="28"/>
+        </w:rPr>
+      </w:pPr>
+      <w:r>
+        <w:rPr>
+          <w:color w:val="000000" w:themeColor="text1"/>
+          <w:sz w:val="28"/>
+          <w:szCs w:val="28"/>
+        </w:rPr>
+        <w:t>Поэтому согл</w:t>
+      </w:r>
+      <w:r>
+        <w:rPr>
+          <w:color w:val="000000" w:themeColor="text1"/>
+          <w:sz w:val="28"/>
+          <w:szCs w:val="28"/>
+        </w:rPr>
+        <w:t>асно матрице нагрузок, выделим 3</w:t>
+      </w:r>
+      <w:r>
+        <w:rPr>
+          <w:color w:val="000000" w:themeColor="text1"/>
+          <w:sz w:val="28"/>
+          <w:szCs w:val="28"/>
+        </w:rPr>
+        <w:t xml:space="preserve"> ГК</w:t>
       </w:r>
     </w:p>
     <w:p>
@@ -23829,7 +24770,6 @@
           <w:color w:val="000000" w:themeColor="text1"/>
           <w:sz w:val="28"/>
           <w:szCs w:val="28"/>
-          <w:lang w:val="en-US"/>
         </w:rPr>
       </w:pPr>
       <w:r>
@@ -23845,7 +24785,6 @@
           <w:color w:val="000000" w:themeColor="text1"/>
           <w:sz w:val="28"/>
           <w:szCs w:val="28"/>
-          <w:lang w:val="en-US"/>
         </w:rPr>
         <w:t>:</w:t>
       </w:r>
@@ -23892,9 +24831,10 @@
         <w:ind w:firstLine="709"/>
         <w:jc w:val="both"/>
         <w:rPr>
-          <w:color w:val="000000" w:themeColor="text1"/>
-          <w:sz w:val="28"/>
-          <w:szCs w:val="28"/>
+          <w:i/>
+          <w:sz w:val="28"/>
+          <w:szCs w:val="28"/>
+          <w:highlight w:val="yellow"/>
         </w:rPr>
       </w:pPr>
       <w:r>
@@ -23904,135 +24844,23 @@
           <w:szCs w:val="28"/>
         </w:rPr>
         <w:lastRenderedPageBreak/>
-        <w:t>ГК 4</w:t>
-      </w:r>
-      <w:r>
-        <w:rPr>
-          <w:color w:val="000000" w:themeColor="text1"/>
-          <w:sz w:val="28"/>
-          <w:szCs w:val="28"/>
-        </w:rPr>
-        <w:t>:</w:t>
-      </w:r>
-      <w:r>
-        <w:rPr>
-          <w:color w:val="000000" w:themeColor="text1"/>
-          <w:sz w:val="28"/>
-          <w:szCs w:val="28"/>
-        </w:rPr>
-        <w:t xml:space="preserve"> Имеет тесную отрицательную связь с количеством спортивных сооружений этот признак можно назвать «</w:t>
-      </w:r>
-      <w:proofErr w:type="spellStart"/>
-      <w:r>
-        <w:rPr>
-          <w:color w:val="000000" w:themeColor="text1"/>
-          <w:sz w:val="28"/>
-          <w:szCs w:val="28"/>
-        </w:rPr>
-        <w:t>Неспортивность</w:t>
-      </w:r>
-      <w:proofErr w:type="spellEnd"/>
-      <w:r>
-        <w:rPr>
-          <w:color w:val="000000" w:themeColor="text1"/>
-          <w:sz w:val="28"/>
-          <w:szCs w:val="28"/>
-        </w:rPr>
-        <w:t xml:space="preserve"> населения»</w:t>
-      </w:r>
-    </w:p>
-    <w:p>
-      <w:pPr>
-        <w:spacing w:after="160" w:line="360" w:lineRule="auto"/>
-        <w:ind w:firstLine="709"/>
-        <w:jc w:val="both"/>
-        <w:rPr>
-          <w:color w:val="000000" w:themeColor="text1"/>
-          <w:sz w:val="28"/>
-          <w:szCs w:val="28"/>
-        </w:rPr>
-      </w:pPr>
-      <w:r>
-        <w:rPr>
-          <w:color w:val="000000" w:themeColor="text1"/>
-          <w:sz w:val="28"/>
-          <w:szCs w:val="28"/>
-        </w:rPr>
-        <w:t>ГК 5: Имеет сильную положительную связь с числом студентов эту компоненту можно назвать образованность населения</w:t>
-      </w:r>
-    </w:p>
-    <w:p>
-      <w:pPr>
-        <w:spacing w:after="160" w:line="360" w:lineRule="auto"/>
-        <w:ind w:firstLine="709"/>
-        <w:jc w:val="both"/>
-        <w:rPr>
-          <w:color w:val="000000" w:themeColor="text1"/>
-          <w:sz w:val="28"/>
-          <w:szCs w:val="28"/>
-        </w:rPr>
-      </w:pPr>
-      <w:r>
-        <w:rPr>
-          <w:color w:val="000000" w:themeColor="text1"/>
-          <w:sz w:val="28"/>
-          <w:szCs w:val="28"/>
-        </w:rPr>
-        <w:t>Центрировано-нормированные исходные признаки связаны с центрировано-нормированными главными компонентами f1, f2, f3, f</w:t>
-      </w:r>
-      <w:r>
-        <w:rPr>
-          <w:color w:val="000000" w:themeColor="text1"/>
-          <w:sz w:val="28"/>
-          <w:szCs w:val="28"/>
-        </w:rPr>
-        <w:t>4</w:t>
-      </w:r>
-      <w:r>
-        <w:rPr>
-          <w:color w:val="000000" w:themeColor="text1"/>
-          <w:sz w:val="28"/>
-          <w:szCs w:val="28"/>
-        </w:rPr>
-        <w:t xml:space="preserve">, </w:t>
-      </w:r>
-      <w:r>
-        <w:rPr>
-          <w:color w:val="000000" w:themeColor="text1"/>
-          <w:sz w:val="28"/>
-          <w:szCs w:val="28"/>
-          <w:lang w:val="en-US"/>
-        </w:rPr>
-        <w:t>f</w:t>
-      </w:r>
-      <w:r>
-        <w:rPr>
-          <w:color w:val="000000" w:themeColor="text1"/>
-          <w:sz w:val="28"/>
-          <w:szCs w:val="28"/>
-        </w:rPr>
-        <w:t>5</w:t>
-      </w:r>
-    </w:p>
-    <w:p>
-      <w:pPr>
-        <w:spacing w:after="160" w:line="360" w:lineRule="auto"/>
-        <w:ind w:firstLine="709"/>
-        <w:jc w:val="both"/>
-        <w:rPr>
-          <w:i/>
-          <w:sz w:val="28"/>
-          <w:szCs w:val="28"/>
-          <w:highlight w:val="yellow"/>
-        </w:rPr>
-      </w:pPr>
-      <w:r>
-        <w:rPr>
-          <w:color w:val="000000" w:themeColor="text1"/>
-          <w:sz w:val="28"/>
-          <w:szCs w:val="28"/>
-        </w:rPr>
-        <w:lastRenderedPageBreak/>
+        <w:t>Центрировано-нормированные исходные признаки связаны с центрировано-нормированными гл</w:t>
+      </w:r>
+      <w:r>
+        <w:rPr>
+          <w:color w:val="000000" w:themeColor="text1"/>
+          <w:sz w:val="28"/>
+          <w:szCs w:val="28"/>
+        </w:rPr>
+        <w:t>авными компонентами f1, f2, f3,</w:t>
+      </w:r>
+      <w:r>
+        <w:rPr>
+          <w:noProof/>
+          <w:color w:val="000000" w:themeColor="text1"/>
+          <w:sz w:val="28"/>
+          <w:szCs w:val="28"/>
+        </w:rPr>
         <w:drawing>
           <wp:inline distT="0" distB="0" distL="0" distR="0" wp14:anchorId="61AC225D" wp14:editId="29EAFCA9">
             <wp:extent cx="3934374" cy="8078327"/>
@@ -24049,7 +24877,7 @@
                     <pic:cNvPicPr/>
                   </pic:nvPicPr>
                   <pic:blipFill>
-                    <a:blip r:embed="rId26"/>
+                    <a:blip r:embed="rId27"/>
                     <a:stretch>
                       <a:fillRect/>
                     </a:stretch>
@@ -24078,21 +24906,17 @@
         <w:t xml:space="preserve"> </w:t>
       </w:r>
     </w:p>
-    <w:p/>
     <w:p>
       <w:pPr>
         <w:spacing w:after="160" w:line="259" w:lineRule="auto"/>
       </w:pPr>
-      <w:r>
-        <w:br w:type="page"/>
-      </w:r>
     </w:p>
     <w:p>
       <w:pPr>
         <w:pStyle w:val="12"/>
       </w:pPr>
-      <w:bookmarkStart w:id="7" w:name="_Toc151622384"/>
-      <w:bookmarkStart w:id="8" w:name="_Toc181650855"/>
+      <w:bookmarkStart w:id="6" w:name="_Toc151622384"/>
+      <w:bookmarkStart w:id="7" w:name="_Toc181650855"/>
       <w:r>
         <w:lastRenderedPageBreak/>
         <w:t xml:space="preserve">3. </w:t>
@@ -24100,8 +24924,8 @@
       <w:r>
         <w:t>Метод Уорда (МГК)</w:t>
       </w:r>
+      <w:bookmarkEnd w:id="6"/>
       <w:bookmarkEnd w:id="7"/>
-      <w:bookmarkEnd w:id="8"/>
     </w:p>
     <w:p>
       <w:pPr>
@@ -24128,7 +24952,15 @@
           <w:sz w:val="28"/>
           <w:szCs w:val="28"/>
         </w:rPr>
-        <w:t xml:space="preserve">говом значении расстояния </w:t>
+        <w:t xml:space="preserve">говом </w:t>
+      </w:r>
+      <w:r>
+        <w:rPr>
+          <w:color w:val="000000" w:themeColor="text1"/>
+          <w:sz w:val="28"/>
+          <w:szCs w:val="28"/>
+        </w:rPr>
+        <w:t xml:space="preserve">значении расстояния </w:t>
       </w:r>
       <w:proofErr w:type="spellStart"/>
       <w:r>
@@ -24146,31 +24978,49 @@
           <w:sz w:val="28"/>
           <w:szCs w:val="28"/>
         </w:rPr>
-        <w:t>=12,46</w:t>
-      </w:r>
-      <w:r>
-        <w:rPr>
-          <w:color w:val="000000" w:themeColor="text1"/>
-          <w:sz w:val="28"/>
-          <w:szCs w:val="28"/>
-        </w:rPr>
-        <w:t xml:space="preserve"> все субъекты РФ разбиваются на 5 классо</w:t>
-      </w:r>
-      <w:r>
-        <w:rPr>
-          <w:color w:val="000000" w:themeColor="text1"/>
-          <w:sz w:val="28"/>
-          <w:szCs w:val="28"/>
-        </w:rPr>
-        <w:t>в S1= {S11, S12, S13, S14, S15</w:t>
-      </w:r>
-      <w:r>
-        <w:rPr>
-          <w:color w:val="000000" w:themeColor="text1"/>
-          <w:sz w:val="28"/>
-          <w:szCs w:val="28"/>
-        </w:rPr>
-        <w:t>}, состав которых приведен в таблице 6. </w:t>
+        <w:t>=13,38</w:t>
+      </w:r>
+      <w:r>
+        <w:rPr>
+          <w:color w:val="000000" w:themeColor="text1"/>
+          <w:sz w:val="28"/>
+          <w:szCs w:val="28"/>
+        </w:rPr>
+        <w:t xml:space="preserve"> </w:t>
+      </w:r>
+      <w:r>
+        <w:rPr>
+          <w:color w:val="000000" w:themeColor="text1"/>
+          <w:sz w:val="28"/>
+          <w:szCs w:val="28"/>
+        </w:rPr>
+        <w:t>все субъекты РФ разбиваются на 4 класса S1= {S11, S12, S13, S14</w:t>
+      </w:r>
+      <w:proofErr w:type="gramStart"/>
+      <w:r>
+        <w:rPr>
+          <w:color w:val="000000" w:themeColor="text1"/>
+          <w:sz w:val="28"/>
+          <w:szCs w:val="28"/>
+        </w:rPr>
+        <w:t xml:space="preserve">, </w:t>
+      </w:r>
+      <w:r>
+        <w:rPr>
+          <w:color w:val="000000" w:themeColor="text1"/>
+          <w:sz w:val="28"/>
+          <w:szCs w:val="28"/>
+        </w:rPr>
+        <w:t>}</w:t>
+      </w:r>
+      <w:proofErr w:type="gramEnd"/>
+      <w:r>
+        <w:rPr>
+          <w:color w:val="000000" w:themeColor="text1"/>
+          <w:sz w:val="28"/>
+          <w:szCs w:val="28"/>
+        </w:rPr>
+        <w:t>, состав которых приведен в таблице 6. </w:t>
       </w:r>
     </w:p>
     <w:p>
@@ -24181,10 +25031,10 @@
     <w:p>
       <w:r>
         <w:object w:dxaOrig="9361" w:dyaOrig="7021">
-          <v:shape id="_x0000_i1032" type="#_x0000_t75" style="width:468pt;height:351.15pt" o:ole="">
-            <v:imagedata r:id="rId27" o:title=""/>
+          <v:shape id="_x0000_i1032" type="#_x0000_t75" style="width:468pt;height:351pt" o:ole="">
+            <v:imagedata r:id="rId28" o:title=""/>
           </v:shape>
-          <o:OLEObject Type="Embed" ProgID="STATISTICA.Graph" ShapeID="_x0000_i1032" DrawAspect="Content" ObjectID="_1792263665" r:id="rId28">
+          <o:OLEObject Type="Embed" ProgID="STATISTICA.Graph" ShapeID="_x0000_i1032" DrawAspect="Content" ObjectID="_1792755539" r:id="rId29">
             <o:FieldCodes>\s</o:FieldCodes>
           </o:OLEObject>
         </w:object>
@@ -24348,7 +25198,7 @@
                 <w:bCs/>
                 <w:sz w:val="22"/>
               </w:rPr>
-              <w:t>3</w:t>
+              <w:t>5</w:t>
             </w:r>
           </w:p>
         </w:tc>
@@ -24370,7 +25220,21 @@
                 <w:bCs/>
                 <w:sz w:val="22"/>
               </w:rPr>
-              <w:t>Санкт-Петербург, Москва, Томская Область</w:t>
+              <w:t>Ненецкий АО</w:t>
+            </w:r>
+            <w:r>
+              <w:rPr>
+                <w:bCs/>
+                <w:sz w:val="22"/>
+              </w:rPr>
+              <w:t>;</w:t>
+            </w:r>
+            <w:r>
+              <w:rPr>
+                <w:bCs/>
+                <w:sz w:val="22"/>
+              </w:rPr>
+              <w:t xml:space="preserve"> Камчатский Край, Магаданская Область, Чукотский АО, Ямало-ненецкий АО.</w:t>
             </w:r>
           </w:p>
         </w:tc>
@@ -24436,7 +25300,7 @@
                 <w:bCs/>
                 <w:sz w:val="22"/>
               </w:rPr>
-              <w:t>4</w:t>
+              <w:t>15</w:t>
             </w:r>
           </w:p>
         </w:tc>
@@ -24458,7 +25322,21 @@
                 <w:bCs/>
                 <w:sz w:val="22"/>
               </w:rPr>
-              <w:t>Кабардино-Балкарская Республика, Республика Дагестан, Чеченская Республика, Республика Ингушетия</w:t>
+              <w:t xml:space="preserve">Вологодская Область, Республика Коми, Мурманская Область, Республика Карелия, Пермский Край, Еврейская Автономная Область, Забайкальский Край, Сахалинская Область, Московская Область, Калининградская Область, Республика Саха, Калужская Область, Республика Крым, </w:t>
+            </w:r>
+            <w:r>
+              <w:rPr>
+                <w:bCs/>
+                <w:sz w:val="22"/>
+              </w:rPr>
+              <w:t>Республика</w:t>
+            </w:r>
+            <w:r>
+              <w:rPr>
+                <w:bCs/>
+                <w:sz w:val="22"/>
+              </w:rPr>
+              <w:t xml:space="preserve"> Алтай, Брянская Область,</w:t>
             </w:r>
           </w:p>
         </w:tc>
@@ -24532,7 +25410,7 @@
                 <w:b/>
                 <w:sz w:val="22"/>
               </w:rPr>
-              <w:t>6</w:t>
+              <w:t>25</w:t>
             </w:r>
           </w:p>
         </w:tc>
@@ -24571,7 +25449,28 @@
                 <w:bCs/>
                 <w:sz w:val="22"/>
               </w:rPr>
-              <w:t>Ненецкий Автономный Округ, Камчатский Край, Магаданская Область, Ханты-Мансийский Автономный Округ, Чукотский Автономный Округ, Ямало-Ненецкий Автономный Округ</w:t>
+              <w:t xml:space="preserve">Ульяновская Область, Самарская Область, Республика Адыгея, Орловская Область, Астраханская Область, Ростовская Область, Волгоградская Область, Кабардино-Балкарская Республика, Новосибирская Область, Республика </w:t>
+            </w:r>
+            <w:r>
+              <w:rPr>
+                <w:bCs/>
+                <w:sz w:val="22"/>
+              </w:rPr>
+              <w:t>Мордовия, Карачаево</w:t>
+            </w:r>
+            <w:r>
+              <w:rPr>
+                <w:bCs/>
+                <w:sz w:val="22"/>
+              </w:rPr>
+              <w:t xml:space="preserve">-черкесская республика, Саратовская Область, Республика Дагестан, Ставропольский Край, Республика Северная Осетия, Республика Татарстан, Краснодарский Край, </w:t>
+            </w:r>
+            <w:r>
+              <w:rPr>
+                <w:bCs/>
+                <w:sz w:val="22"/>
+              </w:rPr>
+              <w:t>Севастополь, Чеченская Республика, Санкт-Петербург, Белгородская Область, ХМАО, Москва, Республика Ингушетия, Томская Область.</w:t>
             </w:r>
           </w:p>
         </w:tc>
@@ -24662,7 +25561,7 @@
                 <w:bCs/>
                 <w:sz w:val="22"/>
               </w:rPr>
-              <w:t>28</w:t>
+              <w:t>40</w:t>
             </w:r>
           </w:p>
         </w:tc>
@@ -24701,7 +25600,145 @@
                 <w:bCs/>
                 <w:sz w:val="22"/>
               </w:rPr>
-              <w:t>Республика Башкортостан, Смоленская Область,  Республика Адыгея, Ростовская Область, Кемеровская область, Республика Мордовия, Липецкая Область, Республика Марий-Эл, Пензенская Область, Карачаево-Черкесская Республика, Амурская Область, Курганская Область, Оренбургская Область, Тверская Область, Новгородская Область, Чувашия, Ставропольский Край, Республика Северная Осетия-Алания, Республика Бурятия, Курская Область, Республика Хакассия, Омская Область, Белгородская Область, Тюменская Область,  Тамбовская Область, Воронежская Область, Республика Калмыкия, Республика Тыва.</w:t>
+              <w:t>Республика Башкортостан, Приморский Край, Смоленская Область, Костромская Область, Красноярский Край, Псковская Область, Ивановская Область, Кировская Область, Челябинская Область, Хабаровский Край, Кемеровская Область, Архангельская Область, Липецкая Область, Республика Марий-Эл, Владимирская Область, Пензенская Область, Амурская Область, Свердловская Область, Курганская Область, Рязанская Область, Иркутская Область, Оренбургская Область, Тверская Область, Ленинградская Область, Новгородская Область, Чувашская Республика, Республика Бурятия, Курская Область, Удмуртская Республика, Ярославская Область, Республика Хакассия, Алтайский Край, Нижегородская Область, Тульская Область, Омская Область, Тюменская Область, Тамбовская Область, Воронежская Область, Республика Калмыкия, Республика Тыва</w:t>
+            </w:r>
+          </w:p>
+        </w:tc>
+      </w:tr>
+    </w:tbl>
+    <w:p>
+      <w:pPr>
+        <w:spacing w:after="160" w:line="259" w:lineRule="auto"/>
+      </w:pPr>
+    </w:p>
+    <w:p>
+      <w:pPr>
+        <w:spacing w:after="160" w:line="259" w:lineRule="auto"/>
+      </w:pPr>
+      <w:r>
+        <w:rPr>
+          <w:noProof/>
+        </w:rPr>
+        <w:drawing>
+          <wp:inline distT="0" distB="0" distL="0" distR="0" wp14:anchorId="19A85EE9" wp14:editId="73C2529E">
+            <wp:extent cx="4550228" cy="2743200"/>
+            <wp:effectExtent l="0" t="0" r="3175" b="0"/>
+            <wp:docPr id="8" name="Диаграмма 8"/>
+            <wp:cNvGraphicFramePr/>
+            <a:graphic xmlns:a="http://schemas.openxmlformats.org/drawingml/2006/main">
+              <a:graphicData uri="http://schemas.openxmlformats.org/drawingml/2006/chart">
+                <c:chart xmlns:c="http://schemas.openxmlformats.org/drawingml/2006/chart" xmlns:r="http://schemas.openxmlformats.org/officeDocument/2006/relationships" r:id="rId30"/>
+              </a:graphicData>
+            </a:graphic>
+          </wp:inline>
+        </w:drawing>
+      </w:r>
+    </w:p>
+    <w:p>
+      <w:pPr>
+        <w:spacing w:after="160" w:line="259" w:lineRule="auto"/>
+      </w:pPr>
+      <w:r>
+        <w:lastRenderedPageBreak/>
+        <w:br w:type="page"/>
+      </w:r>
+    </w:p>
+    <w:p>
+      <w:pPr>
+        <w:spacing w:after="160" w:line="259" w:lineRule="auto"/>
+      </w:pPr>
+    </w:p>
+    <w:p>
+      <w:pPr>
+        <w:pStyle w:val="12"/>
+      </w:pPr>
+      <w:bookmarkStart w:id="8" w:name="_Toc151622385"/>
+      <w:bookmarkStart w:id="9" w:name="_Toc181650856"/>
+      <w:r>
+        <w:t xml:space="preserve">4. </w:t>
+      </w:r>
+      <w:r>
+        <w:t>Метод К-средних (МГК)</w:t>
+      </w:r>
+      <w:bookmarkEnd w:id="8"/>
+      <w:bookmarkEnd w:id="9"/>
+    </w:p>
+    <w:tbl>
+      <w:tblPr>
+        <w:tblStyle w:val="a5"/>
+        <w:tblW w:w="0" w:type="auto"/>
+        <w:tblInd w:w="-113" w:type="dxa"/>
+        <w:tblLook w:val="04A0" w:firstRow="1" w:lastRow="0" w:firstColumn="1" w:lastColumn="0" w:noHBand="0" w:noVBand="1"/>
+      </w:tblPr>
+      <w:tblGrid>
+        <w:gridCol w:w="1838"/>
+        <w:gridCol w:w="1701"/>
+        <w:gridCol w:w="5806"/>
+      </w:tblGrid>
+      <w:tr>
+        <w:tc>
+          <w:tcPr>
+            <w:tcW w:w="1838" w:type="dxa"/>
+            <w:vAlign w:val="center"/>
+          </w:tcPr>
+          <w:p>
+            <w:pPr>
+              <w:jc w:val="center"/>
+              <w:rPr>
+                <w:b/>
+                <w:sz w:val="22"/>
+              </w:rPr>
+            </w:pPr>
+            <w:r>
+              <w:rPr>
+                <w:b/>
+                <w:sz w:val="22"/>
+              </w:rPr>
+              <w:t>Номер кластера</w:t>
+            </w:r>
+          </w:p>
+        </w:tc>
+        <w:tc>
+          <w:tcPr>
+            <w:tcW w:w="1701" w:type="dxa"/>
+            <w:vAlign w:val="center"/>
+          </w:tcPr>
+          <w:p>
+            <w:pPr>
+              <w:jc w:val="center"/>
+              <w:rPr>
+                <w:b/>
+                <w:sz w:val="22"/>
+              </w:rPr>
+            </w:pPr>
+            <w:r>
+              <w:rPr>
+                <w:b/>
+                <w:sz w:val="22"/>
+              </w:rPr>
+              <w:t>Кол-во объектов</w:t>
+            </w:r>
+          </w:p>
+        </w:tc>
+        <w:tc>
+          <w:tcPr>
+            <w:tcW w:w="5806" w:type="dxa"/>
+            <w:vAlign w:val="center"/>
+          </w:tcPr>
+          <w:p>
+            <w:pPr>
+              <w:jc w:val="center"/>
+              <w:rPr>
+                <w:b/>
+                <w:sz w:val="22"/>
+              </w:rPr>
+            </w:pPr>
+            <w:r>
+              <w:rPr>
+                <w:b/>
+                <w:sz w:val="22"/>
+              </w:rPr>
+              <w:t>Состав класса</w:t>
             </w:r>
           </w:p>
         </w:tc>
@@ -24724,7 +25761,220 @@
               <w:rPr>
                 <w:sz w:val="22"/>
               </w:rPr>
-              <w:t xml:space="preserve">Кластер 5 </w:t>
+              <w:t xml:space="preserve">Кластер 1 </w:t>
+            </w:r>
+            <w:r>
+              <w:rPr>
+                <w:sz w:val="22"/>
+              </w:rPr>
+              <w:t>{</w:t>
+            </w:r>
+            <w:r>
+              <w:rPr>
+                <w:sz w:val="22"/>
+                <w:lang w:val="en-US"/>
+              </w:rPr>
+              <w:t>S</w:t>
+            </w:r>
+            <w:r>
+              <w:rPr>
+                <w:sz w:val="22"/>
+                <w:vertAlign w:val="subscript"/>
+              </w:rPr>
+              <w:t>1</w:t>
+            </w:r>
+            <w:r>
+              <w:rPr>
+                <w:sz w:val="22"/>
+                <w:vertAlign w:val="subscript"/>
+              </w:rPr>
+              <w:t>1</w:t>
+            </w:r>
+            <w:r>
+              <w:rPr>
+                <w:sz w:val="22"/>
+              </w:rPr>
+              <w:t>}</w:t>
+            </w:r>
+          </w:p>
+        </w:tc>
+        <w:tc>
+          <w:tcPr>
+            <w:tcW w:w="1701" w:type="dxa"/>
+            <w:vAlign w:val="center"/>
+          </w:tcPr>
+          <w:p>
+            <w:pPr>
+              <w:jc w:val="center"/>
+              <w:rPr>
+                <w:bCs/>
+                <w:sz w:val="22"/>
+              </w:rPr>
+            </w:pPr>
+            <w:r>
+              <w:rPr>
+                <w:bCs/>
+                <w:sz w:val="22"/>
+              </w:rPr>
+              <w:t>5</w:t>
+            </w:r>
+          </w:p>
+        </w:tc>
+        <w:tc>
+          <w:tcPr>
+            <w:tcW w:w="5806" w:type="dxa"/>
+            <w:vAlign w:val="center"/>
+          </w:tcPr>
+          <w:p>
+            <w:pPr>
+              <w:jc w:val="center"/>
+              <w:rPr>
+                <w:bCs/>
+                <w:sz w:val="22"/>
+              </w:rPr>
+            </w:pPr>
+            <w:r>
+              <w:rPr>
+                <w:bCs/>
+                <w:sz w:val="22"/>
+              </w:rPr>
+              <w:t xml:space="preserve">Ненецкий Автономный </w:t>
+            </w:r>
+            <w:proofErr w:type="spellStart"/>
+            <w:proofErr w:type="gramStart"/>
+            <w:r>
+              <w:rPr>
+                <w:bCs/>
+                <w:sz w:val="22"/>
+              </w:rPr>
+              <w:t>Округ,Камчатский</w:t>
+            </w:r>
+            <w:proofErr w:type="spellEnd"/>
+            <w:proofErr w:type="gramEnd"/>
+            <w:r>
+              <w:rPr>
+                <w:bCs/>
+                <w:sz w:val="22"/>
+              </w:rPr>
+              <w:t xml:space="preserve"> Край, Магаданская Область, Чукотский АО, Ямало-ненецкий автономный округ</w:t>
+            </w:r>
+            <w:r>
+              <w:rPr>
+                <w:bCs/>
+                <w:sz w:val="22"/>
+              </w:rPr>
+              <w:t xml:space="preserve"> </w:t>
+            </w:r>
+          </w:p>
+        </w:tc>
+      </w:tr>
+      <w:tr>
+        <w:tc>
+          <w:tcPr>
+            <w:tcW w:w="1838" w:type="dxa"/>
+            <w:vAlign w:val="center"/>
+          </w:tcPr>
+          <w:p>
+            <w:pPr>
+              <w:jc w:val="center"/>
+              <w:rPr>
+                <w:b/>
+                <w:sz w:val="22"/>
+              </w:rPr>
+            </w:pPr>
+            <w:r>
+              <w:rPr>
+                <w:sz w:val="22"/>
+              </w:rPr>
+              <w:t xml:space="preserve">Кластер 2 </w:t>
+            </w:r>
+            <w:r>
+              <w:rPr>
+                <w:sz w:val="22"/>
+                <w:lang w:val="en-US"/>
+              </w:rPr>
+              <w:t>{S</w:t>
+            </w:r>
+            <w:r>
+              <w:rPr>
+                <w:sz w:val="22"/>
+                <w:vertAlign w:val="subscript"/>
+              </w:rPr>
+              <w:t>12</w:t>
+            </w:r>
+            <w:r>
+              <w:rPr>
+                <w:sz w:val="22"/>
+                <w:lang w:val="en-US"/>
+              </w:rPr>
+              <w:t>}</w:t>
+            </w:r>
+          </w:p>
+        </w:tc>
+        <w:tc>
+          <w:tcPr>
+            <w:tcW w:w="1701" w:type="dxa"/>
+            <w:vAlign w:val="center"/>
+          </w:tcPr>
+          <w:p>
+            <w:pPr>
+              <w:jc w:val="center"/>
+              <w:rPr>
+                <w:bCs/>
+                <w:sz w:val="22"/>
+              </w:rPr>
+            </w:pPr>
+            <w:r>
+              <w:rPr>
+                <w:bCs/>
+                <w:sz w:val="22"/>
+              </w:rPr>
+              <w:t>35</w:t>
+            </w:r>
+          </w:p>
+        </w:tc>
+        <w:tc>
+          <w:tcPr>
+            <w:tcW w:w="5806" w:type="dxa"/>
+            <w:vAlign w:val="center"/>
+          </w:tcPr>
+          <w:p>
+            <w:pPr>
+              <w:jc w:val="center"/>
+              <w:rPr>
+                <w:bCs/>
+                <w:sz w:val="22"/>
+              </w:rPr>
+            </w:pPr>
+            <w:r>
+              <w:rPr>
+                <w:bCs/>
+                <w:sz w:val="22"/>
+              </w:rPr>
+              <w:t>Республика Башкортостан, Приморский Край, Ульяновская Область, Смоленская Область, Самарская Область, Костромская Область, Ивановская Область, Орловская Область, Астраханская Область, Волгоградская Область, Челябинская Область, Хабаровский Край, Республика Мордовия, Липецкая Область, Республика Марий-Эл, Пензенская Область, Свердловская Область, Курганская Область, Саратовская Область, Рязанская Область, Тверская Область, Ленинградская Область, Новгородская Область, Чувашская Республика, Республика Бурятия, Курская Область, Ярославская Область, Нижегородская Область, Тульская Область, Омская Область, Белгородская Область, Тюменская Область, Тамбовская Область, Воронежская Область, Республика Калмыкия.</w:t>
+            </w:r>
+          </w:p>
+        </w:tc>
+      </w:tr>
+      <w:tr>
+        <w:tc>
+          <w:tcPr>
+            <w:tcW w:w="1838" w:type="dxa"/>
+            <w:vAlign w:val="center"/>
+          </w:tcPr>
+          <w:p>
+            <w:pPr>
+              <w:jc w:val="center"/>
+              <w:rPr>
+                <w:b/>
+                <w:sz w:val="22"/>
+              </w:rPr>
+            </w:pPr>
+            <w:r>
+              <w:rPr>
+                <w:sz w:val="22"/>
+              </w:rPr>
+              <w:t xml:space="preserve">Кластер 3 </w:t>
             </w:r>
             <w:r>
               <w:rPr>
@@ -24746,7 +25996,7 @@
                 <w:vertAlign w:val="subscript"/>
                 <w:lang w:val="en-US"/>
               </w:rPr>
-              <w:t>5</w:t>
+              <w:t>3</w:t>
             </w:r>
             <w:r>
               <w:rPr>
@@ -24760,6 +26010,32 @@
         <w:tc>
           <w:tcPr>
             <w:tcW w:w="1701" w:type="dxa"/>
+            <w:vAlign w:val="center"/>
+          </w:tcPr>
+          <w:p>
+            <w:pPr>
+              <w:jc w:val="center"/>
+              <w:rPr>
+                <w:sz w:val="22"/>
+              </w:rPr>
+            </w:pPr>
+            <w:r>
+              <w:rPr>
+                <w:sz w:val="22"/>
+              </w:rPr>
+              <w:t>1</w:t>
+            </w:r>
+            <w:r>
+              <w:rPr>
+                <w:sz w:val="22"/>
+              </w:rPr>
+              <w:t>9</w:t>
+            </w:r>
+          </w:p>
+        </w:tc>
+        <w:tc>
+          <w:tcPr>
+            <w:tcW w:w="5806" w:type="dxa"/>
             <w:vAlign w:val="center"/>
           </w:tcPr>
           <w:p>
@@ -24792,13 +26068,79 @@
                 <w:bCs/>
                 <w:sz w:val="22"/>
               </w:rPr>
-              <w:t>44</w:t>
-            </w:r>
-          </w:p>
-        </w:tc>
-        <w:tc>
-          <w:tcPr>
-            <w:tcW w:w="5806" w:type="dxa"/>
+              <w:t>Вологодская Область, Красноярский Край, Псковская Область, Кировс</w:t>
+            </w:r>
+            <w:r>
+              <w:rPr>
+                <w:bCs/>
+                <w:sz w:val="22"/>
+              </w:rPr>
+              <w:t>кая Область, Республика Коми</w:t>
+            </w:r>
+            <w:r>
+              <w:rPr>
+                <w:bCs/>
+                <w:sz w:val="22"/>
+              </w:rPr>
+              <w:t>, Кемеровская Область, Архангельская Область, Владимирская Область, Республика Карелия, Амурская Область, Иркутская Область, Оренбургская Область, Еврейская Автономная Область, Забайкальский Край, Удмуртская Республика, Республика Хакассия, Алтайский Край, Республика Алтай, Республика Тыва.</w:t>
+            </w:r>
+          </w:p>
+        </w:tc>
+      </w:tr>
+      <w:tr>
+        <w:tc>
+          <w:tcPr>
+            <w:tcW w:w="1838" w:type="dxa"/>
+            <w:vAlign w:val="center"/>
+          </w:tcPr>
+          <w:p>
+            <w:pPr>
+              <w:jc w:val="center"/>
+              <w:rPr>
+                <w:b/>
+                <w:sz w:val="22"/>
+              </w:rPr>
+            </w:pPr>
+            <w:r>
+              <w:rPr>
+                <w:sz w:val="22"/>
+              </w:rPr>
+              <w:t xml:space="preserve">Кластер 4 </w:t>
+            </w:r>
+            <w:r>
+              <w:rPr>
+                <w:sz w:val="22"/>
+                <w:lang w:val="en-US"/>
+              </w:rPr>
+              <w:t>{S</w:t>
+            </w:r>
+            <w:r>
+              <w:rPr>
+                <w:sz w:val="22"/>
+                <w:vertAlign w:val="subscript"/>
+              </w:rPr>
+              <w:t>1</w:t>
+            </w:r>
+            <w:r>
+              <w:rPr>
+                <w:sz w:val="22"/>
+                <w:vertAlign w:val="subscript"/>
+                <w:lang w:val="en-US"/>
+              </w:rPr>
+              <w:t>4</w:t>
+            </w:r>
+            <w:r>
+              <w:rPr>
+                <w:sz w:val="22"/>
+                <w:lang w:val="en-US"/>
+              </w:rPr>
+              <w:t>}</w:t>
+            </w:r>
+          </w:p>
+        </w:tc>
+        <w:tc>
+          <w:tcPr>
+            <w:tcW w:w="1701" w:type="dxa"/>
             <w:vAlign w:val="center"/>
           </w:tcPr>
           <w:p>
@@ -24831,389 +26173,7 @@
                 <w:bCs/>
                 <w:sz w:val="22"/>
               </w:rPr>
-              <w:t>Вологодская Область, Приморский Край, Ульяновская Область, Самарская Область, Костромская Область, Красноярский Край, Псковская Область, Ивановская Область, Кировская Область,</w:t>
-            </w:r>
-            <w:r>
-              <w:rPr>
-                <w:bCs/>
-                <w:sz w:val="22"/>
-              </w:rPr>
-              <w:t xml:space="preserve"> Республика Коми, Орловская Область, Астраханская Область, Волгоградская Область, Челябинская Область, Хабаровский Край, Архангельская Область, Мурманская Область, Новосибирская Область, Владимирская Область, Республика Карелия, Свердловская Область, Саратовская Область, Рязанская Область, Иркутская Область, Пермский Край, Еврейская Автономная Область, Ленинградская Область, Забайкальский Край, Сахалинская Область, Республика Татарстан, Удмуртская Республика, Краснодарский Край, Севастополь, Ярославская Область, Алтайский Край, Нижегородская Область, Тульская Область, Московская Область, Калининградская Область, Республика Саха, Калужская Область, Республика Крым, Республика Алтай, Брянская Область.</w:t>
-            </w:r>
-          </w:p>
-        </w:tc>
-      </w:tr>
-    </w:tbl>
-    <w:p>
-      <w:pPr>
-        <w:spacing w:after="160" w:line="259" w:lineRule="auto"/>
-      </w:pPr>
-    </w:p>
-    <w:p>
-      <w:pPr>
-        <w:spacing w:after="160" w:line="259" w:lineRule="auto"/>
-      </w:pPr>
-    </w:p>
-    <w:p>
-      <w:pPr>
-        <w:spacing w:after="160" w:line="259" w:lineRule="auto"/>
-      </w:pPr>
-      <w:r>
-        <w:br w:type="page"/>
-      </w:r>
-    </w:p>
-    <w:p>
-      <w:pPr>
-        <w:spacing w:after="160" w:line="259" w:lineRule="auto"/>
-      </w:pPr>
-    </w:p>
-    <w:p>
-      <w:pPr>
-        <w:pStyle w:val="12"/>
-      </w:pPr>
-      <w:bookmarkStart w:id="9" w:name="_Toc151622385"/>
-      <w:bookmarkStart w:id="10" w:name="_Toc181650856"/>
-      <w:r>
-        <w:t xml:space="preserve">4. </w:t>
-      </w:r>
-      <w:r>
-        <w:t>Метод К-средних (МГК)</w:t>
-      </w:r>
-      <w:bookmarkEnd w:id="9"/>
-      <w:bookmarkEnd w:id="10"/>
-    </w:p>
-    <w:tbl>
-      <w:tblPr>
-        <w:tblStyle w:val="a5"/>
-        <w:tblW w:w="0" w:type="auto"/>
-        <w:tblInd w:w="-113" w:type="dxa"/>
-        <w:tblLook w:val="04A0" w:firstRow="1" w:lastRow="0" w:firstColumn="1" w:lastColumn="0" w:noHBand="0" w:noVBand="1"/>
-      </w:tblPr>
-      <w:tblGrid>
-        <w:gridCol w:w="1838"/>
-        <w:gridCol w:w="1701"/>
-        <w:gridCol w:w="5806"/>
-      </w:tblGrid>
-      <w:tr>
-        <w:tc>
-          <w:tcPr>
-            <w:tcW w:w="1838" w:type="dxa"/>
-            <w:vAlign w:val="center"/>
-          </w:tcPr>
-          <w:p>
-            <w:pPr>
-              <w:jc w:val="center"/>
-              <w:rPr>
-                <w:b/>
-                <w:sz w:val="22"/>
-              </w:rPr>
-            </w:pPr>
-            <w:r>
-              <w:rPr>
-                <w:b/>
-                <w:sz w:val="22"/>
-              </w:rPr>
-              <w:t>Номер кластера</w:t>
-            </w:r>
-          </w:p>
-        </w:tc>
-        <w:tc>
-          <w:tcPr>
-            <w:tcW w:w="1701" w:type="dxa"/>
-            <w:vAlign w:val="center"/>
-          </w:tcPr>
-          <w:p>
-            <w:pPr>
-              <w:jc w:val="center"/>
-              <w:rPr>
-                <w:b/>
-                <w:sz w:val="22"/>
-              </w:rPr>
-            </w:pPr>
-            <w:r>
-              <w:rPr>
-                <w:b/>
-                <w:sz w:val="22"/>
-              </w:rPr>
-              <w:t>Кол-во объектов</w:t>
-            </w:r>
-          </w:p>
-        </w:tc>
-        <w:tc>
-          <w:tcPr>
-            <w:tcW w:w="5806" w:type="dxa"/>
-            <w:vAlign w:val="center"/>
-          </w:tcPr>
-          <w:p>
-            <w:pPr>
-              <w:jc w:val="center"/>
-              <w:rPr>
-                <w:b/>
-                <w:sz w:val="22"/>
-              </w:rPr>
-            </w:pPr>
-            <w:r>
-              <w:rPr>
-                <w:b/>
-                <w:sz w:val="22"/>
-              </w:rPr>
-              <w:t>Состав класса</w:t>
-            </w:r>
-          </w:p>
-        </w:tc>
-      </w:tr>
-      <w:tr>
-        <w:tc>
-          <w:tcPr>
-            <w:tcW w:w="1838" w:type="dxa"/>
-            <w:vAlign w:val="center"/>
-          </w:tcPr>
-          <w:p>
-            <w:pPr>
-              <w:jc w:val="center"/>
-              <w:rPr>
-                <w:b/>
-                <w:sz w:val="22"/>
-              </w:rPr>
-            </w:pPr>
-            <w:r>
-              <w:rPr>
-                <w:sz w:val="22"/>
-              </w:rPr>
-              <w:t xml:space="preserve">Кластер 1 </w:t>
-            </w:r>
-            <w:r>
-              <w:rPr>
-                <w:sz w:val="22"/>
-                <w:lang w:val="en-US"/>
-              </w:rPr>
-              <w:t>{S</w:t>
-            </w:r>
-            <w:r>
-              <w:rPr>
-                <w:sz w:val="22"/>
-                <w:vertAlign w:val="subscript"/>
-              </w:rPr>
-              <w:t>1</w:t>
-            </w:r>
-            <w:r>
-              <w:rPr>
-                <w:sz w:val="22"/>
-                <w:vertAlign w:val="subscript"/>
-                <w:lang w:val="en-US"/>
-              </w:rPr>
-              <w:t>1</w:t>
-            </w:r>
-            <w:r>
-              <w:rPr>
-                <w:sz w:val="22"/>
-                <w:lang w:val="en-US"/>
-              </w:rPr>
-              <w:t>}</w:t>
-            </w:r>
-          </w:p>
-        </w:tc>
-        <w:tc>
-          <w:tcPr>
-            <w:tcW w:w="1701" w:type="dxa"/>
-            <w:vAlign w:val="center"/>
-          </w:tcPr>
-          <w:p>
-            <w:pPr>
-              <w:jc w:val="center"/>
-              <w:rPr>
-                <w:bCs/>
-                <w:sz w:val="22"/>
-              </w:rPr>
-            </w:pPr>
-            <w:r>
-              <w:rPr>
-                <w:bCs/>
-                <w:sz w:val="22"/>
-              </w:rPr>
-              <w:t>42</w:t>
-            </w:r>
-          </w:p>
-        </w:tc>
-        <w:tc>
-          <w:tcPr>
-            <w:tcW w:w="5806" w:type="dxa"/>
-            <w:vAlign w:val="center"/>
-          </w:tcPr>
-          <w:p>
-            <w:pPr>
-              <w:jc w:val="center"/>
-              <w:rPr>
-                <w:bCs/>
-                <w:sz w:val="22"/>
-              </w:rPr>
-            </w:pPr>
-            <w:r>
-              <w:rPr>
-                <w:bCs/>
-                <w:sz w:val="22"/>
-              </w:rPr>
-              <w:t xml:space="preserve">Вологодская Область, Приморский Край, Ульяновская Область, Самарская Область, Костромская Область, Красноярский Край, Псковская Область, Ивановская Область, Кировская Область, Республика Коми, Астраханская Область, Волгоградская Область, Челябинская Область, Хабаровский Край, Архангельская Область, Мурманская Область, Владимирская Область, Республика Карелия, Свердловская Область, Саратовская Область, Рязанская Область, Иркутская Область, Пермский Край, Ленинградская Область, Новгородская Область, Камчатский Край, Сахалинская Область, Курская Область, Удмуртская Республика, Краснодарский Край, Севастополь, Ярославская Область, Нижегородская Область, Тульская Область, Московская Область, Калининградская Область, Магаданская Область, Республика Саха, Республика Калмыкия, Калужская Область, Республика Крым, Республика Алтай. </w:t>
-            </w:r>
-          </w:p>
-        </w:tc>
-      </w:tr>
-      <w:tr>
-        <w:tc>
-          <w:tcPr>
-            <w:tcW w:w="1838" w:type="dxa"/>
-            <w:vAlign w:val="center"/>
-          </w:tcPr>
-          <w:p>
-            <w:pPr>
-              <w:jc w:val="center"/>
-              <w:rPr>
-                <w:b/>
-                <w:sz w:val="22"/>
-              </w:rPr>
-            </w:pPr>
-            <w:r>
-              <w:rPr>
-                <w:sz w:val="22"/>
-              </w:rPr>
-              <w:t xml:space="preserve">Кластер 2 </w:t>
-            </w:r>
-            <w:r>
-              <w:rPr>
-                <w:sz w:val="22"/>
-                <w:lang w:val="en-US"/>
-              </w:rPr>
-              <w:t>{S</w:t>
-            </w:r>
-            <w:r>
-              <w:rPr>
-                <w:sz w:val="22"/>
-                <w:vertAlign w:val="subscript"/>
-              </w:rPr>
-              <w:t>12</w:t>
-            </w:r>
-            <w:r>
-              <w:rPr>
-                <w:sz w:val="22"/>
-                <w:lang w:val="en-US"/>
-              </w:rPr>
-              <w:t>}</w:t>
-            </w:r>
-          </w:p>
-        </w:tc>
-        <w:tc>
-          <w:tcPr>
-            <w:tcW w:w="1701" w:type="dxa"/>
-            <w:vAlign w:val="center"/>
-          </w:tcPr>
-          <w:p>
-            <w:pPr>
-              <w:jc w:val="center"/>
-              <w:rPr>
-                <w:bCs/>
-                <w:sz w:val="22"/>
-              </w:rPr>
-            </w:pPr>
-            <w:r>
-              <w:rPr>
-                <w:bCs/>
-                <w:sz w:val="22"/>
-              </w:rPr>
-              <w:t>22</w:t>
-            </w:r>
-          </w:p>
-        </w:tc>
-        <w:tc>
-          <w:tcPr>
-            <w:tcW w:w="5806" w:type="dxa"/>
-            <w:vAlign w:val="center"/>
-          </w:tcPr>
-          <w:p>
-            <w:pPr>
-              <w:jc w:val="center"/>
-              <w:rPr>
-                <w:bCs/>
-                <w:sz w:val="22"/>
-              </w:rPr>
-            </w:pPr>
-            <w:r>
-              <w:rPr>
-                <w:bCs/>
-                <w:sz w:val="22"/>
-              </w:rPr>
-              <w:t xml:space="preserve">Республика Башкортостан, Смоленская Область, Кемеровская Область, Республика Мордовия, Липецкая Область, Республика Марий-Эл, Пензенская Область, Амурская Область, Курганская Область, Оренбургская Область, Тверская Область, Еврейская Автономная Область, Забайкальский Край, Чувашская Республика, Республика Бурятия, Республика Хакассия, Алтайский Край, Белгородская Область, Тюменская Область, Тамбовская Область, Брянская Область, Республика Тыва </w:t>
-            </w:r>
-          </w:p>
-        </w:tc>
-      </w:tr>
-      <w:tr>
-        <w:tc>
-          <w:tcPr>
-            <w:tcW w:w="1838" w:type="dxa"/>
-            <w:vAlign w:val="center"/>
-          </w:tcPr>
-          <w:p>
-            <w:pPr>
-              <w:jc w:val="center"/>
-              <w:rPr>
-                <w:b/>
-                <w:sz w:val="22"/>
-              </w:rPr>
-            </w:pPr>
-            <w:r>
-              <w:rPr>
-                <w:sz w:val="22"/>
-              </w:rPr>
-              <w:t xml:space="preserve">Кластер 3 </w:t>
-            </w:r>
-            <w:r>
-              <w:rPr>
-                <w:sz w:val="22"/>
-                <w:lang w:val="en-US"/>
-              </w:rPr>
-              <w:t>{S</w:t>
-            </w:r>
-            <w:r>
-              <w:rPr>
-                <w:sz w:val="22"/>
-                <w:vertAlign w:val="subscript"/>
-              </w:rPr>
-              <w:t>1</w:t>
-            </w:r>
-            <w:r>
-              <w:rPr>
-                <w:sz w:val="22"/>
-                <w:vertAlign w:val="subscript"/>
-                <w:lang w:val="en-US"/>
-              </w:rPr>
-              <w:t>3</w:t>
-            </w:r>
-            <w:r>
-              <w:rPr>
-                <w:sz w:val="22"/>
-                <w:lang w:val="en-US"/>
-              </w:rPr>
-              <w:t>}</w:t>
-            </w:r>
-          </w:p>
-        </w:tc>
-        <w:tc>
-          <w:tcPr>
-            <w:tcW w:w="1701" w:type="dxa"/>
-            <w:vAlign w:val="center"/>
-          </w:tcPr>
-          <w:p>
-            <w:pPr>
-              <w:jc w:val="center"/>
-              <w:rPr>
-                <w:sz w:val="22"/>
-              </w:rPr>
-            </w:pPr>
-            <w:r>
-              <w:rPr>
-                <w:sz w:val="22"/>
-              </w:rPr>
-              <w:t>9</w:t>
+              <w:t>16</w:t>
             </w:r>
           </w:p>
         </w:tc>
@@ -25252,7 +26212,7 @@
                 <w:bCs/>
                 <w:sz w:val="22"/>
               </w:rPr>
-              <w:t>Орловская Область, Ростовская Область, Новосибирская Область, Республика Татарстан, Омская Область, Санкт-Петербург, Москва, Томская Область, Воронежская Область</w:t>
+              <w:t>Республика Адыгея, Ростовская Область, Кабардино-Балкарская Республика, Новосибирская Область, Карачаево-черкесская Республика, Республика Дагестан, Ставропольский Край, Республика Северная Осетия, Республика Татарстан, Краснодарский Край, Севастополь, Чеченская Республика, Санкт-Петербург, ХМАО, Москва, Томская Область.</w:t>
             </w:r>
           </w:p>
         </w:tc>
@@ -25275,7 +26235,7 @@
               <w:rPr>
                 <w:sz w:val="22"/>
               </w:rPr>
-              <w:t xml:space="preserve">Кластер 4 </w:t>
+              <w:t xml:space="preserve">Кластер 5 </w:t>
             </w:r>
             <w:r>
               <w:rPr>
@@ -25297,7 +26257,7 @@
                 <w:vertAlign w:val="subscript"/>
                 <w:lang w:val="en-US"/>
               </w:rPr>
-              <w:t>4</w:t>
+              <w:t>5</w:t>
             </w:r>
             <w:r>
               <w:rPr>
@@ -25336,6 +26296,7 @@
               <w:rPr>
                 <w:bCs/>
                 <w:sz w:val="22"/>
+                <w:lang w:val="en-US"/>
               </w:rPr>
             </w:pPr>
             <w:r>
@@ -25343,7 +26304,7 @@
                 <w:bCs/>
                 <w:sz w:val="22"/>
               </w:rPr>
-              <w:t>9</w:t>
+              <w:t>10</w:t>
             </w:r>
           </w:p>
         </w:tc>
@@ -25382,143 +26343,35 @@
                 <w:bCs/>
                 <w:sz w:val="22"/>
               </w:rPr>
-              <w:t>Республика Адыгея, Кабардино-Балкарская Республика, Карачаево-Черкесская Республика, Республика Дагестан, Ставропольский Край, Республика Северная Осетия-Алания, Чеченская Республика, Ханты-Мансийский Автономный Округ, Республика Ингушетия</w:t>
-            </w:r>
-          </w:p>
-        </w:tc>
-      </w:tr>
-      <w:tr>
-        <w:tc>
-          <w:tcPr>
-            <w:tcW w:w="1838" w:type="dxa"/>
-            <w:vAlign w:val="center"/>
-          </w:tcPr>
-          <w:p>
-            <w:pPr>
-              <w:jc w:val="center"/>
-              <w:rPr>
-                <w:b/>
-                <w:sz w:val="22"/>
-              </w:rPr>
-            </w:pPr>
-            <w:r>
-              <w:rPr>
-                <w:sz w:val="22"/>
-              </w:rPr>
-              <w:t xml:space="preserve">Кластер 5 </w:t>
-            </w:r>
-            <w:r>
-              <w:rPr>
-                <w:sz w:val="22"/>
-                <w:lang w:val="en-US"/>
-              </w:rPr>
-              <w:t>{S</w:t>
-            </w:r>
-            <w:r>
-              <w:rPr>
-                <w:sz w:val="22"/>
-                <w:vertAlign w:val="subscript"/>
-              </w:rPr>
-              <w:t>1</w:t>
-            </w:r>
-            <w:r>
-              <w:rPr>
-                <w:sz w:val="22"/>
-                <w:vertAlign w:val="subscript"/>
-                <w:lang w:val="en-US"/>
-              </w:rPr>
-              <w:t>5</w:t>
-            </w:r>
-            <w:r>
-              <w:rPr>
-                <w:sz w:val="22"/>
-                <w:lang w:val="en-US"/>
-              </w:rPr>
-              <w:t>}</w:t>
-            </w:r>
-          </w:p>
-        </w:tc>
-        <w:tc>
-          <w:tcPr>
-            <w:tcW w:w="1701" w:type="dxa"/>
-            <w:vAlign w:val="center"/>
-          </w:tcPr>
-          <w:p>
-            <w:pPr>
-              <w:tabs>
-                <w:tab w:val="left" w:pos="560"/>
-                <w:tab w:val="left" w:pos="1120"/>
-                <w:tab w:val="left" w:pos="1680"/>
-                <w:tab w:val="left" w:pos="2240"/>
-                <w:tab w:val="left" w:pos="2800"/>
-                <w:tab w:val="left" w:pos="3360"/>
-                <w:tab w:val="left" w:pos="3920"/>
-                <w:tab w:val="left" w:pos="4480"/>
-                <w:tab w:val="left" w:pos="5040"/>
-                <w:tab w:val="left" w:pos="5600"/>
-                <w:tab w:val="left" w:pos="6160"/>
-                <w:tab w:val="left" w:pos="6720"/>
-              </w:tabs>
-              <w:autoSpaceDE w:val="0"/>
-              <w:autoSpaceDN w:val="0"/>
-              <w:adjustRightInd w:val="0"/>
-              <w:jc w:val="center"/>
-              <w:rPr>
-                <w:bCs/>
-                <w:sz w:val="22"/>
-                <w:lang w:val="en-US"/>
-              </w:rPr>
-            </w:pPr>
-            <w:r>
-              <w:rPr>
-                <w:bCs/>
-                <w:sz w:val="22"/>
-              </w:rPr>
-              <w:t>3</w:t>
-            </w:r>
-          </w:p>
-        </w:tc>
-        <w:tc>
-          <w:tcPr>
-            <w:tcW w:w="5806" w:type="dxa"/>
-            <w:vAlign w:val="center"/>
-          </w:tcPr>
-          <w:p>
-            <w:pPr>
-              <w:tabs>
-                <w:tab w:val="left" w:pos="560"/>
-                <w:tab w:val="left" w:pos="1120"/>
-                <w:tab w:val="left" w:pos="1680"/>
-                <w:tab w:val="left" w:pos="2240"/>
-                <w:tab w:val="left" w:pos="2800"/>
-                <w:tab w:val="left" w:pos="3360"/>
-                <w:tab w:val="left" w:pos="3920"/>
-                <w:tab w:val="left" w:pos="4480"/>
-                <w:tab w:val="left" w:pos="5040"/>
-                <w:tab w:val="left" w:pos="5600"/>
-                <w:tab w:val="left" w:pos="6160"/>
-                <w:tab w:val="left" w:pos="6720"/>
-              </w:tabs>
-              <w:autoSpaceDE w:val="0"/>
-              <w:autoSpaceDN w:val="0"/>
-              <w:adjustRightInd w:val="0"/>
-              <w:jc w:val="center"/>
-              <w:rPr>
-                <w:bCs/>
-                <w:sz w:val="22"/>
-              </w:rPr>
-            </w:pPr>
-            <w:r>
-              <w:rPr>
-                <w:bCs/>
-                <w:sz w:val="22"/>
-              </w:rPr>
-              <w:t>Ненецкий Автономный Округ, Чукотский Автономный Округ, Ямало-Ненецкий Автономный Округ</w:t>
+              <w:t xml:space="preserve">Мурманская Область, Пермский Край, Сахалинская Область, Московская Область, Калининградская Область, Республика Саха, Калужская Область, Республика Крым, Брянская Область, Республика Ингушетия </w:t>
             </w:r>
           </w:p>
         </w:tc>
       </w:tr>
     </w:tbl>
+    <w:p>
+      <w:r>
+        <w:rPr>
+          <w:noProof/>
+        </w:rPr>
+        <w:lastRenderedPageBreak/>
+        <w:drawing>
+          <wp:inline distT="0" distB="0" distL="0" distR="0" wp14:anchorId="3F41F88D" wp14:editId="66BE534E">
+            <wp:extent cx="4572000" cy="2743200"/>
+            <wp:effectExtent l="0" t="0" r="0" b="0"/>
+            <wp:docPr id="10" name="Диаграмма 10"/>
+            <wp:cNvGraphicFramePr/>
+            <a:graphic xmlns:a="http://schemas.openxmlformats.org/drawingml/2006/main">
+              <a:graphicData uri="http://schemas.openxmlformats.org/drawingml/2006/chart">
+                <c:chart xmlns:c="http://schemas.openxmlformats.org/drawingml/2006/chart" xmlns:r="http://schemas.openxmlformats.org/officeDocument/2006/relationships" r:id="rId31"/>
+              </a:graphicData>
+            </a:graphic>
+          </wp:inline>
+        </w:drawing>
+      </w:r>
+      <w:bookmarkStart w:id="10" w:name="_GoBack"/>
+      <w:bookmarkEnd w:id="10"/>
+    </w:p>
     <w:p/>
     <w:sectPr>
       <w:pgSz w:w="11906" w:h="16838"/>
@@ -25619,7 +26472,7 @@
           <w:rPr>
             <w:noProof/>
           </w:rPr>
-          <w:t>16</w:t>
+          <w:t>18</w:t>
         </w:r>
         <w:r>
           <w:fldChar w:fldCharType="end"/>
@@ -26350,541 +27203,3064 @@
       <w:u w:val="single"/>
     </w:rPr>
   </w:style>
-</w:styles>
-</file>
-
-<file path=word/glossary/document.xml><?xml version="1.0" encoding="utf-8"?>
-<w:glossaryDocument xmlns:wpc="http://schemas.microsoft.com/office/word/2010/wordprocessingCanvas" xmlns:mc="http://schemas.openxmlformats.org/markup-compatibility/2006" xmlns:o="urn:schemas-microsoft-com:office:office" xmlns:r="http://schemas.openxmlformats.org/officeDocument/2006/relationships" xmlns:m="http://schemas.openxmlformats.org/officeDocument/2006/math" xmlns:v="urn:schemas-microsoft-com:vml" xmlns:wp14="http://schemas.microsoft.com/office/word/2010/wordprocessingDrawing" xmlns:wp="http://schemas.openxmlformats.org/drawingml/2006/wordprocessingDrawing" xmlns:w10="urn:schemas-microsoft-com:office:word" xmlns:w="http://schemas.openxmlformats.org/wordprocessingml/2006/main" xmlns:w14="http://schemas.microsoft.com/office/word/2010/wordml" xmlns:w15="http://schemas.microsoft.com/office/word/2012/wordml" xmlns:wpg="http://schemas.microsoft.com/office/word/2010/wordprocessingGroup" xmlns:wpi="http://schemas.microsoft.com/office/word/2010/wordprocessingInk" xmlns:wne="http://schemas.microsoft.com/office/word/2006/wordml" xmlns:wps="http://schemas.microsoft.com/office/word/2010/wordprocessingShape" mc:Ignorable="w14 w15 wp14"/>
-</file>
-
-<file path=word/glossary/fontTable.xml><?xml version="1.0" encoding="utf-8"?>
-<w:fonts xmlns:mc="http://schemas.openxmlformats.org/markup-compatibility/2006" xmlns:r="http://schemas.openxmlformats.org/officeDocument/2006/relationships" xmlns:w="http://schemas.openxmlformats.org/wordprocessingml/2006/main" xmlns:w14="http://schemas.microsoft.com/office/word/2010/wordml" xmlns:w15="http://schemas.microsoft.com/office/word/2012/wordml" mc:Ignorable="w14 w15">
-  <w:font w:name="Calibri">
-    <w:panose1 w:val="020F0502020204030204"/>
-    <w:charset w:val="CC"/>
-    <w:family w:val="swiss"/>
-    <w:pitch w:val="variable"/>
-    <w:sig w:usb0="E4002EFF" w:usb1="C000247B" w:usb2="00000009" w:usb3="00000000" w:csb0="000001FF" w:csb1="00000000"/>
-  </w:font>
-  <w:font w:name="Times New Roman">
-    <w:panose1 w:val="02020603050405020304"/>
-    <w:charset w:val="CC"/>
-    <w:family w:val="roman"/>
-    <w:pitch w:val="variable"/>
-    <w:sig w:usb0="E0002EFF" w:usb1="C000785B" w:usb2="00000009" w:usb3="00000000" w:csb0="000001FF" w:csb1="00000000"/>
-  </w:font>
-  <w:font w:name="Calibri Light">
-    <w:panose1 w:val="020F0302020204030204"/>
-    <w:charset w:val="CC"/>
-    <w:family w:val="swiss"/>
-    <w:pitch w:val="variable"/>
-    <w:sig w:usb0="E4002EFF" w:usb1="C000247B" w:usb2="00000009" w:usb3="00000000" w:csb0="000001FF" w:csb1="00000000"/>
-  </w:font>
-  <w:font w:name="Cambria Math">
-    <w:panose1 w:val="02040503050406030204"/>
-    <w:charset w:val="CC"/>
-    <w:family w:val="roman"/>
-    <w:pitch w:val="variable"/>
-    <w:sig w:usb0="E00006FF" w:usb1="420024FF" w:usb2="02000000" w:usb3="00000000" w:csb0="0000019F" w:csb1="00000000"/>
-  </w:font>
-  <w:font w:name="TimesNewRoman">
-    <w:altName w:val="MS Gothic"/>
-    <w:panose1 w:val="00000000000000000000"/>
-    <w:charset w:val="80"/>
-    <w:family w:val="auto"/>
-    <w:notTrueType/>
-    <w:pitch w:val="default"/>
-    <w:sig w:usb0="00000000" w:usb1="08070000" w:usb2="00000010" w:usb3="00000000" w:csb0="00020000" w:csb1="00000000"/>
-  </w:font>
-  <w:font w:name="Arial">
-    <w:panose1 w:val="020B0604020202020204"/>
-    <w:charset w:val="CC"/>
-    <w:family w:val="swiss"/>
-    <w:pitch w:val="variable"/>
-    <w:sig w:usb0="E0002EFF" w:usb1="C000785B" w:usb2="00000009" w:usb3="00000000" w:csb0="000001FF" w:csb1="00000000"/>
-  </w:font>
-  <w:font w:name="Courier New CYR">
-    <w:panose1 w:val="02070309020205020404"/>
-    <w:charset w:val="CC"/>
-    <w:family w:val="modern"/>
-    <w:pitch w:val="fixed"/>
-    <w:sig w:usb0="E0002EFF" w:usb1="C0007843" w:usb2="00000009" w:usb3="00000000" w:csb0="000001FF" w:csb1="00000000"/>
-  </w:font>
-</w:fonts>
-</file>
-
-<file path=word/glossary/settings.xml><?xml version="1.0" encoding="utf-8"?>
-<w:settings xmlns:mc="http://schemas.openxmlformats.org/markup-compatibility/2006" xmlns:o="urn:schemas-microsoft-com:office:office" xmlns:r="http://schemas.openxmlformats.org/officeDocument/2006/relationships" xmlns:m="http://schemas.openxmlformats.org/officeDocument/2006/math" xmlns:v="urn:schemas-microsoft-com:vml" xmlns:w10="urn:schemas-microsoft-com:office:word" xmlns:w="http://schemas.openxmlformats.org/wordprocessingml/2006/main" xmlns:w14="http://schemas.microsoft.com/office/word/2010/wordml" xmlns:w15="http://schemas.microsoft.com/office/word/2012/wordml" xmlns:sl="http://schemas.openxmlformats.org/schemaLibrary/2006/main" mc:Ignorable="w14 w15">
-  <w:view w:val="normal"/>
-  <w:defaultTabStop w:val="708"/>
-  <w:characterSpacingControl w:val="doNotCompress"/>
-  <w:compat>
-    <w:useFELayout/>
-    <w:compatSetting w:name="compatibilityMode" w:uri="http://schemas.microsoft.com/office/word" w:val="15"/>
-    <w:compatSetting w:name="overrideTableStyleFontSizeAndJustification" w:uri="http://schemas.microsoft.com/office/word" w:val="1"/>
-    <w:compatSetting w:name="enableOpenTypeFeatures" w:uri="http://schemas.microsoft.com/office/word" w:val="1"/>
-    <w:compatSetting w:name="doNotFlipMirrorIndents" w:uri="http://schemas.microsoft.com/office/word" w:val="1"/>
-    <w:compatSetting w:name="differentiateMultirowTableHeaders" w:uri="http://schemas.microsoft.com/office/word" w:val="1"/>
-  </w:compat>
-  <w:rsids>
-    <w:rsidRoot w:val="00440DF4"/>
-    <w:rsid w:val="00440DF4"/>
-    <w:rsid w:val="00A24DE5"/>
-  </w:rsids>
-  <m:mathPr>
-    <m:mathFont m:val="Cambria Math"/>
-    <m:brkBin m:val="before"/>
-    <m:brkBinSub m:val="--"/>
-    <m:smallFrac m:val="0"/>
-    <m:dispDef/>
-    <m:lMargin m:val="0"/>
-    <m:rMargin m:val="0"/>
-    <m:defJc m:val="centerGroup"/>
-    <m:wrapIndent m:val="1440"/>
-    <m:intLim m:val="subSup"/>
-    <m:naryLim m:val="undOvr"/>
-  </m:mathPr>
-  <w:themeFontLang w:val="ru-RU"/>
-  <w:clrSchemeMapping w:bg1="light1" w:t1="dark1" w:bg2="light2" w:t2="dark2" w:accent1="accent1" w:accent2="accent2" w:accent3="accent3" w:accent4="accent4" w:accent5="accent5" w:accent6="accent6" w:hyperlink="hyperlink" w:followedHyperlink="followedHyperlink"/>
-  <w:decimalSymbol w:val=","/>
-  <w:listSeparator w:val=";"/>
-  <w15:chartTrackingRefBased/>
-</w:settings>
-</file>
-
-<file path=word/glossary/styles.xml><?xml version="1.0" encoding="utf-8"?>
-<w:styles xmlns:mc="http://schemas.openxmlformats.org/markup-compatibility/2006" xmlns:r="http://schemas.openxmlformats.org/officeDocument/2006/relationships" xmlns:w="http://schemas.openxmlformats.org/wordprocessingml/2006/main" xmlns:w14="http://schemas.microsoft.com/office/word/2010/wordml" xmlns:w15="http://schemas.microsoft.com/office/word/2012/wordml" mc:Ignorable="w14 w15">
-  <w:docDefaults>
-    <w:rPrDefault>
-      <w:rPr>
-        <w:rFonts w:asciiTheme="minorHAnsi" w:eastAsiaTheme="minorEastAsia" w:hAnsiTheme="minorHAnsi" w:cstheme="minorBidi"/>
-        <w:sz w:val="22"/>
-        <w:szCs w:val="22"/>
-        <w:lang w:val="ru-RU" w:eastAsia="ru-RU" w:bidi="ar-SA"/>
-      </w:rPr>
-    </w:rPrDefault>
-    <w:pPrDefault>
-      <w:pPr>
-        <w:spacing w:after="160" w:line="259" w:lineRule="auto"/>
-      </w:pPr>
-    </w:pPrDefault>
-  </w:docDefaults>
-  <w:latentStyles w:defLockedState="0" w:defUIPriority="99" w:defSemiHidden="0" w:defUnhideWhenUsed="0" w:defQFormat="0" w:count="371">
-    <w:lsdException w:name="Normal" w:uiPriority="0" w:qFormat="1"/>
-    <w:lsdException w:name="heading 1" w:uiPriority="9" w:qFormat="1"/>
-    <w:lsdException w:name="heading 2" w:semiHidden="1" w:uiPriority="9" w:unhideWhenUsed="1" w:qFormat="1"/>
-    <w:lsdException w:name="heading 3" w:semiHidden="1" w:uiPriority="9" w:unhideWhenUsed="1" w:qFormat="1"/>
-    <w:lsdException w:name="heading 4" w:semiHidden="1" w:uiPriority="9" w:unhideWhenUsed="1" w:qFormat="1"/>
-    <w:lsdException w:name="heading 5" w:semiHidden="1" w:uiPriority="9" w:unhideWhenUsed="1" w:qFormat="1"/>
-    <w:lsdException w:name="heading 6" w:semiHidden="1" w:uiPriority="9" w:unhideWhenUsed="1" w:qFormat="1"/>
-    <w:lsdException w:name="heading 7" w:semiHidden="1" w:uiPriority="9" w:unhideWhenUsed="1" w:qFormat="1"/>
-    <w:lsdException w:name="heading 8" w:semiHidden="1" w:uiPriority="9" w:unhideWhenUsed="1" w:qFormat="1"/>
-    <w:lsdException w:name="heading 9" w:semiHidden="1" w:uiPriority="9" w:unhideWhenUsed="1" w:qFormat="1"/>
-    <w:lsdException w:name="index 1" w:semiHidden="1" w:unhideWhenUsed="1"/>
-    <w:lsdException w:name="index 2" w:semiHidden="1" w:unhideWhenUsed="1"/>
-    <w:lsdException w:name="index 3" w:semiHidden="1" w:unhideWhenUsed="1"/>
-    <w:lsdException w:name="index 4" w:semiHidden="1" w:unhideWhenUsed="1"/>
-    <w:lsdException w:name="index 5" w:semiHidden="1" w:unhideWhenUsed="1"/>
-    <w:lsdException w:name="index 6" w:semiHidden="1" w:unhideWhenUsed="1"/>
-    <w:lsdException w:name="index 7" w:semiHidden="1" w:unhideWhenUsed="1"/>
-    <w:lsdException w:name="index 8" w:semiHidden="1" w:unhideWhenUsed="1"/>
-    <w:lsdException w:name="index 9" w:semiHidden="1" w:unhideWhenUsed="1"/>
-    <w:lsdException w:name="toc 1" w:semiHidden="1" w:uiPriority="39" w:unhideWhenUsed="1"/>
-    <w:lsdException w:name="toc 2" w:semiHidden="1" w:uiPriority="39" w:unhideWhenUsed="1"/>
-    <w:lsdException w:name="toc 3" w:semiHidden="1" w:uiPriority="39" w:unhideWhenUsed="1"/>
-    <w:lsdException w:name="toc 4" w:semiHidden="1" w:uiPriority="39" w:unhideWhenUsed="1"/>
-    <w:lsdException w:name="toc 5" w:semiHidden="1" w:uiPriority="39" w:unhideWhenUsed="1"/>
-    <w:lsdException w:name="toc 6" w:semiHidden="1" w:uiPriority="39" w:unhideWhenUsed="1"/>
-    <w:lsdException w:name="toc 7" w:semiHidden="1" w:uiPriority="39" w:unhideWhenUsed="1"/>
-    <w:lsdException w:name="toc 8" w:semiHidden="1" w:uiPriority="39" w:unhideWhenUsed="1"/>
-    <w:lsdException w:name="toc 9" w:semiHidden="1" w:uiPriority="39" w:unhideWhenUsed="1"/>
-    <w:lsdException w:name="Normal Indent" w:semiHidden="1" w:unhideWhenUsed="1"/>
-    <w:lsdException w:name="footnote text" w:semiHidden="1" w:unhideWhenUsed="1"/>
-    <w:lsdException w:name="annotation text" w:semiHidden="1" w:unhideWhenUsed="1"/>
-    <w:lsdException w:name="header" w:semiHidden="1" w:unhideWhenUsed="1"/>
-    <w:lsdException w:name="footer" w:semiHidden="1" w:unhideWhenUsed="1"/>
-    <w:lsdException w:name="index heading" w:semiHidden="1" w:unhideWhenUsed="1"/>
-    <w:lsdException w:name="caption" w:semiHidden="1" w:uiPriority="35" w:unhideWhenUsed="1" w:qFormat="1"/>
-    <w:lsdException w:name="table of figures" w:semiHidden="1" w:unhideWhenUsed="1"/>
-    <w:lsdException w:name="envelope address" w:semiHidden="1" w:unhideWhenUsed="1"/>
-    <w:lsdException w:name="envelope return" w:semiHidden="1" w:unhideWhenUsed="1"/>
-    <w:lsdException w:name="footnote reference" w:semiHidden="1" w:unhideWhenUsed="1"/>
-    <w:lsdException w:name="annotation reference" w:semiHidden="1" w:unhideWhenUsed="1"/>
-    <w:lsdException w:name="line number" w:semiHidden="1" w:unhideWhenUsed="1"/>
-    <w:lsdException w:name="page number" w:semiHidden="1" w:unhideWhenUsed="1"/>
-    <w:lsdException w:name="endnote reference" w:semiHidden="1" w:unhideWhenUsed="1"/>
-    <w:lsdException w:name="endnote text" w:semiHidden="1" w:unhideWhenUsed="1"/>
-    <w:lsdException w:name="table of authorities" w:semiHidden="1" w:unhideWhenUsed="1"/>
-    <w:lsdException w:name="macro" w:semiHidden="1" w:unhideWhenUsed="1"/>
-    <w:lsdException w:name="toa heading" w:semiHidden="1" w:unhideWhenUsed="1"/>
-    <w:lsdException w:name="List" w:semiHidden="1" w:unhideWhenUsed="1"/>
-    <w:lsdException w:name="List Bullet" w:semiHidden="1" w:unhideWhenUsed="1"/>
-    <w:lsdException w:name="List Number" w:semiHidden="1" w:unhideWhenUsed="1"/>
-    <w:lsdException w:name="List 2" w:semiHidden="1" w:unhideWhenUsed="1"/>
-    <w:lsdException w:name="List 3" w:semiHidden="1" w:unhideWhenUsed="1"/>
-    <w:lsdException w:name="List 4" w:semiHidden="1" w:unhideWhenUsed="1"/>
-    <w:lsdException w:name="List 5" w:semiHidden="1" w:unhideWhenUsed="1"/>
-    <w:lsdException w:name="List Bullet 2" w:semiHidden="1" w:unhideWhenUsed="1"/>
-    <w:lsdException w:name="List Bullet 3" w:semiHidden="1" w:unhideWhenUsed="1"/>
-    <w:lsdException w:name="List Bullet 4" w:semiHidden="1" w:unhideWhenUsed="1"/>
-    <w:lsdException w:name="List Bullet 5" w:semiHidden="1" w:unhideWhenUsed="1"/>
-    <w:lsdException w:name="List Number 2" w:semiHidden="1" w:unhideWhenUsed="1"/>
-    <w:lsdException w:name="List Number 3" w:semiHidden="1" w:unhideWhenUsed="1"/>
-    <w:lsdException w:name="List Number 4" w:semiHidden="1" w:unhideWhenUsed="1"/>
-    <w:lsdException w:name="List Number 5" w:semiHidden="1" w:unhideWhenUsed="1"/>
-    <w:lsdException w:name="Title" w:uiPriority="10" w:qFormat="1"/>
-    <w:lsdException w:name="Closing" w:semiHidden="1" w:unhideWhenUsed="1"/>
-    <w:lsdException w:name="Signature" w:semiHidden="1" w:unhideWhenUsed="1"/>
-    <w:lsdException w:name="Default Paragraph Font" w:semiHidden="1" w:uiPriority="1" w:unhideWhenUsed="1"/>
-    <w:lsdException w:name="Body Text" w:semiHidden="1" w:unhideWhenUsed="1"/>
-    <w:lsdException w:name="Body Text Indent" w:semiHidden="1" w:unhideWhenUsed="1"/>
-    <w:lsdException w:name="List Continue" w:semiHidden="1" w:unhideWhenUsed="1"/>
-    <w:lsdException w:name="List Continue 2" w:semiHidden="1" w:unhideWhenUsed="1"/>
-    <w:lsdException w:name="List Continue 3" w:semiHidden="1" w:unhideWhenUsed="1"/>
-    <w:lsdException w:name="List Continue 4" w:semiHidden="1" w:unhideWhenUsed="1"/>
-    <w:lsdException w:name="List Continue 5" w:semiHidden="1" w:unhideWhenUsed="1"/>
-    <w:lsdException w:name="Message Header" w:semiHidden="1" w:unhideWhenUsed="1"/>
-    <w:lsdException w:name="Subtitle" w:uiPriority="11" w:qFormat="1"/>
-    <w:lsdException w:name="Salutation" w:semiHidden="1" w:unhideWhenUsed="1"/>
-    <w:lsdException w:name="Date" w:semiHidden="1" w:unhideWhenUsed="1"/>
-    <w:lsdException w:name="Body Text First Indent" w:semiHidden="1" w:unhideWhenUsed="1"/>
-    <w:lsdException w:name="Body Text First Indent 2" w:semiHidden="1" w:unhideWhenUsed="1"/>
-    <w:lsdException w:name="Note Heading" w:semiHidden="1" w:unhideWhenUsed="1"/>
-    <w:lsdException w:name="Body Text 2" w:semiHidden="1" w:unhideWhenUsed="1"/>
-    <w:lsdException w:name="Body Text 3" w:semiHidden="1" w:unhideWhenUsed="1"/>
-    <w:lsdException w:name="Body Text Indent 2" w:semiHidden="1" w:unhideWhenUsed="1"/>
-    <w:lsdException w:name="Body Text Indent 3" w:semiHidden="1" w:unhideWhenUsed="1"/>
-    <w:lsdException w:name="Block Text" w:semiHidden="1" w:unhideWhenUsed="1"/>
-    <w:lsdException w:name="Hyperlink" w:semiHidden="1" w:unhideWhenUsed="1"/>
-    <w:lsdException w:name="FollowedHyperlink" w:semiHidden="1" w:unhideWhenUsed="1"/>
-    <w:lsdException w:name="Strong" w:uiPriority="22" w:qFormat="1"/>
-    <w:lsdException w:name="Emphasis" w:uiPriority="20" w:qFormat="1"/>
-    <w:lsdException w:name="Document Map" w:semiHidden="1" w:unhideWhenUsed="1"/>
-    <w:lsdException w:name="Plain Text" w:semiHidden="1" w:unhideWhenUsed="1"/>
-    <w:lsdException w:name="E-mail Signature" w:semiHidden="1" w:unhideWhenUsed="1"/>
-    <w:lsdException w:name="HTML Top of Form" w:semiHidden="1" w:unhideWhenUsed="1"/>
-    <w:lsdException w:name="HTML Bottom of Form" w:semiHidden="1" w:unhideWhenUsed="1"/>
-    <w:lsdException w:name="Normal (Web)" w:semiHidden="1" w:unhideWhenUsed="1"/>
-    <w:lsdException w:name="HTML Acronym" w:semiHidden="1" w:unhideWhenUsed="1"/>
-    <w:lsdException w:name="HTML Address" w:semiHidden="1" w:unhideWhenUsed="1"/>
-    <w:lsdException w:name="HTML Cite" w:semiHidden="1" w:unhideWhenUsed="1"/>
-    <w:lsdException w:name="HTML Code" w:semiHidden="1" w:unhideWhenUsed="1"/>
-    <w:lsdException w:name="HTML Definition" w:semiHidden="1" w:unhideWhenUsed="1"/>
-    <w:lsdException w:name="HTML Keyboard" w:semiHidden="1" w:unhideWhenUsed="1"/>
-    <w:lsdException w:name="HTML Preformatted" w:semiHidden="1" w:unhideWhenUsed="1"/>
-    <w:lsdException w:name="HTML Sample" w:semiHidden="1" w:unhideWhenUsed="1"/>
-    <w:lsdException w:name="HTML Typewriter" w:semiHidden="1" w:unhideWhenUsed="1"/>
-    <w:lsdException w:name="HTML Variable" w:semiHidden="1" w:unhideWhenUsed="1"/>
-    <w:lsdException w:name="Normal Table" w:semiHidden="1" w:unhideWhenUsed="1"/>
-    <w:lsdException w:name="annotation subject" w:semiHidden="1" w:unhideWhenUsed="1"/>
-    <w:lsdException w:name="No List" w:semiHidden="1" w:unhideWhenUsed="1"/>
-    <w:lsdException w:name="Outline List 1" w:semiHidden="1" w:unhideWhenUsed="1"/>
-    <w:lsdException w:name="Outline List 2" w:semiHidden="1" w:unhideWhenUsed="1"/>
-    <w:lsdException w:name="Outline List 3" w:semiHidden="1" w:unhideWhenUsed="1"/>
-    <w:lsdException w:name="Table Simple 1" w:semiHidden="1" w:unhideWhenUsed="1"/>
-    <w:lsdException w:name="Table Simple 2" w:semiHidden="1" w:unhideWhenUsed="1"/>
-    <w:lsdException w:name="Table Simple 3" w:semiHidden="1" w:unhideWhenUsed="1"/>
-    <w:lsdException w:name="Table Classic 1" w:semiHidden="1" w:unhideWhenUsed="1"/>
-    <w:lsdException w:name="Table Classic 2" w:semiHidden="1" w:unhideWhenUsed="1"/>
-    <w:lsdException w:name="Table Classic 3" w:semiHidden="1" w:unhideWhenUsed="1"/>
-    <w:lsdException w:name="Table Classic 4" w:semiHidden="1" w:unhideWhenUsed="1"/>
-    <w:lsdException w:name="Table Colorful 1" w:semiHidden="1" w:unhideWhenUsed="1"/>
-    <w:lsdException w:name="Table Colorful 2" w:semiHidden="1" w:unhideWhenUsed="1"/>
-    <w:lsdException w:name="Table Colorful 3" w:semiHidden="1" w:unhideWhenUsed="1"/>
-    <w:lsdException w:name="Table Columns 1" w:semiHidden="1" w:unhideWhenUsed="1"/>
-    <w:lsdException w:name="Table Columns 2" w:semiHidden="1" w:unhideWhenUsed="1"/>
-    <w:lsdException w:name="Table Columns 3" w:semiHidden="1" w:unhideWhenUsed="1"/>
-    <w:lsdException w:name="Table Columns 4" w:semiHidden="1" w:unhideWhenUsed="1"/>
-    <w:lsdException w:name="Table Columns 5" w:semiHidden="1" w:unhideWhenUsed="1"/>
-    <w:lsdException w:name="Table Grid 1" w:semiHidden="1" w:unhideWhenUsed="1"/>
-    <w:lsdException w:name="Table Grid 2" w:semiHidden="1" w:unhideWhenUsed="1"/>
-    <w:lsdException w:name="Table Grid 3" w:semiHidden="1" w:unhideWhenUsed="1"/>
-    <w:lsdException w:name="Table Grid 4" w:semiHidden="1" w:unhideWhenUsed="1"/>
-    <w:lsdException w:name="Table Grid 5" w:semiHidden="1" w:unhideWhenUsed="1"/>
-    <w:lsdException w:name="Table Grid 6" w:semiHidden="1" w:unhideWhenUsed="1"/>
-    <w:lsdException w:name="Table Grid 7" w:semiHidden="1" w:unhideWhenUsed="1"/>
-    <w:lsdException w:name="Table Grid 8" w:semiHidden="1" w:unhideWhenUsed="1"/>
-    <w:lsdException w:name="Table List 1" w:semiHidden="1" w:unhideWhenUsed="1"/>
-    <w:lsdException w:name="Table List 2" w:semiHidden="1" w:unhideWhenUsed="1"/>
-    <w:lsdException w:name="Table List 3" w:semiHidden="1" w:unhideWhenUsed="1"/>
-    <w:lsdException w:name="Table List 4" w:semiHidden="1" w:unhideWhenUsed="1"/>
-    <w:lsdException w:name="Table List 5" w:semiHidden="1" w:unhideWhenUsed="1"/>
-    <w:lsdException w:name="Table List 6" w:semiHidden="1" w:unhideWhenUsed="1"/>
-    <w:lsdException w:name="Table List 7" w:semiHidden="1" w:unhideWhenUsed="1"/>
-    <w:lsdException w:name="Table List 8" w:semiHidden="1" w:unhideWhenUsed="1"/>
-    <w:lsdException w:name="Table 3D effects 1" w:semiHidden="1" w:unhideWhenUsed="1"/>
-    <w:lsdException w:name="Table 3D effects 2" w:semiHidden="1" w:unhideWhenUsed="1"/>
-    <w:lsdException w:name="Table 3D effects 3" w:semiHidden="1" w:unhideWhenUsed="1"/>
-    <w:lsdException w:name="Table Contemporary" w:semiHidden="1" w:unhideWhenUsed="1"/>
-    <w:lsdException w:name="Table Elegant" w:semiHidden="1" w:unhideWhenUsed="1"/>
-    <w:lsdException w:name="Table Professional" w:semiHidden="1" w:unhideWhenUsed="1"/>
-    <w:lsdException w:name="Table Subtle 1" w:semiHidden="1" w:unhideWhenUsed="1"/>
-    <w:lsdException w:name="Table Subtle 2" w:semiHidden="1" w:unhideWhenUsed="1"/>
-    <w:lsdException w:name="Table Web 1" w:semiHidden="1" w:unhideWhenUsed="1"/>
-    <w:lsdException w:name="Table Web 2" w:semiHidden="1" w:unhideWhenUsed="1"/>
-    <w:lsdException w:name="Table Web 3" w:semiHidden="1" w:unhideWhenUsed="1"/>
-    <w:lsdException w:name="Balloon Text" w:semiHidden="1" w:unhideWhenUsed="1"/>
-    <w:lsdException w:name="Table Grid" w:uiPriority="39"/>
-    <w:lsdException w:name="Table Theme" w:semiHidden="1" w:unhideWhenUsed="1"/>
-    <w:lsdException w:name="Placeholder Text" w:semiHidden="1"/>
-    <w:lsdException w:name="No Spacing" w:uiPriority="1" w:qFormat="1"/>
-    <w:lsdException w:name="Light Shading" w:uiPriority="60"/>
-    <w:lsdException w:name="Light List" w:uiPriority="61"/>
-    <w:lsdException w:name="Light Grid" w:uiPriority="62"/>
-    <w:lsdException w:name="Medium Shading 1" w:uiPriority="63"/>
-    <w:lsdException w:name="Medium Shading 2" w:uiPriority="64"/>
-    <w:lsdException w:name="Medium List 1" w:uiPriority="65"/>
-    <w:lsdException w:name="Medium List 2" w:uiPriority="66"/>
-    <w:lsdException w:name="Medium Grid 1" w:uiPriority="67"/>
-    <w:lsdException w:name="Medium Grid 2" w:uiPriority="68"/>
-    <w:lsdException w:name="Medium Grid 3" w:uiPriority="69"/>
-    <w:lsdException w:name="Dark List" w:uiPriority="70"/>
-    <w:lsdException w:name="Colorful Shading" w:uiPriority="71"/>
-    <w:lsdException w:name="Colorful List" w:uiPriority="72"/>
-    <w:lsdException w:name="Colorful Grid" w:uiPriority="73"/>
-    <w:lsdException w:name="Light Shading Accent 1" w:uiPriority="60"/>
-    <w:lsdException w:name="Light List Accent 1" w:uiPriority="61"/>
-    <w:lsdException w:name="Light Grid Accent 1" w:uiPriority="62"/>
-    <w:lsdException w:name="Medium Shading 1 Accent 1" w:uiPriority="63"/>
-    <w:lsdException w:name="Medium Shading 2 Accent 1" w:uiPriority="64"/>
-    <w:lsdException w:name="Medium List 1 Accent 1" w:uiPriority="65"/>
-    <w:lsdException w:name="Revision" w:semiHidden="1"/>
-    <w:lsdException w:name="List Paragraph" w:uiPriority="34" w:qFormat="1"/>
-    <w:lsdException w:name="Quote" w:uiPriority="29" w:qFormat="1"/>
-    <w:lsdException w:name="Intense Quote" w:uiPriority="30" w:qFormat="1"/>
-    <w:lsdException w:name="Medium List 2 Accent 1" w:uiPriority="66"/>
-    <w:lsdException w:name="Medium Grid 1 Accent 1" w:uiPriority="67"/>
-    <w:lsdException w:name="Medium Grid 2 Accent 1" w:uiPriority="68"/>
-    <w:lsdException w:name="Medium Grid 3 Accent 1" w:uiPriority="69"/>
-    <w:lsdException w:name="Dark List Accent 1" w:uiPriority="70"/>
-    <w:lsdException w:name="Colorful Shading Accent 1" w:uiPriority="71"/>
-    <w:lsdException w:name="Colorful List Accent 1" w:uiPriority="72"/>
-    <w:lsdException w:name="Colorful Grid Accent 1" w:uiPriority="73"/>
-    <w:lsdException w:name="Light Shading Accent 2" w:uiPriority="60"/>
-    <w:lsdException w:name="Light List Accent 2" w:uiPriority="61"/>
-    <w:lsdException w:name="Light Grid Accent 2" w:uiPriority="62"/>
-    <w:lsdException w:name="Medium Shading 1 Accent 2" w:uiPriority="63"/>
-    <w:lsdException w:name="Medium Shading 2 Accent 2" w:uiPriority="64"/>
-    <w:lsdException w:name="Medium List 1 Accent 2" w:uiPriority="65"/>
-    <w:lsdException w:name="Medium List 2 Accent 2" w:uiPriority="66"/>
-    <w:lsdException w:name="Medium Grid 1 Accent 2" w:uiPriority="67"/>
-    <w:lsdException w:name="Medium Grid 2 Accent 2" w:uiPriority="68"/>
-    <w:lsdException w:name="Medium Grid 3 Accent 2" w:uiPriority="69"/>
-    <w:lsdException w:name="Dark List Accent 2" w:uiPriority="70"/>
-    <w:lsdException w:name="Colorful Shading Accent 2" w:uiPriority="71"/>
-    <w:lsdException w:name="Colorful List Accent 2" w:uiPriority="72"/>
-    <w:lsdException w:name="Colorful Grid Accent 2" w:uiPriority="73"/>
-    <w:lsdException w:name="Light Shading Accent 3" w:uiPriority="60"/>
-    <w:lsdException w:name="Light List Accent 3" w:uiPriority="61"/>
-    <w:lsdException w:name="Light Grid Accent 3" w:uiPriority="62"/>
-    <w:lsdException w:name="Medium Shading 1 Accent 3" w:uiPriority="63"/>
-    <w:lsdException w:name="Medium Shading 2 Accent 3" w:uiPriority="64"/>
-    <w:lsdException w:name="Medium List 1 Accent 3" w:uiPriority="65"/>
-    <w:lsdException w:name="Medium List 2 Accent 3" w:uiPriority="66"/>
-    <w:lsdException w:name="Medium Grid 1 Accent 3" w:uiPriority="67"/>
-    <w:lsdException w:name="Medium Grid 2 Accent 3" w:uiPriority="68"/>
-    <w:lsdException w:name="Medium Grid 3 Accent 3" w:uiPriority="69"/>
-    <w:lsdException w:name="Dark List Accent 3" w:uiPriority="70"/>
-    <w:lsdException w:name="Colorful Shading Accent 3" w:uiPriority="71"/>
-    <w:lsdException w:name="Colorful List Accent 3" w:uiPriority="72"/>
-    <w:lsdException w:name="Colorful Grid Accent 3" w:uiPriority="73"/>
-    <w:lsdException w:name="Light Shading Accent 4" w:uiPriority="60"/>
-    <w:lsdException w:name="Light List Accent 4" w:uiPriority="61"/>
-    <w:lsdException w:name="Light Grid Accent 4" w:uiPriority="62"/>
-    <w:lsdException w:name="Medium Shading 1 Accent 4" w:uiPriority="63"/>
-    <w:lsdException w:name="Medium Shading 2 Accent 4" w:uiPriority="64"/>
-    <w:lsdException w:name="Medium List 1 Accent 4" w:uiPriority="65"/>
-    <w:lsdException w:name="Medium List 2 Accent 4" w:uiPriority="66"/>
-    <w:lsdException w:name="Medium Grid 1 Accent 4" w:uiPriority="67"/>
-    <w:lsdException w:name="Medium Grid 2 Accent 4" w:uiPriority="68"/>
-    <w:lsdException w:name="Medium Grid 3 Accent 4" w:uiPriority="69"/>
-    <w:lsdException w:name="Dark List Accent 4" w:uiPriority="70"/>
-    <w:lsdException w:name="Colorful Shading Accent 4" w:uiPriority="71"/>
-    <w:lsdException w:name="Colorful List Accent 4" w:uiPriority="72"/>
-    <w:lsdException w:name="Colorful Grid Accent 4" w:uiPriority="73"/>
-    <w:lsdException w:name="Light Shading Accent 5" w:uiPriority="60"/>
-    <w:lsdException w:name="Light List Accent 5" w:uiPriority="61"/>
-    <w:lsdException w:name="Light Grid Accent 5" w:uiPriority="62"/>
-    <w:lsdException w:name="Medium Shading 1 Accent 5" w:uiPriority="63"/>
-    <w:lsdException w:name="Medium Shading 2 Accent 5" w:uiPriority="64"/>
-    <w:lsdException w:name="Medium List 1 Accent 5" w:uiPriority="65"/>
-    <w:lsdException w:name="Medium List 2 Accent 5" w:uiPriority="66"/>
-    <w:lsdException w:name="Medium Grid 1 Accent 5" w:uiPriority="67"/>
-    <w:lsdException w:name="Medium Grid 2 Accent 5" w:uiPriority="68"/>
-    <w:lsdException w:name="Medium Grid 3 Accent 5" w:uiPriority="69"/>
-    <w:lsdException w:name="Dark List Accent 5" w:uiPriority="70"/>
-    <w:lsdException w:name="Colorful Shading Accent 5" w:uiPriority="71"/>
-    <w:lsdException w:name="Colorful List Accent 5" w:uiPriority="72"/>
-    <w:lsdException w:name="Colorful Grid Accent 5" w:uiPriority="73"/>
-    <w:lsdException w:name="Light Shading Accent 6" w:uiPriority="60"/>
-    <w:lsdException w:name="Light List Accent 6" w:uiPriority="61"/>
-    <w:lsdException w:name="Light Grid Accent 6" w:uiPriority="62"/>
-    <w:lsdException w:name="Medium Shading 1 Accent 6" w:uiPriority="63"/>
-    <w:lsdException w:name="Medium Shading 2 Accent 6" w:uiPriority="64"/>
-    <w:lsdException w:name="Medium List 1 Accent 6" w:uiPriority="65"/>
-    <w:lsdException w:name="Medium List 2 Accent 6" w:uiPriority="66"/>
-    <w:lsdException w:name="Medium Grid 1 Accent 6" w:uiPriority="67"/>
-    <w:lsdException w:name="Medium Grid 2 Accent 6" w:uiPriority="68"/>
-    <w:lsdException w:name="Medium Grid 3 Accent 6" w:uiPriority="69"/>
-    <w:lsdException w:name="Dark List Accent 6" w:uiPriority="70"/>
-    <w:lsdException w:name="Colorful Shading Accent 6" w:uiPriority="71"/>
-    <w:lsdException w:name="Colorful List Accent 6" w:uiPriority="72"/>
-    <w:lsdException w:name="Colorful Grid Accent 6" w:uiPriority="73"/>
-    <w:lsdException w:name="Subtle Emphasis" w:uiPriority="19" w:qFormat="1"/>
-    <w:lsdException w:name="Intense Emphasis" w:uiPriority="21" w:qFormat="1"/>
-    <w:lsdException w:name="Subtle Reference" w:uiPriority="31" w:qFormat="1"/>
-    <w:lsdException w:name="Intense Reference" w:uiPriority="32" w:qFormat="1"/>
-    <w:lsdException w:name="Book Title" w:uiPriority="33" w:qFormat="1"/>
-    <w:lsdException w:name="Bibliography" w:semiHidden="1" w:uiPriority="37" w:unhideWhenUsed="1"/>
-    <w:lsdException w:name="TOC Heading" w:semiHidden="1" w:uiPriority="39" w:unhideWhenUsed="1" w:qFormat="1"/>
-    <w:lsdException w:name="Plain Table 1" w:uiPriority="41"/>
-    <w:lsdException w:name="Plain Table 2" w:uiPriority="42"/>
-    <w:lsdException w:name="Plain Table 3" w:uiPriority="43"/>
-    <w:lsdException w:name="Plain Table 4" w:uiPriority="44"/>
-    <w:lsdException w:name="Plain Table 5" w:uiPriority="45"/>
-    <w:lsdException w:name="Grid Table Light" w:uiPriority="40"/>
-    <w:lsdException w:name="Grid Table 1 Light" w:uiPriority="46"/>
-    <w:lsdException w:name="Grid Table 2" w:uiPriority="47"/>
-    <w:lsdException w:name="Grid Table 3" w:uiPriority="48"/>
-    <w:lsdException w:name="Grid Table 4" w:uiPriority="49"/>
-    <w:lsdException w:name="Grid Table 5 Dark" w:uiPriority="50"/>
-    <w:lsdException w:name="Grid Table 6 Colorful" w:uiPriority="51"/>
-    <w:lsdException w:name="Grid Table 7 Colorful" w:uiPriority="52"/>
-    <w:lsdException w:name="Grid Table 1 Light Accent 1" w:uiPriority="46"/>
-    <w:lsdException w:name="Grid Table 2 Accent 1" w:uiPriority="47"/>
-    <w:lsdException w:name="Grid Table 3 Accent 1" w:uiPriority="48"/>
-    <w:lsdException w:name="Grid Table 4 Accent 1" w:uiPriority="49"/>
-    <w:lsdException w:name="Grid Table 5 Dark Accent 1" w:uiPriority="50"/>
-    <w:lsdException w:name="Grid Table 6 Colorful Accent 1" w:uiPriority="51"/>
-    <w:lsdException w:name="Grid Table 7 Colorful Accent 1" w:uiPriority="52"/>
-    <w:lsdException w:name="Grid Table 1 Light Accent 2" w:uiPriority="46"/>
-    <w:lsdException w:name="Grid Table 2 Accent 2" w:uiPriority="47"/>
-    <w:lsdException w:name="Grid Table 3 Accent 2" w:uiPriority="48"/>
-    <w:lsdException w:name="Grid Table 4 Accent 2" w:uiPriority="49"/>
-    <w:lsdException w:name="Grid Table 5 Dark Accent 2" w:uiPriority="50"/>
-    <w:lsdException w:name="Grid Table 6 Colorful Accent 2" w:uiPriority="51"/>
-    <w:lsdException w:name="Grid Table 7 Colorful Accent 2" w:uiPriority="52"/>
-    <w:lsdException w:name="Grid Table 1 Light Accent 3" w:uiPriority="46"/>
-    <w:lsdException w:name="Grid Table 2 Accent 3" w:uiPriority="47"/>
-    <w:lsdException w:name="Grid Table 3 Accent 3" w:uiPriority="48"/>
-    <w:lsdException w:name="Grid Table 4 Accent 3" w:uiPriority="49"/>
-    <w:lsdException w:name="Grid Table 5 Dark Accent 3" w:uiPriority="50"/>
-    <w:lsdException w:name="Grid Table 6 Colorful Accent 3" w:uiPriority="51"/>
-    <w:lsdException w:name="Grid Table 7 Colorful Accent 3" w:uiPriority="52"/>
-    <w:lsdException w:name="Grid Table 1 Light Accent 4" w:uiPriority="46"/>
-    <w:lsdException w:name="Grid Table 2 Accent 4" w:uiPriority="47"/>
-    <w:lsdException w:name="Grid Table 3 Accent 4" w:uiPriority="48"/>
-    <w:lsdException w:name="Grid Table 4 Accent 4" w:uiPriority="49"/>
-    <w:lsdException w:name="Grid Table 5 Dark Accent 4" w:uiPriority="50"/>
-    <w:lsdException w:name="Grid Table 6 Colorful Accent 4" w:uiPriority="51"/>
-    <w:lsdException w:name="Grid Table 7 Colorful Accent 4" w:uiPriority="52"/>
-    <w:lsdException w:name="Grid Table 1 Light Accent 5" w:uiPriority="46"/>
-    <w:lsdException w:name="Grid Table 2 Accent 5" w:uiPriority="47"/>
-    <w:lsdException w:name="Grid Table 3 Accent 5" w:uiPriority="48"/>
-    <w:lsdException w:name="Grid Table 4 Accent 5" w:uiPriority="49"/>
-    <w:lsdException w:name="Grid Table 5 Dark Accent 5" w:uiPriority="50"/>
-    <w:lsdException w:name="Grid Table 6 Colorful Accent 5" w:uiPriority="51"/>
-    <w:lsdException w:name="Grid Table 7 Colorful Accent 5" w:uiPriority="52"/>
-    <w:lsdException w:name="Grid Table 1 Light Accent 6" w:uiPriority="46"/>
-    <w:lsdException w:name="Grid Table 2 Accent 6" w:uiPriority="47"/>
-    <w:lsdException w:name="Grid Table 3 Accent 6" w:uiPriority="48"/>
-    <w:lsdException w:name="Grid Table 4 Accent 6" w:uiPriority="49"/>
-    <w:lsdException w:name="Grid Table 5 Dark Accent 6" w:uiPriority="50"/>
-    <w:lsdException w:name="Grid Table 6 Colorful Accent 6" w:uiPriority="51"/>
-    <w:lsdException w:name="Grid Table 7 Colorful Accent 6" w:uiPriority="52"/>
-    <w:lsdException w:name="List Table 1 Light" w:uiPriority="46"/>
-    <w:lsdException w:name="List Table 2" w:uiPriority="47"/>
-    <w:lsdException w:name="List Table 3" w:uiPriority="48"/>
-    <w:lsdException w:name="List Table 4" w:uiPriority="49"/>
-    <w:lsdException w:name="List Table 5 Dark" w:uiPriority="50"/>
-    <w:lsdException w:name="List Table 6 Colorful" w:uiPriority="51"/>
-    <w:lsdException w:name="List Table 7 Colorful" w:uiPriority="52"/>
-    <w:lsdException w:name="List Table 1 Light Accent 1" w:uiPriority="46"/>
-    <w:lsdException w:name="List Table 2 Accent 1" w:uiPriority="47"/>
-    <w:lsdException w:name="List Table 3 Accent 1" w:uiPriority="48"/>
-    <w:lsdException w:name="List Table 4 Accent 1" w:uiPriority="49"/>
-    <w:lsdException w:name="List Table 5 Dark Accent 1" w:uiPriority="50"/>
-    <w:lsdException w:name="List Table 6 Colorful Accent 1" w:uiPriority="51"/>
-    <w:lsdException w:name="List Table 7 Colorful Accent 1" w:uiPriority="52"/>
-    <w:lsdException w:name="List Table 1 Light Accent 2" w:uiPriority="46"/>
-    <w:lsdException w:name="List Table 2 Accent 2" w:uiPriority="47"/>
-    <w:lsdException w:name="List Table 3 Accent 2" w:uiPriority="48"/>
-    <w:lsdException w:name="List Table 4 Accent 2" w:uiPriority="49"/>
-    <w:lsdException w:name="List Table 5 Dark Accent 2" w:uiPriority="50"/>
-    <w:lsdException w:name="List Table 6 Colorful Accent 2" w:uiPriority="51"/>
-    <w:lsdException w:name="List Table 7 Colorful Accent 2" w:uiPriority="52"/>
-    <w:lsdException w:name="List Table 1 Light Accent 3" w:uiPriority="46"/>
-    <w:lsdException w:name="List Table 2 Accent 3" w:uiPriority="47"/>
-    <w:lsdException w:name="List Table 3 Accent 3" w:uiPriority="48"/>
-    <w:lsdException w:name="List Table 4 Accent 3" w:uiPriority="49"/>
-    <w:lsdException w:name="List Table 5 Dark Accent 3" w:uiPriority="50"/>
-    <w:lsdException w:name="List Table 6 Colorful Accent 3" w:uiPriority="51"/>
-    <w:lsdException w:name="List Table 7 Colorful Accent 3" w:uiPriority="52"/>
-    <w:lsdException w:name="List Table 1 Light Accent 4" w:uiPriority="46"/>
-    <w:lsdException w:name="List Table 2 Accent 4" w:uiPriority="47"/>
-    <w:lsdException w:name="List Table 3 Accent 4" w:uiPriority="48"/>
-    <w:lsdException w:name="List Table 4 Accent 4" w:uiPriority="49"/>
-    <w:lsdException w:name="List Table 5 Dark Accent 4" w:uiPriority="50"/>
-    <w:lsdException w:name="List Table 6 Colorful Accent 4" w:uiPriority="51"/>
-    <w:lsdException w:name="List Table 7 Colorful Accent 4" w:uiPriority="52"/>
-    <w:lsdException w:name="List Table 1 Light Accent 5" w:uiPriority="46"/>
-    <w:lsdException w:name="List Table 2 Accent 5" w:uiPriority="47"/>
-    <w:lsdException w:name="List Table 3 Accent 5" w:uiPriority="48"/>
-    <w:lsdException w:name="List Table 4 Accent 5" w:uiPriority="49"/>
-    <w:lsdException w:name="List Table 5 Dark Accent 5" w:uiPriority="50"/>
-    <w:lsdException w:name="List Table 6 Colorful Accent 5" w:uiPriority="51"/>
-    <w:lsdException w:name="List Table 7 Colorful Accent 5" w:uiPriority="52"/>
-    <w:lsdException w:name="List Table 1 Light Accent 6" w:uiPriority="46"/>
-    <w:lsdException w:name="List Table 2 Accent 6" w:uiPriority="47"/>
-    <w:lsdException w:name="List Table 3 Accent 6" w:uiPriority="48"/>
-    <w:lsdException w:name="List Table 4 Accent 6" w:uiPriority="49"/>
-    <w:lsdException w:name="List Table 5 Dark Accent 6" w:uiPriority="50"/>
-    <w:lsdException w:name="List Table 6 Colorful Accent 6" w:uiPriority="51"/>
-    <w:lsdException w:name="List Table 7 Colorful Accent 6" w:uiPriority="52"/>
-  </w:latentStyles>
-  <w:style w:type="paragraph" w:default="1" w:styleId="a">
-    <w:name w:val="Normal"/>
-    <w:qFormat/>
-  </w:style>
-  <w:style w:type="character" w:default="1" w:styleId="a0">
-    <w:name w:val="Default Paragraph Font"/>
-    <w:uiPriority w:val="1"/>
-    <w:semiHidden/>
-    <w:unhideWhenUsed/>
-  </w:style>
-  <w:style w:type="table" w:default="1" w:styleId="a1">
-    <w:name w:val="Normal Table"/>
+  <w:style w:type="paragraph" w:styleId="ac">
+    <w:name w:val="Balloon Text"/>
+    <w:basedOn w:val="a"/>
+    <w:link w:val="ad"/>
     <w:uiPriority w:val="99"/>
     <w:semiHidden/>
     <w:unhideWhenUsed/>
-    <w:tblPr>
-      <w:tblInd w:w="0" w:type="dxa"/>
-      <w:tblCellMar>
-        <w:top w:w="0" w:type="dxa"/>
-        <w:left w:w="108" w:type="dxa"/>
-        <w:bottom w:w="0" w:type="dxa"/>
-        <w:right w:w="108" w:type="dxa"/>
-      </w:tblCellMar>
-    </w:tblPr>
+    <w:rsid w:val="0055688A"/>
+    <w:rPr>
+      <w:rFonts w:ascii="Segoe UI" w:hAnsi="Segoe UI" w:cs="Segoe UI"/>
+      <w:sz w:val="18"/>
+      <w:szCs w:val="18"/>
+    </w:rPr>
   </w:style>
-  <w:style w:type="numbering" w:default="1" w:styleId="a2">
-    <w:name w:val="No List"/>
+  <w:style w:type="character" w:customStyle="1" w:styleId="ad">
+    <w:name w:val="Текст выноски Знак"/>
+    <w:basedOn w:val="a0"/>
+    <w:link w:val="ac"/>
     <w:uiPriority w:val="99"/>
     <w:semiHidden/>
-    <w:unhideWhenUsed/>
-  </w:style>
-  <w:style w:type="paragraph" w:customStyle="1" w:styleId="D689830BE0B546E58E749DE880CA0AE4">
-    <w:name w:val="D689830BE0B546E58E749DE880CA0AE4"/>
-    <w:rsid w:val="00440DF4"/>
+    <w:rsid w:val="0055688A"/>
+    <w:rPr>
+      <w:rFonts w:ascii="Segoe UI" w:eastAsia="Times New Roman" w:hAnsi="Segoe UI" w:cs="Segoe UI"/>
+      <w:sz w:val="18"/>
+      <w:szCs w:val="18"/>
+      <w:lang w:eastAsia="ru-RU"/>
+    </w:rPr>
   </w:style>
 </w:styles>
 </file>
 
-<file path=word/glossary/webSettings.xml><?xml version="1.0" encoding="utf-8"?>
-<w:webSettings xmlns:mc="http://schemas.openxmlformats.org/markup-compatibility/2006" xmlns:r="http://schemas.openxmlformats.org/officeDocument/2006/relationships" xmlns:w="http://schemas.openxmlformats.org/wordprocessingml/2006/main" xmlns:w14="http://schemas.microsoft.com/office/word/2010/wordml" xmlns:w15="http://schemas.microsoft.com/office/word/2012/wordml" mc:Ignorable="w14 w15">
-  <w:optimizeForBrowser/>
-  <w:allowPNG/>
-</w:webSettings>
+<file path=word/charts/chart1.xml><?xml version="1.0" encoding="utf-8"?>
+<c:chartSpace xmlns:c="http://schemas.openxmlformats.org/drawingml/2006/chart" xmlns:a="http://schemas.openxmlformats.org/drawingml/2006/main" xmlns:r="http://schemas.openxmlformats.org/officeDocument/2006/relationships">
+  <c:date1904 val="0"/>
+  <c:lang val="ru-RU"/>
+  <c:roundedCorners val="0"/>
+  <mc:AlternateContent xmlns:mc="http://schemas.openxmlformats.org/markup-compatibility/2006">
+    <mc:Choice xmlns:c14="http://schemas.microsoft.com/office/drawing/2007/8/2/chart" Requires="c14">
+      <c14:style val="102"/>
+    </mc:Choice>
+    <mc:Fallback>
+      <c:style val="2"/>
+    </mc:Fallback>
+  </mc:AlternateContent>
+  <c:chart>
+    <c:autoTitleDeleted val="0"/>
+    <c:plotArea>
+      <c:layout>
+        <c:manualLayout>
+          <c:layoutTarget val="inner"/>
+          <c:xMode val="edge"/>
+          <c:yMode val="edge"/>
+          <c:x val="6.161111111111111E-2"/>
+          <c:y val="4.8576480023330405E-2"/>
+          <c:w val="0.85282633420822396"/>
+          <c:h val="0.89814814814814814"/>
+        </c:manualLayout>
+      </c:layout>
+      <c:scatterChart>
+        <c:scatterStyle val="lineMarker"/>
+        <c:varyColors val="0"/>
+        <c:ser>
+          <c:idx val="0"/>
+          <c:order val="0"/>
+          <c:tx>
+            <c:v>Кластер 4</c:v>
+          </c:tx>
+          <c:spPr>
+            <a:ln w="28575" cap="rnd">
+              <a:noFill/>
+              <a:round/>
+            </a:ln>
+            <a:effectLst/>
+          </c:spPr>
+          <c:marker>
+            <c:symbol val="circle"/>
+            <c:size val="5"/>
+            <c:spPr>
+              <a:solidFill>
+                <a:schemeClr val="accent1"/>
+              </a:solidFill>
+              <a:ln w="9525">
+                <a:solidFill>
+                  <a:schemeClr val="accent1"/>
+                </a:solidFill>
+              </a:ln>
+              <a:effectLst/>
+            </c:spPr>
+          </c:marker>
+          <c:xVal>
+            <c:numRef>
+              <c:f>Итоги!$BV$2:$BV$41</c:f>
+              <c:numCache>
+                <c:formatCode>0.00000</c:formatCode>
+                <c:ptCount val="40"/>
+                <c:pt idx="0">
+                  <c:v>0.1537397590988735</c:v>
+                </c:pt>
+                <c:pt idx="1">
+                  <c:v>-0.39346997962482949</c:v>
+                </c:pt>
+                <c:pt idx="2">
+                  <c:v>-0.29303341577799391</c:v>
+                </c:pt>
+                <c:pt idx="3">
+                  <c:v>-0.5112055682236194</c:v>
+                </c:pt>
+                <c:pt idx="4">
+                  <c:v>-0.8552454272290092</c:v>
+                </c:pt>
+                <c:pt idx="5">
+                  <c:v>-0.3613091895056123</c:v>
+                </c:pt>
+                <c:pt idx="6">
+                  <c:v>-1.4114058720699501</c:v>
+                </c:pt>
+                <c:pt idx="7">
+                  <c:v>-7.5027488478993765E-2</c:v>
+                </c:pt>
+                <c:pt idx="8">
+                  <c:v>0.206866456251321</c:v>
+                </c:pt>
+                <c:pt idx="9">
+                  <c:v>-0.1260130225702788</c:v>
+                </c:pt>
+                <c:pt idx="10">
+                  <c:v>-5.2605709804272177E-2</c:v>
+                </c:pt>
+                <c:pt idx="11">
+                  <c:v>4.1589599079267046E-3</c:v>
+                </c:pt>
+                <c:pt idx="12">
+                  <c:v>-1.0004446836060266</c:v>
+                </c:pt>
+                <c:pt idx="13">
+                  <c:v>-0.24873459298707262</c:v>
+                </c:pt>
+                <c:pt idx="14">
+                  <c:v>-0.33163290315696464</c:v>
+                </c:pt>
+                <c:pt idx="15">
+                  <c:v>-0.33647682232699305</c:v>
+                </c:pt>
+                <c:pt idx="16">
+                  <c:v>-0.33345235351372465</c:v>
+                </c:pt>
+                <c:pt idx="17">
+                  <c:v>-7.1279485554173808E-3</c:v>
+                </c:pt>
+                <c:pt idx="18">
+                  <c:v>0.10518680463092887</c:v>
+                </c:pt>
+                <c:pt idx="19">
+                  <c:v>-0.47604844048279188</c:v>
+                </c:pt>
+                <c:pt idx="20">
+                  <c:v>-4.8631875031598937E-3</c:v>
+                </c:pt>
+                <c:pt idx="21">
+                  <c:v>0.16014978428007182</c:v>
+                </c:pt>
+                <c:pt idx="22">
+                  <c:v>-0.36131840818651001</c:v>
+                </c:pt>
+                <c:pt idx="23">
+                  <c:v>0.16961161285855619</c:v>
+                </c:pt>
+                <c:pt idx="24">
+                  <c:v>-0.48486101111376884</c:v>
+                </c:pt>
+                <c:pt idx="25">
+                  <c:v>0.27493403227950697</c:v>
+                </c:pt>
+                <c:pt idx="26">
+                  <c:v>-0.62846576532602727</c:v>
+                </c:pt>
+                <c:pt idx="27">
+                  <c:v>-0.27647820223799713</c:v>
+                </c:pt>
+                <c:pt idx="28">
+                  <c:v>-0.73128874346715089</c:v>
+                </c:pt>
+                <c:pt idx="29">
+                  <c:v>1.9663679537426107E-2</c:v>
+                </c:pt>
+                <c:pt idx="30">
+                  <c:v>-0.38057949214267195</c:v>
+                </c:pt>
+                <c:pt idx="31">
+                  <c:v>0.37178713265683538</c:v>
+                </c:pt>
+                <c:pt idx="32">
+                  <c:v>-8.7931524454885251E-2</c:v>
+                </c:pt>
+                <c:pt idx="33">
+                  <c:v>3.3527132941790314E-2</c:v>
+                </c:pt>
+                <c:pt idx="34">
+                  <c:v>0.27283018865904274</c:v>
+                </c:pt>
+                <c:pt idx="35">
+                  <c:v>0.53342286344219358</c:v>
+                </c:pt>
+                <c:pt idx="36">
+                  <c:v>-0.2766852919480296</c:v>
+                </c:pt>
+                <c:pt idx="37">
+                  <c:v>3.5346049848015801E-2</c:v>
+                </c:pt>
+                <c:pt idx="38">
+                  <c:v>0.54605165183376347</c:v>
+                </c:pt>
+                <c:pt idx="39">
+                  <c:v>0.54948196782528946</c:v>
+                </c:pt>
+              </c:numCache>
+            </c:numRef>
+          </c:xVal>
+          <c:yVal>
+            <c:numRef>
+              <c:f>Итоги!$BW$2:$BW$41</c:f>
+              <c:numCache>
+                <c:formatCode>0.00000</c:formatCode>
+                <c:ptCount val="40"/>
+                <c:pt idx="0">
+                  <c:v>-0.12248831943674655</c:v>
+                </c:pt>
+                <c:pt idx="1">
+                  <c:v>-0.70552634103337264</c:v>
+                </c:pt>
+                <c:pt idx="2">
+                  <c:v>-0.77836499856168717</c:v>
+                </c:pt>
+                <c:pt idx="3">
+                  <c:v>-0.6282348351070014</c:v>
+                </c:pt>
+                <c:pt idx="4">
+                  <c:v>0.16475424583626697</c:v>
+                </c:pt>
+                <c:pt idx="5">
+                  <c:v>-1.0502625970543691</c:v>
+                </c:pt>
+                <c:pt idx="6">
+                  <c:v>-1.2493204790025558</c:v>
+                </c:pt>
+                <c:pt idx="7">
+                  <c:v>-0.64135416676672852</c:v>
+                </c:pt>
+                <c:pt idx="8">
+                  <c:v>-0.21524912720861458</c:v>
+                </c:pt>
+                <c:pt idx="9">
+                  <c:v>-0.2872649798888956</c:v>
+                </c:pt>
+                <c:pt idx="10">
+                  <c:v>-0.37935552940187595</c:v>
+                </c:pt>
+                <c:pt idx="11">
+                  <c:v>-1.0974827049021127</c:v>
+                </c:pt>
+                <c:pt idx="12">
+                  <c:v>-0.95097027796243738</c:v>
+                </c:pt>
+                <c:pt idx="13">
+                  <c:v>-0.5613889182372408</c:v>
+                </c:pt>
+                <c:pt idx="14">
+                  <c:v>-0.44097093121710818</c:v>
+                </c:pt>
+                <c:pt idx="15">
+                  <c:v>-0.75536894841946534</c:v>
+                </c:pt>
+                <c:pt idx="16">
+                  <c:v>-0.68823478132908256</c:v>
+                </c:pt>
+                <c:pt idx="17">
+                  <c:v>-0.46889219388340092</c:v>
+                </c:pt>
+                <c:pt idx="18">
+                  <c:v>-0.42508506465536783</c:v>
+                </c:pt>
+                <c:pt idx="19">
+                  <c:v>-2.1977582973834994E-2</c:v>
+                </c:pt>
+                <c:pt idx="20">
+                  <c:v>-0.38739049285596661</c:v>
+                </c:pt>
+                <c:pt idx="21">
+                  <c:v>-0.58830442637864933</c:v>
+                </c:pt>
+                <c:pt idx="22">
+                  <c:v>-1.3962398275767169</c:v>
+                </c:pt>
+                <c:pt idx="23">
+                  <c:v>0.4541286851891112</c:v>
+                </c:pt>
+                <c:pt idx="24">
+                  <c:v>-1.1674328689694182</c:v>
+                </c:pt>
+                <c:pt idx="25">
+                  <c:v>-0.68834654154526809</c:v>
+                </c:pt>
+                <c:pt idx="26">
+                  <c:v>-0.98018553615211512</c:v>
+                </c:pt>
+                <c:pt idx="27">
+                  <c:v>0.26612729570288401</c:v>
+                </c:pt>
+                <c:pt idx="28">
+                  <c:v>-1.0421240955729403</c:v>
+                </c:pt>
+                <c:pt idx="29">
+                  <c:v>-0.71448847453377895</c:v>
+                </c:pt>
+                <c:pt idx="30">
+                  <c:v>-0.28465892672474047</c:v>
+                </c:pt>
+                <c:pt idx="31">
+                  <c:v>-0.47906210129195392</c:v>
+                </c:pt>
+                <c:pt idx="32">
+                  <c:v>-0.28954161211744478</c:v>
+                </c:pt>
+                <c:pt idx="33">
+                  <c:v>-0.69636259218025331</c:v>
+                </c:pt>
+                <c:pt idx="34">
+                  <c:v>-0.30328306413293937</c:v>
+                </c:pt>
+                <c:pt idx="35">
+                  <c:v>-0.59167600626156946</c:v>
+                </c:pt>
+                <c:pt idx="36">
+                  <c:v>-1.1830861094987901</c:v>
+                </c:pt>
+                <c:pt idx="37">
+                  <c:v>-1.0143922311683753</c:v>
+                </c:pt>
+                <c:pt idx="38">
+                  <c:v>-0.53505443349905213</c:v>
+                </c:pt>
+                <c:pt idx="39">
+                  <c:v>-1.1501117532461529</c:v>
+                </c:pt>
+              </c:numCache>
+            </c:numRef>
+          </c:yVal>
+          <c:smooth val="0"/>
+        </c:ser>
+        <c:ser>
+          <c:idx val="1"/>
+          <c:order val="1"/>
+          <c:tx>
+            <c:v>Кластер 3</c:v>
+          </c:tx>
+          <c:spPr>
+            <a:ln w="25400" cap="rnd">
+              <a:noFill/>
+              <a:round/>
+            </a:ln>
+            <a:effectLst/>
+          </c:spPr>
+          <c:marker>
+            <c:symbol val="circle"/>
+            <c:size val="5"/>
+            <c:spPr>
+              <a:solidFill>
+                <a:schemeClr val="accent2"/>
+              </a:solidFill>
+              <a:ln w="9525">
+                <a:solidFill>
+                  <a:schemeClr val="accent2"/>
+                </a:solidFill>
+              </a:ln>
+              <a:effectLst/>
+            </c:spPr>
+          </c:marker>
+          <c:xVal>
+            <c:numRef>
+              <c:f>Итоги!$BV$42:$BV$66</c:f>
+              <c:numCache>
+                <c:formatCode>0.00000</c:formatCode>
+                <c:ptCount val="25"/>
+                <c:pt idx="0">
+                  <c:v>2.4004749266290126</c:v>
+                </c:pt>
+                <c:pt idx="1">
+                  <c:v>0.94906750609787804</c:v>
+                </c:pt>
+                <c:pt idx="2">
+                  <c:v>0.986172032352854</c:v>
+                </c:pt>
+                <c:pt idx="3">
+                  <c:v>1.6450980753046356</c:v>
+                </c:pt>
+                <c:pt idx="4">
+                  <c:v>0.76201921528072347</c:v>
+                </c:pt>
+                <c:pt idx="5">
+                  <c:v>1.4474040008397731</c:v>
+                </c:pt>
+                <c:pt idx="6">
+                  <c:v>2.0167870980768274</c:v>
+                </c:pt>
+                <c:pt idx="7">
+                  <c:v>1.2324174071738814</c:v>
+                </c:pt>
+                <c:pt idx="8">
+                  <c:v>1.3483812731330076</c:v>
+                </c:pt>
+                <c:pt idx="9">
+                  <c:v>0.484467756484109</c:v>
+                </c:pt>
+                <c:pt idx="10">
+                  <c:v>0.55598953438220522</c:v>
+                </c:pt>
+                <c:pt idx="11">
+                  <c:v>1.005869542554052</c:v>
+                </c:pt>
+                <c:pt idx="12">
+                  <c:v>2.3595296237008792</c:v>
+                </c:pt>
+                <c:pt idx="13">
+                  <c:v>1.2900430873827986</c:v>
+                </c:pt>
+                <c:pt idx="14">
+                  <c:v>-6.2872015641378454E-2</c:v>
+                </c:pt>
+                <c:pt idx="15">
+                  <c:v>1.0810174286238268</c:v>
+                </c:pt>
+                <c:pt idx="16">
+                  <c:v>0.80174717802825035</c:v>
+                </c:pt>
+                <c:pt idx="17">
+                  <c:v>0.5561516086677204</c:v>
+                </c:pt>
+                <c:pt idx="18">
+                  <c:v>0.64086387046044768</c:v>
+                </c:pt>
+                <c:pt idx="19">
+                  <c:v>0.59442235562891499</c:v>
+                </c:pt>
+                <c:pt idx="20">
+                  <c:v>0.74429734346756371</c:v>
+                </c:pt>
+                <c:pt idx="21">
+                  <c:v>0.66407784375104573</c:v>
+                </c:pt>
+                <c:pt idx="22">
+                  <c:v>0.48310197852840953</c:v>
+                </c:pt>
+                <c:pt idx="23">
+                  <c:v>0.7443143823808136</c:v>
+                </c:pt>
+                <c:pt idx="24">
+                  <c:v>0.55135941082757312</c:v>
+                </c:pt>
+              </c:numCache>
+            </c:numRef>
+          </c:xVal>
+          <c:yVal>
+            <c:numRef>
+              <c:f>Итоги!$BW$42:$BW$66</c:f>
+              <c:numCache>
+                <c:formatCode>0.00000</c:formatCode>
+                <c:ptCount val="25"/>
+                <c:pt idx="0">
+                  <c:v>1.5243648928990807</c:v>
+                </c:pt>
+                <c:pt idx="1">
+                  <c:v>0.21267326997628261</c:v>
+                </c:pt>
+                <c:pt idx="2">
+                  <c:v>0.4507622932255928</c:v>
+                </c:pt>
+                <c:pt idx="3">
+                  <c:v>0.74974708373087584</c:v>
+                </c:pt>
+                <c:pt idx="4">
+                  <c:v>0.24508869614022036</c:v>
+                </c:pt>
+                <c:pt idx="5">
+                  <c:v>0.17430466749372572</c:v>
+                </c:pt>
+                <c:pt idx="6">
+                  <c:v>1.5270940393233268</c:v>
+                </c:pt>
+                <c:pt idx="7">
+                  <c:v>0.3351483900230432</c:v>
+                </c:pt>
+                <c:pt idx="8">
+                  <c:v>-0.2701249686981429</c:v>
+                </c:pt>
+                <c:pt idx="9">
+                  <c:v>0.42536730318197968</c:v>
+                </c:pt>
+                <c:pt idx="10">
+                  <c:v>0.36992685755264626</c:v>
+                </c:pt>
+                <c:pt idx="11">
+                  <c:v>0.28394978208197325</c:v>
+                </c:pt>
+                <c:pt idx="12">
+                  <c:v>1.8882008388226073</c:v>
+                </c:pt>
+                <c:pt idx="13">
+                  <c:v>1.3670031343710574</c:v>
+                </c:pt>
+                <c:pt idx="14">
+                  <c:v>1.5962749734600787</c:v>
+                </c:pt>
+                <c:pt idx="15">
+                  <c:v>2.4156021819374955</c:v>
+                </c:pt>
+                <c:pt idx="16">
+                  <c:v>0.78746018549289243</c:v>
+                </c:pt>
+                <c:pt idx="17">
+                  <c:v>-0.1737745171200526</c:v>
+                </c:pt>
+                <c:pt idx="18">
+                  <c:v>4.7587805671222727E-2</c:v>
+                </c:pt>
+                <c:pt idx="19">
+                  <c:v>-0.24340238664447181</c:v>
+                </c:pt>
+                <c:pt idx="20">
+                  <c:v>-0.13192086711486234</c:v>
+                </c:pt>
+                <c:pt idx="21">
+                  <c:v>-8.7311588568459289E-2</c:v>
+                </c:pt>
+                <c:pt idx="22">
+                  <c:v>-0.42087823173699468</c:v>
+                </c:pt>
+                <c:pt idx="23">
+                  <c:v>-0.46856068063637746</c:v>
+                </c:pt>
+                <c:pt idx="24">
+                  <c:v>6.5124851736002243E-2</c:v>
+                </c:pt>
+              </c:numCache>
+            </c:numRef>
+          </c:yVal>
+          <c:smooth val="0"/>
+        </c:ser>
+        <c:ser>
+          <c:idx val="2"/>
+          <c:order val="2"/>
+          <c:tx>
+            <c:v>Кластер 2</c:v>
+          </c:tx>
+          <c:spPr>
+            <a:ln w="25400" cap="rnd">
+              <a:noFill/>
+              <a:round/>
+            </a:ln>
+            <a:effectLst/>
+          </c:spPr>
+          <c:marker>
+            <c:symbol val="circle"/>
+            <c:size val="5"/>
+            <c:spPr>
+              <a:solidFill>
+                <a:schemeClr val="accent3"/>
+              </a:solidFill>
+              <a:ln w="9525">
+                <a:solidFill>
+                  <a:schemeClr val="accent3"/>
+                </a:solidFill>
+              </a:ln>
+              <a:effectLst/>
+            </c:spPr>
+          </c:marker>
+          <c:xVal>
+            <c:numRef>
+              <c:f>Итоги!$BV$67:$BV$81</c:f>
+              <c:numCache>
+                <c:formatCode>0.00000</c:formatCode>
+                <c:ptCount val="15"/>
+                <c:pt idx="0">
+                  <c:v>-0.73566704029120611</c:v>
+                </c:pt>
+                <c:pt idx="1">
+                  <c:v>-0.1002677098943157</c:v>
+                </c:pt>
+                <c:pt idx="2">
+                  <c:v>-1.2893231153394096</c:v>
+                </c:pt>
+                <c:pt idx="3">
+                  <c:v>0.29554382105285781</c:v>
+                </c:pt>
+                <c:pt idx="4">
+                  <c:v>0.63199967232943455</c:v>
+                </c:pt>
+                <c:pt idx="5">
+                  <c:v>-0.17354851181825315</c:v>
+                </c:pt>
+                <c:pt idx="6">
+                  <c:v>0.25584108327333882</c:v>
+                </c:pt>
+                <c:pt idx="7">
+                  <c:v>0.68963765539347199</c:v>
+                </c:pt>
+                <c:pt idx="8">
+                  <c:v>0.17584662136898591</c:v>
+                </c:pt>
+                <c:pt idx="9">
+                  <c:v>-0.47236462061264362</c:v>
+                </c:pt>
+                <c:pt idx="10">
+                  <c:v>-1.5145933250615475</c:v>
+                </c:pt>
+                <c:pt idx="11">
+                  <c:v>-1.4775798025292122</c:v>
+                </c:pt>
+                <c:pt idx="12">
+                  <c:v>-1.0919942651125929</c:v>
+                </c:pt>
+                <c:pt idx="13">
+                  <c:v>-0.86461044381095564</c:v>
+                </c:pt>
+                <c:pt idx="14">
+                  <c:v>-1.1321999628286745</c:v>
+                </c:pt>
+              </c:numCache>
+            </c:numRef>
+          </c:xVal>
+          <c:yVal>
+            <c:numRef>
+              <c:f>Итоги!$BW$67:$BW$81</c:f>
+              <c:numCache>
+                <c:formatCode>0.00000</c:formatCode>
+                <c:ptCount val="15"/>
+                <c:pt idx="0">
+                  <c:v>0.58751580709718065</c:v>
+                </c:pt>
+                <c:pt idx="1">
+                  <c:v>-5.2115210079899006E-3</c:v>
+                </c:pt>
+                <c:pt idx="2">
+                  <c:v>0.24960693064638501</c:v>
+                </c:pt>
+                <c:pt idx="3">
+                  <c:v>1.8633358881888236</c:v>
+                </c:pt>
+                <c:pt idx="4">
+                  <c:v>0.43621763977433048</c:v>
+                </c:pt>
+                <c:pt idx="5">
+                  <c:v>0.66264664325513678</c:v>
+                </c:pt>
+                <c:pt idx="6">
+                  <c:v>0.23673242345873224</c:v>
+                </c:pt>
+                <c:pt idx="7">
+                  <c:v>-2.7830462251566837E-2</c:v>
+                </c:pt>
+                <c:pt idx="8">
+                  <c:v>0.25370415592097911</c:v>
+                </c:pt>
+                <c:pt idx="9">
+                  <c:v>-0.34052876250758157</c:v>
+                </c:pt>
+                <c:pt idx="10">
+                  <c:v>-0.39599386453158691</c:v>
+                </c:pt>
+                <c:pt idx="11">
+                  <c:v>-0.72266238779301717</c:v>
+                </c:pt>
+                <c:pt idx="12">
+                  <c:v>-0.93960786836193566</c:v>
+                </c:pt>
+                <c:pt idx="13">
+                  <c:v>1.089205572176544E-2</c:v>
+                </c:pt>
+                <c:pt idx="14">
+                  <c:v>-1.6743650355145756</c:v>
+                </c:pt>
+              </c:numCache>
+            </c:numRef>
+          </c:yVal>
+          <c:smooth val="0"/>
+        </c:ser>
+        <c:ser>
+          <c:idx val="3"/>
+          <c:order val="3"/>
+          <c:tx>
+            <c:v>Кластер 1</c:v>
+          </c:tx>
+          <c:spPr>
+            <a:ln w="25400" cap="rnd">
+              <a:noFill/>
+              <a:round/>
+            </a:ln>
+            <a:effectLst/>
+          </c:spPr>
+          <c:marker>
+            <c:symbol val="circle"/>
+            <c:size val="5"/>
+            <c:spPr>
+              <a:solidFill>
+                <a:schemeClr val="accent4"/>
+              </a:solidFill>
+              <a:ln w="9525">
+                <a:solidFill>
+                  <a:schemeClr val="accent4"/>
+                </a:solidFill>
+              </a:ln>
+              <a:effectLst/>
+            </c:spPr>
+          </c:marker>
+          <c:xVal>
+            <c:numRef>
+              <c:f>Итоги!$BV$82:$BV$86</c:f>
+              <c:numCache>
+                <c:formatCode>0.00000</c:formatCode>
+                <c:ptCount val="5"/>
+                <c:pt idx="0">
+                  <c:v>-3.1229598174967892</c:v>
+                </c:pt>
+                <c:pt idx="1">
+                  <c:v>-1.6668915434485045</c:v>
+                </c:pt>
+                <c:pt idx="2">
+                  <c:v>-2.1427236047222697</c:v>
+                </c:pt>
+                <c:pt idx="3">
+                  <c:v>-3.2953468409404016</c:v>
+                </c:pt>
+                <c:pt idx="4">
+                  <c:v>-1.6420537453849324</c:v>
+                </c:pt>
+              </c:numCache>
+            </c:numRef>
+          </c:xVal>
+          <c:yVal>
+            <c:numRef>
+              <c:f>Итоги!$BW$82:$BW$86</c:f>
+              <c:numCache>
+                <c:formatCode>0.00000</c:formatCode>
+                <c:ptCount val="5"/>
+                <c:pt idx="0">
+                  <c:v>2.8273862582707006</c:v>
+                </c:pt>
+                <c:pt idx="1">
+                  <c:v>0.72172255100594862</c:v>
+                </c:pt>
+                <c:pt idx="2">
+                  <c:v>0.86357728933905908</c:v>
+                </c:pt>
+                <c:pt idx="3">
+                  <c:v>3.4077314522301014</c:v>
+                </c:pt>
+                <c:pt idx="4">
+                  <c:v>3.3899464444781287</c:v>
+                </c:pt>
+              </c:numCache>
+            </c:numRef>
+          </c:yVal>
+          <c:smooth val="0"/>
+        </c:ser>
+        <c:dLbls>
+          <c:showLegendKey val="0"/>
+          <c:showVal val="0"/>
+          <c:showCatName val="0"/>
+          <c:showSerName val="0"/>
+          <c:showPercent val="0"/>
+          <c:showBubbleSize val="0"/>
+        </c:dLbls>
+        <c:axId val="1728787280"/>
+        <c:axId val="1728783472"/>
+      </c:scatterChart>
+      <c:valAx>
+        <c:axId val="1728787280"/>
+        <c:scaling>
+          <c:orientation val="minMax"/>
+        </c:scaling>
+        <c:delete val="0"/>
+        <c:axPos val="b"/>
+        <c:majorGridlines>
+          <c:spPr>
+            <a:ln w="9525" cap="flat" cmpd="sng" algn="ctr">
+              <a:solidFill>
+                <a:schemeClr val="tx1">
+                  <a:lumMod val="15000"/>
+                  <a:lumOff val="85000"/>
+                </a:schemeClr>
+              </a:solidFill>
+              <a:round/>
+            </a:ln>
+            <a:effectLst/>
+          </c:spPr>
+        </c:majorGridlines>
+        <c:numFmt formatCode="0.00000" sourceLinked="1"/>
+        <c:majorTickMark val="none"/>
+        <c:minorTickMark val="none"/>
+        <c:tickLblPos val="nextTo"/>
+        <c:spPr>
+          <a:noFill/>
+          <a:ln w="9525" cap="flat" cmpd="sng" algn="ctr">
+            <a:solidFill>
+              <a:schemeClr val="tx1">
+                <a:lumMod val="25000"/>
+                <a:lumOff val="75000"/>
+              </a:schemeClr>
+            </a:solidFill>
+            <a:round/>
+          </a:ln>
+          <a:effectLst/>
+        </c:spPr>
+        <c:txPr>
+          <a:bodyPr rot="-60000000" spcFirstLastPara="1" vertOverflow="ellipsis" vert="horz" wrap="square" anchor="ctr" anchorCtr="1"/>
+          <a:lstStyle/>
+          <a:p>
+            <a:pPr>
+              <a:defRPr sz="900" b="0" i="0" u="none" strike="noStrike" kern="1200" baseline="0">
+                <a:solidFill>
+                  <a:schemeClr val="tx1">
+                    <a:lumMod val="65000"/>
+                    <a:lumOff val="35000"/>
+                  </a:schemeClr>
+                </a:solidFill>
+                <a:latin typeface="+mn-lt"/>
+                <a:ea typeface="+mn-ea"/>
+                <a:cs typeface="+mn-cs"/>
+              </a:defRPr>
+            </a:pPr>
+            <a:endParaRPr lang="ru-RU"/>
+          </a:p>
+        </c:txPr>
+        <c:crossAx val="1728783472"/>
+        <c:crosses val="autoZero"/>
+        <c:crossBetween val="midCat"/>
+      </c:valAx>
+      <c:valAx>
+        <c:axId val="1728783472"/>
+        <c:scaling>
+          <c:orientation val="minMax"/>
+        </c:scaling>
+        <c:delete val="0"/>
+        <c:axPos val="l"/>
+        <c:majorGridlines>
+          <c:spPr>
+            <a:ln w="9525" cap="flat" cmpd="sng" algn="ctr">
+              <a:solidFill>
+                <a:schemeClr val="tx1">
+                  <a:lumMod val="15000"/>
+                  <a:lumOff val="85000"/>
+                </a:schemeClr>
+              </a:solidFill>
+              <a:round/>
+            </a:ln>
+            <a:effectLst/>
+          </c:spPr>
+        </c:majorGridlines>
+        <c:numFmt formatCode="0.00000" sourceLinked="1"/>
+        <c:majorTickMark val="none"/>
+        <c:minorTickMark val="none"/>
+        <c:tickLblPos val="nextTo"/>
+        <c:spPr>
+          <a:noFill/>
+          <a:ln w="9525" cap="flat" cmpd="sng" algn="ctr">
+            <a:solidFill>
+              <a:schemeClr val="tx1">
+                <a:lumMod val="25000"/>
+                <a:lumOff val="75000"/>
+              </a:schemeClr>
+            </a:solidFill>
+            <a:round/>
+          </a:ln>
+          <a:effectLst/>
+        </c:spPr>
+        <c:txPr>
+          <a:bodyPr rot="-60000000" spcFirstLastPara="1" vertOverflow="ellipsis" vert="horz" wrap="square" anchor="ctr" anchorCtr="1"/>
+          <a:lstStyle/>
+          <a:p>
+            <a:pPr>
+              <a:defRPr sz="900" b="0" i="0" u="none" strike="noStrike" kern="1200" baseline="0">
+                <a:solidFill>
+                  <a:schemeClr val="tx1">
+                    <a:lumMod val="65000"/>
+                    <a:lumOff val="35000"/>
+                  </a:schemeClr>
+                </a:solidFill>
+                <a:latin typeface="+mn-lt"/>
+                <a:ea typeface="+mn-ea"/>
+                <a:cs typeface="+mn-cs"/>
+              </a:defRPr>
+            </a:pPr>
+            <a:endParaRPr lang="ru-RU"/>
+          </a:p>
+        </c:txPr>
+        <c:crossAx val="1728787280"/>
+        <c:crosses val="autoZero"/>
+        <c:crossBetween val="midCat"/>
+      </c:valAx>
+      <c:spPr>
+        <a:noFill/>
+        <a:ln>
+          <a:noFill/>
+        </a:ln>
+        <a:effectLst/>
+      </c:spPr>
+    </c:plotArea>
+    <c:legend>
+      <c:legendPos val="r"/>
+      <c:overlay val="0"/>
+      <c:spPr>
+        <a:noFill/>
+        <a:ln>
+          <a:noFill/>
+        </a:ln>
+        <a:effectLst/>
+      </c:spPr>
+      <c:txPr>
+        <a:bodyPr rot="0" spcFirstLastPara="1" vertOverflow="ellipsis" vert="horz" wrap="square" anchor="ctr" anchorCtr="1"/>
+        <a:lstStyle/>
+        <a:p>
+          <a:pPr>
+            <a:defRPr sz="900" b="0" i="0" u="none" strike="noStrike" kern="1200" baseline="0">
+              <a:solidFill>
+                <a:schemeClr val="tx1">
+                  <a:lumMod val="65000"/>
+                  <a:lumOff val="35000"/>
+                </a:schemeClr>
+              </a:solidFill>
+              <a:latin typeface="+mn-lt"/>
+              <a:ea typeface="+mn-ea"/>
+              <a:cs typeface="+mn-cs"/>
+            </a:defRPr>
+          </a:pPr>
+          <a:endParaRPr lang="ru-RU"/>
+        </a:p>
+      </c:txPr>
+    </c:legend>
+    <c:plotVisOnly val="1"/>
+    <c:dispBlanksAs val="gap"/>
+    <c:showDLblsOverMax val="0"/>
+  </c:chart>
+  <c:spPr>
+    <a:solidFill>
+      <a:schemeClr val="bg1"/>
+    </a:solidFill>
+    <a:ln w="9525" cap="flat" cmpd="sng" algn="ctr">
+      <a:solidFill>
+        <a:schemeClr val="tx1">
+          <a:lumMod val="15000"/>
+          <a:lumOff val="85000"/>
+        </a:schemeClr>
+      </a:solidFill>
+      <a:round/>
+    </a:ln>
+    <a:effectLst/>
+  </c:spPr>
+  <c:txPr>
+    <a:bodyPr/>
+    <a:lstStyle/>
+    <a:p>
+      <a:pPr>
+        <a:defRPr/>
+      </a:pPr>
+      <a:endParaRPr lang="ru-RU"/>
+    </a:p>
+  </c:txPr>
+  <c:externalData r:id="rId3">
+    <c:autoUpdate val="0"/>
+  </c:externalData>
+</c:chartSpace>
+</file>
+
+<file path=word/charts/chart2.xml><?xml version="1.0" encoding="utf-8"?>
+<c:chartSpace xmlns:c="http://schemas.openxmlformats.org/drawingml/2006/chart" xmlns:a="http://schemas.openxmlformats.org/drawingml/2006/main" xmlns:r="http://schemas.openxmlformats.org/officeDocument/2006/relationships">
+  <c:date1904 val="0"/>
+  <c:lang val="ru-RU"/>
+  <c:roundedCorners val="0"/>
+  <mc:AlternateContent xmlns:mc="http://schemas.openxmlformats.org/markup-compatibility/2006">
+    <mc:Choice xmlns:c14="http://schemas.microsoft.com/office/drawing/2007/8/2/chart" Requires="c14">
+      <c14:style val="102"/>
+    </mc:Choice>
+    <mc:Fallback>
+      <c:style val="2"/>
+    </mc:Fallback>
+  </mc:AlternateContent>
+  <c:chart>
+    <c:autoTitleDeleted val="0"/>
+    <c:plotArea>
+      <c:layout/>
+      <c:scatterChart>
+        <c:scatterStyle val="lineMarker"/>
+        <c:varyColors val="0"/>
+        <c:ser>
+          <c:idx val="0"/>
+          <c:order val="0"/>
+          <c:tx>
+            <c:v>Кластер 5</c:v>
+          </c:tx>
+          <c:spPr>
+            <a:ln w="28575" cap="rnd">
+              <a:noFill/>
+              <a:round/>
+            </a:ln>
+            <a:effectLst/>
+          </c:spPr>
+          <c:marker>
+            <c:symbol val="circle"/>
+            <c:size val="5"/>
+            <c:spPr>
+              <a:solidFill>
+                <a:schemeClr val="accent1"/>
+              </a:solidFill>
+              <a:ln w="9525">
+                <a:solidFill>
+                  <a:schemeClr val="accent1"/>
+                </a:solidFill>
+              </a:ln>
+              <a:effectLst/>
+            </c:spPr>
+          </c:marker>
+          <c:xVal>
+            <c:numRef>
+              <c:f>Итоги!$BV$2:$BV$11</c:f>
+              <c:numCache>
+                <c:formatCode>0.00000</c:formatCode>
+                <c:ptCount val="10"/>
+                <c:pt idx="0">
+                  <c:v>2.4004749266290126</c:v>
+                </c:pt>
+                <c:pt idx="1">
+                  <c:v>-0.73566704029120611</c:v>
+                </c:pt>
+                <c:pt idx="2">
+                  <c:v>-0.1002677098943157</c:v>
+                </c:pt>
+                <c:pt idx="3">
+                  <c:v>-1.2893231153394096</c:v>
+                </c:pt>
+                <c:pt idx="4">
+                  <c:v>0.29554382105285781</c:v>
+                </c:pt>
+                <c:pt idx="5">
+                  <c:v>0.63199967232943455</c:v>
+                </c:pt>
+                <c:pt idx="6">
+                  <c:v>-0.17354851181825315</c:v>
+                </c:pt>
+                <c:pt idx="7">
+                  <c:v>0.25584108327333882</c:v>
+                </c:pt>
+                <c:pt idx="8">
+                  <c:v>0.68963765539347199</c:v>
+                </c:pt>
+                <c:pt idx="9">
+                  <c:v>0.17584662136898591</c:v>
+                </c:pt>
+              </c:numCache>
+            </c:numRef>
+          </c:xVal>
+          <c:yVal>
+            <c:numRef>
+              <c:f>Итоги!$BW$2:$BW$11</c:f>
+              <c:numCache>
+                <c:formatCode>0.00000</c:formatCode>
+                <c:ptCount val="10"/>
+                <c:pt idx="0">
+                  <c:v>1.5243648928990807</c:v>
+                </c:pt>
+                <c:pt idx="1">
+                  <c:v>0.58751580709718065</c:v>
+                </c:pt>
+                <c:pt idx="2">
+                  <c:v>-5.2115210079899006E-3</c:v>
+                </c:pt>
+                <c:pt idx="3">
+                  <c:v>0.24960693064638501</c:v>
+                </c:pt>
+                <c:pt idx="4">
+                  <c:v>1.8633358881888236</c:v>
+                </c:pt>
+                <c:pt idx="5">
+                  <c:v>0.43621763977433048</c:v>
+                </c:pt>
+                <c:pt idx="6">
+                  <c:v>0.66264664325513678</c:v>
+                </c:pt>
+                <c:pt idx="7">
+                  <c:v>0.23673242345873224</c:v>
+                </c:pt>
+                <c:pt idx="8">
+                  <c:v>-2.7830462251566837E-2</c:v>
+                </c:pt>
+                <c:pt idx="9">
+                  <c:v>0.25370415592097911</c:v>
+                </c:pt>
+              </c:numCache>
+            </c:numRef>
+          </c:yVal>
+          <c:smooth val="0"/>
+        </c:ser>
+        <c:ser>
+          <c:idx val="1"/>
+          <c:order val="1"/>
+          <c:tx>
+            <c:v>Кластер 4</c:v>
+          </c:tx>
+          <c:spPr>
+            <a:ln w="25400" cap="rnd">
+              <a:noFill/>
+              <a:round/>
+            </a:ln>
+            <a:effectLst/>
+          </c:spPr>
+          <c:marker>
+            <c:symbol val="circle"/>
+            <c:size val="5"/>
+            <c:spPr>
+              <a:solidFill>
+                <a:schemeClr val="accent2"/>
+              </a:solidFill>
+              <a:ln w="9525">
+                <a:solidFill>
+                  <a:schemeClr val="accent2"/>
+                </a:solidFill>
+              </a:ln>
+              <a:effectLst/>
+            </c:spPr>
+          </c:marker>
+          <c:xVal>
+            <c:numRef>
+              <c:f>Итоги!$BV$12:$BV$27</c:f>
+              <c:numCache>
+                <c:formatCode>0.00000</c:formatCode>
+                <c:ptCount val="16"/>
+                <c:pt idx="0">
+                  <c:v>0.94906750609787804</c:v>
+                </c:pt>
+                <c:pt idx="1">
+                  <c:v>0.986172032352854</c:v>
+                </c:pt>
+                <c:pt idx="2">
+                  <c:v>1.6450980753046356</c:v>
+                </c:pt>
+                <c:pt idx="3">
+                  <c:v>0.76201921528072347</c:v>
+                </c:pt>
+                <c:pt idx="4">
+                  <c:v>1.4474040008397731</c:v>
+                </c:pt>
+                <c:pt idx="5">
+                  <c:v>2.0167870980768274</c:v>
+                </c:pt>
+                <c:pt idx="6">
+                  <c:v>1.2324174071738814</c:v>
+                </c:pt>
+                <c:pt idx="7">
+                  <c:v>1.3483812731330076</c:v>
+                </c:pt>
+                <c:pt idx="8">
+                  <c:v>0.484467756484109</c:v>
+                </c:pt>
+                <c:pt idx="9">
+                  <c:v>0.55598953438220522</c:v>
+                </c:pt>
+                <c:pt idx="10">
+                  <c:v>1.005869542554052</c:v>
+                </c:pt>
+                <c:pt idx="11">
+                  <c:v>2.3595296237008792</c:v>
+                </c:pt>
+                <c:pt idx="12">
+                  <c:v>1.2900430873827986</c:v>
+                </c:pt>
+                <c:pt idx="13">
+                  <c:v>-6.2872015641378454E-2</c:v>
+                </c:pt>
+                <c:pt idx="14">
+                  <c:v>1.0810174286238268</c:v>
+                </c:pt>
+                <c:pt idx="15">
+                  <c:v>0.80174717802825035</c:v>
+                </c:pt>
+              </c:numCache>
+            </c:numRef>
+          </c:xVal>
+          <c:yVal>
+            <c:numRef>
+              <c:f>Итоги!$BW$12:$BW$27</c:f>
+              <c:numCache>
+                <c:formatCode>0.00000</c:formatCode>
+                <c:ptCount val="16"/>
+                <c:pt idx="0">
+                  <c:v>0.21267326997628261</c:v>
+                </c:pt>
+                <c:pt idx="1">
+                  <c:v>0.4507622932255928</c:v>
+                </c:pt>
+                <c:pt idx="2">
+                  <c:v>0.74974708373087584</c:v>
+                </c:pt>
+                <c:pt idx="3">
+                  <c:v>0.24508869614022036</c:v>
+                </c:pt>
+                <c:pt idx="4">
+                  <c:v>0.17430466749372572</c:v>
+                </c:pt>
+                <c:pt idx="5">
+                  <c:v>1.5270940393233268</c:v>
+                </c:pt>
+                <c:pt idx="6">
+                  <c:v>0.3351483900230432</c:v>
+                </c:pt>
+                <c:pt idx="7">
+                  <c:v>-0.2701249686981429</c:v>
+                </c:pt>
+                <c:pt idx="8">
+                  <c:v>0.42536730318197968</c:v>
+                </c:pt>
+                <c:pt idx="9">
+                  <c:v>0.36992685755264626</c:v>
+                </c:pt>
+                <c:pt idx="10">
+                  <c:v>0.28394978208197325</c:v>
+                </c:pt>
+                <c:pt idx="11">
+                  <c:v>1.8882008388226073</c:v>
+                </c:pt>
+                <c:pt idx="12">
+                  <c:v>1.3670031343710574</c:v>
+                </c:pt>
+                <c:pt idx="13">
+                  <c:v>1.5962749734600787</c:v>
+                </c:pt>
+                <c:pt idx="14">
+                  <c:v>2.4156021819374955</c:v>
+                </c:pt>
+                <c:pt idx="15">
+                  <c:v>0.78746018549289243</c:v>
+                </c:pt>
+              </c:numCache>
+            </c:numRef>
+          </c:yVal>
+          <c:smooth val="0"/>
+        </c:ser>
+        <c:ser>
+          <c:idx val="2"/>
+          <c:order val="2"/>
+          <c:tx>
+            <c:v>Кластер 3</c:v>
+          </c:tx>
+          <c:spPr>
+            <a:ln w="25400" cap="rnd">
+              <a:noFill/>
+              <a:round/>
+            </a:ln>
+            <a:effectLst/>
+          </c:spPr>
+          <c:marker>
+            <c:symbol val="circle"/>
+            <c:size val="5"/>
+            <c:spPr>
+              <a:solidFill>
+                <a:schemeClr val="accent3"/>
+              </a:solidFill>
+              <a:ln w="9525">
+                <a:solidFill>
+                  <a:schemeClr val="accent3"/>
+                </a:solidFill>
+              </a:ln>
+              <a:effectLst/>
+            </c:spPr>
+          </c:marker>
+          <c:xVal>
+            <c:numRef>
+              <c:f>Итоги!$BV$29:$BV$46</c:f>
+              <c:numCache>
+                <c:formatCode>0.00000</c:formatCode>
+                <c:ptCount val="18"/>
+                <c:pt idx="0">
+                  <c:v>-0.39346997962482949</c:v>
+                </c:pt>
+                <c:pt idx="1">
+                  <c:v>-0.29303341577799391</c:v>
+                </c:pt>
+                <c:pt idx="2">
+                  <c:v>-0.5112055682236194</c:v>
+                </c:pt>
+                <c:pt idx="3">
+                  <c:v>-0.8552454272290092</c:v>
+                </c:pt>
+                <c:pt idx="4">
+                  <c:v>-0.3613091895056123</c:v>
+                </c:pt>
+                <c:pt idx="5">
+                  <c:v>-1.4114058720699501</c:v>
+                </c:pt>
+                <c:pt idx="6">
+                  <c:v>-7.5027488478993765E-2</c:v>
+                </c:pt>
+                <c:pt idx="7">
+                  <c:v>0.206866456251321</c:v>
+                </c:pt>
+                <c:pt idx="8">
+                  <c:v>-0.1260130225702788</c:v>
+                </c:pt>
+                <c:pt idx="9">
+                  <c:v>-5.2605709804272177E-2</c:v>
+                </c:pt>
+                <c:pt idx="10">
+                  <c:v>4.1589599079267046E-3</c:v>
+                </c:pt>
+                <c:pt idx="11">
+                  <c:v>-1.0004446836060266</c:v>
+                </c:pt>
+                <c:pt idx="12">
+                  <c:v>-0.47236462061264362</c:v>
+                </c:pt>
+                <c:pt idx="13">
+                  <c:v>-1.5145933250615475</c:v>
+                </c:pt>
+                <c:pt idx="14">
+                  <c:v>-1.4775798025292122</c:v>
+                </c:pt>
+                <c:pt idx="15">
+                  <c:v>-1.0919942651125929</c:v>
+                </c:pt>
+                <c:pt idx="16">
+                  <c:v>-0.86461044381095564</c:v>
+                </c:pt>
+                <c:pt idx="17">
+                  <c:v>-1.1321999628286745</c:v>
+                </c:pt>
+              </c:numCache>
+            </c:numRef>
+          </c:xVal>
+          <c:yVal>
+            <c:numRef>
+              <c:f>Итоги!$BW$28:$BW$46</c:f>
+              <c:numCache>
+                <c:formatCode>0.00000</c:formatCode>
+                <c:ptCount val="19"/>
+                <c:pt idx="0">
+                  <c:v>-0.12248831943674655</c:v>
+                </c:pt>
+                <c:pt idx="1">
+                  <c:v>-0.70552634103337264</c:v>
+                </c:pt>
+                <c:pt idx="2">
+                  <c:v>-0.77836499856168717</c:v>
+                </c:pt>
+                <c:pt idx="3">
+                  <c:v>-0.6282348351070014</c:v>
+                </c:pt>
+                <c:pt idx="4">
+                  <c:v>0.16475424583626697</c:v>
+                </c:pt>
+                <c:pt idx="5">
+                  <c:v>-1.0502625970543691</c:v>
+                </c:pt>
+                <c:pt idx="6">
+                  <c:v>-1.2493204790025558</c:v>
+                </c:pt>
+                <c:pt idx="7">
+                  <c:v>-0.64135416676672852</c:v>
+                </c:pt>
+                <c:pt idx="8">
+                  <c:v>-0.21524912720861458</c:v>
+                </c:pt>
+                <c:pt idx="9">
+                  <c:v>-0.2872649798888956</c:v>
+                </c:pt>
+                <c:pt idx="10">
+                  <c:v>-0.37935552940187595</c:v>
+                </c:pt>
+                <c:pt idx="11">
+                  <c:v>-1.0974827049021127</c:v>
+                </c:pt>
+                <c:pt idx="12">
+                  <c:v>-0.95097027796243738</c:v>
+                </c:pt>
+                <c:pt idx="13">
+                  <c:v>-0.34052876250758157</c:v>
+                </c:pt>
+                <c:pt idx="14">
+                  <c:v>-0.39599386453158691</c:v>
+                </c:pt>
+                <c:pt idx="15">
+                  <c:v>-0.72266238779301717</c:v>
+                </c:pt>
+                <c:pt idx="16">
+                  <c:v>-0.93960786836193566</c:v>
+                </c:pt>
+                <c:pt idx="17">
+                  <c:v>1.089205572176544E-2</c:v>
+                </c:pt>
+                <c:pt idx="18">
+                  <c:v>-1.6743650355145756</c:v>
+                </c:pt>
+              </c:numCache>
+            </c:numRef>
+          </c:yVal>
+          <c:smooth val="0"/>
+        </c:ser>
+        <c:ser>
+          <c:idx val="3"/>
+          <c:order val="3"/>
+          <c:tx>
+            <c:v>Кластер 2</c:v>
+          </c:tx>
+          <c:spPr>
+            <a:ln w="25400" cap="rnd">
+              <a:noFill/>
+              <a:round/>
+            </a:ln>
+            <a:effectLst/>
+          </c:spPr>
+          <c:marker>
+            <c:symbol val="circle"/>
+            <c:size val="5"/>
+            <c:spPr>
+              <a:solidFill>
+                <a:schemeClr val="accent4"/>
+              </a:solidFill>
+              <a:ln w="9525">
+                <a:solidFill>
+                  <a:schemeClr val="accent4"/>
+                </a:solidFill>
+              </a:ln>
+              <a:effectLst/>
+            </c:spPr>
+          </c:marker>
+          <c:xVal>
+            <c:numRef>
+              <c:f>Итоги!$BV$47:$BV$81</c:f>
+              <c:numCache>
+                <c:formatCode>0.00000</c:formatCode>
+                <c:ptCount val="35"/>
+                <c:pt idx="0">
+                  <c:v>-0.24873459298707262</c:v>
+                </c:pt>
+                <c:pt idx="1">
+                  <c:v>-0.33163290315696464</c:v>
+                </c:pt>
+                <c:pt idx="2">
+                  <c:v>-0.33647682232699305</c:v>
+                </c:pt>
+                <c:pt idx="3">
+                  <c:v>-0.33345235351372465</c:v>
+                </c:pt>
+                <c:pt idx="4">
+                  <c:v>-7.1279485554173808E-3</c:v>
+                </c:pt>
+                <c:pt idx="5">
+                  <c:v>0.10518680463092887</c:v>
+                </c:pt>
+                <c:pt idx="6">
+                  <c:v>-0.47604844048279188</c:v>
+                </c:pt>
+                <c:pt idx="7">
+                  <c:v>-4.8631875031598937E-3</c:v>
+                </c:pt>
+                <c:pt idx="8">
+                  <c:v>0.16014978428007182</c:v>
+                </c:pt>
+                <c:pt idx="9">
+                  <c:v>-0.36131840818651001</c:v>
+                </c:pt>
+                <c:pt idx="10">
+                  <c:v>0.16961161285855619</c:v>
+                </c:pt>
+                <c:pt idx="11">
+                  <c:v>-0.48486101111376884</c:v>
+                </c:pt>
+                <c:pt idx="12">
+                  <c:v>0.27493403227950697</c:v>
+                </c:pt>
+                <c:pt idx="13">
+                  <c:v>-0.62846576532602727</c:v>
+                </c:pt>
+                <c:pt idx="14">
+                  <c:v>-0.27647820223799713</c:v>
+                </c:pt>
+                <c:pt idx="15">
+                  <c:v>-0.73128874346715089</c:v>
+                </c:pt>
+                <c:pt idx="16">
+                  <c:v>1.9663679537426107E-2</c:v>
+                </c:pt>
+                <c:pt idx="17">
+                  <c:v>-0.38057949214267195</c:v>
+                </c:pt>
+                <c:pt idx="18">
+                  <c:v>0.37178713265683538</c:v>
+                </c:pt>
+                <c:pt idx="19">
+                  <c:v>-8.7931524454885251E-2</c:v>
+                </c:pt>
+                <c:pt idx="20">
+                  <c:v>3.3527132941790314E-2</c:v>
+                </c:pt>
+                <c:pt idx="21">
+                  <c:v>0.27283018865904274</c:v>
+                </c:pt>
+                <c:pt idx="22">
+                  <c:v>0.53342286344219358</c:v>
+                </c:pt>
+                <c:pt idx="23">
+                  <c:v>-0.2766852919480296</c:v>
+                </c:pt>
+                <c:pt idx="24">
+                  <c:v>3.5346049848015801E-2</c:v>
+                </c:pt>
+                <c:pt idx="25">
+                  <c:v>0.54605165183376347</c:v>
+                </c:pt>
+                <c:pt idx="26">
+                  <c:v>0.54948196782528946</c:v>
+                </c:pt>
+                <c:pt idx="27">
+                  <c:v>0.5561516086677204</c:v>
+                </c:pt>
+                <c:pt idx="28">
+                  <c:v>0.64086387046044768</c:v>
+                </c:pt>
+                <c:pt idx="29">
+                  <c:v>0.59442235562891499</c:v>
+                </c:pt>
+                <c:pt idx="30">
+                  <c:v>0.74429734346756371</c:v>
+                </c:pt>
+                <c:pt idx="31">
+                  <c:v>0.66407784375104573</c:v>
+                </c:pt>
+                <c:pt idx="32">
+                  <c:v>0.48310197852840953</c:v>
+                </c:pt>
+                <c:pt idx="33">
+                  <c:v>0.7443143823808136</c:v>
+                </c:pt>
+                <c:pt idx="34">
+                  <c:v>0.55135941082757312</c:v>
+                </c:pt>
+              </c:numCache>
+            </c:numRef>
+          </c:xVal>
+          <c:yVal>
+            <c:numRef>
+              <c:f>Итоги!$BW$47:$BW$81</c:f>
+              <c:numCache>
+                <c:formatCode>0.00000</c:formatCode>
+                <c:ptCount val="35"/>
+                <c:pt idx="0">
+                  <c:v>-0.5613889182372408</c:v>
+                </c:pt>
+                <c:pt idx="1">
+                  <c:v>-0.44097093121710818</c:v>
+                </c:pt>
+                <c:pt idx="2">
+                  <c:v>-0.75536894841946534</c:v>
+                </c:pt>
+                <c:pt idx="3">
+                  <c:v>-0.68823478132908256</c:v>
+                </c:pt>
+                <c:pt idx="4">
+                  <c:v>-0.46889219388340092</c:v>
+                </c:pt>
+                <c:pt idx="5">
+                  <c:v>-0.42508506465536783</c:v>
+                </c:pt>
+                <c:pt idx="6">
+                  <c:v>-2.1977582973834994E-2</c:v>
+                </c:pt>
+                <c:pt idx="7">
+                  <c:v>-0.38739049285596661</c:v>
+                </c:pt>
+                <c:pt idx="8">
+                  <c:v>-0.58830442637864933</c:v>
+                </c:pt>
+                <c:pt idx="9">
+                  <c:v>-1.3962398275767169</c:v>
+                </c:pt>
+                <c:pt idx="10">
+                  <c:v>0.4541286851891112</c:v>
+                </c:pt>
+                <c:pt idx="11">
+                  <c:v>-1.1674328689694182</c:v>
+                </c:pt>
+                <c:pt idx="12">
+                  <c:v>-0.68834654154526809</c:v>
+                </c:pt>
+                <c:pt idx="13">
+                  <c:v>-0.98018553615211512</c:v>
+                </c:pt>
+                <c:pt idx="14">
+                  <c:v>0.26612729570288401</c:v>
+                </c:pt>
+                <c:pt idx="15">
+                  <c:v>-1.0421240955729403</c:v>
+                </c:pt>
+                <c:pt idx="16">
+                  <c:v>-0.71448847453377895</c:v>
+                </c:pt>
+                <c:pt idx="17">
+                  <c:v>-0.28465892672474047</c:v>
+                </c:pt>
+                <c:pt idx="18">
+                  <c:v>-0.47906210129195392</c:v>
+                </c:pt>
+                <c:pt idx="19">
+                  <c:v>-0.28954161211744478</c:v>
+                </c:pt>
+                <c:pt idx="20">
+                  <c:v>-0.69636259218025331</c:v>
+                </c:pt>
+                <c:pt idx="21">
+                  <c:v>-0.30328306413293937</c:v>
+                </c:pt>
+                <c:pt idx="22">
+                  <c:v>-0.59167600626156946</c:v>
+                </c:pt>
+                <c:pt idx="23">
+                  <c:v>-1.1830861094987901</c:v>
+                </c:pt>
+                <c:pt idx="24">
+                  <c:v>-1.0143922311683753</c:v>
+                </c:pt>
+                <c:pt idx="25">
+                  <c:v>-0.53505443349905213</c:v>
+                </c:pt>
+                <c:pt idx="26">
+                  <c:v>-1.1501117532461529</c:v>
+                </c:pt>
+                <c:pt idx="27">
+                  <c:v>-0.1737745171200526</c:v>
+                </c:pt>
+                <c:pt idx="28">
+                  <c:v>4.7587805671222727E-2</c:v>
+                </c:pt>
+                <c:pt idx="29">
+                  <c:v>-0.24340238664447181</c:v>
+                </c:pt>
+                <c:pt idx="30">
+                  <c:v>-0.13192086711486234</c:v>
+                </c:pt>
+                <c:pt idx="31">
+                  <c:v>-8.7311588568459289E-2</c:v>
+                </c:pt>
+                <c:pt idx="32">
+                  <c:v>-0.42087823173699468</c:v>
+                </c:pt>
+                <c:pt idx="33">
+                  <c:v>-0.46856068063637746</c:v>
+                </c:pt>
+                <c:pt idx="34">
+                  <c:v>6.5124851736002243E-2</c:v>
+                </c:pt>
+              </c:numCache>
+            </c:numRef>
+          </c:yVal>
+          <c:smooth val="0"/>
+        </c:ser>
+        <c:ser>
+          <c:idx val="4"/>
+          <c:order val="4"/>
+          <c:tx>
+            <c:v>Кластер 1</c:v>
+          </c:tx>
+          <c:spPr>
+            <a:ln w="25400" cap="rnd">
+              <a:noFill/>
+              <a:round/>
+            </a:ln>
+            <a:effectLst/>
+          </c:spPr>
+          <c:marker>
+            <c:symbol val="circle"/>
+            <c:size val="5"/>
+            <c:spPr>
+              <a:solidFill>
+                <a:schemeClr val="accent5"/>
+              </a:solidFill>
+              <a:ln w="9525">
+                <a:solidFill>
+                  <a:schemeClr val="accent5"/>
+                </a:solidFill>
+              </a:ln>
+              <a:effectLst/>
+            </c:spPr>
+          </c:marker>
+          <c:xVal>
+            <c:numRef>
+              <c:f>Итоги!$BV$82:$BV$86</c:f>
+              <c:numCache>
+                <c:formatCode>0.00000</c:formatCode>
+                <c:ptCount val="5"/>
+                <c:pt idx="0">
+                  <c:v>-3.1229598174967892</c:v>
+                </c:pt>
+                <c:pt idx="1">
+                  <c:v>-1.6668915434485045</c:v>
+                </c:pt>
+                <c:pt idx="2">
+                  <c:v>-2.1427236047222697</c:v>
+                </c:pt>
+                <c:pt idx="3">
+                  <c:v>-3.2953468409404016</c:v>
+                </c:pt>
+                <c:pt idx="4">
+                  <c:v>-1.6420537453849324</c:v>
+                </c:pt>
+              </c:numCache>
+            </c:numRef>
+          </c:xVal>
+          <c:yVal>
+            <c:numRef>
+              <c:f>Итоги!$BW$82:$BW$86</c:f>
+              <c:numCache>
+                <c:formatCode>0.00000</c:formatCode>
+                <c:ptCount val="5"/>
+                <c:pt idx="0">
+                  <c:v>2.8273862582707006</c:v>
+                </c:pt>
+                <c:pt idx="1">
+                  <c:v>0.72172255100594862</c:v>
+                </c:pt>
+                <c:pt idx="2">
+                  <c:v>0.86357728933905908</c:v>
+                </c:pt>
+                <c:pt idx="3">
+                  <c:v>3.4077314522301014</c:v>
+                </c:pt>
+                <c:pt idx="4">
+                  <c:v>3.3899464444781287</c:v>
+                </c:pt>
+              </c:numCache>
+            </c:numRef>
+          </c:yVal>
+          <c:smooth val="0"/>
+        </c:ser>
+        <c:dLbls>
+          <c:showLegendKey val="0"/>
+          <c:showVal val="0"/>
+          <c:showCatName val="0"/>
+          <c:showSerName val="0"/>
+          <c:showPercent val="0"/>
+          <c:showBubbleSize val="0"/>
+        </c:dLbls>
+        <c:axId val="1728777488"/>
+        <c:axId val="1728785104"/>
+      </c:scatterChart>
+      <c:valAx>
+        <c:axId val="1728777488"/>
+        <c:scaling>
+          <c:orientation val="minMax"/>
+        </c:scaling>
+        <c:delete val="0"/>
+        <c:axPos val="b"/>
+        <c:majorGridlines>
+          <c:spPr>
+            <a:ln w="9525" cap="flat" cmpd="sng" algn="ctr">
+              <a:solidFill>
+                <a:schemeClr val="tx1">
+                  <a:lumMod val="15000"/>
+                  <a:lumOff val="85000"/>
+                </a:schemeClr>
+              </a:solidFill>
+              <a:round/>
+            </a:ln>
+            <a:effectLst/>
+          </c:spPr>
+        </c:majorGridlines>
+        <c:numFmt formatCode="0.00000" sourceLinked="1"/>
+        <c:majorTickMark val="none"/>
+        <c:minorTickMark val="none"/>
+        <c:tickLblPos val="nextTo"/>
+        <c:spPr>
+          <a:noFill/>
+          <a:ln w="9525" cap="flat" cmpd="sng" algn="ctr">
+            <a:solidFill>
+              <a:schemeClr val="tx1">
+                <a:lumMod val="25000"/>
+                <a:lumOff val="75000"/>
+              </a:schemeClr>
+            </a:solidFill>
+            <a:round/>
+          </a:ln>
+          <a:effectLst/>
+        </c:spPr>
+        <c:txPr>
+          <a:bodyPr rot="-60000000" spcFirstLastPara="1" vertOverflow="ellipsis" vert="horz" wrap="square" anchor="ctr" anchorCtr="1"/>
+          <a:lstStyle/>
+          <a:p>
+            <a:pPr>
+              <a:defRPr sz="900" b="0" i="0" u="none" strike="noStrike" kern="1200" baseline="0">
+                <a:solidFill>
+                  <a:schemeClr val="tx1">
+                    <a:lumMod val="65000"/>
+                    <a:lumOff val="35000"/>
+                  </a:schemeClr>
+                </a:solidFill>
+                <a:latin typeface="+mn-lt"/>
+                <a:ea typeface="+mn-ea"/>
+                <a:cs typeface="+mn-cs"/>
+              </a:defRPr>
+            </a:pPr>
+            <a:endParaRPr lang="ru-RU"/>
+          </a:p>
+        </c:txPr>
+        <c:crossAx val="1728785104"/>
+        <c:crosses val="autoZero"/>
+        <c:crossBetween val="midCat"/>
+      </c:valAx>
+      <c:valAx>
+        <c:axId val="1728785104"/>
+        <c:scaling>
+          <c:orientation val="minMax"/>
+        </c:scaling>
+        <c:delete val="0"/>
+        <c:axPos val="l"/>
+        <c:majorGridlines>
+          <c:spPr>
+            <a:ln w="9525" cap="flat" cmpd="sng" algn="ctr">
+              <a:solidFill>
+                <a:schemeClr val="tx1">
+                  <a:lumMod val="15000"/>
+                  <a:lumOff val="85000"/>
+                </a:schemeClr>
+              </a:solidFill>
+              <a:round/>
+            </a:ln>
+            <a:effectLst/>
+          </c:spPr>
+        </c:majorGridlines>
+        <c:numFmt formatCode="0.00000" sourceLinked="1"/>
+        <c:majorTickMark val="none"/>
+        <c:minorTickMark val="none"/>
+        <c:tickLblPos val="nextTo"/>
+        <c:spPr>
+          <a:noFill/>
+          <a:ln w="9525" cap="flat" cmpd="sng" algn="ctr">
+            <a:solidFill>
+              <a:schemeClr val="tx1">
+                <a:lumMod val="25000"/>
+                <a:lumOff val="75000"/>
+              </a:schemeClr>
+            </a:solidFill>
+            <a:round/>
+          </a:ln>
+          <a:effectLst/>
+        </c:spPr>
+        <c:txPr>
+          <a:bodyPr rot="-60000000" spcFirstLastPara="1" vertOverflow="ellipsis" vert="horz" wrap="square" anchor="ctr" anchorCtr="1"/>
+          <a:lstStyle/>
+          <a:p>
+            <a:pPr>
+              <a:defRPr sz="900" b="0" i="0" u="none" strike="noStrike" kern="1200" baseline="0">
+                <a:solidFill>
+                  <a:schemeClr val="tx1">
+                    <a:lumMod val="65000"/>
+                    <a:lumOff val="35000"/>
+                  </a:schemeClr>
+                </a:solidFill>
+                <a:latin typeface="+mn-lt"/>
+                <a:ea typeface="+mn-ea"/>
+                <a:cs typeface="+mn-cs"/>
+              </a:defRPr>
+            </a:pPr>
+            <a:endParaRPr lang="ru-RU"/>
+          </a:p>
+        </c:txPr>
+        <c:crossAx val="1728777488"/>
+        <c:crosses val="autoZero"/>
+        <c:crossBetween val="midCat"/>
+      </c:valAx>
+      <c:spPr>
+        <a:noFill/>
+        <a:ln>
+          <a:noFill/>
+        </a:ln>
+        <a:effectLst/>
+      </c:spPr>
+    </c:plotArea>
+    <c:legend>
+      <c:legendPos val="r"/>
+      <c:overlay val="0"/>
+      <c:spPr>
+        <a:noFill/>
+        <a:ln>
+          <a:noFill/>
+        </a:ln>
+        <a:effectLst/>
+      </c:spPr>
+      <c:txPr>
+        <a:bodyPr rot="0" spcFirstLastPara="1" vertOverflow="ellipsis" vert="horz" wrap="square" anchor="ctr" anchorCtr="1"/>
+        <a:lstStyle/>
+        <a:p>
+          <a:pPr>
+            <a:defRPr sz="900" b="0" i="0" u="none" strike="noStrike" kern="1200" baseline="0">
+              <a:solidFill>
+                <a:schemeClr val="tx1">
+                  <a:lumMod val="65000"/>
+                  <a:lumOff val="35000"/>
+                </a:schemeClr>
+              </a:solidFill>
+              <a:latin typeface="+mn-lt"/>
+              <a:ea typeface="+mn-ea"/>
+              <a:cs typeface="+mn-cs"/>
+            </a:defRPr>
+          </a:pPr>
+          <a:endParaRPr lang="ru-RU"/>
+        </a:p>
+      </c:txPr>
+    </c:legend>
+    <c:plotVisOnly val="1"/>
+    <c:dispBlanksAs val="gap"/>
+    <c:showDLblsOverMax val="0"/>
+  </c:chart>
+  <c:spPr>
+    <a:solidFill>
+      <a:schemeClr val="bg1"/>
+    </a:solidFill>
+    <a:ln w="9525" cap="flat" cmpd="sng" algn="ctr">
+      <a:solidFill>
+        <a:schemeClr val="tx1">
+          <a:lumMod val="15000"/>
+          <a:lumOff val="85000"/>
+        </a:schemeClr>
+      </a:solidFill>
+      <a:round/>
+    </a:ln>
+    <a:effectLst/>
+  </c:spPr>
+  <c:txPr>
+    <a:bodyPr/>
+    <a:lstStyle/>
+    <a:p>
+      <a:pPr>
+        <a:defRPr/>
+      </a:pPr>
+      <a:endParaRPr lang="ru-RU"/>
+    </a:p>
+  </c:txPr>
+  <c:externalData r:id="rId3">
+    <c:autoUpdate val="0"/>
+  </c:externalData>
+</c:chartSpace>
+</file>
+
+<file path=word/charts/colors1.xml><?xml version="1.0" encoding="utf-8"?>
+<cs:colorStyle xmlns:cs="http://schemas.microsoft.com/office/drawing/2012/chartStyle" xmlns:a="http://schemas.openxmlformats.org/drawingml/2006/main" meth="cycle" id="10">
+  <a:schemeClr val="accent1"/>
+  <a:schemeClr val="accent2"/>
+  <a:schemeClr val="accent3"/>
+  <a:schemeClr val="accent4"/>
+  <a:schemeClr val="accent5"/>
+  <a:schemeClr val="accent6"/>
+  <cs:variation/>
+  <cs:variation>
+    <a:lumMod val="60000"/>
+  </cs:variation>
+  <cs:variation>
+    <a:lumMod val="80000"/>
+    <a:lumOff val="20000"/>
+  </cs:variation>
+  <cs:variation>
+    <a:lumMod val="80000"/>
+  </cs:variation>
+  <cs:variation>
+    <a:lumMod val="60000"/>
+    <a:lumOff val="40000"/>
+  </cs:variation>
+  <cs:variation>
+    <a:lumMod val="50000"/>
+  </cs:variation>
+  <cs:variation>
+    <a:lumMod val="70000"/>
+    <a:lumOff val="30000"/>
+  </cs:variation>
+  <cs:variation>
+    <a:lumMod val="70000"/>
+  </cs:variation>
+  <cs:variation>
+    <a:lumMod val="50000"/>
+    <a:lumOff val="50000"/>
+  </cs:variation>
+</cs:colorStyle>
+</file>
+
+<file path=word/charts/colors2.xml><?xml version="1.0" encoding="utf-8"?>
+<cs:colorStyle xmlns:cs="http://schemas.microsoft.com/office/drawing/2012/chartStyle" xmlns:a="http://schemas.openxmlformats.org/drawingml/2006/main" meth="cycle" id="10">
+  <a:schemeClr val="accent1"/>
+  <a:schemeClr val="accent2"/>
+  <a:schemeClr val="accent3"/>
+  <a:schemeClr val="accent4"/>
+  <a:schemeClr val="accent5"/>
+  <a:schemeClr val="accent6"/>
+  <cs:variation/>
+  <cs:variation>
+    <a:lumMod val="60000"/>
+  </cs:variation>
+  <cs:variation>
+    <a:lumMod val="80000"/>
+    <a:lumOff val="20000"/>
+  </cs:variation>
+  <cs:variation>
+    <a:lumMod val="80000"/>
+  </cs:variation>
+  <cs:variation>
+    <a:lumMod val="60000"/>
+    <a:lumOff val="40000"/>
+  </cs:variation>
+  <cs:variation>
+    <a:lumMod val="50000"/>
+  </cs:variation>
+  <cs:variation>
+    <a:lumMod val="70000"/>
+    <a:lumOff val="30000"/>
+  </cs:variation>
+  <cs:variation>
+    <a:lumMod val="70000"/>
+  </cs:variation>
+  <cs:variation>
+    <a:lumMod val="50000"/>
+    <a:lumOff val="50000"/>
+  </cs:variation>
+</cs:colorStyle>
+</file>
+
+<file path=word/charts/style1.xml><?xml version="1.0" encoding="utf-8"?>
+<cs:chartStyle xmlns:cs="http://schemas.microsoft.com/office/drawing/2012/chartStyle" xmlns:a="http://schemas.openxmlformats.org/drawingml/2006/main" id="240">
+  <cs:axisTitle>
+    <cs:lnRef idx="0"/>
+    <cs:fillRef idx="0"/>
+    <cs:effectRef idx="0"/>
+    <cs:fontRef idx="minor">
+      <a:schemeClr val="tx1">
+        <a:lumMod val="65000"/>
+        <a:lumOff val="35000"/>
+      </a:schemeClr>
+    </cs:fontRef>
+    <cs:defRPr sz="1000" kern="1200"/>
+  </cs:axisTitle>
+  <cs:categoryAxis>
+    <cs:lnRef idx="0"/>
+    <cs:fillRef idx="0"/>
+    <cs:effectRef idx="0"/>
+    <cs:fontRef idx="minor">
+      <a:schemeClr val="tx1">
+        <a:lumMod val="65000"/>
+        <a:lumOff val="35000"/>
+      </a:schemeClr>
+    </cs:fontRef>
+    <cs:spPr>
+      <a:ln w="9525" cap="flat" cmpd="sng" algn="ctr">
+        <a:solidFill>
+          <a:schemeClr val="tx1">
+            <a:lumMod val="25000"/>
+            <a:lumOff val="75000"/>
+          </a:schemeClr>
+        </a:solidFill>
+        <a:round/>
+      </a:ln>
+    </cs:spPr>
+    <cs:defRPr sz="900" kern="1200"/>
+  </cs:categoryAxis>
+  <cs:chartArea mods="allowNoFillOverride allowNoLineOverride">
+    <cs:lnRef idx="0"/>
+    <cs:fillRef idx="0"/>
+    <cs:effectRef idx="0"/>
+    <cs:fontRef idx="minor">
+      <a:schemeClr val="tx1"/>
+    </cs:fontRef>
+    <cs:spPr>
+      <a:solidFill>
+        <a:schemeClr val="bg1"/>
+      </a:solidFill>
+      <a:ln w="9525" cap="flat" cmpd="sng" algn="ctr">
+        <a:solidFill>
+          <a:schemeClr val="tx1">
+            <a:lumMod val="15000"/>
+            <a:lumOff val="85000"/>
+          </a:schemeClr>
+        </a:solidFill>
+        <a:round/>
+      </a:ln>
+    </cs:spPr>
+    <cs:defRPr sz="1000" kern="1200"/>
+  </cs:chartArea>
+  <cs:dataLabel>
+    <cs:lnRef idx="0"/>
+    <cs:fillRef idx="0"/>
+    <cs:effectRef idx="0"/>
+    <cs:fontRef idx="minor">
+      <a:schemeClr val="tx1">
+        <a:lumMod val="75000"/>
+        <a:lumOff val="25000"/>
+      </a:schemeClr>
+    </cs:fontRef>
+    <cs:defRPr sz="900" kern="1200"/>
+  </cs:dataLabel>
+  <cs:dataLabelCallout>
+    <cs:lnRef idx="0"/>
+    <cs:fillRef idx="0"/>
+    <cs:effectRef idx="0"/>
+    <cs:fontRef idx="minor">
+      <a:schemeClr val="dk1">
+        <a:lumMod val="65000"/>
+        <a:lumOff val="35000"/>
+      </a:schemeClr>
+    </cs:fontRef>
+    <cs:spPr>
+      <a:solidFill>
+        <a:schemeClr val="lt1"/>
+      </a:solidFill>
+      <a:ln>
+        <a:solidFill>
+          <a:schemeClr val="dk1">
+            <a:lumMod val="25000"/>
+            <a:lumOff val="75000"/>
+          </a:schemeClr>
+        </a:solidFill>
+      </a:ln>
+    </cs:spPr>
+    <cs:defRPr sz="900" kern="1200"/>
+    <cs:bodyPr rot="0" spcFirstLastPara="1" vertOverflow="clip" horzOverflow="clip" vert="horz" wrap="square" lIns="36576" tIns="18288" rIns="36576" bIns="18288" anchor="ctr" anchorCtr="1">
+      <a:spAutoFit/>
+    </cs:bodyPr>
+  </cs:dataLabelCallout>
+  <cs:dataPoint>
+    <cs:lnRef idx="0"/>
+    <cs:fillRef idx="1">
+      <cs:styleClr val="auto"/>
+    </cs:fillRef>
+    <cs:effectRef idx="0"/>
+    <cs:fontRef idx="minor">
+      <a:schemeClr val="tx1"/>
+    </cs:fontRef>
+  </cs:dataPoint>
+  <cs:dataPoint3D>
+    <cs:lnRef idx="0"/>
+    <cs:fillRef idx="1">
+      <cs:styleClr val="auto"/>
+    </cs:fillRef>
+    <cs:effectRef idx="0"/>
+    <cs:fontRef idx="minor">
+      <a:schemeClr val="tx1"/>
+    </cs:fontRef>
+  </cs:dataPoint3D>
+  <cs:dataPointLine>
+    <cs:lnRef idx="0">
+      <cs:styleClr val="auto"/>
+    </cs:lnRef>
+    <cs:fillRef idx="1"/>
+    <cs:effectRef idx="0"/>
+    <cs:fontRef idx="minor">
+      <a:schemeClr val="tx1"/>
+    </cs:fontRef>
+    <cs:spPr>
+      <a:ln w="19050" cap="rnd">
+        <a:solidFill>
+          <a:schemeClr val="phClr"/>
+        </a:solidFill>
+        <a:round/>
+      </a:ln>
+    </cs:spPr>
+  </cs:dataPointLine>
+  <cs:dataPointMarker>
+    <cs:lnRef idx="0">
+      <cs:styleClr val="auto"/>
+    </cs:lnRef>
+    <cs:fillRef idx="1">
+      <cs:styleClr val="auto"/>
+    </cs:fillRef>
+    <cs:effectRef idx="0"/>
+    <cs:fontRef idx="minor">
+      <a:schemeClr val="tx1"/>
+    </cs:fontRef>
+    <cs:spPr>
+      <a:ln w="9525">
+        <a:solidFill>
+          <a:schemeClr val="phClr"/>
+        </a:solidFill>
+      </a:ln>
+    </cs:spPr>
+  </cs:dataPointMarker>
+  <cs:dataPointMarkerLayout symbol="circle" size="5"/>
+  <cs:dataPointWireframe>
+    <cs:lnRef idx="0">
+      <cs:styleClr val="auto"/>
+    </cs:lnRef>
+    <cs:fillRef idx="0"/>
+    <cs:effectRef idx="0"/>
+    <cs:fontRef idx="minor">
+      <a:schemeClr val="dk1"/>
+    </cs:fontRef>
+    <cs:spPr>
+      <a:ln w="9525" cap="rnd">
+        <a:solidFill>
+          <a:schemeClr val="phClr"/>
+        </a:solidFill>
+        <a:round/>
+      </a:ln>
+    </cs:spPr>
+  </cs:dataPointWireframe>
+  <cs:dataTable>
+    <cs:lnRef idx="0"/>
+    <cs:fillRef idx="0"/>
+    <cs:effectRef idx="0"/>
+    <cs:fontRef idx="minor">
+      <a:schemeClr val="tx1">
+        <a:lumMod val="65000"/>
+        <a:lumOff val="35000"/>
+      </a:schemeClr>
+    </cs:fontRef>
+    <cs:spPr>
+      <a:noFill/>
+      <a:ln w="9525" cap="flat" cmpd="sng" algn="ctr">
+        <a:solidFill>
+          <a:schemeClr val="tx1">
+            <a:lumMod val="15000"/>
+            <a:lumOff val="85000"/>
+          </a:schemeClr>
+        </a:solidFill>
+        <a:round/>
+      </a:ln>
+    </cs:spPr>
+    <cs:defRPr sz="900" kern="1200"/>
+  </cs:dataTable>
+  <cs:downBar>
+    <cs:lnRef idx="0"/>
+    <cs:fillRef idx="0"/>
+    <cs:effectRef idx="0"/>
+    <cs:fontRef idx="minor">
+      <a:schemeClr val="tx1"/>
+    </cs:fontRef>
+    <cs:spPr>
+      <a:solidFill>
+        <a:schemeClr val="dk1">
+          <a:lumMod val="75000"/>
+          <a:lumOff val="25000"/>
+        </a:schemeClr>
+      </a:solidFill>
+      <a:ln w="9525" cap="flat" cmpd="sng" algn="ctr">
+        <a:solidFill>
+          <a:schemeClr val="tx1">
+            <a:lumMod val="65000"/>
+            <a:lumOff val="35000"/>
+          </a:schemeClr>
+        </a:solidFill>
+        <a:round/>
+      </a:ln>
+    </cs:spPr>
+  </cs:downBar>
+  <cs:dropLine>
+    <cs:lnRef idx="0"/>
+    <cs:fillRef idx="0"/>
+    <cs:effectRef idx="0"/>
+    <cs:fontRef idx="minor">
+      <a:schemeClr val="tx1"/>
+    </cs:fontRef>
+    <cs:spPr>
+      <a:ln w="9525" cap="flat" cmpd="sng" algn="ctr">
+        <a:solidFill>
+          <a:schemeClr val="tx1">
+            <a:lumMod val="35000"/>
+            <a:lumOff val="65000"/>
+          </a:schemeClr>
+        </a:solidFill>
+        <a:round/>
+      </a:ln>
+    </cs:spPr>
+  </cs:dropLine>
+  <cs:errorBar>
+    <cs:lnRef idx="0"/>
+    <cs:fillRef idx="0"/>
+    <cs:effectRef idx="0"/>
+    <cs:fontRef idx="minor">
+      <a:schemeClr val="tx1"/>
+    </cs:fontRef>
+    <cs:spPr>
+      <a:ln w="9525" cap="flat" cmpd="sng" algn="ctr">
+        <a:solidFill>
+          <a:schemeClr val="tx1">
+            <a:lumMod val="65000"/>
+            <a:lumOff val="35000"/>
+          </a:schemeClr>
+        </a:solidFill>
+        <a:round/>
+      </a:ln>
+    </cs:spPr>
+  </cs:errorBar>
+  <cs:floor>
+    <cs:lnRef idx="0"/>
+    <cs:fillRef idx="0"/>
+    <cs:effectRef idx="0"/>
+    <cs:fontRef idx="minor">
+      <a:schemeClr val="tx1"/>
+    </cs:fontRef>
+    <cs:spPr>
+      <a:noFill/>
+      <a:ln>
+        <a:noFill/>
+      </a:ln>
+    </cs:spPr>
+  </cs:floor>
+  <cs:gridlineMajor>
+    <cs:lnRef idx="0"/>
+    <cs:fillRef idx="0"/>
+    <cs:effectRef idx="0"/>
+    <cs:fontRef idx="minor">
+      <a:schemeClr val="tx1"/>
+    </cs:fontRef>
+    <cs:spPr>
+      <a:ln w="9525" cap="flat" cmpd="sng" algn="ctr">
+        <a:solidFill>
+          <a:schemeClr val="tx1">
+            <a:lumMod val="15000"/>
+            <a:lumOff val="85000"/>
+          </a:schemeClr>
+        </a:solidFill>
+        <a:round/>
+      </a:ln>
+    </cs:spPr>
+  </cs:gridlineMajor>
+  <cs:gridlineMinor>
+    <cs:lnRef idx="0"/>
+    <cs:fillRef idx="0"/>
+    <cs:effectRef idx="0"/>
+    <cs:fontRef idx="minor">
+      <a:schemeClr val="tx1"/>
+    </cs:fontRef>
+    <cs:spPr>
+      <a:ln w="9525" cap="flat" cmpd="sng" algn="ctr">
+        <a:solidFill>
+          <a:schemeClr val="tx1">
+            <a:lumMod val="5000"/>
+            <a:lumOff val="95000"/>
+          </a:schemeClr>
+        </a:solidFill>
+        <a:round/>
+      </a:ln>
+    </cs:spPr>
+  </cs:gridlineMinor>
+  <cs:hiLoLine>
+    <cs:lnRef idx="0"/>
+    <cs:fillRef idx="0"/>
+    <cs:effectRef idx="0"/>
+    <cs:fontRef idx="minor">
+      <a:schemeClr val="tx1"/>
+    </cs:fontRef>
+    <cs:spPr>
+      <a:ln w="9525" cap="flat" cmpd="sng" algn="ctr">
+        <a:solidFill>
+          <a:schemeClr val="tx1">
+            <a:lumMod val="50000"/>
+            <a:lumOff val="50000"/>
+          </a:schemeClr>
+        </a:solidFill>
+        <a:round/>
+      </a:ln>
+    </cs:spPr>
+  </cs:hiLoLine>
+  <cs:leaderLine>
+    <cs:lnRef idx="0"/>
+    <cs:fillRef idx="0"/>
+    <cs:effectRef idx="0"/>
+    <cs:fontRef idx="minor">
+      <a:schemeClr val="tx1"/>
+    </cs:fontRef>
+    <cs:spPr>
+      <a:ln w="9525" cap="flat" cmpd="sng" algn="ctr">
+        <a:solidFill>
+          <a:schemeClr val="tx1">
+            <a:lumMod val="35000"/>
+            <a:lumOff val="65000"/>
+          </a:schemeClr>
+        </a:solidFill>
+        <a:round/>
+      </a:ln>
+    </cs:spPr>
+  </cs:leaderLine>
+  <cs:legend>
+    <cs:lnRef idx="0"/>
+    <cs:fillRef idx="0"/>
+    <cs:effectRef idx="0"/>
+    <cs:fontRef idx="minor">
+      <a:schemeClr val="tx1">
+        <a:lumMod val="65000"/>
+        <a:lumOff val="35000"/>
+      </a:schemeClr>
+    </cs:fontRef>
+    <cs:defRPr sz="900" kern="1200"/>
+  </cs:legend>
+  <cs:plotArea mods="allowNoFillOverride allowNoLineOverride">
+    <cs:lnRef idx="0"/>
+    <cs:fillRef idx="0"/>
+    <cs:effectRef idx="0"/>
+    <cs:fontRef idx="minor">
+      <a:schemeClr val="tx1"/>
+    </cs:fontRef>
+  </cs:plotArea>
+  <cs:plotArea3D mods="allowNoFillOverride allowNoLineOverride">
+    <cs:lnRef idx="0"/>
+    <cs:fillRef idx="0"/>
+    <cs:effectRef idx="0"/>
+    <cs:fontRef idx="minor">
+      <a:schemeClr val="tx1"/>
+    </cs:fontRef>
+  </cs:plotArea3D>
+  <cs:seriesAxis>
+    <cs:lnRef idx="0"/>
+    <cs:fillRef idx="0"/>
+    <cs:effectRef idx="0"/>
+    <cs:fontRef idx="minor">
+      <a:schemeClr val="tx1">
+        <a:lumMod val="65000"/>
+        <a:lumOff val="35000"/>
+      </a:schemeClr>
+    </cs:fontRef>
+    <cs:defRPr sz="900" kern="1200"/>
+  </cs:seriesAxis>
+  <cs:seriesLine>
+    <cs:lnRef idx="0"/>
+    <cs:fillRef idx="0"/>
+    <cs:effectRef idx="0"/>
+    <cs:fontRef idx="minor">
+      <a:schemeClr val="tx1"/>
+    </cs:fontRef>
+    <cs:spPr>
+      <a:ln w="9525" cap="flat" cmpd="sng" algn="ctr">
+        <a:solidFill>
+          <a:schemeClr val="tx1">
+            <a:lumMod val="35000"/>
+            <a:lumOff val="65000"/>
+          </a:schemeClr>
+        </a:solidFill>
+        <a:round/>
+      </a:ln>
+    </cs:spPr>
+  </cs:seriesLine>
+  <cs:title>
+    <cs:lnRef idx="0"/>
+    <cs:fillRef idx="0"/>
+    <cs:effectRef idx="0"/>
+    <cs:fontRef idx="minor">
+      <a:schemeClr val="tx1">
+        <a:lumMod val="65000"/>
+        <a:lumOff val="35000"/>
+      </a:schemeClr>
+    </cs:fontRef>
+    <cs:defRPr sz="1400" b="0" kern="1200" spc="0" baseline="0"/>
+  </cs:title>
+  <cs:trendline>
+    <cs:lnRef idx="0">
+      <cs:styleClr val="auto"/>
+    </cs:lnRef>
+    <cs:fillRef idx="0"/>
+    <cs:effectRef idx="0"/>
+    <cs:fontRef idx="minor">
+      <a:schemeClr val="tx1"/>
+    </cs:fontRef>
+    <cs:spPr>
+      <a:ln w="19050" cap="rnd">
+        <a:solidFill>
+          <a:schemeClr val="phClr"/>
+        </a:solidFill>
+        <a:prstDash val="sysDot"/>
+      </a:ln>
+    </cs:spPr>
+  </cs:trendline>
+  <cs:trendlineLabel>
+    <cs:lnRef idx="0"/>
+    <cs:fillRef idx="0"/>
+    <cs:effectRef idx="0"/>
+    <cs:fontRef idx="minor">
+      <a:schemeClr val="tx1">
+        <a:lumMod val="65000"/>
+        <a:lumOff val="35000"/>
+      </a:schemeClr>
+    </cs:fontRef>
+    <cs:defRPr sz="900" kern="1200"/>
+  </cs:trendlineLabel>
+  <cs:upBar>
+    <cs:lnRef idx="0"/>
+    <cs:fillRef idx="0"/>
+    <cs:effectRef idx="0"/>
+    <cs:fontRef idx="minor">
+      <a:schemeClr val="tx1"/>
+    </cs:fontRef>
+    <cs:spPr>
+      <a:solidFill>
+        <a:schemeClr val="lt1"/>
+      </a:solidFill>
+      <a:ln w="9525" cap="flat" cmpd="sng" algn="ctr">
+        <a:solidFill>
+          <a:schemeClr val="tx1">
+            <a:lumMod val="65000"/>
+            <a:lumOff val="35000"/>
+          </a:schemeClr>
+        </a:solidFill>
+        <a:round/>
+      </a:ln>
+    </cs:spPr>
+  </cs:upBar>
+  <cs:valueAxis>
+    <cs:lnRef idx="0"/>
+    <cs:fillRef idx="0"/>
+    <cs:effectRef idx="0"/>
+    <cs:fontRef idx="minor">
+      <a:schemeClr val="tx1">
+        <a:lumMod val="65000"/>
+        <a:lumOff val="35000"/>
+      </a:schemeClr>
+    </cs:fontRef>
+    <cs:spPr>
+      <a:ln w="9525" cap="flat" cmpd="sng" algn="ctr">
+        <a:solidFill>
+          <a:schemeClr val="tx1">
+            <a:lumMod val="25000"/>
+            <a:lumOff val="75000"/>
+          </a:schemeClr>
+        </a:solidFill>
+        <a:round/>
+      </a:ln>
+    </cs:spPr>
+    <cs:defRPr sz="900" kern="1200"/>
+  </cs:valueAxis>
+  <cs:wall>
+    <cs:lnRef idx="0"/>
+    <cs:fillRef idx="0"/>
+    <cs:effectRef idx="0"/>
+    <cs:fontRef idx="minor">
+      <a:schemeClr val="tx1"/>
+    </cs:fontRef>
+    <cs:spPr>
+      <a:noFill/>
+      <a:ln>
+        <a:noFill/>
+      </a:ln>
+    </cs:spPr>
+  </cs:wall>
+</cs:chartStyle>
+</file>
+
+<file path=word/charts/style2.xml><?xml version="1.0" encoding="utf-8"?>
+<cs:chartStyle xmlns:cs="http://schemas.microsoft.com/office/drawing/2012/chartStyle" xmlns:a="http://schemas.openxmlformats.org/drawingml/2006/main" id="240">
+  <cs:axisTitle>
+    <cs:lnRef idx="0"/>
+    <cs:fillRef idx="0"/>
+    <cs:effectRef idx="0"/>
+    <cs:fontRef idx="minor">
+      <a:schemeClr val="tx1">
+        <a:lumMod val="65000"/>
+        <a:lumOff val="35000"/>
+      </a:schemeClr>
+    </cs:fontRef>
+    <cs:defRPr sz="1000" kern="1200"/>
+  </cs:axisTitle>
+  <cs:categoryAxis>
+    <cs:lnRef idx="0"/>
+    <cs:fillRef idx="0"/>
+    <cs:effectRef idx="0"/>
+    <cs:fontRef idx="minor">
+      <a:schemeClr val="tx1">
+        <a:lumMod val="65000"/>
+        <a:lumOff val="35000"/>
+      </a:schemeClr>
+    </cs:fontRef>
+    <cs:spPr>
+      <a:ln w="9525" cap="flat" cmpd="sng" algn="ctr">
+        <a:solidFill>
+          <a:schemeClr val="tx1">
+            <a:lumMod val="25000"/>
+            <a:lumOff val="75000"/>
+          </a:schemeClr>
+        </a:solidFill>
+        <a:round/>
+      </a:ln>
+    </cs:spPr>
+    <cs:defRPr sz="900" kern="1200"/>
+  </cs:categoryAxis>
+  <cs:chartArea mods="allowNoFillOverride allowNoLineOverride">
+    <cs:lnRef idx="0"/>
+    <cs:fillRef idx="0"/>
+    <cs:effectRef idx="0"/>
+    <cs:fontRef idx="minor">
+      <a:schemeClr val="tx1"/>
+    </cs:fontRef>
+    <cs:spPr>
+      <a:solidFill>
+        <a:schemeClr val="bg1"/>
+      </a:solidFill>
+      <a:ln w="9525" cap="flat" cmpd="sng" algn="ctr">
+        <a:solidFill>
+          <a:schemeClr val="tx1">
+            <a:lumMod val="15000"/>
+            <a:lumOff val="85000"/>
+          </a:schemeClr>
+        </a:solidFill>
+        <a:round/>
+      </a:ln>
+    </cs:spPr>
+    <cs:defRPr sz="1000" kern="1200"/>
+  </cs:chartArea>
+  <cs:dataLabel>
+    <cs:lnRef idx="0"/>
+    <cs:fillRef idx="0"/>
+    <cs:effectRef idx="0"/>
+    <cs:fontRef idx="minor">
+      <a:schemeClr val="tx1">
+        <a:lumMod val="75000"/>
+        <a:lumOff val="25000"/>
+      </a:schemeClr>
+    </cs:fontRef>
+    <cs:defRPr sz="900" kern="1200"/>
+  </cs:dataLabel>
+  <cs:dataLabelCallout>
+    <cs:lnRef idx="0"/>
+    <cs:fillRef idx="0"/>
+    <cs:effectRef idx="0"/>
+    <cs:fontRef idx="minor">
+      <a:schemeClr val="dk1">
+        <a:lumMod val="65000"/>
+        <a:lumOff val="35000"/>
+      </a:schemeClr>
+    </cs:fontRef>
+    <cs:spPr>
+      <a:solidFill>
+        <a:schemeClr val="lt1"/>
+      </a:solidFill>
+      <a:ln>
+        <a:solidFill>
+          <a:schemeClr val="dk1">
+            <a:lumMod val="25000"/>
+            <a:lumOff val="75000"/>
+          </a:schemeClr>
+        </a:solidFill>
+      </a:ln>
+    </cs:spPr>
+    <cs:defRPr sz="900" kern="1200"/>
+    <cs:bodyPr rot="0" spcFirstLastPara="1" vertOverflow="clip" horzOverflow="clip" vert="horz" wrap="square" lIns="36576" tIns="18288" rIns="36576" bIns="18288" anchor="ctr" anchorCtr="1">
+      <a:spAutoFit/>
+    </cs:bodyPr>
+  </cs:dataLabelCallout>
+  <cs:dataPoint>
+    <cs:lnRef idx="0"/>
+    <cs:fillRef idx="1">
+      <cs:styleClr val="auto"/>
+    </cs:fillRef>
+    <cs:effectRef idx="0"/>
+    <cs:fontRef idx="minor">
+      <a:schemeClr val="tx1"/>
+    </cs:fontRef>
+  </cs:dataPoint>
+  <cs:dataPoint3D>
+    <cs:lnRef idx="0"/>
+    <cs:fillRef idx="1">
+      <cs:styleClr val="auto"/>
+    </cs:fillRef>
+    <cs:effectRef idx="0"/>
+    <cs:fontRef idx="minor">
+      <a:schemeClr val="tx1"/>
+    </cs:fontRef>
+  </cs:dataPoint3D>
+  <cs:dataPointLine>
+    <cs:lnRef idx="0">
+      <cs:styleClr val="auto"/>
+    </cs:lnRef>
+    <cs:fillRef idx="1"/>
+    <cs:effectRef idx="0"/>
+    <cs:fontRef idx="minor">
+      <a:schemeClr val="tx1"/>
+    </cs:fontRef>
+    <cs:spPr>
+      <a:ln w="19050" cap="rnd">
+        <a:solidFill>
+          <a:schemeClr val="phClr"/>
+        </a:solidFill>
+        <a:round/>
+      </a:ln>
+    </cs:spPr>
+  </cs:dataPointLine>
+  <cs:dataPointMarker>
+    <cs:lnRef idx="0">
+      <cs:styleClr val="auto"/>
+    </cs:lnRef>
+    <cs:fillRef idx="1">
+      <cs:styleClr val="auto"/>
+    </cs:fillRef>
+    <cs:effectRef idx="0"/>
+    <cs:fontRef idx="minor">
+      <a:schemeClr val="tx1"/>
+    </cs:fontRef>
+    <cs:spPr>
+      <a:ln w="9525">
+        <a:solidFill>
+          <a:schemeClr val="phClr"/>
+        </a:solidFill>
+      </a:ln>
+    </cs:spPr>
+  </cs:dataPointMarker>
+  <cs:dataPointMarkerLayout symbol="circle" size="5"/>
+  <cs:dataPointWireframe>
+    <cs:lnRef idx="0">
+      <cs:styleClr val="auto"/>
+    </cs:lnRef>
+    <cs:fillRef idx="0"/>
+    <cs:effectRef idx="0"/>
+    <cs:fontRef idx="minor">
+      <a:schemeClr val="dk1"/>
+    </cs:fontRef>
+    <cs:spPr>
+      <a:ln w="9525" cap="rnd">
+        <a:solidFill>
+          <a:schemeClr val="phClr"/>
+        </a:solidFill>
+        <a:round/>
+      </a:ln>
+    </cs:spPr>
+  </cs:dataPointWireframe>
+  <cs:dataTable>
+    <cs:lnRef idx="0"/>
+    <cs:fillRef idx="0"/>
+    <cs:effectRef idx="0"/>
+    <cs:fontRef idx="minor">
+      <a:schemeClr val="tx1">
+        <a:lumMod val="65000"/>
+        <a:lumOff val="35000"/>
+      </a:schemeClr>
+    </cs:fontRef>
+    <cs:spPr>
+      <a:noFill/>
+      <a:ln w="9525" cap="flat" cmpd="sng" algn="ctr">
+        <a:solidFill>
+          <a:schemeClr val="tx1">
+            <a:lumMod val="15000"/>
+            <a:lumOff val="85000"/>
+          </a:schemeClr>
+        </a:solidFill>
+        <a:round/>
+      </a:ln>
+    </cs:spPr>
+    <cs:defRPr sz="900" kern="1200"/>
+  </cs:dataTable>
+  <cs:downBar>
+    <cs:lnRef idx="0"/>
+    <cs:fillRef idx="0"/>
+    <cs:effectRef idx="0"/>
+    <cs:fontRef idx="minor">
+      <a:schemeClr val="tx1"/>
+    </cs:fontRef>
+    <cs:spPr>
+      <a:solidFill>
+        <a:schemeClr val="dk1">
+          <a:lumMod val="75000"/>
+          <a:lumOff val="25000"/>
+        </a:schemeClr>
+      </a:solidFill>
+      <a:ln w="9525" cap="flat" cmpd="sng" algn="ctr">
+        <a:solidFill>
+          <a:schemeClr val="tx1">
+            <a:lumMod val="65000"/>
+            <a:lumOff val="35000"/>
+          </a:schemeClr>
+        </a:solidFill>
+        <a:round/>
+      </a:ln>
+    </cs:spPr>
+  </cs:downBar>
+  <cs:dropLine>
+    <cs:lnRef idx="0"/>
+    <cs:fillRef idx="0"/>
+    <cs:effectRef idx="0"/>
+    <cs:fontRef idx="minor">
+      <a:schemeClr val="tx1"/>
+    </cs:fontRef>
+    <cs:spPr>
+      <a:ln w="9525" cap="flat" cmpd="sng" algn="ctr">
+        <a:solidFill>
+          <a:schemeClr val="tx1">
+            <a:lumMod val="35000"/>
+            <a:lumOff val="65000"/>
+          </a:schemeClr>
+        </a:solidFill>
+        <a:round/>
+      </a:ln>
+    </cs:spPr>
+  </cs:dropLine>
+  <cs:errorBar>
+    <cs:lnRef idx="0"/>
+    <cs:fillRef idx="0"/>
+    <cs:effectRef idx="0"/>
+    <cs:fontRef idx="minor">
+      <a:schemeClr val="tx1"/>
+    </cs:fontRef>
+    <cs:spPr>
+      <a:ln w="9525" cap="flat" cmpd="sng" algn="ctr">
+        <a:solidFill>
+          <a:schemeClr val="tx1">
+            <a:lumMod val="65000"/>
+            <a:lumOff val="35000"/>
+          </a:schemeClr>
+        </a:solidFill>
+        <a:round/>
+      </a:ln>
+    </cs:spPr>
+  </cs:errorBar>
+  <cs:floor>
+    <cs:lnRef idx="0"/>
+    <cs:fillRef idx="0"/>
+    <cs:effectRef idx="0"/>
+    <cs:fontRef idx="minor">
+      <a:schemeClr val="tx1"/>
+    </cs:fontRef>
+    <cs:spPr>
+      <a:noFill/>
+      <a:ln>
+        <a:noFill/>
+      </a:ln>
+    </cs:spPr>
+  </cs:floor>
+  <cs:gridlineMajor>
+    <cs:lnRef idx="0"/>
+    <cs:fillRef idx="0"/>
+    <cs:effectRef idx="0"/>
+    <cs:fontRef idx="minor">
+      <a:schemeClr val="tx1"/>
+    </cs:fontRef>
+    <cs:spPr>
+      <a:ln w="9525" cap="flat" cmpd="sng" algn="ctr">
+        <a:solidFill>
+          <a:schemeClr val="tx1">
+            <a:lumMod val="15000"/>
+            <a:lumOff val="85000"/>
+          </a:schemeClr>
+        </a:solidFill>
+        <a:round/>
+      </a:ln>
+    </cs:spPr>
+  </cs:gridlineMajor>
+  <cs:gridlineMinor>
+    <cs:lnRef idx="0"/>
+    <cs:fillRef idx="0"/>
+    <cs:effectRef idx="0"/>
+    <cs:fontRef idx="minor">
+      <a:schemeClr val="tx1"/>
+    </cs:fontRef>
+    <cs:spPr>
+      <a:ln w="9525" cap="flat" cmpd="sng" algn="ctr">
+        <a:solidFill>
+          <a:schemeClr val="tx1">
+            <a:lumMod val="5000"/>
+            <a:lumOff val="95000"/>
+          </a:schemeClr>
+        </a:solidFill>
+        <a:round/>
+      </a:ln>
+    </cs:spPr>
+  </cs:gridlineMinor>
+  <cs:hiLoLine>
+    <cs:lnRef idx="0"/>
+    <cs:fillRef idx="0"/>
+    <cs:effectRef idx="0"/>
+    <cs:fontRef idx="minor">
+      <a:schemeClr val="tx1"/>
+    </cs:fontRef>
+    <cs:spPr>
+      <a:ln w="9525" cap="flat" cmpd="sng" algn="ctr">
+        <a:solidFill>
+          <a:schemeClr val="tx1">
+            <a:lumMod val="50000"/>
+            <a:lumOff val="50000"/>
+          </a:schemeClr>
+        </a:solidFill>
+        <a:round/>
+      </a:ln>
+    </cs:spPr>
+  </cs:hiLoLine>
+  <cs:leaderLine>
+    <cs:lnRef idx="0"/>
+    <cs:fillRef idx="0"/>
+    <cs:effectRef idx="0"/>
+    <cs:fontRef idx="minor">
+      <a:schemeClr val="tx1"/>
+    </cs:fontRef>
+    <cs:spPr>
+      <a:ln w="9525" cap="flat" cmpd="sng" algn="ctr">
+        <a:solidFill>
+          <a:schemeClr val="tx1">
+            <a:lumMod val="35000"/>
+            <a:lumOff val="65000"/>
+          </a:schemeClr>
+        </a:solidFill>
+        <a:round/>
+      </a:ln>
+    </cs:spPr>
+  </cs:leaderLine>
+  <cs:legend>
+    <cs:lnRef idx="0"/>
+    <cs:fillRef idx="0"/>
+    <cs:effectRef idx="0"/>
+    <cs:fontRef idx="minor">
+      <a:schemeClr val="tx1">
+        <a:lumMod val="65000"/>
+        <a:lumOff val="35000"/>
+      </a:schemeClr>
+    </cs:fontRef>
+    <cs:defRPr sz="900" kern="1200"/>
+  </cs:legend>
+  <cs:plotArea mods="allowNoFillOverride allowNoLineOverride">
+    <cs:lnRef idx="0"/>
+    <cs:fillRef idx="0"/>
+    <cs:effectRef idx="0"/>
+    <cs:fontRef idx="minor">
+      <a:schemeClr val="tx1"/>
+    </cs:fontRef>
+  </cs:plotArea>
+  <cs:plotArea3D mods="allowNoFillOverride allowNoLineOverride">
+    <cs:lnRef idx="0"/>
+    <cs:fillRef idx="0"/>
+    <cs:effectRef idx="0"/>
+    <cs:fontRef idx="minor">
+      <a:schemeClr val="tx1"/>
+    </cs:fontRef>
+  </cs:plotArea3D>
+  <cs:seriesAxis>
+    <cs:lnRef idx="0"/>
+    <cs:fillRef idx="0"/>
+    <cs:effectRef idx="0"/>
+    <cs:fontRef idx="minor">
+      <a:schemeClr val="tx1">
+        <a:lumMod val="65000"/>
+        <a:lumOff val="35000"/>
+      </a:schemeClr>
+    </cs:fontRef>
+    <cs:defRPr sz="900" kern="1200"/>
+  </cs:seriesAxis>
+  <cs:seriesLine>
+    <cs:lnRef idx="0"/>
+    <cs:fillRef idx="0"/>
+    <cs:effectRef idx="0"/>
+    <cs:fontRef idx="minor">
+      <a:schemeClr val="tx1"/>
+    </cs:fontRef>
+    <cs:spPr>
+      <a:ln w="9525" cap="flat" cmpd="sng" algn="ctr">
+        <a:solidFill>
+          <a:schemeClr val="tx1">
+            <a:lumMod val="35000"/>
+            <a:lumOff val="65000"/>
+          </a:schemeClr>
+        </a:solidFill>
+        <a:round/>
+      </a:ln>
+    </cs:spPr>
+  </cs:seriesLine>
+  <cs:title>
+    <cs:lnRef idx="0"/>
+    <cs:fillRef idx="0"/>
+    <cs:effectRef idx="0"/>
+    <cs:fontRef idx="minor">
+      <a:schemeClr val="tx1">
+        <a:lumMod val="65000"/>
+        <a:lumOff val="35000"/>
+      </a:schemeClr>
+    </cs:fontRef>
+    <cs:defRPr sz="1400" b="0" kern="1200" spc="0" baseline="0"/>
+  </cs:title>
+  <cs:trendline>
+    <cs:lnRef idx="0">
+      <cs:styleClr val="auto"/>
+    </cs:lnRef>
+    <cs:fillRef idx="0"/>
+    <cs:effectRef idx="0"/>
+    <cs:fontRef idx="minor">
+      <a:schemeClr val="tx1"/>
+    </cs:fontRef>
+    <cs:spPr>
+      <a:ln w="19050" cap="rnd">
+        <a:solidFill>
+          <a:schemeClr val="phClr"/>
+        </a:solidFill>
+        <a:prstDash val="sysDot"/>
+      </a:ln>
+    </cs:spPr>
+  </cs:trendline>
+  <cs:trendlineLabel>
+    <cs:lnRef idx="0"/>
+    <cs:fillRef idx="0"/>
+    <cs:effectRef idx="0"/>
+    <cs:fontRef idx="minor">
+      <a:schemeClr val="tx1">
+        <a:lumMod val="65000"/>
+        <a:lumOff val="35000"/>
+      </a:schemeClr>
+    </cs:fontRef>
+    <cs:defRPr sz="900" kern="1200"/>
+  </cs:trendlineLabel>
+  <cs:upBar>
+    <cs:lnRef idx="0"/>
+    <cs:fillRef idx="0"/>
+    <cs:effectRef idx="0"/>
+    <cs:fontRef idx="minor">
+      <a:schemeClr val="tx1"/>
+    </cs:fontRef>
+    <cs:spPr>
+      <a:solidFill>
+        <a:schemeClr val="lt1"/>
+      </a:solidFill>
+      <a:ln w="9525" cap="flat" cmpd="sng" algn="ctr">
+        <a:solidFill>
+          <a:schemeClr val="tx1">
+            <a:lumMod val="65000"/>
+            <a:lumOff val="35000"/>
+          </a:schemeClr>
+        </a:solidFill>
+        <a:round/>
+      </a:ln>
+    </cs:spPr>
+  </cs:upBar>
+  <cs:valueAxis>
+    <cs:lnRef idx="0"/>
+    <cs:fillRef idx="0"/>
+    <cs:effectRef idx="0"/>
+    <cs:fontRef idx="minor">
+      <a:schemeClr val="tx1">
+        <a:lumMod val="65000"/>
+        <a:lumOff val="35000"/>
+      </a:schemeClr>
+    </cs:fontRef>
+    <cs:spPr>
+      <a:ln w="9525" cap="flat" cmpd="sng" algn="ctr">
+        <a:solidFill>
+          <a:schemeClr val="tx1">
+            <a:lumMod val="25000"/>
+            <a:lumOff val="75000"/>
+          </a:schemeClr>
+        </a:solidFill>
+        <a:round/>
+      </a:ln>
+    </cs:spPr>
+    <cs:defRPr sz="900" kern="1200"/>
+  </cs:valueAxis>
+  <cs:wall>
+    <cs:lnRef idx="0"/>
+    <cs:fillRef idx="0"/>
+    <cs:effectRef idx="0"/>
+    <cs:fontRef idx="minor">
+      <a:schemeClr val="tx1"/>
+    </cs:fontRef>
+    <cs:spPr>
+      <a:noFill/>
+      <a:ln>
+        <a:noFill/>
+      </a:ln>
+    </cs:spPr>
+  </cs:wall>
+</cs:chartStyle>
 </file>
 
 <file path=word/theme/theme1.xml><?xml version="1.0" encoding="utf-8"?>
@@ -27153,7 +30529,7 @@
 </file>
 
 <file path=customXml/itemProps1.xml><?xml version="1.0" encoding="utf-8"?>
-<ds:datastoreItem xmlns:ds="http://schemas.openxmlformats.org/officeDocument/2006/customXml" ds:itemID="{C66FFF43-6DA0-4436-B761-FF8842E8CC1F}">
+<ds:datastoreItem xmlns:ds="http://schemas.openxmlformats.org/officeDocument/2006/customXml" ds:itemID="{79D109E9-5889-4F32-9D9F-9B1A95B3A267}">
   <ds:schemaRefs>
     <ds:schemaRef ds:uri="http://schemas.openxmlformats.org/officeDocument/2006/bibliography"/>
   </ds:schemaRefs>

--- a/Многомерный анализ и прогнозирование/лаб 3/лаба 3.docx
+++ b/Многомерный анализ и прогнозирование/лаб 3/лаба 3.docx
@@ -926,7 +926,7 @@
                 <w:noProof/>
                 <w:webHidden/>
               </w:rPr>
-              <w:t>16</w:t>
+              <w:t>17</w:t>
             </w:r>
             <w:r>
               <w:rPr>
@@ -956,21 +956,23 @@
       <w:r>
         <w:br w:type="page"/>
       </w:r>
+      <w:bookmarkStart w:id="1" w:name="_GoBack"/>
+      <w:bookmarkEnd w:id="1"/>
     </w:p>
     <w:p>
       <w:pPr>
         <w:pStyle w:val="12"/>
       </w:pPr>
-      <w:bookmarkStart w:id="1" w:name="_Toc67275440"/>
-      <w:bookmarkStart w:id="2" w:name="_Toc151622382"/>
-      <w:bookmarkStart w:id="3" w:name="_Toc181650853"/>
+      <w:bookmarkStart w:id="2" w:name="_Toc67275440"/>
+      <w:bookmarkStart w:id="3" w:name="_Toc151622382"/>
+      <w:bookmarkStart w:id="4" w:name="_Toc181650853"/>
       <w:r>
         <w:lastRenderedPageBreak/>
         <w:t>1. Постановка задачи</w:t>
       </w:r>
-      <w:bookmarkEnd w:id="1"/>
       <w:bookmarkEnd w:id="2"/>
       <w:bookmarkEnd w:id="3"/>
+      <w:bookmarkEnd w:id="4"/>
     </w:p>
     <w:p>
       <w:pPr>
@@ -2361,13 +2363,13 @@
           <w:szCs w:val="28"/>
         </w:rPr>
       </w:pPr>
-      <w:bookmarkStart w:id="4" w:name="_Toc151622383"/>
-      <w:bookmarkStart w:id="5" w:name="_Toc181650854"/>
+      <w:bookmarkStart w:id="5" w:name="_Toc151622383"/>
+      <w:bookmarkStart w:id="6" w:name="_Toc181650854"/>
       <w:r>
         <w:t>2. Выполнение работы</w:t>
       </w:r>
-      <w:bookmarkEnd w:id="4"/>
       <w:bookmarkEnd w:id="5"/>
+      <w:bookmarkEnd w:id="6"/>
       <w:r>
         <w:rPr>
           <w:color w:val="000000" w:themeColor="text1"/>
@@ -8178,10 +8180,10 @@
             <v:path o:extrusionok="f" gradientshapeok="t" o:connecttype="rect"/>
             <o:lock v:ext="edit" aspectratio="t"/>
           </v:shapetype>
-          <v:shape id="_x0000_i1025" type="#_x0000_t75" alt="" style="width:111.75pt;height:72.75pt;mso-width-percent:0;mso-height-percent:0;mso-width-percent:0;mso-height-percent:0" o:ole="">
+          <v:shape id="_x0000_i1025" type="#_x0000_t75" alt="" style="width:111.75pt;height:73.05pt;mso-width-percent:0;mso-height-percent:0;mso-width-percent:0;mso-height-percent:0" o:ole="">
             <v:imagedata r:id="rId8" o:title=""/>
           </v:shape>
-          <o:OLEObject Type="Embed" ProgID="Equation.3" ShapeID="_x0000_i1025" DrawAspect="Content" ObjectID="_1792755532" r:id="rId9"/>
+          <o:OLEObject Type="Embed" ProgID="Equation.3" ShapeID="_x0000_i1025" DrawAspect="Content" ObjectID="_1793042431" r:id="rId9"/>
         </w:object>
       </w:r>
     </w:p>
@@ -8231,10 +8233,10 @@
           <w14:ligatures w14:val="standardContextual"/>
         </w:rPr>
         <w:object w:dxaOrig="220" w:dyaOrig="240">
-          <v:shape id="_x0000_i1026" type="#_x0000_t75" alt="" style="width:10.5pt;height:11.25pt;mso-width-percent:0;mso-height-percent:0;mso-width-percent:0;mso-height-percent:0" o:ole="" fillcolor="window">
+          <v:shape id="_x0000_i1026" type="#_x0000_t75" alt="" style="width:10.75pt;height:10.75pt;mso-width-percent:0;mso-height-percent:0;mso-width-percent:0;mso-height-percent:0" o:ole="" fillcolor="window">
             <v:imagedata r:id="rId10" o:title=""/>
           </v:shape>
-          <o:OLEObject Type="Embed" ProgID="Equation.3" ShapeID="_x0000_i1026" DrawAspect="Content" ObjectID="_1792755533" r:id="rId11"/>
+          <o:OLEObject Type="Embed" ProgID="Equation.3" ShapeID="_x0000_i1026" DrawAspect="Content" ObjectID="_1793042432" r:id="rId11"/>
         </w:object>
       </w:r>
       <w:r>
@@ -8281,10 +8283,10 @@
           <w14:ligatures w14:val="standardContextual"/>
         </w:rPr>
         <w:object w:dxaOrig="279" w:dyaOrig="620">
-          <v:shape id="_x0000_i1027" type="#_x0000_t75" alt="" style="width:14.25pt;height:31.5pt;mso-width-percent:0;mso-height-percent:0;mso-width-percent:0;mso-height-percent:0" o:ole="">
+          <v:shape id="_x0000_i1027" type="#_x0000_t75" alt="" style="width:13.95pt;height:31.15pt;mso-width-percent:0;mso-height-percent:0;mso-width-percent:0;mso-height-percent:0" o:ole="">
             <v:imagedata r:id="rId12" o:title=""/>
           </v:shape>
-          <o:OLEObject Type="Embed" ProgID="Equation.3" ShapeID="_x0000_i1027" DrawAspect="Content" ObjectID="_1792755534" r:id="rId13"/>
+          <o:OLEObject Type="Embed" ProgID="Equation.3" ShapeID="_x0000_i1027" DrawAspect="Content" ObjectID="_1793042433" r:id="rId13"/>
         </w:object>
       </w:r>
       <w:r>
@@ -8313,10 +8315,10 @@
           <w14:ligatures w14:val="standardContextual"/>
         </w:rPr>
         <w:object w:dxaOrig="279" w:dyaOrig="620">
-          <v:shape id="_x0000_i1028" type="#_x0000_t75" alt="" style="width:14.25pt;height:31.5pt;mso-width-percent:0;mso-height-percent:0;mso-width-percent:0;mso-height-percent:0" o:ole="">
+          <v:shape id="_x0000_i1028" type="#_x0000_t75" alt="" style="width:13.95pt;height:31.15pt;mso-width-percent:0;mso-height-percent:0;mso-width-percent:0;mso-height-percent:0" o:ole="">
             <v:imagedata r:id="rId14" o:title=""/>
           </v:shape>
-          <o:OLEObject Type="Embed" ProgID="Equation.3" ShapeID="_x0000_i1028" DrawAspect="Content" ObjectID="_1792755535" r:id="rId15"/>
+          <o:OLEObject Type="Embed" ProgID="Equation.3" ShapeID="_x0000_i1028" DrawAspect="Content" ObjectID="_1793042434" r:id="rId15"/>
         </w:object>
       </w:r>
       <w:r>
@@ -8619,10 +8621,10 @@
           <w14:ligatures w14:val="standardContextual"/>
         </w:rPr>
         <w:object w:dxaOrig="1480" w:dyaOrig="480">
-          <v:shape id="_x0000_i1029" type="#_x0000_t75" alt="" style="width:75pt;height:24.75pt;mso-width-percent:0;mso-height-percent:0;mso-width-percent:0;mso-height-percent:0" o:ole="" fillcolor="window">
+          <v:shape id="_x0000_i1029" type="#_x0000_t75" alt="" style="width:75.2pt;height:24.7pt;mso-width-percent:0;mso-height-percent:0;mso-width-percent:0;mso-height-percent:0" o:ole="" fillcolor="window">
             <v:imagedata r:id="rId16" o:title=""/>
           </v:shape>
-          <o:OLEObject Type="Embed" ProgID="Equation.3" ShapeID="_x0000_i1029" DrawAspect="Content" ObjectID="_1792755536" r:id="rId17"/>
+          <o:OLEObject Type="Embed" ProgID="Equation.3" ShapeID="_x0000_i1029" DrawAspect="Content" ObjectID="_1793042435" r:id="rId17"/>
         </w:object>
       </w:r>
       <w:r>
@@ -8651,10 +8653,10 @@
           <w14:ligatures w14:val="standardContextual"/>
         </w:rPr>
         <w:object w:dxaOrig="400" w:dyaOrig="380">
-          <v:shape id="_x0000_i1030" type="#_x0000_t75" alt="" style="width:18.75pt;height:18.75pt;mso-width-percent:0;mso-height-percent:0;mso-width-percent:0;mso-height-percent:0" o:ole="" fillcolor="window">
+          <v:shape id="_x0000_i1030" type="#_x0000_t75" alt="" style="width:18.25pt;height:18.25pt;mso-width-percent:0;mso-height-percent:0;mso-width-percent:0;mso-height-percent:0" o:ole="" fillcolor="window">
             <v:imagedata r:id="rId18" o:title=""/>
           </v:shape>
-          <o:OLEObject Type="Embed" ProgID="Equation.3" ShapeID="_x0000_i1030" DrawAspect="Content" ObjectID="_1792755537" r:id="rId19"/>
+          <o:OLEObject Type="Embed" ProgID="Equation.3" ShapeID="_x0000_i1030" DrawAspect="Content" ObjectID="_1793042436" r:id="rId19"/>
         </w:object>
       </w:r>
       <w:r>
@@ -9151,6 +9153,7 @@
       </w:pPr>
       <w:r>
         <w:rPr>
+          <w:noProof/>
           <w:color w:val="000000" w:themeColor="text1"/>
           <w:sz w:val="28"/>
           <w:szCs w:val="28"/>
@@ -9201,7 +9204,6 @@
           <w:color w:val="000000" w:themeColor="text1"/>
           <w:sz w:val="28"/>
           <w:szCs w:val="28"/>
-          <w:lang w:val="en-US"/>
         </w:rPr>
       </w:pPr>
       <w:r>
@@ -9672,10 +9674,10 @@
       </w:pPr>
       <w:r>
         <w:object w:dxaOrig="9361" w:dyaOrig="7021">
-          <v:shape id="_x0000_i1031" type="#_x0000_t75" style="width:468pt;height:351pt" o:ole="">
+          <v:shape id="_x0000_i1031" type="#_x0000_t75" style="width:468.55pt;height:351.4pt" o:ole="">
             <v:imagedata r:id="rId23" o:title=""/>
           </v:shape>
-          <o:OLEObject Type="Embed" ProgID="STATISTICA.Graph" ShapeID="_x0000_i1031" DrawAspect="Content" ObjectID="_1792755538" r:id="rId24">
+          <o:OLEObject Type="Embed" ProgID="STATISTICA.Graph" ShapeID="_x0000_i1031" DrawAspect="Content" ObjectID="_1793042437" r:id="rId24">
             <o:FieldCodes>\s</o:FieldCodes>
           </o:OLEObject>
         </w:object>
@@ -24915,8 +24917,8 @@
       <w:pPr>
         <w:pStyle w:val="12"/>
       </w:pPr>
-      <w:bookmarkStart w:id="6" w:name="_Toc151622384"/>
-      <w:bookmarkStart w:id="7" w:name="_Toc181650855"/>
+      <w:bookmarkStart w:id="7" w:name="_Toc151622384"/>
+      <w:bookmarkStart w:id="8" w:name="_Toc181650855"/>
       <w:r>
         <w:lastRenderedPageBreak/>
         <w:t xml:space="preserve">3. </w:t>
@@ -24924,8 +24926,8 @@
       <w:r>
         <w:t>Метод Уорда (МГК)</w:t>
       </w:r>
-      <w:bookmarkEnd w:id="6"/>
       <w:bookmarkEnd w:id="7"/>
+      <w:bookmarkEnd w:id="8"/>
     </w:p>
     <w:p>
       <w:pPr>
@@ -24978,7 +24980,15 @@
           <w:sz w:val="28"/>
           <w:szCs w:val="28"/>
         </w:rPr>
-        <w:t>=13,38</w:t>
+        <w:t>=9,</w:t>
+      </w:r>
+      <w:r>
+        <w:rPr>
+          <w:color w:val="000000" w:themeColor="text1"/>
+          <w:sz w:val="28"/>
+          <w:szCs w:val="28"/>
+        </w:rPr>
+        <w:t>45</w:t>
       </w:r>
       <w:r>
         <w:rPr>
@@ -24994,33 +25004,48 @@
           <w:sz w:val="28"/>
           <w:szCs w:val="28"/>
         </w:rPr>
-        <w:t>все субъекты РФ разбиваются на 4 класса S1= {S11, S12, S13, S14</w:t>
-      </w:r>
-      <w:proofErr w:type="gramStart"/>
-      <w:r>
-        <w:rPr>
-          <w:color w:val="000000" w:themeColor="text1"/>
-          <w:sz w:val="28"/>
-          <w:szCs w:val="28"/>
-        </w:rPr>
-        <w:t xml:space="preserve">, </w:t>
-      </w:r>
-      <w:r>
-        <w:rPr>
-          <w:color w:val="000000" w:themeColor="text1"/>
-          <w:sz w:val="28"/>
-          <w:szCs w:val="28"/>
-        </w:rPr>
-        <w:t>}</w:t>
-      </w:r>
-      <w:proofErr w:type="gramEnd"/>
-      <w:r>
-        <w:rPr>
-          <w:color w:val="000000" w:themeColor="text1"/>
-          <w:sz w:val="28"/>
-          <w:szCs w:val="28"/>
-        </w:rPr>
-        <w:t>, состав которых приведен в таблице 6. </w:t>
+        <w:t xml:space="preserve">все субъекты РФ разбиваются на </w:t>
+      </w:r>
+      <w:r>
+        <w:rPr>
+          <w:color w:val="000000" w:themeColor="text1"/>
+          <w:sz w:val="28"/>
+          <w:szCs w:val="28"/>
+        </w:rPr>
+        <w:t>5 классов</w:t>
+      </w:r>
+      <w:r>
+        <w:rPr>
+          <w:color w:val="000000" w:themeColor="text1"/>
+          <w:sz w:val="28"/>
+          <w:szCs w:val="28"/>
+        </w:rPr>
+        <w:t xml:space="preserve"> S1= {S11, S12, S13, S14, </w:t>
+      </w:r>
+      <w:r>
+        <w:rPr>
+          <w:color w:val="000000" w:themeColor="text1"/>
+          <w:sz w:val="28"/>
+          <w:szCs w:val="28"/>
+          <w:lang w:val="en-US"/>
+        </w:rPr>
+        <w:t>S</w:t>
+      </w:r>
+      <w:r>
+        <w:rPr>
+          <w:color w:val="000000" w:themeColor="text1"/>
+          <w:sz w:val="28"/>
+          <w:szCs w:val="28"/>
+        </w:rPr>
+        <w:t>15</w:t>
+      </w:r>
+      <w:r>
+        <w:rPr>
+          <w:color w:val="000000" w:themeColor="text1"/>
+          <w:sz w:val="28"/>
+          <w:szCs w:val="28"/>
+        </w:rPr>
+        <w:t>}, состав которых приведен в таблице 6. </w:t>
       </w:r>
     </w:p>
     <w:p>
@@ -25031,10 +25056,10 @@
     <w:p>
       <w:r>
         <w:object w:dxaOrig="9361" w:dyaOrig="7021">
-          <v:shape id="_x0000_i1032" type="#_x0000_t75" style="width:468pt;height:351pt" o:ole="">
+          <v:shape id="_x0000_i1032" type="#_x0000_t75" style="width:468.55pt;height:351.4pt" o:ole="">
             <v:imagedata r:id="rId28" o:title=""/>
           </v:shape>
-          <o:OLEObject Type="Embed" ProgID="STATISTICA.Graph" ShapeID="_x0000_i1032" DrawAspect="Content" ObjectID="_1792755539" r:id="rId29">
+          <o:OLEObject Type="Embed" ProgID="STATISTICA.Graph" ShapeID="_x0000_i1032" DrawAspect="Content" ObjectID="_1793042438" r:id="rId29">
             <o:FieldCodes>\s</o:FieldCodes>
           </o:OLEObject>
         </w:object>
@@ -25198,7 +25223,7 @@
                 <w:bCs/>
                 <w:sz w:val="22"/>
               </w:rPr>
-              <w:t>5</w:t>
+              <w:t>12</w:t>
             </w:r>
           </w:p>
         </w:tc>
@@ -25220,71 +25245,79 @@
                 <w:bCs/>
                 <w:sz w:val="22"/>
               </w:rPr>
-              <w:t>Ненецкий АО</w:t>
-            </w:r>
-            <w:r>
+              <w:t>Ингушетия, Татарстан, Кировская область, Оренбургская Область, Республика Марий-Эл, Рязанская Область, Республика Бурятия, Тульская Область, Воронежская Область, Республика Калмыкия, Ульяновская Область, Орловская Область</w:t>
+            </w:r>
+          </w:p>
+        </w:tc>
+      </w:tr>
+      <w:tr>
+        <w:tc>
+          <w:tcPr>
+            <w:tcW w:w="1838" w:type="dxa"/>
+            <w:vAlign w:val="center"/>
+          </w:tcPr>
+          <w:p>
+            <w:pPr>
+              <w:jc w:val="center"/>
+              <w:rPr>
+                <w:b/>
+                <w:sz w:val="22"/>
+              </w:rPr>
+            </w:pPr>
+            <w:r>
+              <w:rPr>
+                <w:sz w:val="22"/>
+              </w:rPr>
+              <w:t xml:space="preserve">Кластер 2 </w:t>
+            </w:r>
+            <w:r>
+              <w:rPr>
+                <w:sz w:val="22"/>
+                <w:lang w:val="en-US"/>
+              </w:rPr>
+              <w:t>{S</w:t>
+            </w:r>
+            <w:r>
+              <w:rPr>
+                <w:sz w:val="22"/>
+                <w:vertAlign w:val="subscript"/>
+              </w:rPr>
+              <w:t>12</w:t>
+            </w:r>
+            <w:r>
+              <w:rPr>
+                <w:sz w:val="22"/>
+                <w:lang w:val="en-US"/>
+              </w:rPr>
+              <w:t>}</w:t>
+            </w:r>
+          </w:p>
+        </w:tc>
+        <w:tc>
+          <w:tcPr>
+            <w:tcW w:w="1701" w:type="dxa"/>
+            <w:vAlign w:val="center"/>
+          </w:tcPr>
+          <w:p>
+            <w:pPr>
+              <w:jc w:val="center"/>
               <w:rPr>
                 <w:bCs/>
                 <w:sz w:val="22"/>
               </w:rPr>
-              <w:t>;</w:t>
-            </w:r>
+            </w:pPr>
             <w:r>
               <w:rPr>
                 <w:bCs/>
                 <w:sz w:val="22"/>
               </w:rPr>
-              <w:t xml:space="preserve"> Камчатский Край, Магаданская Область, Чукотский АО, Ямало-ненецкий АО.</w:t>
-            </w:r>
-          </w:p>
-        </w:tc>
-      </w:tr>
-      <w:tr>
-        <w:tc>
-          <w:tcPr>
-            <w:tcW w:w="1838" w:type="dxa"/>
-            <w:vAlign w:val="center"/>
-          </w:tcPr>
-          <w:p>
-            <w:pPr>
-              <w:jc w:val="center"/>
-              <w:rPr>
-                <w:b/>
-                <w:sz w:val="22"/>
-              </w:rPr>
-            </w:pPr>
-            <w:r>
-              <w:rPr>
-                <w:sz w:val="22"/>
-              </w:rPr>
-              <w:t xml:space="preserve">Кластер 2 </w:t>
-            </w:r>
-            <w:r>
-              <w:rPr>
-                <w:sz w:val="22"/>
-                <w:lang w:val="en-US"/>
-              </w:rPr>
-              <w:t>{S</w:t>
-            </w:r>
-            <w:r>
-              <w:rPr>
-                <w:sz w:val="22"/>
-                <w:vertAlign w:val="subscript"/>
-              </w:rPr>
-              <w:t>12</w:t>
-            </w:r>
-            <w:r>
-              <w:rPr>
-                <w:sz w:val="22"/>
-                <w:lang w:val="en-US"/>
-              </w:rPr>
-              <w:t>}</w:t>
-            </w:r>
-          </w:p>
-        </w:tc>
-        <w:tc>
-          <w:tcPr>
-            <w:tcW w:w="1701" w:type="dxa"/>
+              <w:t>28</w:t>
+            </w:r>
+          </w:p>
+        </w:tc>
+        <w:tc>
+          <w:tcPr>
+            <w:tcW w:w="5806" w:type="dxa"/>
             <w:vAlign w:val="center"/>
           </w:tcPr>
           <w:p>
@@ -25300,43 +25333,14 @@
                 <w:bCs/>
                 <w:sz w:val="22"/>
               </w:rPr>
-              <w:t>15</w:t>
-            </w:r>
-          </w:p>
-        </w:tc>
-        <w:tc>
-          <w:tcPr>
-            <w:tcW w:w="5806" w:type="dxa"/>
-            <w:vAlign w:val="center"/>
-          </w:tcPr>
-          <w:p>
-            <w:pPr>
-              <w:jc w:val="center"/>
+              <w:t>Пермский Край, Московская Область, Республика Саха Якутия, Калужская Область, Республика Крым, Брянская Область, Ростовская Область, Республика Северная Осетия, Севастополь, Чеченская Республика, Томская Область, Красноярский Край, Псковская Область, Владимирская Область,</w:t>
+            </w:r>
+            <w:r>
               <w:rPr>
                 <w:bCs/>
                 <w:sz w:val="22"/>
               </w:rPr>
-            </w:pPr>
-            <w:r>
-              <w:rPr>
-                <w:bCs/>
-                <w:sz w:val="22"/>
-              </w:rPr>
-              <w:t xml:space="preserve">Вологодская Область, Республика Коми, Мурманская Область, Республика Карелия, Пермский Край, Еврейская Автономная Область, Забайкальский Край, Сахалинская Область, Московская Область, Калининградская Область, Республика Саха, Калужская Область, Республика Крым, </w:t>
-            </w:r>
-            <w:r>
-              <w:rPr>
-                <w:bCs/>
-                <w:sz w:val="22"/>
-              </w:rPr>
-              <w:t>Республика</w:t>
-            </w:r>
-            <w:r>
-              <w:rPr>
-                <w:bCs/>
-                <w:sz w:val="22"/>
-              </w:rPr>
-              <w:t xml:space="preserve"> Алтай, Брянская Область,</w:t>
+              <w:t xml:space="preserve"> Иркутская Область, Республика Хакассия, Алтайский Край, Республика Тыва, Вологодская Область, Еврейская Автономная Область, Республика Башкортостан, Приморский Край, Ивановская Область, Пензенская Область, Тверская Область, Ленинградская Область, Чувашская Республика, Камчатский Край.</w:t>
             </w:r>
           </w:p>
         </w:tc>
@@ -25410,7 +25414,7 @@
                 <w:b/>
                 <w:sz w:val="22"/>
               </w:rPr>
-              <w:t>25</w:t>
+              <w:t>5</w:t>
             </w:r>
           </w:p>
         </w:tc>
@@ -25449,28 +25453,7 @@
                 <w:bCs/>
                 <w:sz w:val="22"/>
               </w:rPr>
-              <w:t xml:space="preserve">Ульяновская Область, Самарская Область, Республика Адыгея, Орловская Область, Астраханская Область, Ростовская Область, Волгоградская Область, Кабардино-Балкарская Республика, Новосибирская Область, Республика </w:t>
-            </w:r>
-            <w:r>
-              <w:rPr>
-                <w:bCs/>
-                <w:sz w:val="22"/>
-              </w:rPr>
-              <w:t>Мордовия, Карачаево</w:t>
-            </w:r>
-            <w:r>
-              <w:rPr>
-                <w:bCs/>
-                <w:sz w:val="22"/>
-              </w:rPr>
-              <w:t xml:space="preserve">-черкесская республика, Саратовская Область, Республика Дагестан, Ставропольский Край, Республика Северная Осетия, Республика Татарстан, Краснодарский Край, </w:t>
-            </w:r>
-            <w:r>
-              <w:rPr>
-                <w:bCs/>
-                <w:sz w:val="22"/>
-              </w:rPr>
-              <w:t>Севастополь, Чеченская Республика, Санкт-Петербург, Белгородская Область, ХМАО, Москва, Республика Ингушетия, Томская Область.</w:t>
+              <w:t>Амурская Область, Челябинская Область, Нижегородская Область, Магаданская Область, Чукотский АО.</w:t>
             </w:r>
           </w:p>
         </w:tc>
@@ -25561,7 +25544,7 @@
                 <w:bCs/>
                 <w:sz w:val="22"/>
               </w:rPr>
-              <w:t>40</w:t>
+              <w:t>15</w:t>
             </w:r>
           </w:p>
         </w:tc>
@@ -25600,145 +25583,7 @@
                 <w:bCs/>
                 <w:sz w:val="22"/>
               </w:rPr>
-              <w:t>Республика Башкортостан, Приморский Край, Смоленская Область, Костромская Область, Красноярский Край, Псковская Область, Ивановская Область, Кировская Область, Челябинская Область, Хабаровский Край, Кемеровская Область, Архангельская Область, Липецкая Область, Республика Марий-Эл, Владимирская Область, Пензенская Область, Амурская Область, Свердловская Область, Курганская Область, Рязанская Область, Иркутская Область, Оренбургская Область, Тверская Область, Ленинградская Область, Новгородская Область, Чувашская Республика, Республика Бурятия, Курская Область, Удмуртская Республика, Ярославская Область, Республика Хакассия, Алтайский Край, Нижегородская Область, Тульская Область, Омская Область, Тюменская Область, Тамбовская Область, Воронежская Область, Республика Калмыкия, Республика Тыва</w:t>
-            </w:r>
-          </w:p>
-        </w:tc>
-      </w:tr>
-    </w:tbl>
-    <w:p>
-      <w:pPr>
-        <w:spacing w:after="160" w:line="259" w:lineRule="auto"/>
-      </w:pPr>
-    </w:p>
-    <w:p>
-      <w:pPr>
-        <w:spacing w:after="160" w:line="259" w:lineRule="auto"/>
-      </w:pPr>
-      <w:r>
-        <w:rPr>
-          <w:noProof/>
-        </w:rPr>
-        <w:drawing>
-          <wp:inline distT="0" distB="0" distL="0" distR="0" wp14:anchorId="19A85EE9" wp14:editId="73C2529E">
-            <wp:extent cx="4550228" cy="2743200"/>
-            <wp:effectExtent l="0" t="0" r="3175" b="0"/>
-            <wp:docPr id="8" name="Диаграмма 8"/>
-            <wp:cNvGraphicFramePr/>
-            <a:graphic xmlns:a="http://schemas.openxmlformats.org/drawingml/2006/main">
-              <a:graphicData uri="http://schemas.openxmlformats.org/drawingml/2006/chart">
-                <c:chart xmlns:c="http://schemas.openxmlformats.org/drawingml/2006/chart" xmlns:r="http://schemas.openxmlformats.org/officeDocument/2006/relationships" r:id="rId30"/>
-              </a:graphicData>
-            </a:graphic>
-          </wp:inline>
-        </w:drawing>
-      </w:r>
-    </w:p>
-    <w:p>
-      <w:pPr>
-        <w:spacing w:after="160" w:line="259" w:lineRule="auto"/>
-      </w:pPr>
-      <w:r>
-        <w:lastRenderedPageBreak/>
-        <w:br w:type="page"/>
-      </w:r>
-    </w:p>
-    <w:p>
-      <w:pPr>
-        <w:spacing w:after="160" w:line="259" w:lineRule="auto"/>
-      </w:pPr>
-    </w:p>
-    <w:p>
-      <w:pPr>
-        <w:pStyle w:val="12"/>
-      </w:pPr>
-      <w:bookmarkStart w:id="8" w:name="_Toc151622385"/>
-      <w:bookmarkStart w:id="9" w:name="_Toc181650856"/>
-      <w:r>
-        <w:t xml:space="preserve">4. </w:t>
-      </w:r>
-      <w:r>
-        <w:t>Метод К-средних (МГК)</w:t>
-      </w:r>
-      <w:bookmarkEnd w:id="8"/>
-      <w:bookmarkEnd w:id="9"/>
-    </w:p>
-    <w:tbl>
-      <w:tblPr>
-        <w:tblStyle w:val="a5"/>
-        <w:tblW w:w="0" w:type="auto"/>
-        <w:tblInd w:w="-113" w:type="dxa"/>
-        <w:tblLook w:val="04A0" w:firstRow="1" w:lastRow="0" w:firstColumn="1" w:lastColumn="0" w:noHBand="0" w:noVBand="1"/>
-      </w:tblPr>
-      <w:tblGrid>
-        <w:gridCol w:w="1838"/>
-        <w:gridCol w:w="1701"/>
-        <w:gridCol w:w="5806"/>
-      </w:tblGrid>
-      <w:tr>
-        <w:tc>
-          <w:tcPr>
-            <w:tcW w:w="1838" w:type="dxa"/>
-            <w:vAlign w:val="center"/>
-          </w:tcPr>
-          <w:p>
-            <w:pPr>
-              <w:jc w:val="center"/>
-              <w:rPr>
-                <w:b/>
-                <w:sz w:val="22"/>
-              </w:rPr>
-            </w:pPr>
-            <w:r>
-              <w:rPr>
-                <w:b/>
-                <w:sz w:val="22"/>
-              </w:rPr>
-              <w:t>Номер кластера</w:t>
-            </w:r>
-          </w:p>
-        </w:tc>
-        <w:tc>
-          <w:tcPr>
-            <w:tcW w:w="1701" w:type="dxa"/>
-            <w:vAlign w:val="center"/>
-          </w:tcPr>
-          <w:p>
-            <w:pPr>
-              <w:jc w:val="center"/>
-              <w:rPr>
-                <w:b/>
-                <w:sz w:val="22"/>
-              </w:rPr>
-            </w:pPr>
-            <w:r>
-              <w:rPr>
-                <w:b/>
-                <w:sz w:val="22"/>
-              </w:rPr>
-              <w:t>Кол-во объектов</w:t>
-            </w:r>
-          </w:p>
-        </w:tc>
-        <w:tc>
-          <w:tcPr>
-            <w:tcW w:w="5806" w:type="dxa"/>
-            <w:vAlign w:val="center"/>
-          </w:tcPr>
-          <w:p>
-            <w:pPr>
-              <w:jc w:val="center"/>
-              <w:rPr>
-                <w:b/>
-                <w:sz w:val="22"/>
-              </w:rPr>
-            </w:pPr>
-            <w:r>
-              <w:rPr>
-                <w:b/>
-                <w:sz w:val="22"/>
-              </w:rPr>
-              <w:t>Состав класса</w:t>
+              <w:t>Мурманская Область, Кабардино-Балкарская Республика, Санкт-Петербург, Кемеровская Область, Республика Коми, Республика Карелия, Республика Алтай, Хабаровский Край, Курская Область, Ярославская область, Самарская Область, Астраханская Область, Волгоградская Область, Республика Мордовия, Белгородская Область.</w:t>
             </w:r>
           </w:p>
         </w:tc>
@@ -25753,289 +25598,28 @@
             <w:pPr>
               <w:jc w:val="center"/>
               <w:rPr>
-                <w:b/>
-                <w:sz w:val="22"/>
-              </w:rPr>
-            </w:pPr>
-            <w:r>
-              <w:rPr>
-                <w:sz w:val="22"/>
-              </w:rPr>
-              <w:t xml:space="preserve">Кластер 1 </w:t>
-            </w:r>
-            <w:r>
-              <w:rPr>
-                <w:sz w:val="22"/>
-              </w:rPr>
-              <w:t>{</w:t>
-            </w:r>
-            <w:r>
-              <w:rPr>
                 <w:sz w:val="22"/>
                 <w:lang w:val="en-US"/>
               </w:rPr>
-              <w:t>S</w:t>
-            </w:r>
+            </w:pPr>
             <w:r>
               <w:rPr>
                 <w:sz w:val="22"/>
-                <w:vertAlign w:val="subscript"/>
-              </w:rPr>
-              <w:t>1</w:t>
-            </w:r>
-            <w:r>
-              <w:rPr>
-                <w:sz w:val="22"/>
-                <w:vertAlign w:val="subscript"/>
-              </w:rPr>
-              <w:t>1</w:t>
-            </w:r>
-            <w:r>
-              <w:rPr>
-                <w:sz w:val="22"/>
-              </w:rPr>
-              <w:t>}</w:t>
-            </w:r>
-          </w:p>
-        </w:tc>
-        <w:tc>
-          <w:tcPr>
-            <w:tcW w:w="1701" w:type="dxa"/>
-            <w:vAlign w:val="center"/>
-          </w:tcPr>
-          <w:p>
-            <w:pPr>
-              <w:jc w:val="center"/>
-              <w:rPr>
-                <w:bCs/>
-                <w:sz w:val="22"/>
-              </w:rPr>
-            </w:pPr>
-            <w:r>
-              <w:rPr>
-                <w:bCs/>
-                <w:sz w:val="22"/>
-              </w:rPr>
-              <w:t>5</w:t>
-            </w:r>
-          </w:p>
-        </w:tc>
-        <w:tc>
-          <w:tcPr>
-            <w:tcW w:w="5806" w:type="dxa"/>
-            <w:vAlign w:val="center"/>
-          </w:tcPr>
-          <w:p>
-            <w:pPr>
-              <w:jc w:val="center"/>
-              <w:rPr>
-                <w:bCs/>
-                <w:sz w:val="22"/>
-              </w:rPr>
-            </w:pPr>
-            <w:r>
-              <w:rPr>
-                <w:bCs/>
-                <w:sz w:val="22"/>
-              </w:rPr>
-              <w:t xml:space="preserve">Ненецкий Автономный </w:t>
-            </w:r>
-            <w:proofErr w:type="spellStart"/>
-            <w:proofErr w:type="gramStart"/>
-            <w:r>
-              <w:rPr>
-                <w:bCs/>
-                <w:sz w:val="22"/>
-              </w:rPr>
-              <w:t>Округ,Камчатский</w:t>
-            </w:r>
-            <w:proofErr w:type="spellEnd"/>
-            <w:proofErr w:type="gramEnd"/>
-            <w:r>
-              <w:rPr>
-                <w:bCs/>
-                <w:sz w:val="22"/>
-              </w:rPr>
-              <w:t xml:space="preserve"> Край, Магаданская Область, Чукотский АО, Ямало-ненецкий автономный округ</w:t>
-            </w:r>
-            <w:r>
-              <w:rPr>
-                <w:bCs/>
-                <w:sz w:val="22"/>
-              </w:rPr>
-              <w:t xml:space="preserve"> </w:t>
-            </w:r>
-          </w:p>
-        </w:tc>
-      </w:tr>
-      <w:tr>
-        <w:tc>
-          <w:tcPr>
-            <w:tcW w:w="1838" w:type="dxa"/>
-            <w:vAlign w:val="center"/>
-          </w:tcPr>
-          <w:p>
-            <w:pPr>
-              <w:jc w:val="center"/>
-              <w:rPr>
-                <w:b/>
-                <w:sz w:val="22"/>
-              </w:rPr>
-            </w:pPr>
-            <w:r>
-              <w:rPr>
-                <w:sz w:val="22"/>
-              </w:rPr>
-              <w:t xml:space="preserve">Кластер 2 </w:t>
+              </w:rPr>
+              <w:t xml:space="preserve">Кластер 5 </w:t>
             </w:r>
             <w:r>
               <w:rPr>
                 <w:sz w:val="22"/>
                 <w:lang w:val="en-US"/>
               </w:rPr>
-              <w:t>{S</w:t>
-            </w:r>
-            <w:r>
-              <w:rPr>
-                <w:sz w:val="22"/>
-                <w:vertAlign w:val="subscript"/>
-              </w:rPr>
-              <w:t>12</w:t>
-            </w:r>
-            <w:r>
-              <w:rPr>
-                <w:sz w:val="22"/>
-                <w:lang w:val="en-US"/>
-              </w:rPr>
-              <w:t>}</w:t>
+              <w:t>{S15}</w:t>
             </w:r>
           </w:p>
         </w:tc>
         <w:tc>
           <w:tcPr>
             <w:tcW w:w="1701" w:type="dxa"/>
-            <w:vAlign w:val="center"/>
-          </w:tcPr>
-          <w:p>
-            <w:pPr>
-              <w:jc w:val="center"/>
-              <w:rPr>
-                <w:bCs/>
-                <w:sz w:val="22"/>
-              </w:rPr>
-            </w:pPr>
-            <w:r>
-              <w:rPr>
-                <w:bCs/>
-                <w:sz w:val="22"/>
-              </w:rPr>
-              <w:t>35</w:t>
-            </w:r>
-          </w:p>
-        </w:tc>
-        <w:tc>
-          <w:tcPr>
-            <w:tcW w:w="5806" w:type="dxa"/>
-            <w:vAlign w:val="center"/>
-          </w:tcPr>
-          <w:p>
-            <w:pPr>
-              <w:jc w:val="center"/>
-              <w:rPr>
-                <w:bCs/>
-                <w:sz w:val="22"/>
-              </w:rPr>
-            </w:pPr>
-            <w:r>
-              <w:rPr>
-                <w:bCs/>
-                <w:sz w:val="22"/>
-              </w:rPr>
-              <w:t>Республика Башкортостан, Приморский Край, Ульяновская Область, Смоленская Область, Самарская Область, Костромская Область, Ивановская Область, Орловская Область, Астраханская Область, Волгоградская Область, Челябинская Область, Хабаровский Край, Республика Мордовия, Липецкая Область, Республика Марий-Эл, Пензенская Область, Свердловская Область, Курганская Область, Саратовская Область, Рязанская Область, Тверская Область, Ленинградская Область, Новгородская Область, Чувашская Республика, Республика Бурятия, Курская Область, Ярославская Область, Нижегородская Область, Тульская Область, Омская Область, Белгородская Область, Тюменская Область, Тамбовская Область, Воронежская Область, Республика Калмыкия.</w:t>
-            </w:r>
-          </w:p>
-        </w:tc>
-      </w:tr>
-      <w:tr>
-        <w:tc>
-          <w:tcPr>
-            <w:tcW w:w="1838" w:type="dxa"/>
-            <w:vAlign w:val="center"/>
-          </w:tcPr>
-          <w:p>
-            <w:pPr>
-              <w:jc w:val="center"/>
-              <w:rPr>
-                <w:b/>
-                <w:sz w:val="22"/>
-              </w:rPr>
-            </w:pPr>
-            <w:r>
-              <w:rPr>
-                <w:sz w:val="22"/>
-              </w:rPr>
-              <w:t xml:space="preserve">Кластер 3 </w:t>
-            </w:r>
-            <w:r>
-              <w:rPr>
-                <w:sz w:val="22"/>
-                <w:lang w:val="en-US"/>
-              </w:rPr>
-              <w:t>{S</w:t>
-            </w:r>
-            <w:r>
-              <w:rPr>
-                <w:sz w:val="22"/>
-                <w:vertAlign w:val="subscript"/>
-              </w:rPr>
-              <w:t>1</w:t>
-            </w:r>
-            <w:r>
-              <w:rPr>
-                <w:sz w:val="22"/>
-                <w:vertAlign w:val="subscript"/>
-                <w:lang w:val="en-US"/>
-              </w:rPr>
-              <w:t>3</w:t>
-            </w:r>
-            <w:r>
-              <w:rPr>
-                <w:sz w:val="22"/>
-                <w:lang w:val="en-US"/>
-              </w:rPr>
-              <w:t>}</w:t>
-            </w:r>
-          </w:p>
-        </w:tc>
-        <w:tc>
-          <w:tcPr>
-            <w:tcW w:w="1701" w:type="dxa"/>
-            <w:vAlign w:val="center"/>
-          </w:tcPr>
-          <w:p>
-            <w:pPr>
-              <w:jc w:val="center"/>
-              <w:rPr>
-                <w:sz w:val="22"/>
-              </w:rPr>
-            </w:pPr>
-            <w:r>
-              <w:rPr>
-                <w:sz w:val="22"/>
-              </w:rPr>
-              <w:t>1</w:t>
-            </w:r>
-            <w:r>
-              <w:rPr>
-                <w:sz w:val="22"/>
-              </w:rPr>
-              <w:t>9</w:t>
-            </w:r>
-          </w:p>
-        </w:tc>
-        <w:tc>
-          <w:tcPr>
-            <w:tcW w:w="5806" w:type="dxa"/>
             <w:vAlign w:val="center"/>
           </w:tcPr>
           <w:p>
@@ -26068,79 +25652,13 @@
                 <w:bCs/>
                 <w:sz w:val="22"/>
               </w:rPr>
-              <w:t>Вологодская Область, Красноярский Край, Псковская Область, Кировс</w:t>
-            </w:r>
-            <w:r>
-              <w:rPr>
-                <w:bCs/>
-                <w:sz w:val="22"/>
-              </w:rPr>
-              <w:t>кая Область, Республика Коми</w:t>
-            </w:r>
-            <w:r>
-              <w:rPr>
-                <w:bCs/>
-                <w:sz w:val="22"/>
-              </w:rPr>
-              <w:t>, Кемеровская Область, Архангельская Область, Владимирская Область, Республика Карелия, Амурская Область, Иркутская Область, Оренбургская Область, Еврейская Автономная Область, Забайкальский Край, Удмуртская Республика, Республика Хакассия, Алтайский Край, Республика Алтай, Республика Тыва.</w:t>
-            </w:r>
-          </w:p>
-        </w:tc>
-      </w:tr>
-      <w:tr>
-        <w:tc>
-          <w:tcPr>
-            <w:tcW w:w="1838" w:type="dxa"/>
-            <w:vAlign w:val="center"/>
-          </w:tcPr>
-          <w:p>
-            <w:pPr>
-              <w:jc w:val="center"/>
-              <w:rPr>
-                <w:b/>
-                <w:sz w:val="22"/>
-              </w:rPr>
-            </w:pPr>
-            <w:r>
-              <w:rPr>
-                <w:sz w:val="22"/>
-              </w:rPr>
-              <w:t xml:space="preserve">Кластер 4 </w:t>
-            </w:r>
-            <w:r>
-              <w:rPr>
-                <w:sz w:val="22"/>
-                <w:lang w:val="en-US"/>
-              </w:rPr>
-              <w:t>{S</w:t>
-            </w:r>
-            <w:r>
-              <w:rPr>
-                <w:sz w:val="22"/>
-                <w:vertAlign w:val="subscript"/>
-              </w:rPr>
-              <w:t>1</w:t>
-            </w:r>
-            <w:r>
-              <w:rPr>
-                <w:sz w:val="22"/>
-                <w:vertAlign w:val="subscript"/>
-                <w:lang w:val="en-US"/>
-              </w:rPr>
-              <w:t>4</w:t>
-            </w:r>
-            <w:r>
-              <w:rPr>
-                <w:sz w:val="22"/>
-                <w:lang w:val="en-US"/>
-              </w:rPr>
-              <w:t>}</w:t>
-            </w:r>
-          </w:p>
-        </w:tc>
-        <w:tc>
-          <w:tcPr>
-            <w:tcW w:w="1701" w:type="dxa"/>
+              <w:t>25</w:t>
+            </w:r>
+          </w:p>
+        </w:tc>
+        <w:tc>
+          <w:tcPr>
+            <w:tcW w:w="5806" w:type="dxa"/>
             <w:vAlign w:val="center"/>
           </w:tcPr>
           <w:p>
@@ -26173,7 +25691,562 @@
                 <w:bCs/>
                 <w:sz w:val="22"/>
               </w:rPr>
-              <w:t>16</w:t>
+              <w:t>Сахалинская Область, Калининградская Область, Республика Адыгея, Новосибирская Область, Карачаево-Черкесская Республика, Республика Дагестан,</w:t>
+            </w:r>
+            <w:r>
+              <w:rPr>
+                <w:bCs/>
+                <w:sz w:val="22"/>
+              </w:rPr>
+              <w:t xml:space="preserve"> Ставропольский Край, Краснодарский Край, Ханты-Мансийский Автономный Округ, Москва, Архангельская Область, Удмуртская Республика, Забайкальский Край, Смоленская Область, Костромская Область, Липецкая Область, Свердловская Область, Курганская Область, Новгородская Область, Омская Область, Тюменская Область, Тамбовская Область, Саратовская Область, Ненецкий Автономный Округ, Ямало-ненецкий Автономный Округ</w:t>
+            </w:r>
+            <w:r>
+              <w:rPr>
+                <w:bCs/>
+                <w:sz w:val="22"/>
+              </w:rPr>
+              <w:t xml:space="preserve"> </w:t>
+            </w:r>
+          </w:p>
+        </w:tc>
+      </w:tr>
+    </w:tbl>
+    <w:p>
+      <w:pPr>
+        <w:spacing w:after="160" w:line="259" w:lineRule="auto"/>
+      </w:pPr>
+    </w:p>
+    <w:p>
+      <w:pPr>
+        <w:spacing w:after="160" w:line="259" w:lineRule="auto"/>
+      </w:pPr>
+    </w:p>
+    <w:p>
+      <w:pPr>
+        <w:spacing w:after="160" w:line="259" w:lineRule="auto"/>
+      </w:pPr>
+    </w:p>
+    <w:p>
+      <w:pPr>
+        <w:spacing w:after="160" w:line="259" w:lineRule="auto"/>
+      </w:pPr>
+    </w:p>
+    <w:p>
+      <w:pPr>
+        <w:spacing w:after="160" w:line="259" w:lineRule="auto"/>
+      </w:pPr>
+    </w:p>
+    <w:p>
+      <w:pPr>
+        <w:spacing w:after="160" w:line="259" w:lineRule="auto"/>
+      </w:pPr>
+    </w:p>
+    <w:p>
+      <w:pPr>
+        <w:spacing w:after="160" w:line="259" w:lineRule="auto"/>
+      </w:pPr>
+    </w:p>
+    <w:p>
+      <w:pPr>
+        <w:spacing w:after="160" w:line="259" w:lineRule="auto"/>
+      </w:pPr>
+      <w:r>
+        <w:rPr>
+          <w:noProof/>
+        </w:rPr>
+        <w:lastRenderedPageBreak/>
+        <w:drawing>
+          <wp:inline distT="0" distB="0" distL="0" distR="0" wp14:anchorId="1D1CA95B">
+            <wp:extent cx="4584700" cy="2755900"/>
+            <wp:effectExtent l="0" t="0" r="6350" b="6350"/>
+            <wp:docPr id="6" name="Рисунок 6"/>
+            <wp:cNvGraphicFramePr>
+              <a:graphicFrameLocks xmlns:a="http://schemas.openxmlformats.org/drawingml/2006/main" noChangeAspect="1"/>
+            </wp:cNvGraphicFramePr>
+            <a:graphic xmlns:a="http://schemas.openxmlformats.org/drawingml/2006/main">
+              <a:graphicData uri="http://schemas.openxmlformats.org/drawingml/2006/picture">
+                <pic:pic xmlns:pic="http://schemas.openxmlformats.org/drawingml/2006/picture">
+                  <pic:nvPicPr>
+                    <pic:cNvPr id="0" name="Picture 11"/>
+                    <pic:cNvPicPr>
+                      <a:picLocks noChangeAspect="1" noChangeArrowheads="1"/>
+                    </pic:cNvPicPr>
+                  </pic:nvPicPr>
+                  <pic:blipFill>
+                    <a:blip r:embed="rId30">
+                      <a:extLst>
+                        <a:ext uri="{28A0092B-C50C-407E-A947-70E740481C1C}">
+                          <a14:useLocalDpi xmlns:a14="http://schemas.microsoft.com/office/drawing/2010/main" val="0"/>
+                        </a:ext>
+                      </a:extLst>
+                    </a:blip>
+                    <a:srcRect/>
+                    <a:stretch>
+                      <a:fillRect/>
+                    </a:stretch>
+                  </pic:blipFill>
+                  <pic:spPr bwMode="auto">
+                    <a:xfrm>
+                      <a:off x="0" y="0"/>
+                      <a:ext cx="4584700" cy="2755900"/>
+                    </a:xfrm>
+                    <a:prstGeom prst="rect">
+                      <a:avLst/>
+                    </a:prstGeom>
+                    <a:noFill/>
+                  </pic:spPr>
+                </pic:pic>
+              </a:graphicData>
+            </a:graphic>
+          </wp:inline>
+        </w:drawing>
+      </w:r>
+    </w:p>
+    <w:p>
+      <w:pPr>
+        <w:spacing w:after="160" w:line="259" w:lineRule="auto"/>
+      </w:pPr>
+      <w:r>
+        <w:rPr>
+          <w:noProof/>
+        </w:rPr>
+        <w:drawing>
+          <wp:inline distT="0" distB="0" distL="0" distR="0" wp14:anchorId="29FFDCA0" wp14:editId="57BFA464">
+            <wp:extent cx="4584700" cy="2755900"/>
+            <wp:effectExtent l="0" t="0" r="6350" b="6350"/>
+            <wp:docPr id="7" name="Рисунок 7"/>
+            <wp:cNvGraphicFramePr>
+              <a:graphicFrameLocks xmlns:a="http://schemas.openxmlformats.org/drawingml/2006/main" noChangeAspect="1"/>
+            </wp:cNvGraphicFramePr>
+            <a:graphic xmlns:a="http://schemas.openxmlformats.org/drawingml/2006/main">
+              <a:graphicData uri="http://schemas.openxmlformats.org/drawingml/2006/picture">
+                <pic:pic xmlns:pic="http://schemas.openxmlformats.org/drawingml/2006/picture">
+                  <pic:nvPicPr>
+                    <pic:cNvPr id="0" name="Picture 12"/>
+                    <pic:cNvPicPr>
+                      <a:picLocks noChangeAspect="1" noChangeArrowheads="1"/>
+                    </pic:cNvPicPr>
+                  </pic:nvPicPr>
+                  <pic:blipFill>
+                    <a:blip r:embed="rId31">
+                      <a:extLst>
+                        <a:ext uri="{28A0092B-C50C-407E-A947-70E740481C1C}">
+                          <a14:useLocalDpi xmlns:a14="http://schemas.microsoft.com/office/drawing/2010/main" val="0"/>
+                        </a:ext>
+                      </a:extLst>
+                    </a:blip>
+                    <a:srcRect/>
+                    <a:stretch>
+                      <a:fillRect/>
+                    </a:stretch>
+                  </pic:blipFill>
+                  <pic:spPr bwMode="auto">
+                    <a:xfrm>
+                      <a:off x="0" y="0"/>
+                      <a:ext cx="4584700" cy="2755900"/>
+                    </a:xfrm>
+                    <a:prstGeom prst="rect">
+                      <a:avLst/>
+                    </a:prstGeom>
+                    <a:noFill/>
+                  </pic:spPr>
+                </pic:pic>
+              </a:graphicData>
+            </a:graphic>
+          </wp:inline>
+        </w:drawing>
+      </w:r>
+      <w:r>
+        <w:br w:type="page"/>
+      </w:r>
+    </w:p>
+    <w:p>
+      <w:pPr>
+        <w:spacing w:after="160" w:line="259" w:lineRule="auto"/>
+      </w:pPr>
+    </w:p>
+    <w:p>
+      <w:pPr>
+        <w:pStyle w:val="12"/>
+      </w:pPr>
+      <w:bookmarkStart w:id="9" w:name="_Toc151622385"/>
+      <w:bookmarkStart w:id="10" w:name="_Toc181650856"/>
+      <w:r>
+        <w:t xml:space="preserve">4. </w:t>
+      </w:r>
+      <w:r>
+        <w:t>Метод К-средних (МГК)</w:t>
+      </w:r>
+      <w:bookmarkEnd w:id="9"/>
+      <w:bookmarkEnd w:id="10"/>
+    </w:p>
+    <w:tbl>
+      <w:tblPr>
+        <w:tblStyle w:val="a5"/>
+        <w:tblW w:w="0" w:type="auto"/>
+        <w:tblInd w:w="-113" w:type="dxa"/>
+        <w:tblLook w:val="04A0" w:firstRow="1" w:lastRow="0" w:firstColumn="1" w:lastColumn="0" w:noHBand="0" w:noVBand="1"/>
+      </w:tblPr>
+      <w:tblGrid>
+        <w:gridCol w:w="1838"/>
+        <w:gridCol w:w="1701"/>
+        <w:gridCol w:w="5806"/>
+      </w:tblGrid>
+      <w:tr>
+        <w:tc>
+          <w:tcPr>
+            <w:tcW w:w="1838" w:type="dxa"/>
+            <w:vAlign w:val="center"/>
+          </w:tcPr>
+          <w:p>
+            <w:pPr>
+              <w:jc w:val="center"/>
+              <w:rPr>
+                <w:b/>
+                <w:sz w:val="22"/>
+              </w:rPr>
+            </w:pPr>
+            <w:r>
+              <w:rPr>
+                <w:b/>
+                <w:sz w:val="22"/>
+              </w:rPr>
+              <w:t>Номер кластера</w:t>
+            </w:r>
+          </w:p>
+        </w:tc>
+        <w:tc>
+          <w:tcPr>
+            <w:tcW w:w="1701" w:type="dxa"/>
+            <w:vAlign w:val="center"/>
+          </w:tcPr>
+          <w:p>
+            <w:pPr>
+              <w:jc w:val="center"/>
+              <w:rPr>
+                <w:b/>
+                <w:sz w:val="22"/>
+              </w:rPr>
+            </w:pPr>
+            <w:r>
+              <w:rPr>
+                <w:b/>
+                <w:sz w:val="22"/>
+              </w:rPr>
+              <w:t>Кол-во объектов</w:t>
+            </w:r>
+          </w:p>
+        </w:tc>
+        <w:tc>
+          <w:tcPr>
+            <w:tcW w:w="5806" w:type="dxa"/>
+            <w:vAlign w:val="center"/>
+          </w:tcPr>
+          <w:p>
+            <w:pPr>
+              <w:jc w:val="center"/>
+              <w:rPr>
+                <w:b/>
+                <w:sz w:val="22"/>
+              </w:rPr>
+            </w:pPr>
+            <w:r>
+              <w:rPr>
+                <w:b/>
+                <w:sz w:val="22"/>
+              </w:rPr>
+              <w:t>Состав класса</w:t>
+            </w:r>
+          </w:p>
+        </w:tc>
+      </w:tr>
+      <w:tr>
+        <w:tc>
+          <w:tcPr>
+            <w:tcW w:w="1838" w:type="dxa"/>
+            <w:vAlign w:val="center"/>
+          </w:tcPr>
+          <w:p>
+            <w:pPr>
+              <w:jc w:val="center"/>
+              <w:rPr>
+                <w:b/>
+                <w:sz w:val="22"/>
+              </w:rPr>
+            </w:pPr>
+            <w:r>
+              <w:rPr>
+                <w:sz w:val="22"/>
+              </w:rPr>
+              <w:t xml:space="preserve">Кластер 1 </w:t>
+            </w:r>
+            <w:r>
+              <w:rPr>
+                <w:sz w:val="22"/>
+              </w:rPr>
+              <w:t>{</w:t>
+            </w:r>
+            <w:r>
+              <w:rPr>
+                <w:sz w:val="22"/>
+                <w:lang w:val="en-US"/>
+              </w:rPr>
+              <w:t>S</w:t>
+            </w:r>
+            <w:r>
+              <w:rPr>
+                <w:sz w:val="22"/>
+                <w:vertAlign w:val="subscript"/>
+              </w:rPr>
+              <w:t>1</w:t>
+            </w:r>
+            <w:r>
+              <w:rPr>
+                <w:sz w:val="22"/>
+                <w:vertAlign w:val="subscript"/>
+              </w:rPr>
+              <w:t>1</w:t>
+            </w:r>
+            <w:r>
+              <w:rPr>
+                <w:sz w:val="22"/>
+              </w:rPr>
+              <w:t>}</w:t>
+            </w:r>
+          </w:p>
+        </w:tc>
+        <w:tc>
+          <w:tcPr>
+            <w:tcW w:w="1701" w:type="dxa"/>
+            <w:vAlign w:val="center"/>
+          </w:tcPr>
+          <w:p>
+            <w:pPr>
+              <w:jc w:val="center"/>
+              <w:rPr>
+                <w:bCs/>
+                <w:sz w:val="22"/>
+              </w:rPr>
+            </w:pPr>
+            <w:r>
+              <w:rPr>
+                <w:bCs/>
+                <w:sz w:val="22"/>
+              </w:rPr>
+              <w:t>5</w:t>
+            </w:r>
+          </w:p>
+        </w:tc>
+        <w:tc>
+          <w:tcPr>
+            <w:tcW w:w="5806" w:type="dxa"/>
+            <w:vAlign w:val="center"/>
+          </w:tcPr>
+          <w:p>
+            <w:pPr>
+              <w:jc w:val="center"/>
+              <w:rPr>
+                <w:bCs/>
+                <w:sz w:val="22"/>
+              </w:rPr>
+            </w:pPr>
+            <w:r>
+              <w:rPr>
+                <w:bCs/>
+                <w:sz w:val="22"/>
+              </w:rPr>
+              <w:t xml:space="preserve">Ненецкий Автономный </w:t>
+            </w:r>
+            <w:proofErr w:type="spellStart"/>
+            <w:proofErr w:type="gramStart"/>
+            <w:r>
+              <w:rPr>
+                <w:bCs/>
+                <w:sz w:val="22"/>
+              </w:rPr>
+              <w:t>Округ,Камчатский</w:t>
+            </w:r>
+            <w:proofErr w:type="spellEnd"/>
+            <w:proofErr w:type="gramEnd"/>
+            <w:r>
+              <w:rPr>
+                <w:bCs/>
+                <w:sz w:val="22"/>
+              </w:rPr>
+              <w:t xml:space="preserve"> Край, Магаданская Область, Чукотский АО, Ямало-ненецкий автономный округ</w:t>
+            </w:r>
+            <w:r>
+              <w:rPr>
+                <w:bCs/>
+                <w:sz w:val="22"/>
+              </w:rPr>
+              <w:t xml:space="preserve"> </w:t>
+            </w:r>
+          </w:p>
+        </w:tc>
+      </w:tr>
+      <w:tr>
+        <w:tc>
+          <w:tcPr>
+            <w:tcW w:w="1838" w:type="dxa"/>
+            <w:vAlign w:val="center"/>
+          </w:tcPr>
+          <w:p>
+            <w:pPr>
+              <w:jc w:val="center"/>
+              <w:rPr>
+                <w:b/>
+                <w:sz w:val="22"/>
+              </w:rPr>
+            </w:pPr>
+            <w:r>
+              <w:rPr>
+                <w:sz w:val="22"/>
+              </w:rPr>
+              <w:t xml:space="preserve">Кластер 2 </w:t>
+            </w:r>
+            <w:r>
+              <w:rPr>
+                <w:sz w:val="22"/>
+                <w:lang w:val="en-US"/>
+              </w:rPr>
+              <w:t>{S</w:t>
+            </w:r>
+            <w:r>
+              <w:rPr>
+                <w:sz w:val="22"/>
+                <w:vertAlign w:val="subscript"/>
+              </w:rPr>
+              <w:t>12</w:t>
+            </w:r>
+            <w:r>
+              <w:rPr>
+                <w:sz w:val="22"/>
+                <w:lang w:val="en-US"/>
+              </w:rPr>
+              <w:t>}</w:t>
+            </w:r>
+          </w:p>
+        </w:tc>
+        <w:tc>
+          <w:tcPr>
+            <w:tcW w:w="1701" w:type="dxa"/>
+            <w:vAlign w:val="center"/>
+          </w:tcPr>
+          <w:p>
+            <w:pPr>
+              <w:jc w:val="center"/>
+              <w:rPr>
+                <w:bCs/>
+                <w:sz w:val="22"/>
+              </w:rPr>
+            </w:pPr>
+            <w:r>
+              <w:rPr>
+                <w:bCs/>
+                <w:sz w:val="22"/>
+              </w:rPr>
+              <w:t>35</w:t>
+            </w:r>
+          </w:p>
+        </w:tc>
+        <w:tc>
+          <w:tcPr>
+            <w:tcW w:w="5806" w:type="dxa"/>
+            <w:vAlign w:val="center"/>
+          </w:tcPr>
+          <w:p>
+            <w:pPr>
+              <w:jc w:val="center"/>
+              <w:rPr>
+                <w:bCs/>
+                <w:sz w:val="22"/>
+              </w:rPr>
+            </w:pPr>
+            <w:r>
+              <w:rPr>
+                <w:bCs/>
+                <w:sz w:val="22"/>
+              </w:rPr>
+              <w:t>Республика Башкортостан, Приморский Край, Ульяновская Область, Смоленская Область, Самарская Область, Костромская Область, Ивановская Область, Орловская Область, Астраханская Область, Волгоградская Область, Челябинская Область, Хабаровский Край, Республика Мордовия, Липецкая Область, Республика Марий-Эл, Пензенская Область, Свердловская Область, Курганская Область, Саратовская Область, Рязанская Область, Тверская Область, Ленинградская Область, Новгородская Область, Чувашская Республика, Республика Бурятия, Курская Область, Ярославская Область, Нижегородская Область, Тульская Область, Омская Область, Белгородская Область, Тюменская Область, Тамбовская Область, Воронежская Область, Республика Калмыкия.</w:t>
+            </w:r>
+          </w:p>
+        </w:tc>
+      </w:tr>
+      <w:tr>
+        <w:tc>
+          <w:tcPr>
+            <w:tcW w:w="1838" w:type="dxa"/>
+            <w:vAlign w:val="center"/>
+          </w:tcPr>
+          <w:p>
+            <w:pPr>
+              <w:jc w:val="center"/>
+              <w:rPr>
+                <w:b/>
+                <w:sz w:val="22"/>
+              </w:rPr>
+            </w:pPr>
+            <w:r>
+              <w:rPr>
+                <w:sz w:val="22"/>
+              </w:rPr>
+              <w:t xml:space="preserve">Кластер 3 </w:t>
+            </w:r>
+            <w:r>
+              <w:rPr>
+                <w:sz w:val="22"/>
+                <w:lang w:val="en-US"/>
+              </w:rPr>
+              <w:t>{S</w:t>
+            </w:r>
+            <w:r>
+              <w:rPr>
+                <w:sz w:val="22"/>
+                <w:vertAlign w:val="subscript"/>
+              </w:rPr>
+              <w:t>1</w:t>
+            </w:r>
+            <w:r>
+              <w:rPr>
+                <w:sz w:val="22"/>
+                <w:vertAlign w:val="subscript"/>
+                <w:lang w:val="en-US"/>
+              </w:rPr>
+              <w:t>3</w:t>
+            </w:r>
+            <w:r>
+              <w:rPr>
+                <w:sz w:val="22"/>
+                <w:lang w:val="en-US"/>
+              </w:rPr>
+              <w:t>}</w:t>
+            </w:r>
+          </w:p>
+        </w:tc>
+        <w:tc>
+          <w:tcPr>
+            <w:tcW w:w="1701" w:type="dxa"/>
+            <w:vAlign w:val="center"/>
+          </w:tcPr>
+          <w:p>
+            <w:pPr>
+              <w:jc w:val="center"/>
+              <w:rPr>
+                <w:sz w:val="22"/>
+              </w:rPr>
+            </w:pPr>
+            <w:r>
+              <w:rPr>
+                <w:sz w:val="22"/>
+              </w:rPr>
+              <w:t>1</w:t>
+            </w:r>
+            <w:r>
+              <w:rPr>
+                <w:sz w:val="22"/>
+              </w:rPr>
+              <w:t>9</w:t>
             </w:r>
           </w:p>
         </w:tc>
@@ -26212,7 +26285,21 @@
                 <w:bCs/>
                 <w:sz w:val="22"/>
               </w:rPr>
-              <w:t>Республика Адыгея, Ростовская Область, Кабардино-Балкарская Республика, Новосибирская Область, Карачаево-черкесская Республика, Республика Дагестан, Ставропольский Край, Республика Северная Осетия, Республика Татарстан, Краснодарский Край, Севастополь, Чеченская Республика, Санкт-Петербург, ХМАО, Москва, Томская Область.</w:t>
+              <w:t>Вологодская Область, Красноярский Край, Псковская Область, Кировс</w:t>
+            </w:r>
+            <w:r>
+              <w:rPr>
+                <w:bCs/>
+                <w:sz w:val="22"/>
+              </w:rPr>
+              <w:t>кая Область, Республика Коми</w:t>
+            </w:r>
+            <w:r>
+              <w:rPr>
+                <w:bCs/>
+                <w:sz w:val="22"/>
+              </w:rPr>
+              <w:t>, Кемеровская Область, Архангельская Область, Владимирская Область, Республика Карелия, Амурская Область, Иркутская Область, Оренбургская Область, Еврейская Автономная Область, Забайкальский Край, Удмуртская Республика, Республика Хакассия, Алтайский Край, Республика Алтай, Республика Тыва.</w:t>
             </w:r>
           </w:p>
         </w:tc>
@@ -26235,7 +26322,7 @@
               <w:rPr>
                 <w:sz w:val="22"/>
               </w:rPr>
-              <w:t xml:space="preserve">Кластер 5 </w:t>
+              <w:t xml:space="preserve">Кластер 4 </w:t>
             </w:r>
             <w:r>
               <w:rPr>
@@ -26257,7 +26344,7 @@
                 <w:vertAlign w:val="subscript"/>
                 <w:lang w:val="en-US"/>
               </w:rPr>
-              <w:t>5</w:t>
+              <w:t>4</w:t>
             </w:r>
             <w:r>
               <w:rPr>
@@ -26296,7 +26383,6 @@
               <w:rPr>
                 <w:bCs/>
                 <w:sz w:val="22"/>
-                <w:lang w:val="en-US"/>
               </w:rPr>
             </w:pPr>
             <w:r>
@@ -26304,7 +26390,7 @@
                 <w:bCs/>
                 <w:sz w:val="22"/>
               </w:rPr>
-              <w:t>10</w:t>
+              <w:t>16</w:t>
             </w:r>
           </w:p>
         </w:tc>
@@ -26343,6 +26429,137 @@
                 <w:bCs/>
                 <w:sz w:val="22"/>
               </w:rPr>
+              <w:t>Республика Адыгея, Ростовская Область, Кабардино-Балкарская Республика, Новосибирская Область, Карачаево-черкесская Республика, Республика Дагестан, Ставропольский Край, Республика Северная Осетия, Республика Татарстан, Краснодарский Край, Севастополь, Чеченская Республика, Санкт-Петербург, ХМАО, Москва, Томская Область.</w:t>
+            </w:r>
+          </w:p>
+        </w:tc>
+      </w:tr>
+      <w:tr>
+        <w:tc>
+          <w:tcPr>
+            <w:tcW w:w="1838" w:type="dxa"/>
+            <w:vAlign w:val="center"/>
+          </w:tcPr>
+          <w:p>
+            <w:pPr>
+              <w:jc w:val="center"/>
+              <w:rPr>
+                <w:b/>
+                <w:sz w:val="22"/>
+              </w:rPr>
+            </w:pPr>
+            <w:r>
+              <w:rPr>
+                <w:sz w:val="22"/>
+              </w:rPr>
+              <w:t xml:space="preserve">Кластер 5 </w:t>
+            </w:r>
+            <w:r>
+              <w:rPr>
+                <w:sz w:val="22"/>
+                <w:lang w:val="en-US"/>
+              </w:rPr>
+              <w:t>{S</w:t>
+            </w:r>
+            <w:r>
+              <w:rPr>
+                <w:sz w:val="22"/>
+                <w:vertAlign w:val="subscript"/>
+              </w:rPr>
+              <w:t>1</w:t>
+            </w:r>
+            <w:r>
+              <w:rPr>
+                <w:sz w:val="22"/>
+                <w:vertAlign w:val="subscript"/>
+                <w:lang w:val="en-US"/>
+              </w:rPr>
+              <w:t>5</w:t>
+            </w:r>
+            <w:r>
+              <w:rPr>
+                <w:sz w:val="22"/>
+                <w:lang w:val="en-US"/>
+              </w:rPr>
+              <w:t>}</w:t>
+            </w:r>
+          </w:p>
+        </w:tc>
+        <w:tc>
+          <w:tcPr>
+            <w:tcW w:w="1701" w:type="dxa"/>
+            <w:vAlign w:val="center"/>
+          </w:tcPr>
+          <w:p>
+            <w:pPr>
+              <w:tabs>
+                <w:tab w:val="left" w:pos="560"/>
+                <w:tab w:val="left" w:pos="1120"/>
+                <w:tab w:val="left" w:pos="1680"/>
+                <w:tab w:val="left" w:pos="2240"/>
+                <w:tab w:val="left" w:pos="2800"/>
+                <w:tab w:val="left" w:pos="3360"/>
+                <w:tab w:val="left" w:pos="3920"/>
+                <w:tab w:val="left" w:pos="4480"/>
+                <w:tab w:val="left" w:pos="5040"/>
+                <w:tab w:val="left" w:pos="5600"/>
+                <w:tab w:val="left" w:pos="6160"/>
+                <w:tab w:val="left" w:pos="6720"/>
+              </w:tabs>
+              <w:autoSpaceDE w:val="0"/>
+              <w:autoSpaceDN w:val="0"/>
+              <w:adjustRightInd w:val="0"/>
+              <w:jc w:val="center"/>
+              <w:rPr>
+                <w:bCs/>
+                <w:sz w:val="22"/>
+                <w:lang w:val="en-US"/>
+              </w:rPr>
+            </w:pPr>
+            <w:r>
+              <w:rPr>
+                <w:bCs/>
+                <w:sz w:val="22"/>
+              </w:rPr>
+              <w:t>10</w:t>
+            </w:r>
+          </w:p>
+        </w:tc>
+        <w:tc>
+          <w:tcPr>
+            <w:tcW w:w="5806" w:type="dxa"/>
+            <w:vAlign w:val="center"/>
+          </w:tcPr>
+          <w:p>
+            <w:pPr>
+              <w:tabs>
+                <w:tab w:val="left" w:pos="560"/>
+                <w:tab w:val="left" w:pos="1120"/>
+                <w:tab w:val="left" w:pos="1680"/>
+                <w:tab w:val="left" w:pos="2240"/>
+                <w:tab w:val="left" w:pos="2800"/>
+                <w:tab w:val="left" w:pos="3360"/>
+                <w:tab w:val="left" w:pos="3920"/>
+                <w:tab w:val="left" w:pos="4480"/>
+                <w:tab w:val="left" w:pos="5040"/>
+                <w:tab w:val="left" w:pos="5600"/>
+                <w:tab w:val="left" w:pos="6160"/>
+                <w:tab w:val="left" w:pos="6720"/>
+              </w:tabs>
+              <w:autoSpaceDE w:val="0"/>
+              <w:autoSpaceDN w:val="0"/>
+              <w:adjustRightInd w:val="0"/>
+              <w:jc w:val="center"/>
+              <w:rPr>
+                <w:bCs/>
+                <w:sz w:val="22"/>
+              </w:rPr>
+            </w:pPr>
+            <w:r>
+              <w:rPr>
+                <w:bCs/>
+                <w:sz w:val="22"/>
+              </w:rPr>
               <w:t xml:space="preserve">Мурманская Область, Пермский Край, Сахалинская Область, Московская Область, Калининградская Область, Республика Саха, Калужская Область, Республика Крым, Брянская Область, Республика Ингушетия </w:t>
             </w:r>
           </w:p>
@@ -26350,29 +26567,120 @@
       </w:tr>
     </w:tbl>
     <w:p>
+      <w:pPr>
+        <w:rPr>
+          <w:noProof/>
+        </w:rPr>
+      </w:pPr>
+    </w:p>
+    <w:p/>
+    <w:p/>
+    <w:p/>
+    <w:p>
       <w:r>
         <w:rPr>
           <w:noProof/>
         </w:rPr>
         <w:lastRenderedPageBreak/>
         <w:drawing>
-          <wp:inline distT="0" distB="0" distL="0" distR="0" wp14:anchorId="3F41F88D" wp14:editId="66BE534E">
-            <wp:extent cx="4572000" cy="2743200"/>
-            <wp:effectExtent l="0" t="0" r="0" b="0"/>
-            <wp:docPr id="10" name="Диаграмма 10"/>
-            <wp:cNvGraphicFramePr/>
+          <wp:inline distT="0" distB="0" distL="0" distR="0" wp14:anchorId="69C6A8E1">
+            <wp:extent cx="4584700" cy="2755900"/>
+            <wp:effectExtent l="0" t="0" r="6350" b="6350"/>
+            <wp:docPr id="9" name="Рисунок 9"/>
+            <wp:cNvGraphicFramePr>
+              <a:graphicFrameLocks xmlns:a="http://schemas.openxmlformats.org/drawingml/2006/main" noChangeAspect="1"/>
+            </wp:cNvGraphicFramePr>
             <a:graphic xmlns:a="http://schemas.openxmlformats.org/drawingml/2006/main">
-              <a:graphicData uri="http://schemas.openxmlformats.org/drawingml/2006/chart">
-                <c:chart xmlns:c="http://schemas.openxmlformats.org/drawingml/2006/chart" xmlns:r="http://schemas.openxmlformats.org/officeDocument/2006/relationships" r:id="rId31"/>
+              <a:graphicData uri="http://schemas.openxmlformats.org/drawingml/2006/picture">
+                <pic:pic xmlns:pic="http://schemas.openxmlformats.org/drawingml/2006/picture">
+                  <pic:nvPicPr>
+                    <pic:cNvPr id="0" name="Picture 13"/>
+                    <pic:cNvPicPr>
+                      <a:picLocks noChangeAspect="1" noChangeArrowheads="1"/>
+                    </pic:cNvPicPr>
+                  </pic:nvPicPr>
+                  <pic:blipFill>
+                    <a:blip r:embed="rId32">
+                      <a:extLst>
+                        <a:ext uri="{28A0092B-C50C-407E-A947-70E740481C1C}">
+                          <a14:useLocalDpi xmlns:a14="http://schemas.microsoft.com/office/drawing/2010/main" val="0"/>
+                        </a:ext>
+                      </a:extLst>
+                    </a:blip>
+                    <a:srcRect/>
+                    <a:stretch>
+                      <a:fillRect/>
+                    </a:stretch>
+                  </pic:blipFill>
+                  <pic:spPr bwMode="auto">
+                    <a:xfrm>
+                      <a:off x="0" y="0"/>
+                      <a:ext cx="4584700" cy="2755900"/>
+                    </a:xfrm>
+                    <a:prstGeom prst="rect">
+                      <a:avLst/>
+                    </a:prstGeom>
+                    <a:noFill/>
+                  </pic:spPr>
+                </pic:pic>
               </a:graphicData>
             </a:graphic>
           </wp:inline>
         </w:drawing>
       </w:r>
-      <w:bookmarkStart w:id="10" w:name="_GoBack"/>
-      <w:bookmarkEnd w:id="10"/>
     </w:p>
-    <w:p/>
+    <w:p>
+      <w:r>
+        <w:rPr>
+          <w:noProof/>
+        </w:rPr>
+        <w:drawing>
+          <wp:inline distT="0" distB="0" distL="0" distR="0" wp14:anchorId="505B93CF">
+            <wp:extent cx="4584700" cy="2749550"/>
+            <wp:effectExtent l="0" t="0" r="6350" b="0"/>
+            <wp:docPr id="11" name="Рисунок 11"/>
+            <wp:cNvGraphicFramePr>
+              <a:graphicFrameLocks xmlns:a="http://schemas.openxmlformats.org/drawingml/2006/main" noChangeAspect="1"/>
+            </wp:cNvGraphicFramePr>
+            <a:graphic xmlns:a="http://schemas.openxmlformats.org/drawingml/2006/main">
+              <a:graphicData uri="http://schemas.openxmlformats.org/drawingml/2006/picture">
+                <pic:pic xmlns:pic="http://schemas.openxmlformats.org/drawingml/2006/picture">
+                  <pic:nvPicPr>
+                    <pic:cNvPr id="0" name="Picture 14"/>
+                    <pic:cNvPicPr>
+                      <a:picLocks noChangeAspect="1" noChangeArrowheads="1"/>
+                    </pic:cNvPicPr>
+                  </pic:nvPicPr>
+                  <pic:blipFill>
+                    <a:blip r:embed="rId33">
+                      <a:extLst>
+                        <a:ext uri="{28A0092B-C50C-407E-A947-70E740481C1C}">
+                          <a14:useLocalDpi xmlns:a14="http://schemas.microsoft.com/office/drawing/2010/main" val="0"/>
+                        </a:ext>
+                      </a:extLst>
+                    </a:blip>
+                    <a:srcRect/>
+                    <a:stretch>
+                      <a:fillRect/>
+                    </a:stretch>
+                  </pic:blipFill>
+                  <pic:spPr bwMode="auto">
+                    <a:xfrm>
+                      <a:off x="0" y="0"/>
+                      <a:ext cx="4584700" cy="2749550"/>
+                    </a:xfrm>
+                    <a:prstGeom prst="rect">
+                      <a:avLst/>
+                    </a:prstGeom>
+                    <a:noFill/>
+                  </pic:spPr>
+                </pic:pic>
+              </a:graphicData>
+            </a:graphic>
+          </wp:inline>
+        </w:drawing>
+      </w:r>
+    </w:p>
     <w:sectPr>
       <w:pgSz w:w="11906" w:h="16838"/>
       <w:pgMar w:top="1134" w:right="851" w:bottom="1134" w:left="1701" w:header="709" w:footer="709" w:gutter="0"/>
@@ -26472,7 +26780,7 @@
           <w:rPr>
             <w:noProof/>
           </w:rPr>
-          <w:t>18</w:t>
+          <w:t>14</w:t>
         </w:r>
         <w:r>
           <w:fldChar w:fldCharType="end"/>
@@ -27234,3035 +27542,6 @@
 </w:styles>
 </file>
 
-<file path=word/charts/chart1.xml><?xml version="1.0" encoding="utf-8"?>
-<c:chartSpace xmlns:c="http://schemas.openxmlformats.org/drawingml/2006/chart" xmlns:a="http://schemas.openxmlformats.org/drawingml/2006/main" xmlns:r="http://schemas.openxmlformats.org/officeDocument/2006/relationships">
-  <c:date1904 val="0"/>
-  <c:lang val="ru-RU"/>
-  <c:roundedCorners val="0"/>
-  <mc:AlternateContent xmlns:mc="http://schemas.openxmlformats.org/markup-compatibility/2006">
-    <mc:Choice xmlns:c14="http://schemas.microsoft.com/office/drawing/2007/8/2/chart" Requires="c14">
-      <c14:style val="102"/>
-    </mc:Choice>
-    <mc:Fallback>
-      <c:style val="2"/>
-    </mc:Fallback>
-  </mc:AlternateContent>
-  <c:chart>
-    <c:autoTitleDeleted val="0"/>
-    <c:plotArea>
-      <c:layout>
-        <c:manualLayout>
-          <c:layoutTarget val="inner"/>
-          <c:xMode val="edge"/>
-          <c:yMode val="edge"/>
-          <c:x val="6.161111111111111E-2"/>
-          <c:y val="4.8576480023330405E-2"/>
-          <c:w val="0.85282633420822396"/>
-          <c:h val="0.89814814814814814"/>
-        </c:manualLayout>
-      </c:layout>
-      <c:scatterChart>
-        <c:scatterStyle val="lineMarker"/>
-        <c:varyColors val="0"/>
-        <c:ser>
-          <c:idx val="0"/>
-          <c:order val="0"/>
-          <c:tx>
-            <c:v>Кластер 4</c:v>
-          </c:tx>
-          <c:spPr>
-            <a:ln w="28575" cap="rnd">
-              <a:noFill/>
-              <a:round/>
-            </a:ln>
-            <a:effectLst/>
-          </c:spPr>
-          <c:marker>
-            <c:symbol val="circle"/>
-            <c:size val="5"/>
-            <c:spPr>
-              <a:solidFill>
-                <a:schemeClr val="accent1"/>
-              </a:solidFill>
-              <a:ln w="9525">
-                <a:solidFill>
-                  <a:schemeClr val="accent1"/>
-                </a:solidFill>
-              </a:ln>
-              <a:effectLst/>
-            </c:spPr>
-          </c:marker>
-          <c:xVal>
-            <c:numRef>
-              <c:f>Итоги!$BV$2:$BV$41</c:f>
-              <c:numCache>
-                <c:formatCode>0.00000</c:formatCode>
-                <c:ptCount val="40"/>
-                <c:pt idx="0">
-                  <c:v>0.1537397590988735</c:v>
-                </c:pt>
-                <c:pt idx="1">
-                  <c:v>-0.39346997962482949</c:v>
-                </c:pt>
-                <c:pt idx="2">
-                  <c:v>-0.29303341577799391</c:v>
-                </c:pt>
-                <c:pt idx="3">
-                  <c:v>-0.5112055682236194</c:v>
-                </c:pt>
-                <c:pt idx="4">
-                  <c:v>-0.8552454272290092</c:v>
-                </c:pt>
-                <c:pt idx="5">
-                  <c:v>-0.3613091895056123</c:v>
-                </c:pt>
-                <c:pt idx="6">
-                  <c:v>-1.4114058720699501</c:v>
-                </c:pt>
-                <c:pt idx="7">
-                  <c:v>-7.5027488478993765E-2</c:v>
-                </c:pt>
-                <c:pt idx="8">
-                  <c:v>0.206866456251321</c:v>
-                </c:pt>
-                <c:pt idx="9">
-                  <c:v>-0.1260130225702788</c:v>
-                </c:pt>
-                <c:pt idx="10">
-                  <c:v>-5.2605709804272177E-2</c:v>
-                </c:pt>
-                <c:pt idx="11">
-                  <c:v>4.1589599079267046E-3</c:v>
-                </c:pt>
-                <c:pt idx="12">
-                  <c:v>-1.0004446836060266</c:v>
-                </c:pt>
-                <c:pt idx="13">
-                  <c:v>-0.24873459298707262</c:v>
-                </c:pt>
-                <c:pt idx="14">
-                  <c:v>-0.33163290315696464</c:v>
-                </c:pt>
-                <c:pt idx="15">
-                  <c:v>-0.33647682232699305</c:v>
-                </c:pt>
-                <c:pt idx="16">
-                  <c:v>-0.33345235351372465</c:v>
-                </c:pt>
-                <c:pt idx="17">
-                  <c:v>-7.1279485554173808E-3</c:v>
-                </c:pt>
-                <c:pt idx="18">
-                  <c:v>0.10518680463092887</c:v>
-                </c:pt>
-                <c:pt idx="19">
-                  <c:v>-0.47604844048279188</c:v>
-                </c:pt>
-                <c:pt idx="20">
-                  <c:v>-4.8631875031598937E-3</c:v>
-                </c:pt>
-                <c:pt idx="21">
-                  <c:v>0.16014978428007182</c:v>
-                </c:pt>
-                <c:pt idx="22">
-                  <c:v>-0.36131840818651001</c:v>
-                </c:pt>
-                <c:pt idx="23">
-                  <c:v>0.16961161285855619</c:v>
-                </c:pt>
-                <c:pt idx="24">
-                  <c:v>-0.48486101111376884</c:v>
-                </c:pt>
-                <c:pt idx="25">
-                  <c:v>0.27493403227950697</c:v>
-                </c:pt>
-                <c:pt idx="26">
-                  <c:v>-0.62846576532602727</c:v>
-                </c:pt>
-                <c:pt idx="27">
-                  <c:v>-0.27647820223799713</c:v>
-                </c:pt>
-                <c:pt idx="28">
-                  <c:v>-0.73128874346715089</c:v>
-                </c:pt>
-                <c:pt idx="29">
-                  <c:v>1.9663679537426107E-2</c:v>
-                </c:pt>
-                <c:pt idx="30">
-                  <c:v>-0.38057949214267195</c:v>
-                </c:pt>
-                <c:pt idx="31">
-                  <c:v>0.37178713265683538</c:v>
-                </c:pt>
-                <c:pt idx="32">
-                  <c:v>-8.7931524454885251E-2</c:v>
-                </c:pt>
-                <c:pt idx="33">
-                  <c:v>3.3527132941790314E-2</c:v>
-                </c:pt>
-                <c:pt idx="34">
-                  <c:v>0.27283018865904274</c:v>
-                </c:pt>
-                <c:pt idx="35">
-                  <c:v>0.53342286344219358</c:v>
-                </c:pt>
-                <c:pt idx="36">
-                  <c:v>-0.2766852919480296</c:v>
-                </c:pt>
-                <c:pt idx="37">
-                  <c:v>3.5346049848015801E-2</c:v>
-                </c:pt>
-                <c:pt idx="38">
-                  <c:v>0.54605165183376347</c:v>
-                </c:pt>
-                <c:pt idx="39">
-                  <c:v>0.54948196782528946</c:v>
-                </c:pt>
-              </c:numCache>
-            </c:numRef>
-          </c:xVal>
-          <c:yVal>
-            <c:numRef>
-              <c:f>Итоги!$BW$2:$BW$41</c:f>
-              <c:numCache>
-                <c:formatCode>0.00000</c:formatCode>
-                <c:ptCount val="40"/>
-                <c:pt idx="0">
-                  <c:v>-0.12248831943674655</c:v>
-                </c:pt>
-                <c:pt idx="1">
-                  <c:v>-0.70552634103337264</c:v>
-                </c:pt>
-                <c:pt idx="2">
-                  <c:v>-0.77836499856168717</c:v>
-                </c:pt>
-                <c:pt idx="3">
-                  <c:v>-0.6282348351070014</c:v>
-                </c:pt>
-                <c:pt idx="4">
-                  <c:v>0.16475424583626697</c:v>
-                </c:pt>
-                <c:pt idx="5">
-                  <c:v>-1.0502625970543691</c:v>
-                </c:pt>
-                <c:pt idx="6">
-                  <c:v>-1.2493204790025558</c:v>
-                </c:pt>
-                <c:pt idx="7">
-                  <c:v>-0.64135416676672852</c:v>
-                </c:pt>
-                <c:pt idx="8">
-                  <c:v>-0.21524912720861458</c:v>
-                </c:pt>
-                <c:pt idx="9">
-                  <c:v>-0.2872649798888956</c:v>
-                </c:pt>
-                <c:pt idx="10">
-                  <c:v>-0.37935552940187595</c:v>
-                </c:pt>
-                <c:pt idx="11">
-                  <c:v>-1.0974827049021127</c:v>
-                </c:pt>
-                <c:pt idx="12">
-                  <c:v>-0.95097027796243738</c:v>
-                </c:pt>
-                <c:pt idx="13">
-                  <c:v>-0.5613889182372408</c:v>
-                </c:pt>
-                <c:pt idx="14">
-                  <c:v>-0.44097093121710818</c:v>
-                </c:pt>
-                <c:pt idx="15">
-                  <c:v>-0.75536894841946534</c:v>
-                </c:pt>
-                <c:pt idx="16">
-                  <c:v>-0.68823478132908256</c:v>
-                </c:pt>
-                <c:pt idx="17">
-                  <c:v>-0.46889219388340092</c:v>
-                </c:pt>
-                <c:pt idx="18">
-                  <c:v>-0.42508506465536783</c:v>
-                </c:pt>
-                <c:pt idx="19">
-                  <c:v>-2.1977582973834994E-2</c:v>
-                </c:pt>
-                <c:pt idx="20">
-                  <c:v>-0.38739049285596661</c:v>
-                </c:pt>
-                <c:pt idx="21">
-                  <c:v>-0.58830442637864933</c:v>
-                </c:pt>
-                <c:pt idx="22">
-                  <c:v>-1.3962398275767169</c:v>
-                </c:pt>
-                <c:pt idx="23">
-                  <c:v>0.4541286851891112</c:v>
-                </c:pt>
-                <c:pt idx="24">
-                  <c:v>-1.1674328689694182</c:v>
-                </c:pt>
-                <c:pt idx="25">
-                  <c:v>-0.68834654154526809</c:v>
-                </c:pt>
-                <c:pt idx="26">
-                  <c:v>-0.98018553615211512</c:v>
-                </c:pt>
-                <c:pt idx="27">
-                  <c:v>0.26612729570288401</c:v>
-                </c:pt>
-                <c:pt idx="28">
-                  <c:v>-1.0421240955729403</c:v>
-                </c:pt>
-                <c:pt idx="29">
-                  <c:v>-0.71448847453377895</c:v>
-                </c:pt>
-                <c:pt idx="30">
-                  <c:v>-0.28465892672474047</c:v>
-                </c:pt>
-                <c:pt idx="31">
-                  <c:v>-0.47906210129195392</c:v>
-                </c:pt>
-                <c:pt idx="32">
-                  <c:v>-0.28954161211744478</c:v>
-                </c:pt>
-                <c:pt idx="33">
-                  <c:v>-0.69636259218025331</c:v>
-                </c:pt>
-                <c:pt idx="34">
-                  <c:v>-0.30328306413293937</c:v>
-                </c:pt>
-                <c:pt idx="35">
-                  <c:v>-0.59167600626156946</c:v>
-                </c:pt>
-                <c:pt idx="36">
-                  <c:v>-1.1830861094987901</c:v>
-                </c:pt>
-                <c:pt idx="37">
-                  <c:v>-1.0143922311683753</c:v>
-                </c:pt>
-                <c:pt idx="38">
-                  <c:v>-0.53505443349905213</c:v>
-                </c:pt>
-                <c:pt idx="39">
-                  <c:v>-1.1501117532461529</c:v>
-                </c:pt>
-              </c:numCache>
-            </c:numRef>
-          </c:yVal>
-          <c:smooth val="0"/>
-        </c:ser>
-        <c:ser>
-          <c:idx val="1"/>
-          <c:order val="1"/>
-          <c:tx>
-            <c:v>Кластер 3</c:v>
-          </c:tx>
-          <c:spPr>
-            <a:ln w="25400" cap="rnd">
-              <a:noFill/>
-              <a:round/>
-            </a:ln>
-            <a:effectLst/>
-          </c:spPr>
-          <c:marker>
-            <c:symbol val="circle"/>
-            <c:size val="5"/>
-            <c:spPr>
-              <a:solidFill>
-                <a:schemeClr val="accent2"/>
-              </a:solidFill>
-              <a:ln w="9525">
-                <a:solidFill>
-                  <a:schemeClr val="accent2"/>
-                </a:solidFill>
-              </a:ln>
-              <a:effectLst/>
-            </c:spPr>
-          </c:marker>
-          <c:xVal>
-            <c:numRef>
-              <c:f>Итоги!$BV$42:$BV$66</c:f>
-              <c:numCache>
-                <c:formatCode>0.00000</c:formatCode>
-                <c:ptCount val="25"/>
-                <c:pt idx="0">
-                  <c:v>2.4004749266290126</c:v>
-                </c:pt>
-                <c:pt idx="1">
-                  <c:v>0.94906750609787804</c:v>
-                </c:pt>
-                <c:pt idx="2">
-                  <c:v>0.986172032352854</c:v>
-                </c:pt>
-                <c:pt idx="3">
-                  <c:v>1.6450980753046356</c:v>
-                </c:pt>
-                <c:pt idx="4">
-                  <c:v>0.76201921528072347</c:v>
-                </c:pt>
-                <c:pt idx="5">
-                  <c:v>1.4474040008397731</c:v>
-                </c:pt>
-                <c:pt idx="6">
-                  <c:v>2.0167870980768274</c:v>
-                </c:pt>
-                <c:pt idx="7">
-                  <c:v>1.2324174071738814</c:v>
-                </c:pt>
-                <c:pt idx="8">
-                  <c:v>1.3483812731330076</c:v>
-                </c:pt>
-                <c:pt idx="9">
-                  <c:v>0.484467756484109</c:v>
-                </c:pt>
-                <c:pt idx="10">
-                  <c:v>0.55598953438220522</c:v>
-                </c:pt>
-                <c:pt idx="11">
-                  <c:v>1.005869542554052</c:v>
-                </c:pt>
-                <c:pt idx="12">
-                  <c:v>2.3595296237008792</c:v>
-                </c:pt>
-                <c:pt idx="13">
-                  <c:v>1.2900430873827986</c:v>
-                </c:pt>
-                <c:pt idx="14">
-                  <c:v>-6.2872015641378454E-2</c:v>
-                </c:pt>
-                <c:pt idx="15">
-                  <c:v>1.0810174286238268</c:v>
-                </c:pt>
-                <c:pt idx="16">
-                  <c:v>0.80174717802825035</c:v>
-                </c:pt>
-                <c:pt idx="17">
-                  <c:v>0.5561516086677204</c:v>
-                </c:pt>
-                <c:pt idx="18">
-                  <c:v>0.64086387046044768</c:v>
-                </c:pt>
-                <c:pt idx="19">
-                  <c:v>0.59442235562891499</c:v>
-                </c:pt>
-                <c:pt idx="20">
-                  <c:v>0.74429734346756371</c:v>
-                </c:pt>
-                <c:pt idx="21">
-                  <c:v>0.66407784375104573</c:v>
-                </c:pt>
-                <c:pt idx="22">
-                  <c:v>0.48310197852840953</c:v>
-                </c:pt>
-                <c:pt idx="23">
-                  <c:v>0.7443143823808136</c:v>
-                </c:pt>
-                <c:pt idx="24">
-                  <c:v>0.55135941082757312</c:v>
-                </c:pt>
-              </c:numCache>
-            </c:numRef>
-          </c:xVal>
-          <c:yVal>
-            <c:numRef>
-              <c:f>Итоги!$BW$42:$BW$66</c:f>
-              <c:numCache>
-                <c:formatCode>0.00000</c:formatCode>
-                <c:ptCount val="25"/>
-                <c:pt idx="0">
-                  <c:v>1.5243648928990807</c:v>
-                </c:pt>
-                <c:pt idx="1">
-                  <c:v>0.21267326997628261</c:v>
-                </c:pt>
-                <c:pt idx="2">
-                  <c:v>0.4507622932255928</c:v>
-                </c:pt>
-                <c:pt idx="3">
-                  <c:v>0.74974708373087584</c:v>
-                </c:pt>
-                <c:pt idx="4">
-                  <c:v>0.24508869614022036</c:v>
-                </c:pt>
-                <c:pt idx="5">
-                  <c:v>0.17430466749372572</c:v>
-                </c:pt>
-                <c:pt idx="6">
-                  <c:v>1.5270940393233268</c:v>
-                </c:pt>
-                <c:pt idx="7">
-                  <c:v>0.3351483900230432</c:v>
-                </c:pt>
-                <c:pt idx="8">
-                  <c:v>-0.2701249686981429</c:v>
-                </c:pt>
-                <c:pt idx="9">
-                  <c:v>0.42536730318197968</c:v>
-                </c:pt>
-                <c:pt idx="10">
-                  <c:v>0.36992685755264626</c:v>
-                </c:pt>
-                <c:pt idx="11">
-                  <c:v>0.28394978208197325</c:v>
-                </c:pt>
-                <c:pt idx="12">
-                  <c:v>1.8882008388226073</c:v>
-                </c:pt>
-                <c:pt idx="13">
-                  <c:v>1.3670031343710574</c:v>
-                </c:pt>
-                <c:pt idx="14">
-                  <c:v>1.5962749734600787</c:v>
-                </c:pt>
-                <c:pt idx="15">
-                  <c:v>2.4156021819374955</c:v>
-                </c:pt>
-                <c:pt idx="16">
-                  <c:v>0.78746018549289243</c:v>
-                </c:pt>
-                <c:pt idx="17">
-                  <c:v>-0.1737745171200526</c:v>
-                </c:pt>
-                <c:pt idx="18">
-                  <c:v>4.7587805671222727E-2</c:v>
-                </c:pt>
-                <c:pt idx="19">
-                  <c:v>-0.24340238664447181</c:v>
-                </c:pt>
-                <c:pt idx="20">
-                  <c:v>-0.13192086711486234</c:v>
-                </c:pt>
-                <c:pt idx="21">
-                  <c:v>-8.7311588568459289E-2</c:v>
-                </c:pt>
-                <c:pt idx="22">
-                  <c:v>-0.42087823173699468</c:v>
-                </c:pt>
-                <c:pt idx="23">
-                  <c:v>-0.46856068063637746</c:v>
-                </c:pt>
-                <c:pt idx="24">
-                  <c:v>6.5124851736002243E-2</c:v>
-                </c:pt>
-              </c:numCache>
-            </c:numRef>
-          </c:yVal>
-          <c:smooth val="0"/>
-        </c:ser>
-        <c:ser>
-          <c:idx val="2"/>
-          <c:order val="2"/>
-          <c:tx>
-            <c:v>Кластер 2</c:v>
-          </c:tx>
-          <c:spPr>
-            <a:ln w="25400" cap="rnd">
-              <a:noFill/>
-              <a:round/>
-            </a:ln>
-            <a:effectLst/>
-          </c:spPr>
-          <c:marker>
-            <c:symbol val="circle"/>
-            <c:size val="5"/>
-            <c:spPr>
-              <a:solidFill>
-                <a:schemeClr val="accent3"/>
-              </a:solidFill>
-              <a:ln w="9525">
-                <a:solidFill>
-                  <a:schemeClr val="accent3"/>
-                </a:solidFill>
-              </a:ln>
-              <a:effectLst/>
-            </c:spPr>
-          </c:marker>
-          <c:xVal>
-            <c:numRef>
-              <c:f>Итоги!$BV$67:$BV$81</c:f>
-              <c:numCache>
-                <c:formatCode>0.00000</c:formatCode>
-                <c:ptCount val="15"/>
-                <c:pt idx="0">
-                  <c:v>-0.73566704029120611</c:v>
-                </c:pt>
-                <c:pt idx="1">
-                  <c:v>-0.1002677098943157</c:v>
-                </c:pt>
-                <c:pt idx="2">
-                  <c:v>-1.2893231153394096</c:v>
-                </c:pt>
-                <c:pt idx="3">
-                  <c:v>0.29554382105285781</c:v>
-                </c:pt>
-                <c:pt idx="4">
-                  <c:v>0.63199967232943455</c:v>
-                </c:pt>
-                <c:pt idx="5">
-                  <c:v>-0.17354851181825315</c:v>
-                </c:pt>
-                <c:pt idx="6">
-                  <c:v>0.25584108327333882</c:v>
-                </c:pt>
-                <c:pt idx="7">
-                  <c:v>0.68963765539347199</c:v>
-                </c:pt>
-                <c:pt idx="8">
-                  <c:v>0.17584662136898591</c:v>
-                </c:pt>
-                <c:pt idx="9">
-                  <c:v>-0.47236462061264362</c:v>
-                </c:pt>
-                <c:pt idx="10">
-                  <c:v>-1.5145933250615475</c:v>
-                </c:pt>
-                <c:pt idx="11">
-                  <c:v>-1.4775798025292122</c:v>
-                </c:pt>
-                <c:pt idx="12">
-                  <c:v>-1.0919942651125929</c:v>
-                </c:pt>
-                <c:pt idx="13">
-                  <c:v>-0.86461044381095564</c:v>
-                </c:pt>
-                <c:pt idx="14">
-                  <c:v>-1.1321999628286745</c:v>
-                </c:pt>
-              </c:numCache>
-            </c:numRef>
-          </c:xVal>
-          <c:yVal>
-            <c:numRef>
-              <c:f>Итоги!$BW$67:$BW$81</c:f>
-              <c:numCache>
-                <c:formatCode>0.00000</c:formatCode>
-                <c:ptCount val="15"/>
-                <c:pt idx="0">
-                  <c:v>0.58751580709718065</c:v>
-                </c:pt>
-                <c:pt idx="1">
-                  <c:v>-5.2115210079899006E-3</c:v>
-                </c:pt>
-                <c:pt idx="2">
-                  <c:v>0.24960693064638501</c:v>
-                </c:pt>
-                <c:pt idx="3">
-                  <c:v>1.8633358881888236</c:v>
-                </c:pt>
-                <c:pt idx="4">
-                  <c:v>0.43621763977433048</c:v>
-                </c:pt>
-                <c:pt idx="5">
-                  <c:v>0.66264664325513678</c:v>
-                </c:pt>
-                <c:pt idx="6">
-                  <c:v>0.23673242345873224</c:v>
-                </c:pt>
-                <c:pt idx="7">
-                  <c:v>-2.7830462251566837E-2</c:v>
-                </c:pt>
-                <c:pt idx="8">
-                  <c:v>0.25370415592097911</c:v>
-                </c:pt>
-                <c:pt idx="9">
-                  <c:v>-0.34052876250758157</c:v>
-                </c:pt>
-                <c:pt idx="10">
-                  <c:v>-0.39599386453158691</c:v>
-                </c:pt>
-                <c:pt idx="11">
-                  <c:v>-0.72266238779301717</c:v>
-                </c:pt>
-                <c:pt idx="12">
-                  <c:v>-0.93960786836193566</c:v>
-                </c:pt>
-                <c:pt idx="13">
-                  <c:v>1.089205572176544E-2</c:v>
-                </c:pt>
-                <c:pt idx="14">
-                  <c:v>-1.6743650355145756</c:v>
-                </c:pt>
-              </c:numCache>
-            </c:numRef>
-          </c:yVal>
-          <c:smooth val="0"/>
-        </c:ser>
-        <c:ser>
-          <c:idx val="3"/>
-          <c:order val="3"/>
-          <c:tx>
-            <c:v>Кластер 1</c:v>
-          </c:tx>
-          <c:spPr>
-            <a:ln w="25400" cap="rnd">
-              <a:noFill/>
-              <a:round/>
-            </a:ln>
-            <a:effectLst/>
-          </c:spPr>
-          <c:marker>
-            <c:symbol val="circle"/>
-            <c:size val="5"/>
-            <c:spPr>
-              <a:solidFill>
-                <a:schemeClr val="accent4"/>
-              </a:solidFill>
-              <a:ln w="9525">
-                <a:solidFill>
-                  <a:schemeClr val="accent4"/>
-                </a:solidFill>
-              </a:ln>
-              <a:effectLst/>
-            </c:spPr>
-          </c:marker>
-          <c:xVal>
-            <c:numRef>
-              <c:f>Итоги!$BV$82:$BV$86</c:f>
-              <c:numCache>
-                <c:formatCode>0.00000</c:formatCode>
-                <c:ptCount val="5"/>
-                <c:pt idx="0">
-                  <c:v>-3.1229598174967892</c:v>
-                </c:pt>
-                <c:pt idx="1">
-                  <c:v>-1.6668915434485045</c:v>
-                </c:pt>
-                <c:pt idx="2">
-                  <c:v>-2.1427236047222697</c:v>
-                </c:pt>
-                <c:pt idx="3">
-                  <c:v>-3.2953468409404016</c:v>
-                </c:pt>
-                <c:pt idx="4">
-                  <c:v>-1.6420537453849324</c:v>
-                </c:pt>
-              </c:numCache>
-            </c:numRef>
-          </c:xVal>
-          <c:yVal>
-            <c:numRef>
-              <c:f>Итоги!$BW$82:$BW$86</c:f>
-              <c:numCache>
-                <c:formatCode>0.00000</c:formatCode>
-                <c:ptCount val="5"/>
-                <c:pt idx="0">
-                  <c:v>2.8273862582707006</c:v>
-                </c:pt>
-                <c:pt idx="1">
-                  <c:v>0.72172255100594862</c:v>
-                </c:pt>
-                <c:pt idx="2">
-                  <c:v>0.86357728933905908</c:v>
-                </c:pt>
-                <c:pt idx="3">
-                  <c:v>3.4077314522301014</c:v>
-                </c:pt>
-                <c:pt idx="4">
-                  <c:v>3.3899464444781287</c:v>
-                </c:pt>
-              </c:numCache>
-            </c:numRef>
-          </c:yVal>
-          <c:smooth val="0"/>
-        </c:ser>
-        <c:dLbls>
-          <c:showLegendKey val="0"/>
-          <c:showVal val="0"/>
-          <c:showCatName val="0"/>
-          <c:showSerName val="0"/>
-          <c:showPercent val="0"/>
-          <c:showBubbleSize val="0"/>
-        </c:dLbls>
-        <c:axId val="1728787280"/>
-        <c:axId val="1728783472"/>
-      </c:scatterChart>
-      <c:valAx>
-        <c:axId val="1728787280"/>
-        <c:scaling>
-          <c:orientation val="minMax"/>
-        </c:scaling>
-        <c:delete val="0"/>
-        <c:axPos val="b"/>
-        <c:majorGridlines>
-          <c:spPr>
-            <a:ln w="9525" cap="flat" cmpd="sng" algn="ctr">
-              <a:solidFill>
-                <a:schemeClr val="tx1">
-                  <a:lumMod val="15000"/>
-                  <a:lumOff val="85000"/>
-                </a:schemeClr>
-              </a:solidFill>
-              <a:round/>
-            </a:ln>
-            <a:effectLst/>
-          </c:spPr>
-        </c:majorGridlines>
-        <c:numFmt formatCode="0.00000" sourceLinked="1"/>
-        <c:majorTickMark val="none"/>
-        <c:minorTickMark val="none"/>
-        <c:tickLblPos val="nextTo"/>
-        <c:spPr>
-          <a:noFill/>
-          <a:ln w="9525" cap="flat" cmpd="sng" algn="ctr">
-            <a:solidFill>
-              <a:schemeClr val="tx1">
-                <a:lumMod val="25000"/>
-                <a:lumOff val="75000"/>
-              </a:schemeClr>
-            </a:solidFill>
-            <a:round/>
-          </a:ln>
-          <a:effectLst/>
-        </c:spPr>
-        <c:txPr>
-          <a:bodyPr rot="-60000000" spcFirstLastPara="1" vertOverflow="ellipsis" vert="horz" wrap="square" anchor="ctr" anchorCtr="1"/>
-          <a:lstStyle/>
-          <a:p>
-            <a:pPr>
-              <a:defRPr sz="900" b="0" i="0" u="none" strike="noStrike" kern="1200" baseline="0">
-                <a:solidFill>
-                  <a:schemeClr val="tx1">
-                    <a:lumMod val="65000"/>
-                    <a:lumOff val="35000"/>
-                  </a:schemeClr>
-                </a:solidFill>
-                <a:latin typeface="+mn-lt"/>
-                <a:ea typeface="+mn-ea"/>
-                <a:cs typeface="+mn-cs"/>
-              </a:defRPr>
-            </a:pPr>
-            <a:endParaRPr lang="ru-RU"/>
-          </a:p>
-        </c:txPr>
-        <c:crossAx val="1728783472"/>
-        <c:crosses val="autoZero"/>
-        <c:crossBetween val="midCat"/>
-      </c:valAx>
-      <c:valAx>
-        <c:axId val="1728783472"/>
-        <c:scaling>
-          <c:orientation val="minMax"/>
-        </c:scaling>
-        <c:delete val="0"/>
-        <c:axPos val="l"/>
-        <c:majorGridlines>
-          <c:spPr>
-            <a:ln w="9525" cap="flat" cmpd="sng" algn="ctr">
-              <a:solidFill>
-                <a:schemeClr val="tx1">
-                  <a:lumMod val="15000"/>
-                  <a:lumOff val="85000"/>
-                </a:schemeClr>
-              </a:solidFill>
-              <a:round/>
-            </a:ln>
-            <a:effectLst/>
-          </c:spPr>
-        </c:majorGridlines>
-        <c:numFmt formatCode="0.00000" sourceLinked="1"/>
-        <c:majorTickMark val="none"/>
-        <c:minorTickMark val="none"/>
-        <c:tickLblPos val="nextTo"/>
-        <c:spPr>
-          <a:noFill/>
-          <a:ln w="9525" cap="flat" cmpd="sng" algn="ctr">
-            <a:solidFill>
-              <a:schemeClr val="tx1">
-                <a:lumMod val="25000"/>
-                <a:lumOff val="75000"/>
-              </a:schemeClr>
-            </a:solidFill>
-            <a:round/>
-          </a:ln>
-          <a:effectLst/>
-        </c:spPr>
-        <c:txPr>
-          <a:bodyPr rot="-60000000" spcFirstLastPara="1" vertOverflow="ellipsis" vert="horz" wrap="square" anchor="ctr" anchorCtr="1"/>
-          <a:lstStyle/>
-          <a:p>
-            <a:pPr>
-              <a:defRPr sz="900" b="0" i="0" u="none" strike="noStrike" kern="1200" baseline="0">
-                <a:solidFill>
-                  <a:schemeClr val="tx1">
-                    <a:lumMod val="65000"/>
-                    <a:lumOff val="35000"/>
-                  </a:schemeClr>
-                </a:solidFill>
-                <a:latin typeface="+mn-lt"/>
-                <a:ea typeface="+mn-ea"/>
-                <a:cs typeface="+mn-cs"/>
-              </a:defRPr>
-            </a:pPr>
-            <a:endParaRPr lang="ru-RU"/>
-          </a:p>
-        </c:txPr>
-        <c:crossAx val="1728787280"/>
-        <c:crosses val="autoZero"/>
-        <c:crossBetween val="midCat"/>
-      </c:valAx>
-      <c:spPr>
-        <a:noFill/>
-        <a:ln>
-          <a:noFill/>
-        </a:ln>
-        <a:effectLst/>
-      </c:spPr>
-    </c:plotArea>
-    <c:legend>
-      <c:legendPos val="r"/>
-      <c:overlay val="0"/>
-      <c:spPr>
-        <a:noFill/>
-        <a:ln>
-          <a:noFill/>
-        </a:ln>
-        <a:effectLst/>
-      </c:spPr>
-      <c:txPr>
-        <a:bodyPr rot="0" spcFirstLastPara="1" vertOverflow="ellipsis" vert="horz" wrap="square" anchor="ctr" anchorCtr="1"/>
-        <a:lstStyle/>
-        <a:p>
-          <a:pPr>
-            <a:defRPr sz="900" b="0" i="0" u="none" strike="noStrike" kern="1200" baseline="0">
-              <a:solidFill>
-                <a:schemeClr val="tx1">
-                  <a:lumMod val="65000"/>
-                  <a:lumOff val="35000"/>
-                </a:schemeClr>
-              </a:solidFill>
-              <a:latin typeface="+mn-lt"/>
-              <a:ea typeface="+mn-ea"/>
-              <a:cs typeface="+mn-cs"/>
-            </a:defRPr>
-          </a:pPr>
-          <a:endParaRPr lang="ru-RU"/>
-        </a:p>
-      </c:txPr>
-    </c:legend>
-    <c:plotVisOnly val="1"/>
-    <c:dispBlanksAs val="gap"/>
-    <c:showDLblsOverMax val="0"/>
-  </c:chart>
-  <c:spPr>
-    <a:solidFill>
-      <a:schemeClr val="bg1"/>
-    </a:solidFill>
-    <a:ln w="9525" cap="flat" cmpd="sng" algn="ctr">
-      <a:solidFill>
-        <a:schemeClr val="tx1">
-          <a:lumMod val="15000"/>
-          <a:lumOff val="85000"/>
-        </a:schemeClr>
-      </a:solidFill>
-      <a:round/>
-    </a:ln>
-    <a:effectLst/>
-  </c:spPr>
-  <c:txPr>
-    <a:bodyPr/>
-    <a:lstStyle/>
-    <a:p>
-      <a:pPr>
-        <a:defRPr/>
-      </a:pPr>
-      <a:endParaRPr lang="ru-RU"/>
-    </a:p>
-  </c:txPr>
-  <c:externalData r:id="rId3">
-    <c:autoUpdate val="0"/>
-  </c:externalData>
-</c:chartSpace>
-</file>
-
-<file path=word/charts/chart2.xml><?xml version="1.0" encoding="utf-8"?>
-<c:chartSpace xmlns:c="http://schemas.openxmlformats.org/drawingml/2006/chart" xmlns:a="http://schemas.openxmlformats.org/drawingml/2006/main" xmlns:r="http://schemas.openxmlformats.org/officeDocument/2006/relationships">
-  <c:date1904 val="0"/>
-  <c:lang val="ru-RU"/>
-  <c:roundedCorners val="0"/>
-  <mc:AlternateContent xmlns:mc="http://schemas.openxmlformats.org/markup-compatibility/2006">
-    <mc:Choice xmlns:c14="http://schemas.microsoft.com/office/drawing/2007/8/2/chart" Requires="c14">
-      <c14:style val="102"/>
-    </mc:Choice>
-    <mc:Fallback>
-      <c:style val="2"/>
-    </mc:Fallback>
-  </mc:AlternateContent>
-  <c:chart>
-    <c:autoTitleDeleted val="0"/>
-    <c:plotArea>
-      <c:layout/>
-      <c:scatterChart>
-        <c:scatterStyle val="lineMarker"/>
-        <c:varyColors val="0"/>
-        <c:ser>
-          <c:idx val="0"/>
-          <c:order val="0"/>
-          <c:tx>
-            <c:v>Кластер 5</c:v>
-          </c:tx>
-          <c:spPr>
-            <a:ln w="28575" cap="rnd">
-              <a:noFill/>
-              <a:round/>
-            </a:ln>
-            <a:effectLst/>
-          </c:spPr>
-          <c:marker>
-            <c:symbol val="circle"/>
-            <c:size val="5"/>
-            <c:spPr>
-              <a:solidFill>
-                <a:schemeClr val="accent1"/>
-              </a:solidFill>
-              <a:ln w="9525">
-                <a:solidFill>
-                  <a:schemeClr val="accent1"/>
-                </a:solidFill>
-              </a:ln>
-              <a:effectLst/>
-            </c:spPr>
-          </c:marker>
-          <c:xVal>
-            <c:numRef>
-              <c:f>Итоги!$BV$2:$BV$11</c:f>
-              <c:numCache>
-                <c:formatCode>0.00000</c:formatCode>
-                <c:ptCount val="10"/>
-                <c:pt idx="0">
-                  <c:v>2.4004749266290126</c:v>
-                </c:pt>
-                <c:pt idx="1">
-                  <c:v>-0.73566704029120611</c:v>
-                </c:pt>
-                <c:pt idx="2">
-                  <c:v>-0.1002677098943157</c:v>
-                </c:pt>
-                <c:pt idx="3">
-                  <c:v>-1.2893231153394096</c:v>
-                </c:pt>
-                <c:pt idx="4">
-                  <c:v>0.29554382105285781</c:v>
-                </c:pt>
-                <c:pt idx="5">
-                  <c:v>0.63199967232943455</c:v>
-                </c:pt>
-                <c:pt idx="6">
-                  <c:v>-0.17354851181825315</c:v>
-                </c:pt>
-                <c:pt idx="7">
-                  <c:v>0.25584108327333882</c:v>
-                </c:pt>
-                <c:pt idx="8">
-                  <c:v>0.68963765539347199</c:v>
-                </c:pt>
-                <c:pt idx="9">
-                  <c:v>0.17584662136898591</c:v>
-                </c:pt>
-              </c:numCache>
-            </c:numRef>
-          </c:xVal>
-          <c:yVal>
-            <c:numRef>
-              <c:f>Итоги!$BW$2:$BW$11</c:f>
-              <c:numCache>
-                <c:formatCode>0.00000</c:formatCode>
-                <c:ptCount val="10"/>
-                <c:pt idx="0">
-                  <c:v>1.5243648928990807</c:v>
-                </c:pt>
-                <c:pt idx="1">
-                  <c:v>0.58751580709718065</c:v>
-                </c:pt>
-                <c:pt idx="2">
-                  <c:v>-5.2115210079899006E-3</c:v>
-                </c:pt>
-                <c:pt idx="3">
-                  <c:v>0.24960693064638501</c:v>
-                </c:pt>
-                <c:pt idx="4">
-                  <c:v>1.8633358881888236</c:v>
-                </c:pt>
-                <c:pt idx="5">
-                  <c:v>0.43621763977433048</c:v>
-                </c:pt>
-                <c:pt idx="6">
-                  <c:v>0.66264664325513678</c:v>
-                </c:pt>
-                <c:pt idx="7">
-                  <c:v>0.23673242345873224</c:v>
-                </c:pt>
-                <c:pt idx="8">
-                  <c:v>-2.7830462251566837E-2</c:v>
-                </c:pt>
-                <c:pt idx="9">
-                  <c:v>0.25370415592097911</c:v>
-                </c:pt>
-              </c:numCache>
-            </c:numRef>
-          </c:yVal>
-          <c:smooth val="0"/>
-        </c:ser>
-        <c:ser>
-          <c:idx val="1"/>
-          <c:order val="1"/>
-          <c:tx>
-            <c:v>Кластер 4</c:v>
-          </c:tx>
-          <c:spPr>
-            <a:ln w="25400" cap="rnd">
-              <a:noFill/>
-              <a:round/>
-            </a:ln>
-            <a:effectLst/>
-          </c:spPr>
-          <c:marker>
-            <c:symbol val="circle"/>
-            <c:size val="5"/>
-            <c:spPr>
-              <a:solidFill>
-                <a:schemeClr val="accent2"/>
-              </a:solidFill>
-              <a:ln w="9525">
-                <a:solidFill>
-                  <a:schemeClr val="accent2"/>
-                </a:solidFill>
-              </a:ln>
-              <a:effectLst/>
-            </c:spPr>
-          </c:marker>
-          <c:xVal>
-            <c:numRef>
-              <c:f>Итоги!$BV$12:$BV$27</c:f>
-              <c:numCache>
-                <c:formatCode>0.00000</c:formatCode>
-                <c:ptCount val="16"/>
-                <c:pt idx="0">
-                  <c:v>0.94906750609787804</c:v>
-                </c:pt>
-                <c:pt idx="1">
-                  <c:v>0.986172032352854</c:v>
-                </c:pt>
-                <c:pt idx="2">
-                  <c:v>1.6450980753046356</c:v>
-                </c:pt>
-                <c:pt idx="3">
-                  <c:v>0.76201921528072347</c:v>
-                </c:pt>
-                <c:pt idx="4">
-                  <c:v>1.4474040008397731</c:v>
-                </c:pt>
-                <c:pt idx="5">
-                  <c:v>2.0167870980768274</c:v>
-                </c:pt>
-                <c:pt idx="6">
-                  <c:v>1.2324174071738814</c:v>
-                </c:pt>
-                <c:pt idx="7">
-                  <c:v>1.3483812731330076</c:v>
-                </c:pt>
-                <c:pt idx="8">
-                  <c:v>0.484467756484109</c:v>
-                </c:pt>
-                <c:pt idx="9">
-                  <c:v>0.55598953438220522</c:v>
-                </c:pt>
-                <c:pt idx="10">
-                  <c:v>1.005869542554052</c:v>
-                </c:pt>
-                <c:pt idx="11">
-                  <c:v>2.3595296237008792</c:v>
-                </c:pt>
-                <c:pt idx="12">
-                  <c:v>1.2900430873827986</c:v>
-                </c:pt>
-                <c:pt idx="13">
-                  <c:v>-6.2872015641378454E-2</c:v>
-                </c:pt>
-                <c:pt idx="14">
-                  <c:v>1.0810174286238268</c:v>
-                </c:pt>
-                <c:pt idx="15">
-                  <c:v>0.80174717802825035</c:v>
-                </c:pt>
-              </c:numCache>
-            </c:numRef>
-          </c:xVal>
-          <c:yVal>
-            <c:numRef>
-              <c:f>Итоги!$BW$12:$BW$27</c:f>
-              <c:numCache>
-                <c:formatCode>0.00000</c:formatCode>
-                <c:ptCount val="16"/>
-                <c:pt idx="0">
-                  <c:v>0.21267326997628261</c:v>
-                </c:pt>
-                <c:pt idx="1">
-                  <c:v>0.4507622932255928</c:v>
-                </c:pt>
-                <c:pt idx="2">
-                  <c:v>0.74974708373087584</c:v>
-                </c:pt>
-                <c:pt idx="3">
-                  <c:v>0.24508869614022036</c:v>
-                </c:pt>
-                <c:pt idx="4">
-                  <c:v>0.17430466749372572</c:v>
-                </c:pt>
-                <c:pt idx="5">
-                  <c:v>1.5270940393233268</c:v>
-                </c:pt>
-                <c:pt idx="6">
-                  <c:v>0.3351483900230432</c:v>
-                </c:pt>
-                <c:pt idx="7">
-                  <c:v>-0.2701249686981429</c:v>
-                </c:pt>
-                <c:pt idx="8">
-                  <c:v>0.42536730318197968</c:v>
-                </c:pt>
-                <c:pt idx="9">
-                  <c:v>0.36992685755264626</c:v>
-                </c:pt>
-                <c:pt idx="10">
-                  <c:v>0.28394978208197325</c:v>
-                </c:pt>
-                <c:pt idx="11">
-                  <c:v>1.8882008388226073</c:v>
-                </c:pt>
-                <c:pt idx="12">
-                  <c:v>1.3670031343710574</c:v>
-                </c:pt>
-                <c:pt idx="13">
-                  <c:v>1.5962749734600787</c:v>
-                </c:pt>
-                <c:pt idx="14">
-                  <c:v>2.4156021819374955</c:v>
-                </c:pt>
-                <c:pt idx="15">
-                  <c:v>0.78746018549289243</c:v>
-                </c:pt>
-              </c:numCache>
-            </c:numRef>
-          </c:yVal>
-          <c:smooth val="0"/>
-        </c:ser>
-        <c:ser>
-          <c:idx val="2"/>
-          <c:order val="2"/>
-          <c:tx>
-            <c:v>Кластер 3</c:v>
-          </c:tx>
-          <c:spPr>
-            <a:ln w="25400" cap="rnd">
-              <a:noFill/>
-              <a:round/>
-            </a:ln>
-            <a:effectLst/>
-          </c:spPr>
-          <c:marker>
-            <c:symbol val="circle"/>
-            <c:size val="5"/>
-            <c:spPr>
-              <a:solidFill>
-                <a:schemeClr val="accent3"/>
-              </a:solidFill>
-              <a:ln w="9525">
-                <a:solidFill>
-                  <a:schemeClr val="accent3"/>
-                </a:solidFill>
-              </a:ln>
-              <a:effectLst/>
-            </c:spPr>
-          </c:marker>
-          <c:xVal>
-            <c:numRef>
-              <c:f>Итоги!$BV$29:$BV$46</c:f>
-              <c:numCache>
-                <c:formatCode>0.00000</c:formatCode>
-                <c:ptCount val="18"/>
-                <c:pt idx="0">
-                  <c:v>-0.39346997962482949</c:v>
-                </c:pt>
-                <c:pt idx="1">
-                  <c:v>-0.29303341577799391</c:v>
-                </c:pt>
-                <c:pt idx="2">
-                  <c:v>-0.5112055682236194</c:v>
-                </c:pt>
-                <c:pt idx="3">
-                  <c:v>-0.8552454272290092</c:v>
-                </c:pt>
-                <c:pt idx="4">
-                  <c:v>-0.3613091895056123</c:v>
-                </c:pt>
-                <c:pt idx="5">
-                  <c:v>-1.4114058720699501</c:v>
-                </c:pt>
-                <c:pt idx="6">
-                  <c:v>-7.5027488478993765E-2</c:v>
-                </c:pt>
-                <c:pt idx="7">
-                  <c:v>0.206866456251321</c:v>
-                </c:pt>
-                <c:pt idx="8">
-                  <c:v>-0.1260130225702788</c:v>
-                </c:pt>
-                <c:pt idx="9">
-                  <c:v>-5.2605709804272177E-2</c:v>
-                </c:pt>
-                <c:pt idx="10">
-                  <c:v>4.1589599079267046E-3</c:v>
-                </c:pt>
-                <c:pt idx="11">
-                  <c:v>-1.0004446836060266</c:v>
-                </c:pt>
-                <c:pt idx="12">
-                  <c:v>-0.47236462061264362</c:v>
-                </c:pt>
-                <c:pt idx="13">
-                  <c:v>-1.5145933250615475</c:v>
-                </c:pt>
-                <c:pt idx="14">
-                  <c:v>-1.4775798025292122</c:v>
-                </c:pt>
-                <c:pt idx="15">
-                  <c:v>-1.0919942651125929</c:v>
-                </c:pt>
-                <c:pt idx="16">
-                  <c:v>-0.86461044381095564</c:v>
-                </c:pt>
-                <c:pt idx="17">
-                  <c:v>-1.1321999628286745</c:v>
-                </c:pt>
-              </c:numCache>
-            </c:numRef>
-          </c:xVal>
-          <c:yVal>
-            <c:numRef>
-              <c:f>Итоги!$BW$28:$BW$46</c:f>
-              <c:numCache>
-                <c:formatCode>0.00000</c:formatCode>
-                <c:ptCount val="19"/>
-                <c:pt idx="0">
-                  <c:v>-0.12248831943674655</c:v>
-                </c:pt>
-                <c:pt idx="1">
-                  <c:v>-0.70552634103337264</c:v>
-                </c:pt>
-                <c:pt idx="2">
-                  <c:v>-0.77836499856168717</c:v>
-                </c:pt>
-                <c:pt idx="3">
-                  <c:v>-0.6282348351070014</c:v>
-                </c:pt>
-                <c:pt idx="4">
-                  <c:v>0.16475424583626697</c:v>
-                </c:pt>
-                <c:pt idx="5">
-                  <c:v>-1.0502625970543691</c:v>
-                </c:pt>
-                <c:pt idx="6">
-                  <c:v>-1.2493204790025558</c:v>
-                </c:pt>
-                <c:pt idx="7">
-                  <c:v>-0.64135416676672852</c:v>
-                </c:pt>
-                <c:pt idx="8">
-                  <c:v>-0.21524912720861458</c:v>
-                </c:pt>
-                <c:pt idx="9">
-                  <c:v>-0.2872649798888956</c:v>
-                </c:pt>
-                <c:pt idx="10">
-                  <c:v>-0.37935552940187595</c:v>
-                </c:pt>
-                <c:pt idx="11">
-                  <c:v>-1.0974827049021127</c:v>
-                </c:pt>
-                <c:pt idx="12">
-                  <c:v>-0.95097027796243738</c:v>
-                </c:pt>
-                <c:pt idx="13">
-                  <c:v>-0.34052876250758157</c:v>
-                </c:pt>
-                <c:pt idx="14">
-                  <c:v>-0.39599386453158691</c:v>
-                </c:pt>
-                <c:pt idx="15">
-                  <c:v>-0.72266238779301717</c:v>
-                </c:pt>
-                <c:pt idx="16">
-                  <c:v>-0.93960786836193566</c:v>
-                </c:pt>
-                <c:pt idx="17">
-                  <c:v>1.089205572176544E-2</c:v>
-                </c:pt>
-                <c:pt idx="18">
-                  <c:v>-1.6743650355145756</c:v>
-                </c:pt>
-              </c:numCache>
-            </c:numRef>
-          </c:yVal>
-          <c:smooth val="0"/>
-        </c:ser>
-        <c:ser>
-          <c:idx val="3"/>
-          <c:order val="3"/>
-          <c:tx>
-            <c:v>Кластер 2</c:v>
-          </c:tx>
-          <c:spPr>
-            <a:ln w="25400" cap="rnd">
-              <a:noFill/>
-              <a:round/>
-            </a:ln>
-            <a:effectLst/>
-          </c:spPr>
-          <c:marker>
-            <c:symbol val="circle"/>
-            <c:size val="5"/>
-            <c:spPr>
-              <a:solidFill>
-                <a:schemeClr val="accent4"/>
-              </a:solidFill>
-              <a:ln w="9525">
-                <a:solidFill>
-                  <a:schemeClr val="accent4"/>
-                </a:solidFill>
-              </a:ln>
-              <a:effectLst/>
-            </c:spPr>
-          </c:marker>
-          <c:xVal>
-            <c:numRef>
-              <c:f>Итоги!$BV$47:$BV$81</c:f>
-              <c:numCache>
-                <c:formatCode>0.00000</c:formatCode>
-                <c:ptCount val="35"/>
-                <c:pt idx="0">
-                  <c:v>-0.24873459298707262</c:v>
-                </c:pt>
-                <c:pt idx="1">
-                  <c:v>-0.33163290315696464</c:v>
-                </c:pt>
-                <c:pt idx="2">
-                  <c:v>-0.33647682232699305</c:v>
-                </c:pt>
-                <c:pt idx="3">
-                  <c:v>-0.33345235351372465</c:v>
-                </c:pt>
-                <c:pt idx="4">
-                  <c:v>-7.1279485554173808E-3</c:v>
-                </c:pt>
-                <c:pt idx="5">
-                  <c:v>0.10518680463092887</c:v>
-                </c:pt>
-                <c:pt idx="6">
-                  <c:v>-0.47604844048279188</c:v>
-                </c:pt>
-                <c:pt idx="7">
-                  <c:v>-4.8631875031598937E-3</c:v>
-                </c:pt>
-                <c:pt idx="8">
-                  <c:v>0.16014978428007182</c:v>
-                </c:pt>
-                <c:pt idx="9">
-                  <c:v>-0.36131840818651001</c:v>
-                </c:pt>
-                <c:pt idx="10">
-                  <c:v>0.16961161285855619</c:v>
-                </c:pt>
-                <c:pt idx="11">
-                  <c:v>-0.48486101111376884</c:v>
-                </c:pt>
-                <c:pt idx="12">
-                  <c:v>0.27493403227950697</c:v>
-                </c:pt>
-                <c:pt idx="13">
-                  <c:v>-0.62846576532602727</c:v>
-                </c:pt>
-                <c:pt idx="14">
-                  <c:v>-0.27647820223799713</c:v>
-                </c:pt>
-                <c:pt idx="15">
-                  <c:v>-0.73128874346715089</c:v>
-                </c:pt>
-                <c:pt idx="16">
-                  <c:v>1.9663679537426107E-2</c:v>
-                </c:pt>
-                <c:pt idx="17">
-                  <c:v>-0.38057949214267195</c:v>
-                </c:pt>
-                <c:pt idx="18">
-                  <c:v>0.37178713265683538</c:v>
-                </c:pt>
-                <c:pt idx="19">
-                  <c:v>-8.7931524454885251E-2</c:v>
-                </c:pt>
-                <c:pt idx="20">
-                  <c:v>3.3527132941790314E-2</c:v>
-                </c:pt>
-                <c:pt idx="21">
-                  <c:v>0.27283018865904274</c:v>
-                </c:pt>
-                <c:pt idx="22">
-                  <c:v>0.53342286344219358</c:v>
-                </c:pt>
-                <c:pt idx="23">
-                  <c:v>-0.2766852919480296</c:v>
-                </c:pt>
-                <c:pt idx="24">
-                  <c:v>3.5346049848015801E-2</c:v>
-                </c:pt>
-                <c:pt idx="25">
-                  <c:v>0.54605165183376347</c:v>
-                </c:pt>
-                <c:pt idx="26">
-                  <c:v>0.54948196782528946</c:v>
-                </c:pt>
-                <c:pt idx="27">
-                  <c:v>0.5561516086677204</c:v>
-                </c:pt>
-                <c:pt idx="28">
-                  <c:v>0.64086387046044768</c:v>
-                </c:pt>
-                <c:pt idx="29">
-                  <c:v>0.59442235562891499</c:v>
-                </c:pt>
-                <c:pt idx="30">
-                  <c:v>0.74429734346756371</c:v>
-                </c:pt>
-                <c:pt idx="31">
-                  <c:v>0.66407784375104573</c:v>
-                </c:pt>
-                <c:pt idx="32">
-                  <c:v>0.48310197852840953</c:v>
-                </c:pt>
-                <c:pt idx="33">
-                  <c:v>0.7443143823808136</c:v>
-                </c:pt>
-                <c:pt idx="34">
-                  <c:v>0.55135941082757312</c:v>
-                </c:pt>
-              </c:numCache>
-            </c:numRef>
-          </c:xVal>
-          <c:yVal>
-            <c:numRef>
-              <c:f>Итоги!$BW$47:$BW$81</c:f>
-              <c:numCache>
-                <c:formatCode>0.00000</c:formatCode>
-                <c:ptCount val="35"/>
-                <c:pt idx="0">
-                  <c:v>-0.5613889182372408</c:v>
-                </c:pt>
-                <c:pt idx="1">
-                  <c:v>-0.44097093121710818</c:v>
-                </c:pt>
-                <c:pt idx="2">
-                  <c:v>-0.75536894841946534</c:v>
-                </c:pt>
-                <c:pt idx="3">
-                  <c:v>-0.68823478132908256</c:v>
-                </c:pt>
-                <c:pt idx="4">
-                  <c:v>-0.46889219388340092</c:v>
-                </c:pt>
-                <c:pt idx="5">
-                  <c:v>-0.42508506465536783</c:v>
-                </c:pt>
-                <c:pt idx="6">
-                  <c:v>-2.1977582973834994E-2</c:v>
-                </c:pt>
-                <c:pt idx="7">
-                  <c:v>-0.38739049285596661</c:v>
-                </c:pt>
-                <c:pt idx="8">
-                  <c:v>-0.58830442637864933</c:v>
-                </c:pt>
-                <c:pt idx="9">
-                  <c:v>-1.3962398275767169</c:v>
-                </c:pt>
-                <c:pt idx="10">
-                  <c:v>0.4541286851891112</c:v>
-                </c:pt>
-                <c:pt idx="11">
-                  <c:v>-1.1674328689694182</c:v>
-                </c:pt>
-                <c:pt idx="12">
-                  <c:v>-0.68834654154526809</c:v>
-                </c:pt>
-                <c:pt idx="13">
-                  <c:v>-0.98018553615211512</c:v>
-                </c:pt>
-                <c:pt idx="14">
-                  <c:v>0.26612729570288401</c:v>
-                </c:pt>
-                <c:pt idx="15">
-                  <c:v>-1.0421240955729403</c:v>
-                </c:pt>
-                <c:pt idx="16">
-                  <c:v>-0.71448847453377895</c:v>
-                </c:pt>
-                <c:pt idx="17">
-                  <c:v>-0.28465892672474047</c:v>
-                </c:pt>
-                <c:pt idx="18">
-                  <c:v>-0.47906210129195392</c:v>
-                </c:pt>
-                <c:pt idx="19">
-                  <c:v>-0.28954161211744478</c:v>
-                </c:pt>
-                <c:pt idx="20">
-                  <c:v>-0.69636259218025331</c:v>
-                </c:pt>
-                <c:pt idx="21">
-                  <c:v>-0.30328306413293937</c:v>
-                </c:pt>
-                <c:pt idx="22">
-                  <c:v>-0.59167600626156946</c:v>
-                </c:pt>
-                <c:pt idx="23">
-                  <c:v>-1.1830861094987901</c:v>
-                </c:pt>
-                <c:pt idx="24">
-                  <c:v>-1.0143922311683753</c:v>
-                </c:pt>
-                <c:pt idx="25">
-                  <c:v>-0.53505443349905213</c:v>
-                </c:pt>
-                <c:pt idx="26">
-                  <c:v>-1.1501117532461529</c:v>
-                </c:pt>
-                <c:pt idx="27">
-                  <c:v>-0.1737745171200526</c:v>
-                </c:pt>
-                <c:pt idx="28">
-                  <c:v>4.7587805671222727E-2</c:v>
-                </c:pt>
-                <c:pt idx="29">
-                  <c:v>-0.24340238664447181</c:v>
-                </c:pt>
-                <c:pt idx="30">
-                  <c:v>-0.13192086711486234</c:v>
-                </c:pt>
-                <c:pt idx="31">
-                  <c:v>-8.7311588568459289E-2</c:v>
-                </c:pt>
-                <c:pt idx="32">
-                  <c:v>-0.42087823173699468</c:v>
-                </c:pt>
-                <c:pt idx="33">
-                  <c:v>-0.46856068063637746</c:v>
-                </c:pt>
-                <c:pt idx="34">
-                  <c:v>6.5124851736002243E-2</c:v>
-                </c:pt>
-              </c:numCache>
-            </c:numRef>
-          </c:yVal>
-          <c:smooth val="0"/>
-        </c:ser>
-        <c:ser>
-          <c:idx val="4"/>
-          <c:order val="4"/>
-          <c:tx>
-            <c:v>Кластер 1</c:v>
-          </c:tx>
-          <c:spPr>
-            <a:ln w="25400" cap="rnd">
-              <a:noFill/>
-              <a:round/>
-            </a:ln>
-            <a:effectLst/>
-          </c:spPr>
-          <c:marker>
-            <c:symbol val="circle"/>
-            <c:size val="5"/>
-            <c:spPr>
-              <a:solidFill>
-                <a:schemeClr val="accent5"/>
-              </a:solidFill>
-              <a:ln w="9525">
-                <a:solidFill>
-                  <a:schemeClr val="accent5"/>
-                </a:solidFill>
-              </a:ln>
-              <a:effectLst/>
-            </c:spPr>
-          </c:marker>
-          <c:xVal>
-            <c:numRef>
-              <c:f>Итоги!$BV$82:$BV$86</c:f>
-              <c:numCache>
-                <c:formatCode>0.00000</c:formatCode>
-                <c:ptCount val="5"/>
-                <c:pt idx="0">
-                  <c:v>-3.1229598174967892</c:v>
-                </c:pt>
-                <c:pt idx="1">
-                  <c:v>-1.6668915434485045</c:v>
-                </c:pt>
-                <c:pt idx="2">
-                  <c:v>-2.1427236047222697</c:v>
-                </c:pt>
-                <c:pt idx="3">
-                  <c:v>-3.2953468409404016</c:v>
-                </c:pt>
-                <c:pt idx="4">
-                  <c:v>-1.6420537453849324</c:v>
-                </c:pt>
-              </c:numCache>
-            </c:numRef>
-          </c:xVal>
-          <c:yVal>
-            <c:numRef>
-              <c:f>Итоги!$BW$82:$BW$86</c:f>
-              <c:numCache>
-                <c:formatCode>0.00000</c:formatCode>
-                <c:ptCount val="5"/>
-                <c:pt idx="0">
-                  <c:v>2.8273862582707006</c:v>
-                </c:pt>
-                <c:pt idx="1">
-                  <c:v>0.72172255100594862</c:v>
-                </c:pt>
-                <c:pt idx="2">
-                  <c:v>0.86357728933905908</c:v>
-                </c:pt>
-                <c:pt idx="3">
-                  <c:v>3.4077314522301014</c:v>
-                </c:pt>
-                <c:pt idx="4">
-                  <c:v>3.3899464444781287</c:v>
-                </c:pt>
-              </c:numCache>
-            </c:numRef>
-          </c:yVal>
-          <c:smooth val="0"/>
-        </c:ser>
-        <c:dLbls>
-          <c:showLegendKey val="0"/>
-          <c:showVal val="0"/>
-          <c:showCatName val="0"/>
-          <c:showSerName val="0"/>
-          <c:showPercent val="0"/>
-          <c:showBubbleSize val="0"/>
-        </c:dLbls>
-        <c:axId val="1728777488"/>
-        <c:axId val="1728785104"/>
-      </c:scatterChart>
-      <c:valAx>
-        <c:axId val="1728777488"/>
-        <c:scaling>
-          <c:orientation val="minMax"/>
-        </c:scaling>
-        <c:delete val="0"/>
-        <c:axPos val="b"/>
-        <c:majorGridlines>
-          <c:spPr>
-            <a:ln w="9525" cap="flat" cmpd="sng" algn="ctr">
-              <a:solidFill>
-                <a:schemeClr val="tx1">
-                  <a:lumMod val="15000"/>
-                  <a:lumOff val="85000"/>
-                </a:schemeClr>
-              </a:solidFill>
-              <a:round/>
-            </a:ln>
-            <a:effectLst/>
-          </c:spPr>
-        </c:majorGridlines>
-        <c:numFmt formatCode="0.00000" sourceLinked="1"/>
-        <c:majorTickMark val="none"/>
-        <c:minorTickMark val="none"/>
-        <c:tickLblPos val="nextTo"/>
-        <c:spPr>
-          <a:noFill/>
-          <a:ln w="9525" cap="flat" cmpd="sng" algn="ctr">
-            <a:solidFill>
-              <a:schemeClr val="tx1">
-                <a:lumMod val="25000"/>
-                <a:lumOff val="75000"/>
-              </a:schemeClr>
-            </a:solidFill>
-            <a:round/>
-          </a:ln>
-          <a:effectLst/>
-        </c:spPr>
-        <c:txPr>
-          <a:bodyPr rot="-60000000" spcFirstLastPara="1" vertOverflow="ellipsis" vert="horz" wrap="square" anchor="ctr" anchorCtr="1"/>
-          <a:lstStyle/>
-          <a:p>
-            <a:pPr>
-              <a:defRPr sz="900" b="0" i="0" u="none" strike="noStrike" kern="1200" baseline="0">
-                <a:solidFill>
-                  <a:schemeClr val="tx1">
-                    <a:lumMod val="65000"/>
-                    <a:lumOff val="35000"/>
-                  </a:schemeClr>
-                </a:solidFill>
-                <a:latin typeface="+mn-lt"/>
-                <a:ea typeface="+mn-ea"/>
-                <a:cs typeface="+mn-cs"/>
-              </a:defRPr>
-            </a:pPr>
-            <a:endParaRPr lang="ru-RU"/>
-          </a:p>
-        </c:txPr>
-        <c:crossAx val="1728785104"/>
-        <c:crosses val="autoZero"/>
-        <c:crossBetween val="midCat"/>
-      </c:valAx>
-      <c:valAx>
-        <c:axId val="1728785104"/>
-        <c:scaling>
-          <c:orientation val="minMax"/>
-        </c:scaling>
-        <c:delete val="0"/>
-        <c:axPos val="l"/>
-        <c:majorGridlines>
-          <c:spPr>
-            <a:ln w="9525" cap="flat" cmpd="sng" algn="ctr">
-              <a:solidFill>
-                <a:schemeClr val="tx1">
-                  <a:lumMod val="15000"/>
-                  <a:lumOff val="85000"/>
-                </a:schemeClr>
-              </a:solidFill>
-              <a:round/>
-            </a:ln>
-            <a:effectLst/>
-          </c:spPr>
-        </c:majorGridlines>
-        <c:numFmt formatCode="0.00000" sourceLinked="1"/>
-        <c:majorTickMark val="none"/>
-        <c:minorTickMark val="none"/>
-        <c:tickLblPos val="nextTo"/>
-        <c:spPr>
-          <a:noFill/>
-          <a:ln w="9525" cap="flat" cmpd="sng" algn="ctr">
-            <a:solidFill>
-              <a:schemeClr val="tx1">
-                <a:lumMod val="25000"/>
-                <a:lumOff val="75000"/>
-              </a:schemeClr>
-            </a:solidFill>
-            <a:round/>
-          </a:ln>
-          <a:effectLst/>
-        </c:spPr>
-        <c:txPr>
-          <a:bodyPr rot="-60000000" spcFirstLastPara="1" vertOverflow="ellipsis" vert="horz" wrap="square" anchor="ctr" anchorCtr="1"/>
-          <a:lstStyle/>
-          <a:p>
-            <a:pPr>
-              <a:defRPr sz="900" b="0" i="0" u="none" strike="noStrike" kern="1200" baseline="0">
-                <a:solidFill>
-                  <a:schemeClr val="tx1">
-                    <a:lumMod val="65000"/>
-                    <a:lumOff val="35000"/>
-                  </a:schemeClr>
-                </a:solidFill>
-                <a:latin typeface="+mn-lt"/>
-                <a:ea typeface="+mn-ea"/>
-                <a:cs typeface="+mn-cs"/>
-              </a:defRPr>
-            </a:pPr>
-            <a:endParaRPr lang="ru-RU"/>
-          </a:p>
-        </c:txPr>
-        <c:crossAx val="1728777488"/>
-        <c:crosses val="autoZero"/>
-        <c:crossBetween val="midCat"/>
-      </c:valAx>
-      <c:spPr>
-        <a:noFill/>
-        <a:ln>
-          <a:noFill/>
-        </a:ln>
-        <a:effectLst/>
-      </c:spPr>
-    </c:plotArea>
-    <c:legend>
-      <c:legendPos val="r"/>
-      <c:overlay val="0"/>
-      <c:spPr>
-        <a:noFill/>
-        <a:ln>
-          <a:noFill/>
-        </a:ln>
-        <a:effectLst/>
-      </c:spPr>
-      <c:txPr>
-        <a:bodyPr rot="0" spcFirstLastPara="1" vertOverflow="ellipsis" vert="horz" wrap="square" anchor="ctr" anchorCtr="1"/>
-        <a:lstStyle/>
-        <a:p>
-          <a:pPr>
-            <a:defRPr sz="900" b="0" i="0" u="none" strike="noStrike" kern="1200" baseline="0">
-              <a:solidFill>
-                <a:schemeClr val="tx1">
-                  <a:lumMod val="65000"/>
-                  <a:lumOff val="35000"/>
-                </a:schemeClr>
-              </a:solidFill>
-              <a:latin typeface="+mn-lt"/>
-              <a:ea typeface="+mn-ea"/>
-              <a:cs typeface="+mn-cs"/>
-            </a:defRPr>
-          </a:pPr>
-          <a:endParaRPr lang="ru-RU"/>
-        </a:p>
-      </c:txPr>
-    </c:legend>
-    <c:plotVisOnly val="1"/>
-    <c:dispBlanksAs val="gap"/>
-    <c:showDLblsOverMax val="0"/>
-  </c:chart>
-  <c:spPr>
-    <a:solidFill>
-      <a:schemeClr val="bg1"/>
-    </a:solidFill>
-    <a:ln w="9525" cap="flat" cmpd="sng" algn="ctr">
-      <a:solidFill>
-        <a:schemeClr val="tx1">
-          <a:lumMod val="15000"/>
-          <a:lumOff val="85000"/>
-        </a:schemeClr>
-      </a:solidFill>
-      <a:round/>
-    </a:ln>
-    <a:effectLst/>
-  </c:spPr>
-  <c:txPr>
-    <a:bodyPr/>
-    <a:lstStyle/>
-    <a:p>
-      <a:pPr>
-        <a:defRPr/>
-      </a:pPr>
-      <a:endParaRPr lang="ru-RU"/>
-    </a:p>
-  </c:txPr>
-  <c:externalData r:id="rId3">
-    <c:autoUpdate val="0"/>
-  </c:externalData>
-</c:chartSpace>
-</file>
-
-<file path=word/charts/colors1.xml><?xml version="1.0" encoding="utf-8"?>
-<cs:colorStyle xmlns:cs="http://schemas.microsoft.com/office/drawing/2012/chartStyle" xmlns:a="http://schemas.openxmlformats.org/drawingml/2006/main" meth="cycle" id="10">
-  <a:schemeClr val="accent1"/>
-  <a:schemeClr val="accent2"/>
-  <a:schemeClr val="accent3"/>
-  <a:schemeClr val="accent4"/>
-  <a:schemeClr val="accent5"/>
-  <a:schemeClr val="accent6"/>
-  <cs:variation/>
-  <cs:variation>
-    <a:lumMod val="60000"/>
-  </cs:variation>
-  <cs:variation>
-    <a:lumMod val="80000"/>
-    <a:lumOff val="20000"/>
-  </cs:variation>
-  <cs:variation>
-    <a:lumMod val="80000"/>
-  </cs:variation>
-  <cs:variation>
-    <a:lumMod val="60000"/>
-    <a:lumOff val="40000"/>
-  </cs:variation>
-  <cs:variation>
-    <a:lumMod val="50000"/>
-  </cs:variation>
-  <cs:variation>
-    <a:lumMod val="70000"/>
-    <a:lumOff val="30000"/>
-  </cs:variation>
-  <cs:variation>
-    <a:lumMod val="70000"/>
-  </cs:variation>
-  <cs:variation>
-    <a:lumMod val="50000"/>
-    <a:lumOff val="50000"/>
-  </cs:variation>
-</cs:colorStyle>
-</file>
-
-<file path=word/charts/colors2.xml><?xml version="1.0" encoding="utf-8"?>
-<cs:colorStyle xmlns:cs="http://schemas.microsoft.com/office/drawing/2012/chartStyle" xmlns:a="http://schemas.openxmlformats.org/drawingml/2006/main" meth="cycle" id="10">
-  <a:schemeClr val="accent1"/>
-  <a:schemeClr val="accent2"/>
-  <a:schemeClr val="accent3"/>
-  <a:schemeClr val="accent4"/>
-  <a:schemeClr val="accent5"/>
-  <a:schemeClr val="accent6"/>
-  <cs:variation/>
-  <cs:variation>
-    <a:lumMod val="60000"/>
-  </cs:variation>
-  <cs:variation>
-    <a:lumMod val="80000"/>
-    <a:lumOff val="20000"/>
-  </cs:variation>
-  <cs:variation>
-    <a:lumMod val="80000"/>
-  </cs:variation>
-  <cs:variation>
-    <a:lumMod val="60000"/>
-    <a:lumOff val="40000"/>
-  </cs:variation>
-  <cs:variation>
-    <a:lumMod val="50000"/>
-  </cs:variation>
-  <cs:variation>
-    <a:lumMod val="70000"/>
-    <a:lumOff val="30000"/>
-  </cs:variation>
-  <cs:variation>
-    <a:lumMod val="70000"/>
-  </cs:variation>
-  <cs:variation>
-    <a:lumMod val="50000"/>
-    <a:lumOff val="50000"/>
-  </cs:variation>
-</cs:colorStyle>
-</file>
-
-<file path=word/charts/style1.xml><?xml version="1.0" encoding="utf-8"?>
-<cs:chartStyle xmlns:cs="http://schemas.microsoft.com/office/drawing/2012/chartStyle" xmlns:a="http://schemas.openxmlformats.org/drawingml/2006/main" id="240">
-  <cs:axisTitle>
-    <cs:lnRef idx="0"/>
-    <cs:fillRef idx="0"/>
-    <cs:effectRef idx="0"/>
-    <cs:fontRef idx="minor">
-      <a:schemeClr val="tx1">
-        <a:lumMod val="65000"/>
-        <a:lumOff val="35000"/>
-      </a:schemeClr>
-    </cs:fontRef>
-    <cs:defRPr sz="1000" kern="1200"/>
-  </cs:axisTitle>
-  <cs:categoryAxis>
-    <cs:lnRef idx="0"/>
-    <cs:fillRef idx="0"/>
-    <cs:effectRef idx="0"/>
-    <cs:fontRef idx="minor">
-      <a:schemeClr val="tx1">
-        <a:lumMod val="65000"/>
-        <a:lumOff val="35000"/>
-      </a:schemeClr>
-    </cs:fontRef>
-    <cs:spPr>
-      <a:ln w="9525" cap="flat" cmpd="sng" algn="ctr">
-        <a:solidFill>
-          <a:schemeClr val="tx1">
-            <a:lumMod val="25000"/>
-            <a:lumOff val="75000"/>
-          </a:schemeClr>
-        </a:solidFill>
-        <a:round/>
-      </a:ln>
-    </cs:spPr>
-    <cs:defRPr sz="900" kern="1200"/>
-  </cs:categoryAxis>
-  <cs:chartArea mods="allowNoFillOverride allowNoLineOverride">
-    <cs:lnRef idx="0"/>
-    <cs:fillRef idx="0"/>
-    <cs:effectRef idx="0"/>
-    <cs:fontRef idx="minor">
-      <a:schemeClr val="tx1"/>
-    </cs:fontRef>
-    <cs:spPr>
-      <a:solidFill>
-        <a:schemeClr val="bg1"/>
-      </a:solidFill>
-      <a:ln w="9525" cap="flat" cmpd="sng" algn="ctr">
-        <a:solidFill>
-          <a:schemeClr val="tx1">
-            <a:lumMod val="15000"/>
-            <a:lumOff val="85000"/>
-          </a:schemeClr>
-        </a:solidFill>
-        <a:round/>
-      </a:ln>
-    </cs:spPr>
-    <cs:defRPr sz="1000" kern="1200"/>
-  </cs:chartArea>
-  <cs:dataLabel>
-    <cs:lnRef idx="0"/>
-    <cs:fillRef idx="0"/>
-    <cs:effectRef idx="0"/>
-    <cs:fontRef idx="minor">
-      <a:schemeClr val="tx1">
-        <a:lumMod val="75000"/>
-        <a:lumOff val="25000"/>
-      </a:schemeClr>
-    </cs:fontRef>
-    <cs:defRPr sz="900" kern="1200"/>
-  </cs:dataLabel>
-  <cs:dataLabelCallout>
-    <cs:lnRef idx="0"/>
-    <cs:fillRef idx="0"/>
-    <cs:effectRef idx="0"/>
-    <cs:fontRef idx="minor">
-      <a:schemeClr val="dk1">
-        <a:lumMod val="65000"/>
-        <a:lumOff val="35000"/>
-      </a:schemeClr>
-    </cs:fontRef>
-    <cs:spPr>
-      <a:solidFill>
-        <a:schemeClr val="lt1"/>
-      </a:solidFill>
-      <a:ln>
-        <a:solidFill>
-          <a:schemeClr val="dk1">
-            <a:lumMod val="25000"/>
-            <a:lumOff val="75000"/>
-          </a:schemeClr>
-        </a:solidFill>
-      </a:ln>
-    </cs:spPr>
-    <cs:defRPr sz="900" kern="1200"/>
-    <cs:bodyPr rot="0" spcFirstLastPara="1" vertOverflow="clip" horzOverflow="clip" vert="horz" wrap="square" lIns="36576" tIns="18288" rIns="36576" bIns="18288" anchor="ctr" anchorCtr="1">
-      <a:spAutoFit/>
-    </cs:bodyPr>
-  </cs:dataLabelCallout>
-  <cs:dataPoint>
-    <cs:lnRef idx="0"/>
-    <cs:fillRef idx="1">
-      <cs:styleClr val="auto"/>
-    </cs:fillRef>
-    <cs:effectRef idx="0"/>
-    <cs:fontRef idx="minor">
-      <a:schemeClr val="tx1"/>
-    </cs:fontRef>
-  </cs:dataPoint>
-  <cs:dataPoint3D>
-    <cs:lnRef idx="0"/>
-    <cs:fillRef idx="1">
-      <cs:styleClr val="auto"/>
-    </cs:fillRef>
-    <cs:effectRef idx="0"/>
-    <cs:fontRef idx="minor">
-      <a:schemeClr val="tx1"/>
-    </cs:fontRef>
-  </cs:dataPoint3D>
-  <cs:dataPointLine>
-    <cs:lnRef idx="0">
-      <cs:styleClr val="auto"/>
-    </cs:lnRef>
-    <cs:fillRef idx="1"/>
-    <cs:effectRef idx="0"/>
-    <cs:fontRef idx="minor">
-      <a:schemeClr val="tx1"/>
-    </cs:fontRef>
-    <cs:spPr>
-      <a:ln w="19050" cap="rnd">
-        <a:solidFill>
-          <a:schemeClr val="phClr"/>
-        </a:solidFill>
-        <a:round/>
-      </a:ln>
-    </cs:spPr>
-  </cs:dataPointLine>
-  <cs:dataPointMarker>
-    <cs:lnRef idx="0">
-      <cs:styleClr val="auto"/>
-    </cs:lnRef>
-    <cs:fillRef idx="1">
-      <cs:styleClr val="auto"/>
-    </cs:fillRef>
-    <cs:effectRef idx="0"/>
-    <cs:fontRef idx="minor">
-      <a:schemeClr val="tx1"/>
-    </cs:fontRef>
-    <cs:spPr>
-      <a:ln w="9525">
-        <a:solidFill>
-          <a:schemeClr val="phClr"/>
-        </a:solidFill>
-      </a:ln>
-    </cs:spPr>
-  </cs:dataPointMarker>
-  <cs:dataPointMarkerLayout symbol="circle" size="5"/>
-  <cs:dataPointWireframe>
-    <cs:lnRef idx="0">
-      <cs:styleClr val="auto"/>
-    </cs:lnRef>
-    <cs:fillRef idx="0"/>
-    <cs:effectRef idx="0"/>
-    <cs:fontRef idx="minor">
-      <a:schemeClr val="dk1"/>
-    </cs:fontRef>
-    <cs:spPr>
-      <a:ln w="9525" cap="rnd">
-        <a:solidFill>
-          <a:schemeClr val="phClr"/>
-        </a:solidFill>
-        <a:round/>
-      </a:ln>
-    </cs:spPr>
-  </cs:dataPointWireframe>
-  <cs:dataTable>
-    <cs:lnRef idx="0"/>
-    <cs:fillRef idx="0"/>
-    <cs:effectRef idx="0"/>
-    <cs:fontRef idx="minor">
-      <a:schemeClr val="tx1">
-        <a:lumMod val="65000"/>
-        <a:lumOff val="35000"/>
-      </a:schemeClr>
-    </cs:fontRef>
-    <cs:spPr>
-      <a:noFill/>
-      <a:ln w="9525" cap="flat" cmpd="sng" algn="ctr">
-        <a:solidFill>
-          <a:schemeClr val="tx1">
-            <a:lumMod val="15000"/>
-            <a:lumOff val="85000"/>
-          </a:schemeClr>
-        </a:solidFill>
-        <a:round/>
-      </a:ln>
-    </cs:spPr>
-    <cs:defRPr sz="900" kern="1200"/>
-  </cs:dataTable>
-  <cs:downBar>
-    <cs:lnRef idx="0"/>
-    <cs:fillRef idx="0"/>
-    <cs:effectRef idx="0"/>
-    <cs:fontRef idx="minor">
-      <a:schemeClr val="tx1"/>
-    </cs:fontRef>
-    <cs:spPr>
-      <a:solidFill>
-        <a:schemeClr val="dk1">
-          <a:lumMod val="75000"/>
-          <a:lumOff val="25000"/>
-        </a:schemeClr>
-      </a:solidFill>
-      <a:ln w="9525" cap="flat" cmpd="sng" algn="ctr">
-        <a:solidFill>
-          <a:schemeClr val="tx1">
-            <a:lumMod val="65000"/>
-            <a:lumOff val="35000"/>
-          </a:schemeClr>
-        </a:solidFill>
-        <a:round/>
-      </a:ln>
-    </cs:spPr>
-  </cs:downBar>
-  <cs:dropLine>
-    <cs:lnRef idx="0"/>
-    <cs:fillRef idx="0"/>
-    <cs:effectRef idx="0"/>
-    <cs:fontRef idx="minor">
-      <a:schemeClr val="tx1"/>
-    </cs:fontRef>
-    <cs:spPr>
-      <a:ln w="9525" cap="flat" cmpd="sng" algn="ctr">
-        <a:solidFill>
-          <a:schemeClr val="tx1">
-            <a:lumMod val="35000"/>
-            <a:lumOff val="65000"/>
-          </a:schemeClr>
-        </a:solidFill>
-        <a:round/>
-      </a:ln>
-    </cs:spPr>
-  </cs:dropLine>
-  <cs:errorBar>
-    <cs:lnRef idx="0"/>
-    <cs:fillRef idx="0"/>
-    <cs:effectRef idx="0"/>
-    <cs:fontRef idx="minor">
-      <a:schemeClr val="tx1"/>
-    </cs:fontRef>
-    <cs:spPr>
-      <a:ln w="9525" cap="flat" cmpd="sng" algn="ctr">
-        <a:solidFill>
-          <a:schemeClr val="tx1">
-            <a:lumMod val="65000"/>
-            <a:lumOff val="35000"/>
-          </a:schemeClr>
-        </a:solidFill>
-        <a:round/>
-      </a:ln>
-    </cs:spPr>
-  </cs:errorBar>
-  <cs:floor>
-    <cs:lnRef idx="0"/>
-    <cs:fillRef idx="0"/>
-    <cs:effectRef idx="0"/>
-    <cs:fontRef idx="minor">
-      <a:schemeClr val="tx1"/>
-    </cs:fontRef>
-    <cs:spPr>
-      <a:noFill/>
-      <a:ln>
-        <a:noFill/>
-      </a:ln>
-    </cs:spPr>
-  </cs:floor>
-  <cs:gridlineMajor>
-    <cs:lnRef idx="0"/>
-    <cs:fillRef idx="0"/>
-    <cs:effectRef idx="0"/>
-    <cs:fontRef idx="minor">
-      <a:schemeClr val="tx1"/>
-    </cs:fontRef>
-    <cs:spPr>
-      <a:ln w="9525" cap="flat" cmpd="sng" algn="ctr">
-        <a:solidFill>
-          <a:schemeClr val="tx1">
-            <a:lumMod val="15000"/>
-            <a:lumOff val="85000"/>
-          </a:schemeClr>
-        </a:solidFill>
-        <a:round/>
-      </a:ln>
-    </cs:spPr>
-  </cs:gridlineMajor>
-  <cs:gridlineMinor>
-    <cs:lnRef idx="0"/>
-    <cs:fillRef idx="0"/>
-    <cs:effectRef idx="0"/>
-    <cs:fontRef idx="minor">
-      <a:schemeClr val="tx1"/>
-    </cs:fontRef>
-    <cs:spPr>
-      <a:ln w="9525" cap="flat" cmpd="sng" algn="ctr">
-        <a:solidFill>
-          <a:schemeClr val="tx1">
-            <a:lumMod val="5000"/>
-            <a:lumOff val="95000"/>
-          </a:schemeClr>
-        </a:solidFill>
-        <a:round/>
-      </a:ln>
-    </cs:spPr>
-  </cs:gridlineMinor>
-  <cs:hiLoLine>
-    <cs:lnRef idx="0"/>
-    <cs:fillRef idx="0"/>
-    <cs:effectRef idx="0"/>
-    <cs:fontRef idx="minor">
-      <a:schemeClr val="tx1"/>
-    </cs:fontRef>
-    <cs:spPr>
-      <a:ln w="9525" cap="flat" cmpd="sng" algn="ctr">
-        <a:solidFill>
-          <a:schemeClr val="tx1">
-            <a:lumMod val="50000"/>
-            <a:lumOff val="50000"/>
-          </a:schemeClr>
-        </a:solidFill>
-        <a:round/>
-      </a:ln>
-    </cs:spPr>
-  </cs:hiLoLine>
-  <cs:leaderLine>
-    <cs:lnRef idx="0"/>
-    <cs:fillRef idx="0"/>
-    <cs:effectRef idx="0"/>
-    <cs:fontRef idx="minor">
-      <a:schemeClr val="tx1"/>
-    </cs:fontRef>
-    <cs:spPr>
-      <a:ln w="9525" cap="flat" cmpd="sng" algn="ctr">
-        <a:solidFill>
-          <a:schemeClr val="tx1">
-            <a:lumMod val="35000"/>
-            <a:lumOff val="65000"/>
-          </a:schemeClr>
-        </a:solidFill>
-        <a:round/>
-      </a:ln>
-    </cs:spPr>
-  </cs:leaderLine>
-  <cs:legend>
-    <cs:lnRef idx="0"/>
-    <cs:fillRef idx="0"/>
-    <cs:effectRef idx="0"/>
-    <cs:fontRef idx="minor">
-      <a:schemeClr val="tx1">
-        <a:lumMod val="65000"/>
-        <a:lumOff val="35000"/>
-      </a:schemeClr>
-    </cs:fontRef>
-    <cs:defRPr sz="900" kern="1200"/>
-  </cs:legend>
-  <cs:plotArea mods="allowNoFillOverride allowNoLineOverride">
-    <cs:lnRef idx="0"/>
-    <cs:fillRef idx="0"/>
-    <cs:effectRef idx="0"/>
-    <cs:fontRef idx="minor">
-      <a:schemeClr val="tx1"/>
-    </cs:fontRef>
-  </cs:plotArea>
-  <cs:plotArea3D mods="allowNoFillOverride allowNoLineOverride">
-    <cs:lnRef idx="0"/>
-    <cs:fillRef idx="0"/>
-    <cs:effectRef idx="0"/>
-    <cs:fontRef idx="minor">
-      <a:schemeClr val="tx1"/>
-    </cs:fontRef>
-  </cs:plotArea3D>
-  <cs:seriesAxis>
-    <cs:lnRef idx="0"/>
-    <cs:fillRef idx="0"/>
-    <cs:effectRef idx="0"/>
-    <cs:fontRef idx="minor">
-      <a:schemeClr val="tx1">
-        <a:lumMod val="65000"/>
-        <a:lumOff val="35000"/>
-      </a:schemeClr>
-    </cs:fontRef>
-    <cs:defRPr sz="900" kern="1200"/>
-  </cs:seriesAxis>
-  <cs:seriesLine>
-    <cs:lnRef idx="0"/>
-    <cs:fillRef idx="0"/>
-    <cs:effectRef idx="0"/>
-    <cs:fontRef idx="minor">
-      <a:schemeClr val="tx1"/>
-    </cs:fontRef>
-    <cs:spPr>
-      <a:ln w="9525" cap="flat" cmpd="sng" algn="ctr">
-        <a:solidFill>
-          <a:schemeClr val="tx1">
-            <a:lumMod val="35000"/>
-            <a:lumOff val="65000"/>
-          </a:schemeClr>
-        </a:solidFill>
-        <a:round/>
-      </a:ln>
-    </cs:spPr>
-  </cs:seriesLine>
-  <cs:title>
-    <cs:lnRef idx="0"/>
-    <cs:fillRef idx="0"/>
-    <cs:effectRef idx="0"/>
-    <cs:fontRef idx="minor">
-      <a:schemeClr val="tx1">
-        <a:lumMod val="65000"/>
-        <a:lumOff val="35000"/>
-      </a:schemeClr>
-    </cs:fontRef>
-    <cs:defRPr sz="1400" b="0" kern="1200" spc="0" baseline="0"/>
-  </cs:title>
-  <cs:trendline>
-    <cs:lnRef idx="0">
-      <cs:styleClr val="auto"/>
-    </cs:lnRef>
-    <cs:fillRef idx="0"/>
-    <cs:effectRef idx="0"/>
-    <cs:fontRef idx="minor">
-      <a:schemeClr val="tx1"/>
-    </cs:fontRef>
-    <cs:spPr>
-      <a:ln w="19050" cap="rnd">
-        <a:solidFill>
-          <a:schemeClr val="phClr"/>
-        </a:solidFill>
-        <a:prstDash val="sysDot"/>
-      </a:ln>
-    </cs:spPr>
-  </cs:trendline>
-  <cs:trendlineLabel>
-    <cs:lnRef idx="0"/>
-    <cs:fillRef idx="0"/>
-    <cs:effectRef idx="0"/>
-    <cs:fontRef idx="minor">
-      <a:schemeClr val="tx1">
-        <a:lumMod val="65000"/>
-        <a:lumOff val="35000"/>
-      </a:schemeClr>
-    </cs:fontRef>
-    <cs:defRPr sz="900" kern="1200"/>
-  </cs:trendlineLabel>
-  <cs:upBar>
-    <cs:lnRef idx="0"/>
-    <cs:fillRef idx="0"/>
-    <cs:effectRef idx="0"/>
-    <cs:fontRef idx="minor">
-      <a:schemeClr val="tx1"/>
-    </cs:fontRef>
-    <cs:spPr>
-      <a:solidFill>
-        <a:schemeClr val="lt1"/>
-      </a:solidFill>
-      <a:ln w="9525" cap="flat" cmpd="sng" algn="ctr">
-        <a:solidFill>
-          <a:schemeClr val="tx1">
-            <a:lumMod val="65000"/>
-            <a:lumOff val="35000"/>
-          </a:schemeClr>
-        </a:solidFill>
-        <a:round/>
-      </a:ln>
-    </cs:spPr>
-  </cs:upBar>
-  <cs:valueAxis>
-    <cs:lnRef idx="0"/>
-    <cs:fillRef idx="0"/>
-    <cs:effectRef idx="0"/>
-    <cs:fontRef idx="minor">
-      <a:schemeClr val="tx1">
-        <a:lumMod val="65000"/>
-        <a:lumOff val="35000"/>
-      </a:schemeClr>
-    </cs:fontRef>
-    <cs:spPr>
-      <a:ln w="9525" cap="flat" cmpd="sng" algn="ctr">
-        <a:solidFill>
-          <a:schemeClr val="tx1">
-            <a:lumMod val="25000"/>
-            <a:lumOff val="75000"/>
-          </a:schemeClr>
-        </a:solidFill>
-        <a:round/>
-      </a:ln>
-    </cs:spPr>
-    <cs:defRPr sz="900" kern="1200"/>
-  </cs:valueAxis>
-  <cs:wall>
-    <cs:lnRef idx="0"/>
-    <cs:fillRef idx="0"/>
-    <cs:effectRef idx="0"/>
-    <cs:fontRef idx="minor">
-      <a:schemeClr val="tx1"/>
-    </cs:fontRef>
-    <cs:spPr>
-      <a:noFill/>
-      <a:ln>
-        <a:noFill/>
-      </a:ln>
-    </cs:spPr>
-  </cs:wall>
-</cs:chartStyle>
-</file>
-
-<file path=word/charts/style2.xml><?xml version="1.0" encoding="utf-8"?>
-<cs:chartStyle xmlns:cs="http://schemas.microsoft.com/office/drawing/2012/chartStyle" xmlns:a="http://schemas.openxmlformats.org/drawingml/2006/main" id="240">
-  <cs:axisTitle>
-    <cs:lnRef idx="0"/>
-    <cs:fillRef idx="0"/>
-    <cs:effectRef idx="0"/>
-    <cs:fontRef idx="minor">
-      <a:schemeClr val="tx1">
-        <a:lumMod val="65000"/>
-        <a:lumOff val="35000"/>
-      </a:schemeClr>
-    </cs:fontRef>
-    <cs:defRPr sz="1000" kern="1200"/>
-  </cs:axisTitle>
-  <cs:categoryAxis>
-    <cs:lnRef idx="0"/>
-    <cs:fillRef idx="0"/>
-    <cs:effectRef idx="0"/>
-    <cs:fontRef idx="minor">
-      <a:schemeClr val="tx1">
-        <a:lumMod val="65000"/>
-        <a:lumOff val="35000"/>
-      </a:schemeClr>
-    </cs:fontRef>
-    <cs:spPr>
-      <a:ln w="9525" cap="flat" cmpd="sng" algn="ctr">
-        <a:solidFill>
-          <a:schemeClr val="tx1">
-            <a:lumMod val="25000"/>
-            <a:lumOff val="75000"/>
-          </a:schemeClr>
-        </a:solidFill>
-        <a:round/>
-      </a:ln>
-    </cs:spPr>
-    <cs:defRPr sz="900" kern="1200"/>
-  </cs:categoryAxis>
-  <cs:chartArea mods="allowNoFillOverride allowNoLineOverride">
-    <cs:lnRef idx="0"/>
-    <cs:fillRef idx="0"/>
-    <cs:effectRef idx="0"/>
-    <cs:fontRef idx="minor">
-      <a:schemeClr val="tx1"/>
-    </cs:fontRef>
-    <cs:spPr>
-      <a:solidFill>
-        <a:schemeClr val="bg1"/>
-      </a:solidFill>
-      <a:ln w="9525" cap="flat" cmpd="sng" algn="ctr">
-        <a:solidFill>
-          <a:schemeClr val="tx1">
-            <a:lumMod val="15000"/>
-            <a:lumOff val="85000"/>
-          </a:schemeClr>
-        </a:solidFill>
-        <a:round/>
-      </a:ln>
-    </cs:spPr>
-    <cs:defRPr sz="1000" kern="1200"/>
-  </cs:chartArea>
-  <cs:dataLabel>
-    <cs:lnRef idx="0"/>
-    <cs:fillRef idx="0"/>
-    <cs:effectRef idx="0"/>
-    <cs:fontRef idx="minor">
-      <a:schemeClr val="tx1">
-        <a:lumMod val="75000"/>
-        <a:lumOff val="25000"/>
-      </a:schemeClr>
-    </cs:fontRef>
-    <cs:defRPr sz="900" kern="1200"/>
-  </cs:dataLabel>
-  <cs:dataLabelCallout>
-    <cs:lnRef idx="0"/>
-    <cs:fillRef idx="0"/>
-    <cs:effectRef idx="0"/>
-    <cs:fontRef idx="minor">
-      <a:schemeClr val="dk1">
-        <a:lumMod val="65000"/>
-        <a:lumOff val="35000"/>
-      </a:schemeClr>
-    </cs:fontRef>
-    <cs:spPr>
-      <a:solidFill>
-        <a:schemeClr val="lt1"/>
-      </a:solidFill>
-      <a:ln>
-        <a:solidFill>
-          <a:schemeClr val="dk1">
-            <a:lumMod val="25000"/>
-            <a:lumOff val="75000"/>
-          </a:schemeClr>
-        </a:solidFill>
-      </a:ln>
-    </cs:spPr>
-    <cs:defRPr sz="900" kern="1200"/>
-    <cs:bodyPr rot="0" spcFirstLastPara="1" vertOverflow="clip" horzOverflow="clip" vert="horz" wrap="square" lIns="36576" tIns="18288" rIns="36576" bIns="18288" anchor="ctr" anchorCtr="1">
-      <a:spAutoFit/>
-    </cs:bodyPr>
-  </cs:dataLabelCallout>
-  <cs:dataPoint>
-    <cs:lnRef idx="0"/>
-    <cs:fillRef idx="1">
-      <cs:styleClr val="auto"/>
-    </cs:fillRef>
-    <cs:effectRef idx="0"/>
-    <cs:fontRef idx="minor">
-      <a:schemeClr val="tx1"/>
-    </cs:fontRef>
-  </cs:dataPoint>
-  <cs:dataPoint3D>
-    <cs:lnRef idx="0"/>
-    <cs:fillRef idx="1">
-      <cs:styleClr val="auto"/>
-    </cs:fillRef>
-    <cs:effectRef idx="0"/>
-    <cs:fontRef idx="minor">
-      <a:schemeClr val="tx1"/>
-    </cs:fontRef>
-  </cs:dataPoint3D>
-  <cs:dataPointLine>
-    <cs:lnRef idx="0">
-      <cs:styleClr val="auto"/>
-    </cs:lnRef>
-    <cs:fillRef idx="1"/>
-    <cs:effectRef idx="0"/>
-    <cs:fontRef idx="minor">
-      <a:schemeClr val="tx1"/>
-    </cs:fontRef>
-    <cs:spPr>
-      <a:ln w="19050" cap="rnd">
-        <a:solidFill>
-          <a:schemeClr val="phClr"/>
-        </a:solidFill>
-        <a:round/>
-      </a:ln>
-    </cs:spPr>
-  </cs:dataPointLine>
-  <cs:dataPointMarker>
-    <cs:lnRef idx="0">
-      <cs:styleClr val="auto"/>
-    </cs:lnRef>
-    <cs:fillRef idx="1">
-      <cs:styleClr val="auto"/>
-    </cs:fillRef>
-    <cs:effectRef idx="0"/>
-    <cs:fontRef idx="minor">
-      <a:schemeClr val="tx1"/>
-    </cs:fontRef>
-    <cs:spPr>
-      <a:ln w="9525">
-        <a:solidFill>
-          <a:schemeClr val="phClr"/>
-        </a:solidFill>
-      </a:ln>
-    </cs:spPr>
-  </cs:dataPointMarker>
-  <cs:dataPointMarkerLayout symbol="circle" size="5"/>
-  <cs:dataPointWireframe>
-    <cs:lnRef idx="0">
-      <cs:styleClr val="auto"/>
-    </cs:lnRef>
-    <cs:fillRef idx="0"/>
-    <cs:effectRef idx="0"/>
-    <cs:fontRef idx="minor">
-      <a:schemeClr val="dk1"/>
-    </cs:fontRef>
-    <cs:spPr>
-      <a:ln w="9525" cap="rnd">
-        <a:solidFill>
-          <a:schemeClr val="phClr"/>
-        </a:solidFill>
-        <a:round/>
-      </a:ln>
-    </cs:spPr>
-  </cs:dataPointWireframe>
-  <cs:dataTable>
-    <cs:lnRef idx="0"/>
-    <cs:fillRef idx="0"/>
-    <cs:effectRef idx="0"/>
-    <cs:fontRef idx="minor">
-      <a:schemeClr val="tx1">
-        <a:lumMod val="65000"/>
-        <a:lumOff val="35000"/>
-      </a:schemeClr>
-    </cs:fontRef>
-    <cs:spPr>
-      <a:noFill/>
-      <a:ln w="9525" cap="flat" cmpd="sng" algn="ctr">
-        <a:solidFill>
-          <a:schemeClr val="tx1">
-            <a:lumMod val="15000"/>
-            <a:lumOff val="85000"/>
-          </a:schemeClr>
-        </a:solidFill>
-        <a:round/>
-      </a:ln>
-    </cs:spPr>
-    <cs:defRPr sz="900" kern="1200"/>
-  </cs:dataTable>
-  <cs:downBar>
-    <cs:lnRef idx="0"/>
-    <cs:fillRef idx="0"/>
-    <cs:effectRef idx="0"/>
-    <cs:fontRef idx="minor">
-      <a:schemeClr val="tx1"/>
-    </cs:fontRef>
-    <cs:spPr>
-      <a:solidFill>
-        <a:schemeClr val="dk1">
-          <a:lumMod val="75000"/>
-          <a:lumOff val="25000"/>
-        </a:schemeClr>
-      </a:solidFill>
-      <a:ln w="9525" cap="flat" cmpd="sng" algn="ctr">
-        <a:solidFill>
-          <a:schemeClr val="tx1">
-            <a:lumMod val="65000"/>
-            <a:lumOff val="35000"/>
-          </a:schemeClr>
-        </a:solidFill>
-        <a:round/>
-      </a:ln>
-    </cs:spPr>
-  </cs:downBar>
-  <cs:dropLine>
-    <cs:lnRef idx="0"/>
-    <cs:fillRef idx="0"/>
-    <cs:effectRef idx="0"/>
-    <cs:fontRef idx="minor">
-      <a:schemeClr val="tx1"/>
-    </cs:fontRef>
-    <cs:spPr>
-      <a:ln w="9525" cap="flat" cmpd="sng" algn="ctr">
-        <a:solidFill>
-          <a:schemeClr val="tx1">
-            <a:lumMod val="35000"/>
-            <a:lumOff val="65000"/>
-          </a:schemeClr>
-        </a:solidFill>
-        <a:round/>
-      </a:ln>
-    </cs:spPr>
-  </cs:dropLine>
-  <cs:errorBar>
-    <cs:lnRef idx="0"/>
-    <cs:fillRef idx="0"/>
-    <cs:effectRef idx="0"/>
-    <cs:fontRef idx="minor">
-      <a:schemeClr val="tx1"/>
-    </cs:fontRef>
-    <cs:spPr>
-      <a:ln w="9525" cap="flat" cmpd="sng" algn="ctr">
-        <a:solidFill>
-          <a:schemeClr val="tx1">
-            <a:lumMod val="65000"/>
-            <a:lumOff val="35000"/>
-          </a:schemeClr>
-        </a:solidFill>
-        <a:round/>
-      </a:ln>
-    </cs:spPr>
-  </cs:errorBar>
-  <cs:floor>
-    <cs:lnRef idx="0"/>
-    <cs:fillRef idx="0"/>
-    <cs:effectRef idx="0"/>
-    <cs:fontRef idx="minor">
-      <a:schemeClr val="tx1"/>
-    </cs:fontRef>
-    <cs:spPr>
-      <a:noFill/>
-      <a:ln>
-        <a:noFill/>
-      </a:ln>
-    </cs:spPr>
-  </cs:floor>
-  <cs:gridlineMajor>
-    <cs:lnRef idx="0"/>
-    <cs:fillRef idx="0"/>
-    <cs:effectRef idx="0"/>
-    <cs:fontRef idx="minor">
-      <a:schemeClr val="tx1"/>
-    </cs:fontRef>
-    <cs:spPr>
-      <a:ln w="9525" cap="flat" cmpd="sng" algn="ctr">
-        <a:solidFill>
-          <a:schemeClr val="tx1">
-            <a:lumMod val="15000"/>
-            <a:lumOff val="85000"/>
-          </a:schemeClr>
-        </a:solidFill>
-        <a:round/>
-      </a:ln>
-    </cs:spPr>
-  </cs:gridlineMajor>
-  <cs:gridlineMinor>
-    <cs:lnRef idx="0"/>
-    <cs:fillRef idx="0"/>
-    <cs:effectRef idx="0"/>
-    <cs:fontRef idx="minor">
-      <a:schemeClr val="tx1"/>
-    </cs:fontRef>
-    <cs:spPr>
-      <a:ln w="9525" cap="flat" cmpd="sng" algn="ctr">
-        <a:solidFill>
-          <a:schemeClr val="tx1">
-            <a:lumMod val="5000"/>
-            <a:lumOff val="95000"/>
-          </a:schemeClr>
-        </a:solidFill>
-        <a:round/>
-      </a:ln>
-    </cs:spPr>
-  </cs:gridlineMinor>
-  <cs:hiLoLine>
-    <cs:lnRef idx="0"/>
-    <cs:fillRef idx="0"/>
-    <cs:effectRef idx="0"/>
-    <cs:fontRef idx="minor">
-      <a:schemeClr val="tx1"/>
-    </cs:fontRef>
-    <cs:spPr>
-      <a:ln w="9525" cap="flat" cmpd="sng" algn="ctr">
-        <a:solidFill>
-          <a:schemeClr val="tx1">
-            <a:lumMod val="50000"/>
-            <a:lumOff val="50000"/>
-          </a:schemeClr>
-        </a:solidFill>
-        <a:round/>
-      </a:ln>
-    </cs:spPr>
-  </cs:hiLoLine>
-  <cs:leaderLine>
-    <cs:lnRef idx="0"/>
-    <cs:fillRef idx="0"/>
-    <cs:effectRef idx="0"/>
-    <cs:fontRef idx="minor">
-      <a:schemeClr val="tx1"/>
-    </cs:fontRef>
-    <cs:spPr>
-      <a:ln w="9525" cap="flat" cmpd="sng" algn="ctr">
-        <a:solidFill>
-          <a:schemeClr val="tx1">
-            <a:lumMod val="35000"/>
-            <a:lumOff val="65000"/>
-          </a:schemeClr>
-        </a:solidFill>
-        <a:round/>
-      </a:ln>
-    </cs:spPr>
-  </cs:leaderLine>
-  <cs:legend>
-    <cs:lnRef idx="0"/>
-    <cs:fillRef idx="0"/>
-    <cs:effectRef idx="0"/>
-    <cs:fontRef idx="minor">
-      <a:schemeClr val="tx1">
-        <a:lumMod val="65000"/>
-        <a:lumOff val="35000"/>
-      </a:schemeClr>
-    </cs:fontRef>
-    <cs:defRPr sz="900" kern="1200"/>
-  </cs:legend>
-  <cs:plotArea mods="allowNoFillOverride allowNoLineOverride">
-    <cs:lnRef idx="0"/>
-    <cs:fillRef idx="0"/>
-    <cs:effectRef idx="0"/>
-    <cs:fontRef idx="minor">
-      <a:schemeClr val="tx1"/>
-    </cs:fontRef>
-  </cs:plotArea>
-  <cs:plotArea3D mods="allowNoFillOverride allowNoLineOverride">
-    <cs:lnRef idx="0"/>
-    <cs:fillRef idx="0"/>
-    <cs:effectRef idx="0"/>
-    <cs:fontRef idx="minor">
-      <a:schemeClr val="tx1"/>
-    </cs:fontRef>
-  </cs:plotArea3D>
-  <cs:seriesAxis>
-    <cs:lnRef idx="0"/>
-    <cs:fillRef idx="0"/>
-    <cs:effectRef idx="0"/>
-    <cs:fontRef idx="minor">
-      <a:schemeClr val="tx1">
-        <a:lumMod val="65000"/>
-        <a:lumOff val="35000"/>
-      </a:schemeClr>
-    </cs:fontRef>
-    <cs:defRPr sz="900" kern="1200"/>
-  </cs:seriesAxis>
-  <cs:seriesLine>
-    <cs:lnRef idx="0"/>
-    <cs:fillRef idx="0"/>
-    <cs:effectRef idx="0"/>
-    <cs:fontRef idx="minor">
-      <a:schemeClr val="tx1"/>
-    </cs:fontRef>
-    <cs:spPr>
-      <a:ln w="9525" cap="flat" cmpd="sng" algn="ctr">
-        <a:solidFill>
-          <a:schemeClr val="tx1">
-            <a:lumMod val="35000"/>
-            <a:lumOff val="65000"/>
-          </a:schemeClr>
-        </a:solidFill>
-        <a:round/>
-      </a:ln>
-    </cs:spPr>
-  </cs:seriesLine>
-  <cs:title>
-    <cs:lnRef idx="0"/>
-    <cs:fillRef idx="0"/>
-    <cs:effectRef idx="0"/>
-    <cs:fontRef idx="minor">
-      <a:schemeClr val="tx1">
-        <a:lumMod val="65000"/>
-        <a:lumOff val="35000"/>
-      </a:schemeClr>
-    </cs:fontRef>
-    <cs:defRPr sz="1400" b="0" kern="1200" spc="0" baseline="0"/>
-  </cs:title>
-  <cs:trendline>
-    <cs:lnRef idx="0">
-      <cs:styleClr val="auto"/>
-    </cs:lnRef>
-    <cs:fillRef idx="0"/>
-    <cs:effectRef idx="0"/>
-    <cs:fontRef idx="minor">
-      <a:schemeClr val="tx1"/>
-    </cs:fontRef>
-    <cs:spPr>
-      <a:ln w="19050" cap="rnd">
-        <a:solidFill>
-          <a:schemeClr val="phClr"/>
-        </a:solidFill>
-        <a:prstDash val="sysDot"/>
-      </a:ln>
-    </cs:spPr>
-  </cs:trendline>
-  <cs:trendlineLabel>
-    <cs:lnRef idx="0"/>
-    <cs:fillRef idx="0"/>
-    <cs:effectRef idx="0"/>
-    <cs:fontRef idx="minor">
-      <a:schemeClr val="tx1">
-        <a:lumMod val="65000"/>
-        <a:lumOff val="35000"/>
-      </a:schemeClr>
-    </cs:fontRef>
-    <cs:defRPr sz="900" kern="1200"/>
-  </cs:trendlineLabel>
-  <cs:upBar>
-    <cs:lnRef idx="0"/>
-    <cs:fillRef idx="0"/>
-    <cs:effectRef idx="0"/>
-    <cs:fontRef idx="minor">
-      <a:schemeClr val="tx1"/>
-    </cs:fontRef>
-    <cs:spPr>
-      <a:solidFill>
-        <a:schemeClr val="lt1"/>
-      </a:solidFill>
-      <a:ln w="9525" cap="flat" cmpd="sng" algn="ctr">
-        <a:solidFill>
-          <a:schemeClr val="tx1">
-            <a:lumMod val="65000"/>
-            <a:lumOff val="35000"/>
-          </a:schemeClr>
-        </a:solidFill>
-        <a:round/>
-      </a:ln>
-    </cs:spPr>
-  </cs:upBar>
-  <cs:valueAxis>
-    <cs:lnRef idx="0"/>
-    <cs:fillRef idx="0"/>
-    <cs:effectRef idx="0"/>
-    <cs:fontRef idx="minor">
-      <a:schemeClr val="tx1">
-        <a:lumMod val="65000"/>
-        <a:lumOff val="35000"/>
-      </a:schemeClr>
-    </cs:fontRef>
-    <cs:spPr>
-      <a:ln w="9525" cap="flat" cmpd="sng" algn="ctr">
-        <a:solidFill>
-          <a:schemeClr val="tx1">
-            <a:lumMod val="25000"/>
-            <a:lumOff val="75000"/>
-          </a:schemeClr>
-        </a:solidFill>
-        <a:round/>
-      </a:ln>
-    </cs:spPr>
-    <cs:defRPr sz="900" kern="1200"/>
-  </cs:valueAxis>
-  <cs:wall>
-    <cs:lnRef idx="0"/>
-    <cs:fillRef idx="0"/>
-    <cs:effectRef idx="0"/>
-    <cs:fontRef idx="minor">
-      <a:schemeClr val="tx1"/>
-    </cs:fontRef>
-    <cs:spPr>
-      <a:noFill/>
-      <a:ln>
-        <a:noFill/>
-      </a:ln>
-    </cs:spPr>
-  </cs:wall>
-</cs:chartStyle>
-</file>
-
 <file path=word/theme/theme1.xml><?xml version="1.0" encoding="utf-8"?>
 <a:theme xmlns:a="http://schemas.openxmlformats.org/drawingml/2006/main" name="Тема Office">
   <a:themeElements>
@@ -30529,7 +27808,7 @@
 </file>
 
 <file path=customXml/itemProps1.xml><?xml version="1.0" encoding="utf-8"?>
-<ds:datastoreItem xmlns:ds="http://schemas.openxmlformats.org/officeDocument/2006/customXml" ds:itemID="{79D109E9-5889-4F32-9D9F-9B1A95B3A267}">
+<ds:datastoreItem xmlns:ds="http://schemas.openxmlformats.org/officeDocument/2006/customXml" ds:itemID="{FDA344EC-A5C2-45D6-8885-6744643BF590}">
   <ds:schemaRefs>
     <ds:schemaRef ds:uri="http://schemas.openxmlformats.org/officeDocument/2006/bibliography"/>
   </ds:schemaRefs>

--- a/Многомерный анализ и прогнозирование/лаб 3/лаба 3.docx
+++ b/Многомерный анализ и прогнозирование/лаб 3/лаба 3.docx
@@ -956,23 +956,21 @@
       <w:r>
         <w:br w:type="page"/>
       </w:r>
-      <w:bookmarkStart w:id="1" w:name="_GoBack"/>
-      <w:bookmarkEnd w:id="1"/>
     </w:p>
     <w:p>
       <w:pPr>
         <w:pStyle w:val="12"/>
       </w:pPr>
-      <w:bookmarkStart w:id="2" w:name="_Toc67275440"/>
-      <w:bookmarkStart w:id="3" w:name="_Toc151622382"/>
-      <w:bookmarkStart w:id="4" w:name="_Toc181650853"/>
+      <w:bookmarkStart w:id="1" w:name="_Toc67275440"/>
+      <w:bookmarkStart w:id="2" w:name="_Toc151622382"/>
+      <w:bookmarkStart w:id="3" w:name="_Toc181650853"/>
       <w:r>
         <w:lastRenderedPageBreak/>
         <w:t>1. Постановка задачи</w:t>
       </w:r>
+      <w:bookmarkEnd w:id="1"/>
       <w:bookmarkEnd w:id="2"/>
       <w:bookmarkEnd w:id="3"/>
-      <w:bookmarkEnd w:id="4"/>
     </w:p>
     <w:p>
       <w:pPr>
@@ -2363,13 +2361,13 @@
           <w:szCs w:val="28"/>
         </w:rPr>
       </w:pPr>
-      <w:bookmarkStart w:id="5" w:name="_Toc151622383"/>
-      <w:bookmarkStart w:id="6" w:name="_Toc181650854"/>
+      <w:bookmarkStart w:id="4" w:name="_Toc151622383"/>
+      <w:bookmarkStart w:id="5" w:name="_Toc181650854"/>
       <w:r>
         <w:t>2. Выполнение работы</w:t>
       </w:r>
+      <w:bookmarkEnd w:id="4"/>
       <w:bookmarkEnd w:id="5"/>
-      <w:bookmarkEnd w:id="6"/>
       <w:r>
         <w:rPr>
           <w:color w:val="000000" w:themeColor="text1"/>
@@ -8138,7 +8136,23 @@
           <w:sz w:val="28"/>
           <w:szCs w:val="28"/>
         </w:rPr>
-        <w:t>Наблюдаемое значение составило χ 2набл =365,21. Критические значения χкр1 и 2 χкр2 определяются из уравнений:</w:t>
+        <w:t>Наблюдаемое</w:t>
+      </w:r>
+      <w:r>
+        <w:rPr>
+          <w:color w:val="000000" w:themeColor="text1"/>
+          <w:sz w:val="28"/>
+          <w:szCs w:val="28"/>
+        </w:rPr>
+        <w:t xml:space="preserve"> значение составило χ 2набл =290,24</w:t>
+      </w:r>
+      <w:r>
+        <w:rPr>
+          <w:color w:val="000000" w:themeColor="text1"/>
+          <w:sz w:val="28"/>
+          <w:szCs w:val="28"/>
+        </w:rPr>
+        <w:t>. Критические значения χкр1 и 2 χкр2 определяются из уравнений:</w:t>
       </w:r>
     </w:p>
     <w:p>
@@ -8180,10 +8194,10 @@
             <v:path o:extrusionok="f" gradientshapeok="t" o:connecttype="rect"/>
             <o:lock v:ext="edit" aspectratio="t"/>
           </v:shapetype>
-          <v:shape id="_x0000_i1025" type="#_x0000_t75" alt="" style="width:111.75pt;height:73.05pt;mso-width-percent:0;mso-height-percent:0;mso-width-percent:0;mso-height-percent:0" o:ole="">
+          <v:shape id="_x0000_i1025" type="#_x0000_t75" alt="" style="width:111.75pt;height:72.75pt;mso-width-percent:0;mso-height-percent:0;mso-width-percent:0;mso-height-percent:0" o:ole="">
             <v:imagedata r:id="rId8" o:title=""/>
           </v:shape>
-          <o:OLEObject Type="Embed" ProgID="Equation.3" ShapeID="_x0000_i1025" DrawAspect="Content" ObjectID="_1793042431" r:id="rId9"/>
+          <o:OLEObject Type="Embed" ProgID="Equation.3" ShapeID="_x0000_i1025" DrawAspect="Content" ObjectID="_1793631499" r:id="rId9"/>
         </w:object>
       </w:r>
     </w:p>
@@ -8233,10 +8247,10 @@
           <w14:ligatures w14:val="standardContextual"/>
         </w:rPr>
         <w:object w:dxaOrig="220" w:dyaOrig="240">
-          <v:shape id="_x0000_i1026" type="#_x0000_t75" alt="" style="width:10.75pt;height:10.75pt;mso-width-percent:0;mso-height-percent:0;mso-width-percent:0;mso-height-percent:0" o:ole="" fillcolor="window">
+          <v:shape id="_x0000_i1026" type="#_x0000_t75" alt="" style="width:10.5pt;height:10.5pt;mso-width-percent:0;mso-height-percent:0;mso-width-percent:0;mso-height-percent:0" o:ole="" fillcolor="window">
             <v:imagedata r:id="rId10" o:title=""/>
           </v:shape>
-          <o:OLEObject Type="Embed" ProgID="Equation.3" ShapeID="_x0000_i1026" DrawAspect="Content" ObjectID="_1793042432" r:id="rId11"/>
+          <o:OLEObject Type="Embed" ProgID="Equation.3" ShapeID="_x0000_i1026" DrawAspect="Content" ObjectID="_1793631500" r:id="rId11"/>
         </w:object>
       </w:r>
       <w:r>
@@ -8283,10 +8297,10 @@
           <w14:ligatures w14:val="standardContextual"/>
         </w:rPr>
         <w:object w:dxaOrig="279" w:dyaOrig="620">
-          <v:shape id="_x0000_i1027" type="#_x0000_t75" alt="" style="width:13.95pt;height:31.15pt;mso-width-percent:0;mso-height-percent:0;mso-width-percent:0;mso-height-percent:0" o:ole="">
+          <v:shape id="_x0000_i1027" type="#_x0000_t75" alt="" style="width:14.25pt;height:31.5pt;mso-width-percent:0;mso-height-percent:0;mso-width-percent:0;mso-height-percent:0" o:ole="">
             <v:imagedata r:id="rId12" o:title=""/>
           </v:shape>
-          <o:OLEObject Type="Embed" ProgID="Equation.3" ShapeID="_x0000_i1027" DrawAspect="Content" ObjectID="_1793042433" r:id="rId13"/>
+          <o:OLEObject Type="Embed" ProgID="Equation.3" ShapeID="_x0000_i1027" DrawAspect="Content" ObjectID="_1793631501" r:id="rId13"/>
         </w:object>
       </w:r>
       <w:r>
@@ -8315,10 +8329,10 @@
           <w14:ligatures w14:val="standardContextual"/>
         </w:rPr>
         <w:object w:dxaOrig="279" w:dyaOrig="620">
-          <v:shape id="_x0000_i1028" type="#_x0000_t75" alt="" style="width:13.95pt;height:31.15pt;mso-width-percent:0;mso-height-percent:0;mso-width-percent:0;mso-height-percent:0" o:ole="">
+          <v:shape id="_x0000_i1028" type="#_x0000_t75" alt="" style="width:14.25pt;height:31.5pt;mso-width-percent:0;mso-height-percent:0;mso-width-percent:0;mso-height-percent:0" o:ole="">
             <v:imagedata r:id="rId14" o:title=""/>
           </v:shape>
-          <o:OLEObject Type="Embed" ProgID="Equation.3" ShapeID="_x0000_i1028" DrawAspect="Content" ObjectID="_1793042434" r:id="rId15"/>
+          <o:OLEObject Type="Embed" ProgID="Equation.3" ShapeID="_x0000_i1028" DrawAspect="Content" ObjectID="_1793631502" r:id="rId15"/>
         </w:object>
       </w:r>
       <w:r>
@@ -8621,10 +8635,10 @@
           <w14:ligatures w14:val="standardContextual"/>
         </w:rPr>
         <w:object w:dxaOrig="1480" w:dyaOrig="480">
-          <v:shape id="_x0000_i1029" type="#_x0000_t75" alt="" style="width:75.2pt;height:24.7pt;mso-width-percent:0;mso-height-percent:0;mso-width-percent:0;mso-height-percent:0" o:ole="" fillcolor="window">
+          <v:shape id="_x0000_i1029" type="#_x0000_t75" alt="" style="width:75pt;height:24.75pt;mso-width-percent:0;mso-height-percent:0;mso-width-percent:0;mso-height-percent:0" o:ole="" fillcolor="window">
             <v:imagedata r:id="rId16" o:title=""/>
           </v:shape>
-          <o:OLEObject Type="Embed" ProgID="Equation.3" ShapeID="_x0000_i1029" DrawAspect="Content" ObjectID="_1793042435" r:id="rId17"/>
+          <o:OLEObject Type="Embed" ProgID="Equation.3" ShapeID="_x0000_i1029" DrawAspect="Content" ObjectID="_1793631503" r:id="rId17"/>
         </w:object>
       </w:r>
       <w:r>
@@ -8653,10 +8667,10 @@
           <w14:ligatures w14:val="standardContextual"/>
         </w:rPr>
         <w:object w:dxaOrig="400" w:dyaOrig="380">
-          <v:shape id="_x0000_i1030" type="#_x0000_t75" alt="" style="width:18.25pt;height:18.25pt;mso-width-percent:0;mso-height-percent:0;mso-width-percent:0;mso-height-percent:0" o:ole="" fillcolor="window">
+          <v:shape id="_x0000_i1030" type="#_x0000_t75" alt="" style="width:18pt;height:18pt;mso-width-percent:0;mso-height-percent:0;mso-width-percent:0;mso-height-percent:0" o:ole="" fillcolor="window">
             <v:imagedata r:id="rId18" o:title=""/>
           </v:shape>
-          <o:OLEObject Type="Embed" ProgID="Equation.3" ShapeID="_x0000_i1030" DrawAspect="Content" ObjectID="_1793042436" r:id="rId19"/>
+          <o:OLEObject Type="Embed" ProgID="Equation.3" ShapeID="_x0000_i1030" DrawAspect="Content" ObjectID="_1793631504" r:id="rId19"/>
         </w:object>
       </w:r>
       <w:r>
@@ -9581,16 +9595,7 @@
           <w:sz w:val="28"/>
           <w:szCs w:val="28"/>
         </w:rPr>
-        <w:t xml:space="preserve"> </w:t>
-      </w:r>
-      <w:proofErr w:type="spellStart"/>
-      <w:r>
-        <w:rPr>
-          <w:color w:val="000000" w:themeColor="text1"/>
-          <w:sz w:val="28"/>
-          <w:szCs w:val="28"/>
-        </w:rPr>
-        <w:t>уровен</w:t>
+        <w:t xml:space="preserve"> уровн</w:t>
       </w:r>
       <w:r>
         <w:rPr>
@@ -9600,7 +9605,6 @@
         </w:rPr>
         <w:t>я</w:t>
       </w:r>
-      <w:proofErr w:type="spellEnd"/>
       <w:r>
         <w:rPr>
           <w:color w:val="000000" w:themeColor="text1"/>
@@ -9674,10 +9678,10 @@
       </w:pPr>
       <w:r>
         <w:object w:dxaOrig="9361" w:dyaOrig="7021">
-          <v:shape id="_x0000_i1031" type="#_x0000_t75" style="width:468.55pt;height:351.4pt" o:ole="">
+          <v:shape id="_x0000_i1031" type="#_x0000_t75" style="width:468.75pt;height:351.75pt" o:ole="">
             <v:imagedata r:id="rId23" o:title=""/>
           </v:shape>
-          <o:OLEObject Type="Embed" ProgID="STATISTICA.Graph" ShapeID="_x0000_i1031" DrawAspect="Content" ObjectID="_1793042437" r:id="rId24">
+          <o:OLEObject Type="Embed" ProgID="STATISTICA.Graph" ShapeID="_x0000_i1031" DrawAspect="Content" ObjectID="_1793631505" r:id="rId24">
             <o:FieldCodes>\s</o:FieldCodes>
           </o:OLEObject>
         </w:object>
@@ -23576,7 +23580,6 @@
     </w:tbl>
     <w:p/>
     <w:p/>
-    <w:p/>
     <w:p>
       <w:pPr>
         <w:rPr>
@@ -23589,6 +23592,8 @@
           <w:docGrid w:linePitch="360"/>
         </w:sectPr>
       </w:pPr>
+      <w:bookmarkStart w:id="6" w:name="_GoBack"/>
+      <w:bookmarkEnd w:id="6"/>
     </w:p>
     <w:p>
       <w:pPr>
@@ -25056,10 +25061,10 @@
     <w:p>
       <w:r>
         <w:object w:dxaOrig="9361" w:dyaOrig="7021">
-          <v:shape id="_x0000_i1032" type="#_x0000_t75" style="width:468.55pt;height:351.4pt" o:ole="">
+          <v:shape id="_x0000_i1032" type="#_x0000_t75" style="width:468.75pt;height:351.75pt" o:ole="">
             <v:imagedata r:id="rId28" o:title=""/>
           </v:shape>
-          <o:OLEObject Type="Embed" ProgID="STATISTICA.Graph" ShapeID="_x0000_i1032" DrawAspect="Content" ObjectID="_1793042438" r:id="rId29">
+          <o:OLEObject Type="Embed" ProgID="STATISTICA.Graph" ShapeID="_x0000_i1032" DrawAspect="Content" ObjectID="_1793631506" r:id="rId29">
             <o:FieldCodes>\s</o:FieldCodes>
           </o:OLEObject>
         </w:object>
@@ -26780,7 +26785,7 @@
           <w:rPr>
             <w:noProof/>
           </w:rPr>
-          <w:t>14</w:t>
+          <w:t>16</w:t>
         </w:r>
         <w:r>
           <w:fldChar w:fldCharType="end"/>
@@ -27808,7 +27813,7 @@
 </file>
 
 <file path=customXml/itemProps1.xml><?xml version="1.0" encoding="utf-8"?>
-<ds:datastoreItem xmlns:ds="http://schemas.openxmlformats.org/officeDocument/2006/customXml" ds:itemID="{FDA344EC-A5C2-45D6-8885-6744643BF590}">
+<ds:datastoreItem xmlns:ds="http://schemas.openxmlformats.org/officeDocument/2006/customXml" ds:itemID="{F8FC41E9-DDEC-4154-9D35-31638830F87A}">
   <ds:schemaRefs>
     <ds:schemaRef ds:uri="http://schemas.openxmlformats.org/officeDocument/2006/bibliography"/>
   </ds:schemaRefs>

--- a/Многомерный анализ и прогнозирование/лаб 3/лаба 3.docx
+++ b/Многомерный анализ и прогнозирование/лаб 3/лаба 3.docx
@@ -7259,425 +7259,21 @@
       </w:pPr>
     </w:p>
     <w:p>
-      <w:r>
-        <w:t xml:space="preserve">Далее согласно алгоритму, предполагая, что выборка извлечена из нормально распределенной генеральной совокупности, на уровне значимости </w:t>
-      </w:r>
-      <w:r>
+      <w:pPr>
         <w:rPr>
           <w:lang w:val="en-US"/>
         </w:rPr>
-        <w:t>α</w:t>
-      </w:r>
-      <w:r>
-        <w:t xml:space="preserve"> = 0,05 проверим гипотезу о незначимости корреляционной матрицы.</w:t>
-      </w:r>
-    </w:p>
-    <w:p>
-      <w:r>
-        <w:t xml:space="preserve">  </w:t>
-      </w:r>
+      </w:pPr>
       <w:r>
         <w:rPr>
           <w:lang w:val="en-US"/>
-        </w:rPr>
-        <w:t>H</w:t>
-      </w:r>
-      <w:r>
-        <w:t xml:space="preserve">0: </w:t>
-      </w:r>
-      <w:r>
-        <w:rPr>
-          <w:lang w:val="en-US"/>
-        </w:rPr>
-        <w:t>Rx</w:t>
-      </w:r>
-      <w:r>
-        <w:t xml:space="preserve"> = Е;</w:t>
-      </w:r>
-    </w:p>
-    <w:p>
-      <w:r>
-        <w:rPr>
-          <w:lang w:val="en-US"/>
-        </w:rPr>
-        <w:t>H</w:t>
-      </w:r>
-      <w:r>
-        <w:t xml:space="preserve">1: </w:t>
-      </w:r>
-      <w:r>
-        <w:rPr>
-          <w:lang w:val="en-US"/>
-        </w:rPr>
-        <w:t>Rx</w:t>
-      </w:r>
-      <w:r>
-        <w:t xml:space="preserve"> ≠ </w:t>
-      </w:r>
-      <w:r>
-        <w:rPr>
-          <w:lang w:val="en-US"/>
-        </w:rPr>
-        <w:t>E</w:t>
-      </w:r>
-      <w:r>
-        <w:t xml:space="preserve">.  </w:t>
-      </w:r>
-    </w:p>
-    <w:p/>
-    <w:p>
-      <w:pPr>
-        <w:spacing w:after="160" w:line="360" w:lineRule="auto"/>
-        <w:ind w:firstLine="709"/>
-        <w:jc w:val="both"/>
-        <w:rPr>
-          <w:color w:val="000000" w:themeColor="text1"/>
-          <w:sz w:val="28"/>
-          <w:szCs w:val="28"/>
-        </w:rPr>
-      </w:pPr>
-      <w:r>
-        <w:rPr>
-          <w:color w:val="000000" w:themeColor="text1"/>
-          <w:sz w:val="28"/>
-          <w:szCs w:val="28"/>
-        </w:rPr>
-        <w:t>Для проверки гипотезы потребуются оценки собственных чисел корреляционной матрицы.</w:t>
-      </w:r>
-    </w:p>
-    <w:p>
-      <w:pPr>
-        <w:spacing w:after="160" w:line="360" w:lineRule="auto"/>
-        <w:ind w:firstLine="709"/>
-        <w:jc w:val="both"/>
-        <w:rPr>
-          <w:color w:val="000000" w:themeColor="text1"/>
-          <w:sz w:val="28"/>
-          <w:szCs w:val="28"/>
-        </w:rPr>
-      </w:pPr>
-      <w:r>
-        <w:rPr>
-          <w:color w:val="000000" w:themeColor="text1"/>
-          <w:sz w:val="28"/>
-          <w:szCs w:val="28"/>
-        </w:rPr>
-        <w:t xml:space="preserve">Расчет наблюдаемого значения проводится в </w:t>
-      </w:r>
-      <w:proofErr w:type="spellStart"/>
-      <w:r>
-        <w:rPr>
-          <w:color w:val="000000" w:themeColor="text1"/>
-          <w:sz w:val="28"/>
-          <w:szCs w:val="28"/>
-        </w:rPr>
-        <w:t>Excel</w:t>
-      </w:r>
-      <w:proofErr w:type="spellEnd"/>
-      <w:r>
-        <w:rPr>
-          <w:color w:val="000000" w:themeColor="text1"/>
-          <w:sz w:val="28"/>
-          <w:szCs w:val="28"/>
-        </w:rPr>
-        <w:t xml:space="preserve"> на основании полученных оценок собственных значений, которые приводятся на рисунке </w:t>
-      </w:r>
-      <w:r>
-        <w:rPr>
-          <w:color w:val="000000" w:themeColor="text1"/>
-          <w:sz w:val="28"/>
-          <w:szCs w:val="28"/>
-        </w:rPr>
-        <w:t>2</w:t>
-      </w:r>
-      <w:r>
-        <w:rPr>
-          <w:color w:val="000000" w:themeColor="text1"/>
-          <w:sz w:val="28"/>
-          <w:szCs w:val="28"/>
-        </w:rPr>
-        <w:t>.</w:t>
-      </w:r>
-    </w:p>
-    <w:p/>
-    <w:p/>
-    <w:p>
-      <w:pPr>
-        <w:autoSpaceDE w:val="0"/>
-        <w:autoSpaceDN w:val="0"/>
-        <w:adjustRightInd w:val="0"/>
-        <w:rPr>
-          <w:rFonts w:ascii="Courier New CYR" w:eastAsiaTheme="minorHAnsi" w:hAnsi="Courier New CYR" w:cs="Courier New CYR"/>
-          <w:sz w:val="17"/>
-          <w:szCs w:val="17"/>
-          <w:lang w:eastAsia="en-US"/>
-        </w:rPr>
-      </w:pPr>
-    </w:p>
-    <w:p>
-      <w:pPr>
-        <w:autoSpaceDE w:val="0"/>
-        <w:autoSpaceDN w:val="0"/>
-        <w:adjustRightInd w:val="0"/>
-        <w:rPr>
-          <w:rFonts w:ascii="Courier New CYR" w:eastAsiaTheme="minorHAnsi" w:hAnsi="Courier New CYR" w:cs="Courier New CYR"/>
-          <w:color w:val="0000FF"/>
-          <w:sz w:val="17"/>
-          <w:szCs w:val="17"/>
-          <w:lang w:val="en-US" w:eastAsia="en-US"/>
-        </w:rPr>
-      </w:pPr>
-      <w:r>
-        <w:rPr>
-          <w:rFonts w:ascii="Courier New CYR" w:eastAsiaTheme="minorHAnsi" w:hAnsi="Courier New CYR" w:cs="Courier New CYR"/>
-          <w:sz w:val="17"/>
-          <w:szCs w:val="17"/>
-          <w:lang w:eastAsia="en-US"/>
-        </w:rPr>
-        <w:t xml:space="preserve"> </w:t>
-      </w:r>
-      <w:r>
-        <w:rPr>
-          <w:rFonts w:ascii="Courier New CYR" w:eastAsiaTheme="minorHAnsi" w:hAnsi="Courier New CYR" w:cs="Courier New CYR"/>
-          <w:color w:val="000000"/>
-          <w:sz w:val="17"/>
-          <w:szCs w:val="17"/>
-          <w:lang w:val="en-US" w:eastAsia="en-US"/>
-        </w:rPr>
-        <w:t>No. of active vars</w:t>
-      </w:r>
-      <w:proofErr w:type="gramStart"/>
-      <w:r>
-        <w:rPr>
-          <w:rFonts w:ascii="Courier New CYR" w:eastAsiaTheme="minorHAnsi" w:hAnsi="Courier New CYR" w:cs="Courier New CYR"/>
-          <w:color w:val="000000"/>
-          <w:sz w:val="17"/>
-          <w:szCs w:val="17"/>
-          <w:lang w:val="en-US" w:eastAsia="en-US"/>
-        </w:rPr>
-        <w:t>:</w:t>
-      </w:r>
-      <w:r>
-        <w:rPr>
-          <w:rFonts w:ascii="Courier New CYR" w:eastAsiaTheme="minorHAnsi" w:hAnsi="Courier New CYR" w:cs="Courier New CYR"/>
-          <w:color w:val="0000FF"/>
-          <w:sz w:val="17"/>
-          <w:szCs w:val="17"/>
-          <w:lang w:val="en-US" w:eastAsia="en-US"/>
-        </w:rPr>
-        <w:t>9</w:t>
-      </w:r>
-      <w:proofErr w:type="gramEnd"/>
-      <w:r>
-        <w:rPr>
-          <w:rFonts w:ascii="Courier New CYR" w:eastAsiaTheme="minorHAnsi" w:hAnsi="Courier New CYR" w:cs="Courier New CYR"/>
-          <w:color w:val="0000FF"/>
-          <w:sz w:val="17"/>
-          <w:szCs w:val="17"/>
-          <w:lang w:val="en-US" w:eastAsia="en-US"/>
-        </w:rPr>
-        <w:t xml:space="preserve">             </w:t>
-      </w:r>
-      <w:r>
-        <w:rPr>
-          <w:rFonts w:ascii="Courier New CYR" w:eastAsiaTheme="minorHAnsi" w:hAnsi="Courier New CYR" w:cs="Courier New CYR"/>
-          <w:color w:val="000000"/>
-          <w:sz w:val="17"/>
-          <w:szCs w:val="17"/>
-          <w:lang w:val="en-US" w:eastAsia="en-US"/>
-        </w:rPr>
-        <w:t>No. of supplementary vars:</w:t>
-      </w:r>
-      <w:r>
-        <w:rPr>
-          <w:rFonts w:ascii="Courier New CYR" w:eastAsiaTheme="minorHAnsi" w:hAnsi="Courier New CYR" w:cs="Courier New CYR"/>
-          <w:color w:val="0000FF"/>
-          <w:sz w:val="17"/>
-          <w:szCs w:val="17"/>
-          <w:lang w:val="en-US" w:eastAsia="en-US"/>
-        </w:rPr>
-        <w:t>0</w:t>
-      </w:r>
-    </w:p>
-    <w:p>
-      <w:pPr>
-        <w:autoSpaceDE w:val="0"/>
-        <w:autoSpaceDN w:val="0"/>
-        <w:adjustRightInd w:val="0"/>
-        <w:rPr>
-          <w:rFonts w:ascii="Courier New CYR" w:eastAsiaTheme="minorHAnsi" w:hAnsi="Courier New CYR" w:cs="Courier New CYR"/>
-          <w:color w:val="0000FF"/>
-          <w:sz w:val="17"/>
-          <w:szCs w:val="17"/>
-          <w:lang w:val="en-US" w:eastAsia="en-US"/>
-        </w:rPr>
-      </w:pPr>
-      <w:r>
-        <w:rPr>
-          <w:rFonts w:ascii="Courier New CYR" w:eastAsiaTheme="minorHAnsi" w:hAnsi="Courier New CYR" w:cs="Courier New CYR"/>
-          <w:color w:val="0000FF"/>
-          <w:sz w:val="17"/>
-          <w:szCs w:val="17"/>
-          <w:lang w:val="en-US" w:eastAsia="en-US"/>
-        </w:rPr>
-        <w:t xml:space="preserve"> </w:t>
-      </w:r>
-      <w:r>
-        <w:rPr>
-          <w:rFonts w:ascii="Courier New CYR" w:eastAsiaTheme="minorHAnsi" w:hAnsi="Courier New CYR" w:cs="Courier New CYR"/>
-          <w:color w:val="000000"/>
-          <w:sz w:val="17"/>
-          <w:szCs w:val="17"/>
-          <w:lang w:val="en-US" w:eastAsia="en-US"/>
-        </w:rPr>
-        <w:t xml:space="preserve">No. of active cases: </w:t>
-      </w:r>
-      <w:r>
-        <w:rPr>
-          <w:rFonts w:ascii="Courier New CYR" w:eastAsiaTheme="minorHAnsi" w:hAnsi="Courier New CYR" w:cs="Courier New CYR"/>
-          <w:color w:val="0000FF"/>
-          <w:sz w:val="17"/>
-          <w:szCs w:val="17"/>
-          <w:lang w:val="en-US" w:eastAsia="en-US"/>
-        </w:rPr>
-        <w:t xml:space="preserve">85          </w:t>
-      </w:r>
-      <w:r>
-        <w:rPr>
-          <w:rFonts w:ascii="Courier New CYR" w:eastAsiaTheme="minorHAnsi" w:hAnsi="Courier New CYR" w:cs="Courier New CYR"/>
-          <w:color w:val="000000"/>
-          <w:sz w:val="17"/>
-          <w:szCs w:val="17"/>
-          <w:lang w:val="en-US" w:eastAsia="en-US"/>
-        </w:rPr>
-        <w:t xml:space="preserve">No. of supplementary cases: </w:t>
-      </w:r>
-      <w:proofErr w:type="gramStart"/>
-      <w:r>
-        <w:rPr>
-          <w:rFonts w:ascii="Courier New CYR" w:eastAsiaTheme="minorHAnsi" w:hAnsi="Courier New CYR" w:cs="Courier New CYR"/>
-          <w:color w:val="0000FF"/>
-          <w:sz w:val="17"/>
-          <w:szCs w:val="17"/>
-          <w:lang w:val="en-US" w:eastAsia="en-US"/>
-        </w:rPr>
-        <w:t>0</w:t>
-      </w:r>
-      <w:proofErr w:type="gramEnd"/>
-    </w:p>
-    <w:p>
-      <w:pPr>
-        <w:autoSpaceDE w:val="0"/>
-        <w:autoSpaceDN w:val="0"/>
-        <w:adjustRightInd w:val="0"/>
-        <w:rPr>
-          <w:rFonts w:ascii="Courier New CYR" w:eastAsiaTheme="minorHAnsi" w:hAnsi="Courier New CYR" w:cs="Courier New CYR"/>
-          <w:color w:val="0000FF"/>
-          <w:sz w:val="17"/>
-          <w:szCs w:val="17"/>
-          <w:lang w:val="en-US" w:eastAsia="en-US"/>
-        </w:rPr>
-      </w:pPr>
-    </w:p>
-    <w:p>
-      <w:pPr>
-        <w:autoSpaceDE w:val="0"/>
-        <w:autoSpaceDN w:val="0"/>
-        <w:adjustRightInd w:val="0"/>
-        <w:rPr>
-          <w:rFonts w:ascii="Courier New CYR" w:eastAsiaTheme="minorHAnsi" w:hAnsi="Courier New CYR" w:cs="Courier New CYR"/>
-          <w:sz w:val="17"/>
-          <w:szCs w:val="17"/>
-          <w:lang w:eastAsia="en-US"/>
-        </w:rPr>
-      </w:pPr>
-      <w:r>
-        <w:rPr>
-          <w:rFonts w:ascii="Courier New CYR" w:eastAsiaTheme="minorHAnsi" w:hAnsi="Courier New CYR" w:cs="Courier New CYR"/>
-          <w:sz w:val="17"/>
-          <w:szCs w:val="17"/>
-          <w:lang w:val="en-US" w:eastAsia="en-US"/>
-        </w:rPr>
-        <w:t xml:space="preserve"> </w:t>
-      </w:r>
-      <w:proofErr w:type="spellStart"/>
-      <w:r>
-        <w:rPr>
-          <w:rFonts w:ascii="Courier New CYR" w:eastAsiaTheme="minorHAnsi" w:hAnsi="Courier New CYR" w:cs="Courier New CYR"/>
-          <w:color w:val="000000"/>
-          <w:sz w:val="17"/>
-          <w:szCs w:val="17"/>
-          <w:lang w:eastAsia="en-US"/>
-        </w:rPr>
-        <w:t>Eigenvalues</w:t>
-      </w:r>
-      <w:proofErr w:type="spellEnd"/>
-      <w:r>
-        <w:rPr>
-          <w:rFonts w:ascii="Courier New CYR" w:eastAsiaTheme="minorHAnsi" w:hAnsi="Courier New CYR" w:cs="Courier New CYR"/>
-          <w:color w:val="000000"/>
-          <w:sz w:val="17"/>
-          <w:szCs w:val="17"/>
-          <w:lang w:eastAsia="en-US"/>
-        </w:rPr>
-        <w:t xml:space="preserve">: </w:t>
-      </w:r>
-      <w:r>
-        <w:rPr>
-          <w:rFonts w:ascii="Courier New CYR" w:eastAsiaTheme="minorHAnsi" w:hAnsi="Courier New CYR" w:cs="Courier New CYR"/>
-          <w:color w:val="0000FF"/>
-          <w:sz w:val="17"/>
-          <w:szCs w:val="17"/>
-          <w:lang w:eastAsia="en-US"/>
-        </w:rPr>
-        <w:t>3,</w:t>
-      </w:r>
-      <w:proofErr w:type="gramStart"/>
-      <w:r>
-        <w:rPr>
-          <w:rFonts w:ascii="Courier New CYR" w:eastAsiaTheme="minorHAnsi" w:hAnsi="Courier New CYR" w:cs="Courier New CYR"/>
-          <w:color w:val="0000FF"/>
-          <w:sz w:val="17"/>
-          <w:szCs w:val="17"/>
-          <w:lang w:eastAsia="en-US"/>
-        </w:rPr>
-        <w:t>04230  1</w:t>
-      </w:r>
-      <w:proofErr w:type="gramEnd"/>
-      <w:r>
-        <w:rPr>
-          <w:rFonts w:ascii="Courier New CYR" w:eastAsiaTheme="minorHAnsi" w:hAnsi="Courier New CYR" w:cs="Courier New CYR"/>
-          <w:color w:val="0000FF"/>
-          <w:sz w:val="17"/>
-          <w:szCs w:val="17"/>
-          <w:lang w:eastAsia="en-US"/>
-        </w:rPr>
-        <w:t>,86359  1,17539  ,841970  ,758647  ...</w:t>
-      </w:r>
-    </w:p>
-    <w:p>
-      <w:pPr>
-        <w:rPr>
-          <w:lang w:val="en-US"/>
-        </w:rPr>
-      </w:pPr>
-    </w:p>
-    <w:p>
-      <w:pPr>
-        <w:rPr>
-          <w:lang w:val="en-US"/>
-        </w:rPr>
-      </w:pPr>
-      <w:r>
-        <w:rPr>
-          <w:noProof/>
         </w:rPr>
         <w:lastRenderedPageBreak/>
         <w:drawing>
-          <wp:inline distT="0" distB="0" distL="0" distR="0" wp14:anchorId="66440315" wp14:editId="601CDBA9">
-            <wp:extent cx="3820058" cy="1971950"/>
-            <wp:effectExtent l="0" t="0" r="9525" b="9525"/>
-            <wp:docPr id="1" name="Рисунок 1"/>
+          <wp:inline distT="0" distB="0" distL="0" distR="0" wp14:anchorId="6F295E44" wp14:editId="17AF46EB">
+            <wp:extent cx="5940425" cy="5948680"/>
+            <wp:effectExtent l="0" t="0" r="3175" b="0"/>
+            <wp:docPr id="8" name="Рисунок 8"/>
             <wp:cNvGraphicFramePr>
               <a:graphicFrameLocks xmlns:a="http://schemas.openxmlformats.org/drawingml/2006/main" noChangeAspect="1"/>
             </wp:cNvGraphicFramePr>
@@ -7697,6 +7293,459 @@
                   <pic:spPr>
                     <a:xfrm>
                       <a:off x="0" y="0"/>
+                      <a:ext cx="5940425" cy="5948680"/>
+                    </a:xfrm>
+                    <a:prstGeom prst="rect">
+                      <a:avLst/>
+                    </a:prstGeom>
+                  </pic:spPr>
+                </pic:pic>
+              </a:graphicData>
+            </a:graphic>
+          </wp:inline>
+        </w:drawing>
+      </w:r>
+    </w:p>
+    <w:p>
+      <w:r>
+        <w:t xml:space="preserve">Далее согласно алгоритму, предполагая, что выборка извлечена из нормально распределенной генеральной совокупности, на уровне значимости </w:t>
+      </w:r>
+      <w:r>
+        <w:rPr>
+          <w:lang w:val="en-US"/>
+        </w:rPr>
+        <w:t>α</w:t>
+      </w:r>
+      <w:r>
+        <w:t xml:space="preserve"> = 0,05 проверим гипотезу о незначимости корреляционной матрицы.</w:t>
+      </w:r>
+    </w:p>
+    <w:p>
+      <w:r>
+        <w:t xml:space="preserve">  </w:t>
+      </w:r>
+      <w:r>
+        <w:rPr>
+          <w:lang w:val="en-US"/>
+        </w:rPr>
+        <w:t>H</w:t>
+      </w:r>
+      <w:r>
+        <w:t xml:space="preserve">0: </w:t>
+      </w:r>
+      <w:r>
+        <w:rPr>
+          <w:lang w:val="en-US"/>
+        </w:rPr>
+        <w:t>Rx</w:t>
+      </w:r>
+      <w:r>
+        <w:t xml:space="preserve"> = Е;</w:t>
+      </w:r>
+    </w:p>
+    <w:p>
+      <w:r>
+        <w:rPr>
+          <w:lang w:val="en-US"/>
+        </w:rPr>
+        <w:t>H</w:t>
+      </w:r>
+      <w:r>
+        <w:t xml:space="preserve">1: </w:t>
+      </w:r>
+      <w:r>
+        <w:rPr>
+          <w:lang w:val="en-US"/>
+        </w:rPr>
+        <w:t>Rx</w:t>
+      </w:r>
+      <w:r>
+        <w:t xml:space="preserve"> ≠ </w:t>
+      </w:r>
+      <w:r>
+        <w:rPr>
+          <w:lang w:val="en-US"/>
+        </w:rPr>
+        <w:t>E</w:t>
+      </w:r>
+      <w:r>
+        <w:t xml:space="preserve">.  </w:t>
+      </w:r>
+    </w:p>
+    <w:p/>
+    <w:p>
+      <w:pPr>
+        <w:spacing w:after="160" w:line="360" w:lineRule="auto"/>
+        <w:ind w:firstLine="709"/>
+        <w:jc w:val="both"/>
+        <w:rPr>
+          <w:color w:val="000000" w:themeColor="text1"/>
+          <w:sz w:val="28"/>
+          <w:szCs w:val="28"/>
+        </w:rPr>
+      </w:pPr>
+      <w:r>
+        <w:rPr>
+          <w:color w:val="000000" w:themeColor="text1"/>
+          <w:sz w:val="28"/>
+          <w:szCs w:val="28"/>
+        </w:rPr>
+        <w:t>Для проверки гипотезы потребуются оценки собственных чисел корреляционной матрицы.</w:t>
+      </w:r>
+    </w:p>
+    <w:p>
+      <w:pPr>
+        <w:spacing w:after="160" w:line="360" w:lineRule="auto"/>
+        <w:ind w:firstLine="709"/>
+        <w:jc w:val="both"/>
+        <w:rPr>
+          <w:color w:val="000000" w:themeColor="text1"/>
+          <w:sz w:val="28"/>
+          <w:szCs w:val="28"/>
+        </w:rPr>
+      </w:pPr>
+      <w:r>
+        <w:rPr>
+          <w:color w:val="000000" w:themeColor="text1"/>
+          <w:sz w:val="28"/>
+          <w:szCs w:val="28"/>
+        </w:rPr>
+        <w:t xml:space="preserve">Расчет наблюдаемого значения проводится в </w:t>
+      </w:r>
+      <w:proofErr w:type="spellStart"/>
+      <w:r>
+        <w:rPr>
+          <w:color w:val="000000" w:themeColor="text1"/>
+          <w:sz w:val="28"/>
+          <w:szCs w:val="28"/>
+        </w:rPr>
+        <w:t>Excel</w:t>
+      </w:r>
+      <w:proofErr w:type="spellEnd"/>
+      <w:r>
+        <w:rPr>
+          <w:color w:val="000000" w:themeColor="text1"/>
+          <w:sz w:val="28"/>
+          <w:szCs w:val="28"/>
+        </w:rPr>
+        <w:t xml:space="preserve"> на основании полученных оценок собственных значений, которые приводятся на рисунке </w:t>
+      </w:r>
+      <w:r>
+        <w:rPr>
+          <w:color w:val="000000" w:themeColor="text1"/>
+          <w:sz w:val="28"/>
+          <w:szCs w:val="28"/>
+        </w:rPr>
+        <w:t>2</w:t>
+      </w:r>
+      <w:r>
+        <w:rPr>
+          <w:color w:val="000000" w:themeColor="text1"/>
+          <w:sz w:val="28"/>
+          <w:szCs w:val="28"/>
+        </w:rPr>
+        <w:t>.</w:t>
+      </w:r>
+    </w:p>
+    <w:p/>
+    <w:p/>
+    <w:p/>
+    <w:p>
+      <w:pPr>
+        <w:autoSpaceDE w:val="0"/>
+        <w:autoSpaceDN w:val="0"/>
+        <w:adjustRightInd w:val="0"/>
+        <w:rPr>
+          <w:rFonts w:ascii="Courier New CYR" w:eastAsiaTheme="minorHAnsi" w:hAnsi="Courier New CYR" w:cs="Courier New CYR"/>
+          <w:sz w:val="17"/>
+          <w:szCs w:val="17"/>
+          <w:lang w:eastAsia="en-US"/>
+        </w:rPr>
+      </w:pPr>
+    </w:p>
+    <w:p>
+      <w:pPr>
+        <w:autoSpaceDE w:val="0"/>
+        <w:autoSpaceDN w:val="0"/>
+        <w:adjustRightInd w:val="0"/>
+        <w:rPr>
+          <w:rFonts w:ascii="Courier New CYR" w:eastAsiaTheme="minorHAnsi" w:hAnsi="Courier New CYR" w:cs="Courier New CYR"/>
+          <w:color w:val="0000FF"/>
+          <w:sz w:val="17"/>
+          <w:szCs w:val="17"/>
+          <w:lang w:val="en-US" w:eastAsia="en-US"/>
+        </w:rPr>
+      </w:pPr>
+      <w:r>
+        <w:rPr>
+          <w:rFonts w:ascii="Courier New CYR" w:eastAsiaTheme="minorHAnsi" w:hAnsi="Courier New CYR" w:cs="Courier New CYR"/>
+          <w:sz w:val="17"/>
+          <w:szCs w:val="17"/>
+          <w:lang w:eastAsia="en-US"/>
+        </w:rPr>
+        <w:lastRenderedPageBreak/>
+        <w:t xml:space="preserve"> </w:t>
+      </w:r>
+      <w:r>
+        <w:rPr>
+          <w:rFonts w:ascii="Courier New CYR" w:eastAsiaTheme="minorHAnsi" w:hAnsi="Courier New CYR" w:cs="Courier New CYR"/>
+          <w:color w:val="000000"/>
+          <w:sz w:val="17"/>
+          <w:szCs w:val="17"/>
+          <w:lang w:val="en-US" w:eastAsia="en-US"/>
+        </w:rPr>
+        <w:t>No. of active vars</w:t>
+      </w:r>
+      <w:proofErr w:type="gramStart"/>
+      <w:r>
+        <w:rPr>
+          <w:rFonts w:ascii="Courier New CYR" w:eastAsiaTheme="minorHAnsi" w:hAnsi="Courier New CYR" w:cs="Courier New CYR"/>
+          <w:color w:val="000000"/>
+          <w:sz w:val="17"/>
+          <w:szCs w:val="17"/>
+          <w:lang w:val="en-US" w:eastAsia="en-US"/>
+        </w:rPr>
+        <w:t>:</w:t>
+      </w:r>
+      <w:r>
+        <w:rPr>
+          <w:rFonts w:ascii="Courier New CYR" w:eastAsiaTheme="minorHAnsi" w:hAnsi="Courier New CYR" w:cs="Courier New CYR"/>
+          <w:color w:val="0000FF"/>
+          <w:sz w:val="17"/>
+          <w:szCs w:val="17"/>
+          <w:lang w:val="en-US" w:eastAsia="en-US"/>
+        </w:rPr>
+        <w:t>9</w:t>
+      </w:r>
+      <w:proofErr w:type="gramEnd"/>
+      <w:r>
+        <w:rPr>
+          <w:rFonts w:ascii="Courier New CYR" w:eastAsiaTheme="minorHAnsi" w:hAnsi="Courier New CYR" w:cs="Courier New CYR"/>
+          <w:color w:val="0000FF"/>
+          <w:sz w:val="17"/>
+          <w:szCs w:val="17"/>
+          <w:lang w:val="en-US" w:eastAsia="en-US"/>
+        </w:rPr>
+        <w:t xml:space="preserve">             </w:t>
+      </w:r>
+      <w:r>
+        <w:rPr>
+          <w:rFonts w:ascii="Courier New CYR" w:eastAsiaTheme="minorHAnsi" w:hAnsi="Courier New CYR" w:cs="Courier New CYR"/>
+          <w:color w:val="000000"/>
+          <w:sz w:val="17"/>
+          <w:szCs w:val="17"/>
+          <w:lang w:val="en-US" w:eastAsia="en-US"/>
+        </w:rPr>
+        <w:t>No. of supplementary vars:</w:t>
+      </w:r>
+      <w:r>
+        <w:rPr>
+          <w:rFonts w:ascii="Courier New CYR" w:eastAsiaTheme="minorHAnsi" w:hAnsi="Courier New CYR" w:cs="Courier New CYR"/>
+          <w:color w:val="0000FF"/>
+          <w:sz w:val="17"/>
+          <w:szCs w:val="17"/>
+          <w:lang w:val="en-US" w:eastAsia="en-US"/>
+        </w:rPr>
+        <w:t>0</w:t>
+      </w:r>
+    </w:p>
+    <w:p>
+      <w:pPr>
+        <w:autoSpaceDE w:val="0"/>
+        <w:autoSpaceDN w:val="0"/>
+        <w:adjustRightInd w:val="0"/>
+        <w:rPr>
+          <w:rFonts w:ascii="Courier New CYR" w:eastAsiaTheme="minorHAnsi" w:hAnsi="Courier New CYR" w:cs="Courier New CYR"/>
+          <w:color w:val="0000FF"/>
+          <w:sz w:val="17"/>
+          <w:szCs w:val="17"/>
+          <w:lang w:val="en-US" w:eastAsia="en-US"/>
+        </w:rPr>
+      </w:pPr>
+      <w:r>
+        <w:rPr>
+          <w:rFonts w:ascii="Courier New CYR" w:eastAsiaTheme="minorHAnsi" w:hAnsi="Courier New CYR" w:cs="Courier New CYR"/>
+          <w:color w:val="0000FF"/>
+          <w:sz w:val="17"/>
+          <w:szCs w:val="17"/>
+          <w:lang w:val="en-US" w:eastAsia="en-US"/>
+        </w:rPr>
+        <w:t xml:space="preserve"> </w:t>
+      </w:r>
+      <w:r>
+        <w:rPr>
+          <w:rFonts w:ascii="Courier New CYR" w:eastAsiaTheme="minorHAnsi" w:hAnsi="Courier New CYR" w:cs="Courier New CYR"/>
+          <w:color w:val="000000"/>
+          <w:sz w:val="17"/>
+          <w:szCs w:val="17"/>
+          <w:lang w:val="en-US" w:eastAsia="en-US"/>
+        </w:rPr>
+        <w:t xml:space="preserve">No. of active cases: </w:t>
+      </w:r>
+      <w:r>
+        <w:rPr>
+          <w:rFonts w:ascii="Courier New CYR" w:eastAsiaTheme="minorHAnsi" w:hAnsi="Courier New CYR" w:cs="Courier New CYR"/>
+          <w:color w:val="0000FF"/>
+          <w:sz w:val="17"/>
+          <w:szCs w:val="17"/>
+          <w:lang w:val="en-US" w:eastAsia="en-US"/>
+        </w:rPr>
+        <w:t xml:space="preserve">85          </w:t>
+      </w:r>
+      <w:r>
+        <w:rPr>
+          <w:rFonts w:ascii="Courier New CYR" w:eastAsiaTheme="minorHAnsi" w:hAnsi="Courier New CYR" w:cs="Courier New CYR"/>
+          <w:color w:val="000000"/>
+          <w:sz w:val="17"/>
+          <w:szCs w:val="17"/>
+          <w:lang w:val="en-US" w:eastAsia="en-US"/>
+        </w:rPr>
+        <w:t xml:space="preserve">No. of supplementary cases: </w:t>
+      </w:r>
+      <w:proofErr w:type="gramStart"/>
+      <w:r>
+        <w:rPr>
+          <w:rFonts w:ascii="Courier New CYR" w:eastAsiaTheme="minorHAnsi" w:hAnsi="Courier New CYR" w:cs="Courier New CYR"/>
+          <w:color w:val="0000FF"/>
+          <w:sz w:val="17"/>
+          <w:szCs w:val="17"/>
+          <w:lang w:val="en-US" w:eastAsia="en-US"/>
+        </w:rPr>
+        <w:t>0</w:t>
+      </w:r>
+      <w:proofErr w:type="gramEnd"/>
+    </w:p>
+    <w:p>
+      <w:pPr>
+        <w:autoSpaceDE w:val="0"/>
+        <w:autoSpaceDN w:val="0"/>
+        <w:adjustRightInd w:val="0"/>
+        <w:rPr>
+          <w:rFonts w:ascii="Courier New CYR" w:eastAsiaTheme="minorHAnsi" w:hAnsi="Courier New CYR" w:cs="Courier New CYR"/>
+          <w:color w:val="0000FF"/>
+          <w:sz w:val="17"/>
+          <w:szCs w:val="17"/>
+          <w:lang w:val="en-US" w:eastAsia="en-US"/>
+        </w:rPr>
+      </w:pPr>
+    </w:p>
+    <w:p>
+      <w:pPr>
+        <w:autoSpaceDE w:val="0"/>
+        <w:autoSpaceDN w:val="0"/>
+        <w:adjustRightInd w:val="0"/>
+        <w:rPr>
+          <w:rFonts w:ascii="Courier New CYR" w:eastAsiaTheme="minorHAnsi" w:hAnsi="Courier New CYR" w:cs="Courier New CYR"/>
+          <w:sz w:val="17"/>
+          <w:szCs w:val="17"/>
+          <w:lang w:eastAsia="en-US"/>
+        </w:rPr>
+      </w:pPr>
+      <w:r>
+        <w:rPr>
+          <w:rFonts w:ascii="Courier New CYR" w:eastAsiaTheme="minorHAnsi" w:hAnsi="Courier New CYR" w:cs="Courier New CYR"/>
+          <w:sz w:val="17"/>
+          <w:szCs w:val="17"/>
+          <w:lang w:val="en-US" w:eastAsia="en-US"/>
+        </w:rPr>
+        <w:t xml:space="preserve"> </w:t>
+      </w:r>
+      <w:proofErr w:type="spellStart"/>
+      <w:r>
+        <w:rPr>
+          <w:rFonts w:ascii="Courier New CYR" w:eastAsiaTheme="minorHAnsi" w:hAnsi="Courier New CYR" w:cs="Courier New CYR"/>
+          <w:color w:val="000000"/>
+          <w:sz w:val="17"/>
+          <w:szCs w:val="17"/>
+          <w:lang w:eastAsia="en-US"/>
+        </w:rPr>
+        <w:t>Eigenvalues</w:t>
+      </w:r>
+      <w:proofErr w:type="spellEnd"/>
+      <w:r>
+        <w:rPr>
+          <w:rFonts w:ascii="Courier New CYR" w:eastAsiaTheme="minorHAnsi" w:hAnsi="Courier New CYR" w:cs="Courier New CYR"/>
+          <w:color w:val="000000"/>
+          <w:sz w:val="17"/>
+          <w:szCs w:val="17"/>
+          <w:lang w:eastAsia="en-US"/>
+        </w:rPr>
+        <w:t xml:space="preserve">: </w:t>
+      </w:r>
+      <w:r>
+        <w:rPr>
+          <w:rFonts w:ascii="Courier New CYR" w:eastAsiaTheme="minorHAnsi" w:hAnsi="Courier New CYR" w:cs="Courier New CYR"/>
+          <w:color w:val="0000FF"/>
+          <w:sz w:val="17"/>
+          <w:szCs w:val="17"/>
+          <w:lang w:eastAsia="en-US"/>
+        </w:rPr>
+        <w:t>3,</w:t>
+      </w:r>
+      <w:proofErr w:type="gramStart"/>
+      <w:r>
+        <w:rPr>
+          <w:rFonts w:ascii="Courier New CYR" w:eastAsiaTheme="minorHAnsi" w:hAnsi="Courier New CYR" w:cs="Courier New CYR"/>
+          <w:color w:val="0000FF"/>
+          <w:sz w:val="17"/>
+          <w:szCs w:val="17"/>
+          <w:lang w:eastAsia="en-US"/>
+        </w:rPr>
+        <w:t>04230  1</w:t>
+      </w:r>
+      <w:proofErr w:type="gramEnd"/>
+      <w:r>
+        <w:rPr>
+          <w:rFonts w:ascii="Courier New CYR" w:eastAsiaTheme="minorHAnsi" w:hAnsi="Courier New CYR" w:cs="Courier New CYR"/>
+          <w:color w:val="0000FF"/>
+          <w:sz w:val="17"/>
+          <w:szCs w:val="17"/>
+          <w:lang w:eastAsia="en-US"/>
+        </w:rPr>
+        <w:t>,86359  1,17539  ,841970  ,758647  ...</w:t>
+      </w:r>
+    </w:p>
+    <w:p>
+      <w:pPr>
+        <w:rPr>
+          <w:lang w:val="en-US"/>
+        </w:rPr>
+      </w:pPr>
+    </w:p>
+    <w:p>
+      <w:pPr>
+        <w:rPr>
+          <w:lang w:val="en-US"/>
+        </w:rPr>
+      </w:pPr>
+      <w:r>
+        <w:rPr>
+          <w:noProof/>
+        </w:rPr>
+        <w:drawing>
+          <wp:inline distT="0" distB="0" distL="0" distR="0" wp14:anchorId="66440315" wp14:editId="601CDBA9">
+            <wp:extent cx="3820058" cy="1971950"/>
+            <wp:effectExtent l="0" t="0" r="9525" b="9525"/>
+            <wp:docPr id="1" name="Рисунок 1"/>
+            <wp:cNvGraphicFramePr>
+              <a:graphicFrameLocks xmlns:a="http://schemas.openxmlformats.org/drawingml/2006/main" noChangeAspect="1"/>
+            </wp:cNvGraphicFramePr>
+            <a:graphic xmlns:a="http://schemas.openxmlformats.org/drawingml/2006/main">
+              <a:graphicData uri="http://schemas.openxmlformats.org/drawingml/2006/picture">
+                <pic:pic xmlns:pic="http://schemas.openxmlformats.org/drawingml/2006/picture">
+                  <pic:nvPicPr>
+                    <pic:cNvPr id="1" name=""/>
+                    <pic:cNvPicPr/>
+                  </pic:nvPicPr>
+                  <pic:blipFill>
+                    <a:blip r:embed="rId8"/>
+                    <a:stretch>
+                      <a:fillRect/>
+                    </a:stretch>
+                  </pic:blipFill>
+                  <pic:spPr>
+                    <a:xfrm>
+                      <a:off x="0" y="0"/>
                       <a:ext cx="3820058" cy="1971950"/>
                     </a:xfrm>
                     <a:prstGeom prst="rect">
@@ -7730,6 +7779,46 @@
           <w:lang w:val="en-US"/>
         </w:rPr>
       </w:pPr>
+      <w:r>
+        <w:rPr>
+          <w:lang w:val="en-US"/>
+        </w:rPr>
+        <w:drawing>
+          <wp:inline distT="0" distB="0" distL="0" distR="0" wp14:anchorId="3C77CA1F" wp14:editId="687664FB">
+            <wp:extent cx="3429479" cy="1895740"/>
+            <wp:effectExtent l="0" t="0" r="0" b="9525"/>
+            <wp:docPr id="10" name="Рисунок 10"/>
+            <wp:cNvGraphicFramePr>
+              <a:graphicFrameLocks xmlns:a="http://schemas.openxmlformats.org/drawingml/2006/main" noChangeAspect="1"/>
+            </wp:cNvGraphicFramePr>
+            <a:graphic xmlns:a="http://schemas.openxmlformats.org/drawingml/2006/main">
+              <a:graphicData uri="http://schemas.openxmlformats.org/drawingml/2006/picture">
+                <pic:pic xmlns:pic="http://schemas.openxmlformats.org/drawingml/2006/picture">
+                  <pic:nvPicPr>
+                    <pic:cNvPr id="1" name=""/>
+                    <pic:cNvPicPr/>
+                  </pic:nvPicPr>
+                  <pic:blipFill>
+                    <a:blip r:embed="rId9"/>
+                    <a:stretch>
+                      <a:fillRect/>
+                    </a:stretch>
+                  </pic:blipFill>
+                  <pic:spPr>
+                    <a:xfrm>
+                      <a:off x="0" y="0"/>
+                      <a:ext cx="3429479" cy="1895740"/>
+                    </a:xfrm>
+                    <a:prstGeom prst="rect">
+                      <a:avLst/>
+                    </a:prstGeom>
+                  </pic:spPr>
+                </pic:pic>
+              </a:graphicData>
+            </a:graphic>
+          </wp:inline>
+        </w:drawing>
+      </w:r>
     </w:p>
     <w:p>
       <w:pPr>
@@ -8144,7 +8233,7 @@
           <w:sz w:val="28"/>
           <w:szCs w:val="28"/>
         </w:rPr>
-        <w:t xml:space="preserve"> значение составило χ 2набл =290,24</w:t>
+        <w:t xml:space="preserve"> значение составило χ 2набл =286,67</w:t>
       </w:r>
       <w:r>
         <w:rPr>
@@ -8195,9 +8284,9 @@
             <o:lock v:ext="edit" aspectratio="t"/>
           </v:shapetype>
           <v:shape id="_x0000_i1025" type="#_x0000_t75" alt="" style="width:111.75pt;height:72.75pt;mso-width-percent:0;mso-height-percent:0;mso-width-percent:0;mso-height-percent:0" o:ole="">
-            <v:imagedata r:id="rId8" o:title=""/>
+            <v:imagedata r:id="rId10" o:title=""/>
           </v:shape>
-          <o:OLEObject Type="Embed" ProgID="Equation.3" ShapeID="_x0000_i1025" DrawAspect="Content" ObjectID="_1793631499" r:id="rId9"/>
+          <o:OLEObject Type="Embed" ProgID="Equation.3" ShapeID="_x0000_i1025" DrawAspect="Content" ObjectID="_1794070175" r:id="rId11"/>
         </w:object>
       </w:r>
     </w:p>
@@ -8248,9 +8337,9 @@
         </w:rPr>
         <w:object w:dxaOrig="220" w:dyaOrig="240">
           <v:shape id="_x0000_i1026" type="#_x0000_t75" alt="" style="width:10.5pt;height:10.5pt;mso-width-percent:0;mso-height-percent:0;mso-width-percent:0;mso-height-percent:0" o:ole="" fillcolor="window">
-            <v:imagedata r:id="rId10" o:title=""/>
+            <v:imagedata r:id="rId12" o:title=""/>
           </v:shape>
-          <o:OLEObject Type="Embed" ProgID="Equation.3" ShapeID="_x0000_i1026" DrawAspect="Content" ObjectID="_1793631500" r:id="rId11"/>
+          <o:OLEObject Type="Embed" ProgID="Equation.3" ShapeID="_x0000_i1026" DrawAspect="Content" ObjectID="_1794070176" r:id="rId13"/>
         </w:object>
       </w:r>
       <w:r>
@@ -8298,9 +8387,9 @@
         </w:rPr>
         <w:object w:dxaOrig="279" w:dyaOrig="620">
           <v:shape id="_x0000_i1027" type="#_x0000_t75" alt="" style="width:14.25pt;height:31.5pt;mso-width-percent:0;mso-height-percent:0;mso-width-percent:0;mso-height-percent:0" o:ole="">
-            <v:imagedata r:id="rId12" o:title=""/>
+            <v:imagedata r:id="rId14" o:title=""/>
           </v:shape>
-          <o:OLEObject Type="Embed" ProgID="Equation.3" ShapeID="_x0000_i1027" DrawAspect="Content" ObjectID="_1793631501" r:id="rId13"/>
+          <o:OLEObject Type="Embed" ProgID="Equation.3" ShapeID="_x0000_i1027" DrawAspect="Content" ObjectID="_1794070177" r:id="rId15"/>
         </w:object>
       </w:r>
       <w:r>
@@ -8330,9 +8419,9 @@
         </w:rPr>
         <w:object w:dxaOrig="279" w:dyaOrig="620">
           <v:shape id="_x0000_i1028" type="#_x0000_t75" alt="" style="width:14.25pt;height:31.5pt;mso-width-percent:0;mso-height-percent:0;mso-width-percent:0;mso-height-percent:0" o:ole="">
-            <v:imagedata r:id="rId14" o:title=""/>
+            <v:imagedata r:id="rId16" o:title=""/>
           </v:shape>
-          <o:OLEObject Type="Embed" ProgID="Equation.3" ShapeID="_x0000_i1028" DrawAspect="Content" ObjectID="_1793631502" r:id="rId15"/>
+          <o:OLEObject Type="Embed" ProgID="Equation.3" ShapeID="_x0000_i1028" DrawAspect="Content" ObjectID="_1794070178" r:id="rId17"/>
         </w:object>
       </w:r>
       <w:r>
@@ -8636,9 +8725,9 @@
         </w:rPr>
         <w:object w:dxaOrig="1480" w:dyaOrig="480">
           <v:shape id="_x0000_i1029" type="#_x0000_t75" alt="" style="width:75pt;height:24.75pt;mso-width-percent:0;mso-height-percent:0;mso-width-percent:0;mso-height-percent:0" o:ole="" fillcolor="window">
-            <v:imagedata r:id="rId16" o:title=""/>
+            <v:imagedata r:id="rId18" o:title=""/>
           </v:shape>
-          <o:OLEObject Type="Embed" ProgID="Equation.3" ShapeID="_x0000_i1029" DrawAspect="Content" ObjectID="_1793631503" r:id="rId17"/>
+          <o:OLEObject Type="Embed" ProgID="Equation.3" ShapeID="_x0000_i1029" DrawAspect="Content" ObjectID="_1794070179" r:id="rId19"/>
         </w:object>
       </w:r>
       <w:r>
@@ -8668,9 +8757,9 @@
         </w:rPr>
         <w:object w:dxaOrig="400" w:dyaOrig="380">
           <v:shape id="_x0000_i1030" type="#_x0000_t75" alt="" style="width:18pt;height:18pt;mso-width-percent:0;mso-height-percent:0;mso-width-percent:0;mso-height-percent:0" o:ole="" fillcolor="window">
-            <v:imagedata r:id="rId18" o:title=""/>
+            <v:imagedata r:id="rId20" o:title=""/>
           </v:shape>
-          <o:OLEObject Type="Embed" ProgID="Equation.3" ShapeID="_x0000_i1030" DrawAspect="Content" ObjectID="_1793631504" r:id="rId19"/>
+          <o:OLEObject Type="Embed" ProgID="Equation.3" ShapeID="_x0000_i1030" DrawAspect="Content" ObjectID="_1794070180" r:id="rId21"/>
         </w:object>
       </w:r>
       <w:r>
@@ -8680,6 +8769,60 @@
           <w:szCs w:val="28"/>
         </w:rPr>
         <w:t xml:space="preserve"> отвергается, матрица парных коэффициентов корреляции значима.</w:t>
+      </w:r>
+    </w:p>
+    <w:p>
+      <w:pPr>
+        <w:spacing w:after="160" w:line="360" w:lineRule="auto"/>
+        <w:ind w:firstLine="709"/>
+        <w:jc w:val="both"/>
+        <w:rPr>
+          <w:color w:val="000000" w:themeColor="text1"/>
+          <w:sz w:val="28"/>
+          <w:szCs w:val="28"/>
+        </w:rPr>
+      </w:pPr>
+      <w:r>
+        <w:rPr>
+          <w:color w:val="000000" w:themeColor="text1"/>
+          <w:sz w:val="28"/>
+          <w:szCs w:val="28"/>
+        </w:rPr>
+        <w:drawing>
+          <wp:inline distT="0" distB="0" distL="0" distR="0" wp14:anchorId="04D2396A" wp14:editId="4CC3F991">
+            <wp:extent cx="5940425" cy="749935"/>
+            <wp:effectExtent l="0" t="0" r="3175" b="0"/>
+            <wp:docPr id="13" name="Рисунок 13"/>
+            <wp:cNvGraphicFramePr>
+              <a:graphicFrameLocks xmlns:a="http://schemas.openxmlformats.org/drawingml/2006/main" noChangeAspect="1"/>
+            </wp:cNvGraphicFramePr>
+            <a:graphic xmlns:a="http://schemas.openxmlformats.org/drawingml/2006/main">
+              <a:graphicData uri="http://schemas.openxmlformats.org/drawingml/2006/picture">
+                <pic:pic xmlns:pic="http://schemas.openxmlformats.org/drawingml/2006/picture">
+                  <pic:nvPicPr>
+                    <pic:cNvPr id="1" name=""/>
+                    <pic:cNvPicPr/>
+                  </pic:nvPicPr>
+                  <pic:blipFill>
+                    <a:blip r:embed="rId22"/>
+                    <a:stretch>
+                      <a:fillRect/>
+                    </a:stretch>
+                  </pic:blipFill>
+                  <pic:spPr>
+                    <a:xfrm>
+                      <a:off x="0" y="0"/>
+                      <a:ext cx="5940425" cy="749935"/>
+                    </a:xfrm>
+                    <a:prstGeom prst="rect">
+                      <a:avLst/>
+                    </a:prstGeom>
+                  </pic:spPr>
+                </pic:pic>
+              </a:graphicData>
+            </a:graphic>
+          </wp:inline>
+        </w:drawing>
       </w:r>
     </w:p>
     <w:p>
@@ -8772,7 +8915,7 @@
                     </pic:cNvPicPr>
                   </pic:nvPicPr>
                   <pic:blipFill>
-                    <a:blip r:embed="rId20" cstate="print"/>
+                    <a:blip r:embed="rId23" cstate="print"/>
                     <a:srcRect/>
                     <a:stretch>
                       <a:fillRect/>
@@ -8997,6 +9140,7 @@
           <w:sz w:val="28"/>
           <w:szCs w:val="28"/>
         </w:rPr>
+        <w:lastRenderedPageBreak/>
         <w:t xml:space="preserve">Квантиль уровня q можно найти с помощью функции НОРМСТОБР(q) пакета </w:t>
       </w:r>
       <w:proofErr w:type="spellStart"/>
@@ -9039,7 +9183,7 @@
                     <pic:cNvPicPr/>
                   </pic:nvPicPr>
                   <pic:blipFill>
-                    <a:blip r:embed="rId21"/>
+                    <a:blip r:embed="rId24"/>
                     <a:stretch>
                       <a:fillRect/>
                     </a:stretch>
@@ -9060,6 +9204,45 @@
         </w:drawing>
       </w:r>
     </w:p>
+    <w:p>
+      <w:r>
+        <w:drawing>
+          <wp:inline distT="0" distB="0" distL="0" distR="0" wp14:anchorId="26E82AD5" wp14:editId="637B1F38">
+            <wp:extent cx="3391373" cy="3048425"/>
+            <wp:effectExtent l="0" t="0" r="0" b="0"/>
+            <wp:docPr id="14" name="Рисунок 14"/>
+            <wp:cNvGraphicFramePr>
+              <a:graphicFrameLocks xmlns:a="http://schemas.openxmlformats.org/drawingml/2006/main" noChangeAspect="1"/>
+            </wp:cNvGraphicFramePr>
+            <a:graphic xmlns:a="http://schemas.openxmlformats.org/drawingml/2006/main">
+              <a:graphicData uri="http://schemas.openxmlformats.org/drawingml/2006/picture">
+                <pic:pic xmlns:pic="http://schemas.openxmlformats.org/drawingml/2006/picture">
+                  <pic:nvPicPr>
+                    <pic:cNvPr id="1" name=""/>
+                    <pic:cNvPicPr/>
+                  </pic:nvPicPr>
+                  <pic:blipFill>
+                    <a:blip r:embed="rId25"/>
+                    <a:stretch>
+                      <a:fillRect/>
+                    </a:stretch>
+                  </pic:blipFill>
+                  <pic:spPr>
+                    <a:xfrm>
+                      <a:off x="0" y="0"/>
+                      <a:ext cx="3391373" cy="3048425"/>
+                    </a:xfrm>
+                    <a:prstGeom prst="rect">
+                      <a:avLst/>
+                    </a:prstGeom>
+                  </pic:spPr>
+                </pic:pic>
+              </a:graphicData>
+            </a:graphic>
+          </wp:inline>
+        </w:drawing>
+      </w:r>
+    </w:p>
     <w:p/>
     <w:p>
       <w:pPr>
@@ -9078,7 +9261,6 @@
           <w:sz w:val="28"/>
           <w:szCs w:val="28"/>
         </w:rPr>
-        <w:lastRenderedPageBreak/>
         <w:t xml:space="preserve">Количество главных компонент можно посчитать с помощью Критерия Кайзера (отбираются факторы с собственными </w:t>
       </w:r>
       <w:proofErr w:type="gramStart"/>
@@ -9133,6 +9315,73 @@
           <w:sz w:val="28"/>
           <w:szCs w:val="28"/>
         </w:rPr>
+        <w:drawing>
+          <wp:inline distT="0" distB="0" distL="0" distR="0" wp14:anchorId="635C0DD9" wp14:editId="667A04DB">
+            <wp:extent cx="4525006" cy="628738"/>
+            <wp:effectExtent l="0" t="0" r="0" b="0"/>
+            <wp:docPr id="15" name="Рисунок 15"/>
+            <wp:cNvGraphicFramePr>
+              <a:graphicFrameLocks xmlns:a="http://schemas.openxmlformats.org/drawingml/2006/main" noChangeAspect="1"/>
+            </wp:cNvGraphicFramePr>
+            <a:graphic xmlns:a="http://schemas.openxmlformats.org/drawingml/2006/main">
+              <a:graphicData uri="http://schemas.openxmlformats.org/drawingml/2006/picture">
+                <pic:pic xmlns:pic="http://schemas.openxmlformats.org/drawingml/2006/picture">
+                  <pic:nvPicPr>
+                    <pic:cNvPr id="1" name=""/>
+                    <pic:cNvPicPr/>
+                  </pic:nvPicPr>
+                  <pic:blipFill>
+                    <a:blip r:embed="rId26"/>
+                    <a:stretch>
+                      <a:fillRect/>
+                    </a:stretch>
+                  </pic:blipFill>
+                  <pic:spPr>
+                    <a:xfrm>
+                      <a:off x="0" y="0"/>
+                      <a:ext cx="4525006" cy="628738"/>
+                    </a:xfrm>
+                    <a:prstGeom prst="rect">
+                      <a:avLst/>
+                    </a:prstGeom>
+                  </pic:spPr>
+                </pic:pic>
+              </a:graphicData>
+            </a:graphic>
+          </wp:inline>
+        </w:drawing>
+      </w:r>
+    </w:p>
+    <w:p>
+      <w:pPr>
+        <w:spacing w:after="160" w:line="360" w:lineRule="auto"/>
+        <w:ind w:firstLine="709"/>
+        <w:jc w:val="both"/>
+        <w:rPr>
+          <w:color w:val="000000" w:themeColor="text1"/>
+          <w:sz w:val="28"/>
+          <w:szCs w:val="28"/>
+        </w:rPr>
+      </w:pPr>
+    </w:p>
+    <w:p>
+      <w:pPr>
+        <w:spacing w:after="160" w:line="360" w:lineRule="auto"/>
+        <w:ind w:firstLine="709"/>
+        <w:jc w:val="both"/>
+        <w:rPr>
+          <w:color w:val="000000" w:themeColor="text1"/>
+          <w:sz w:val="28"/>
+          <w:szCs w:val="28"/>
+        </w:rPr>
+      </w:pPr>
+      <w:r>
+        <w:rPr>
+          <w:color w:val="000000" w:themeColor="text1"/>
+          <w:sz w:val="28"/>
+          <w:szCs w:val="28"/>
+        </w:rPr>
+        <w:lastRenderedPageBreak/>
         <w:t xml:space="preserve">По критерию </w:t>
       </w:r>
       <w:proofErr w:type="spellStart"/>
@@ -9188,7 +9437,7 @@
                     <pic:cNvPicPr/>
                   </pic:nvPicPr>
                   <pic:blipFill>
-                    <a:blip r:embed="rId22"/>
+                    <a:blip r:embed="rId27"/>
                     <a:stretch>
                       <a:fillRect/>
                     </a:stretch>
@@ -9265,6 +9514,102 @@
           <w:szCs w:val="28"/>
         </w:rPr>
       </w:pPr>
+      <w:r>
+        <w:rPr>
+          <w:color w:val="000000" w:themeColor="text1"/>
+          <w:sz w:val="28"/>
+          <w:szCs w:val="28"/>
+        </w:rPr>
+        <w:drawing>
+          <wp:inline distT="0" distB="0" distL="0" distR="0" wp14:anchorId="5B5F7F7C" wp14:editId="51247BAB">
+            <wp:extent cx="5940425" cy="1487805"/>
+            <wp:effectExtent l="0" t="0" r="3175" b="0"/>
+            <wp:docPr id="16" name="Рисунок 16"/>
+            <wp:cNvGraphicFramePr>
+              <a:graphicFrameLocks xmlns:a="http://schemas.openxmlformats.org/drawingml/2006/main" noChangeAspect="1"/>
+            </wp:cNvGraphicFramePr>
+            <a:graphic xmlns:a="http://schemas.openxmlformats.org/drawingml/2006/main">
+              <a:graphicData uri="http://schemas.openxmlformats.org/drawingml/2006/picture">
+                <pic:pic xmlns:pic="http://schemas.openxmlformats.org/drawingml/2006/picture">
+                  <pic:nvPicPr>
+                    <pic:cNvPr id="1" name=""/>
+                    <pic:cNvPicPr/>
+                  </pic:nvPicPr>
+                  <pic:blipFill>
+                    <a:blip r:embed="rId28"/>
+                    <a:stretch>
+                      <a:fillRect/>
+                    </a:stretch>
+                  </pic:blipFill>
+                  <pic:spPr>
+                    <a:xfrm>
+                      <a:off x="0" y="0"/>
+                      <a:ext cx="5940425" cy="1487805"/>
+                    </a:xfrm>
+                    <a:prstGeom prst="rect">
+                      <a:avLst/>
+                    </a:prstGeom>
+                  </pic:spPr>
+                </pic:pic>
+              </a:graphicData>
+            </a:graphic>
+          </wp:inline>
+        </w:drawing>
+      </w:r>
+    </w:p>
+    <w:p>
+      <w:pPr>
+        <w:spacing w:after="160" w:line="360" w:lineRule="auto"/>
+        <w:ind w:firstLine="709"/>
+        <w:jc w:val="both"/>
+        <w:rPr>
+          <w:color w:val="000000" w:themeColor="text1"/>
+          <w:sz w:val="28"/>
+          <w:szCs w:val="28"/>
+        </w:rPr>
+      </w:pPr>
+      <w:r>
+        <w:rPr>
+          <w:color w:val="000000" w:themeColor="text1"/>
+          <w:sz w:val="28"/>
+          <w:szCs w:val="28"/>
+        </w:rPr>
+        <w:drawing>
+          <wp:inline distT="0" distB="0" distL="0" distR="0" wp14:anchorId="34888E57" wp14:editId="65BE2121">
+            <wp:extent cx="5940425" cy="812165"/>
+            <wp:effectExtent l="0" t="0" r="3175" b="6985"/>
+            <wp:docPr id="17" name="Рисунок 17"/>
+            <wp:cNvGraphicFramePr>
+              <a:graphicFrameLocks xmlns:a="http://schemas.openxmlformats.org/drawingml/2006/main" noChangeAspect="1"/>
+            </wp:cNvGraphicFramePr>
+            <a:graphic xmlns:a="http://schemas.openxmlformats.org/drawingml/2006/main">
+              <a:graphicData uri="http://schemas.openxmlformats.org/drawingml/2006/picture">
+                <pic:pic xmlns:pic="http://schemas.openxmlformats.org/drawingml/2006/picture">
+                  <pic:nvPicPr>
+                    <pic:cNvPr id="1" name=""/>
+                    <pic:cNvPicPr/>
+                  </pic:nvPicPr>
+                  <pic:blipFill>
+                    <a:blip r:embed="rId29"/>
+                    <a:stretch>
+                      <a:fillRect/>
+                    </a:stretch>
+                  </pic:blipFill>
+                  <pic:spPr>
+                    <a:xfrm>
+                      <a:off x="0" y="0"/>
+                      <a:ext cx="5940425" cy="812165"/>
+                    </a:xfrm>
+                    <a:prstGeom prst="rect">
+                      <a:avLst/>
+                    </a:prstGeom>
+                  </pic:spPr>
+                </pic:pic>
+              </a:graphicData>
+            </a:graphic>
+          </wp:inline>
+        </w:drawing>
+      </w:r>
     </w:p>
     <w:p>
       <w:pPr>
@@ -9631,6 +9976,61 @@
           <w:sz w:val="28"/>
           <w:szCs w:val="28"/>
         </w:rPr>
+        <w:drawing>
+          <wp:inline distT="0" distB="0" distL="0" distR="0" wp14:anchorId="6BAD9F5F" wp14:editId="09AEB2C0">
+            <wp:extent cx="5940425" cy="1724025"/>
+            <wp:effectExtent l="0" t="0" r="3175" b="9525"/>
+            <wp:docPr id="18" name="Рисунок 18"/>
+            <wp:cNvGraphicFramePr>
+              <a:graphicFrameLocks xmlns:a="http://schemas.openxmlformats.org/drawingml/2006/main" noChangeAspect="1"/>
+            </wp:cNvGraphicFramePr>
+            <a:graphic xmlns:a="http://schemas.openxmlformats.org/drawingml/2006/main">
+              <a:graphicData uri="http://schemas.openxmlformats.org/drawingml/2006/picture">
+                <pic:pic xmlns:pic="http://schemas.openxmlformats.org/drawingml/2006/picture">
+                  <pic:nvPicPr>
+                    <pic:cNvPr id="1" name=""/>
+                    <pic:cNvPicPr/>
+                  </pic:nvPicPr>
+                  <pic:blipFill>
+                    <a:blip r:embed="rId30"/>
+                    <a:stretch>
+                      <a:fillRect/>
+                    </a:stretch>
+                  </pic:blipFill>
+                  <pic:spPr>
+                    <a:xfrm>
+                      <a:off x="0" y="0"/>
+                      <a:ext cx="5940425" cy="1724025"/>
+                    </a:xfrm>
+                    <a:prstGeom prst="rect">
+                      <a:avLst/>
+                    </a:prstGeom>
+                  </pic:spPr>
+                </pic:pic>
+              </a:graphicData>
+            </a:graphic>
+          </wp:inline>
+        </w:drawing>
+      </w:r>
+    </w:p>
+    <w:p>
+      <w:pPr>
+        <w:spacing w:after="160" w:line="360" w:lineRule="auto"/>
+        <w:ind w:firstLine="709"/>
+        <w:jc w:val="both"/>
+        <w:rPr>
+          <w:color w:val="000000" w:themeColor="text1"/>
+          <w:sz w:val="28"/>
+          <w:szCs w:val="28"/>
+        </w:rPr>
+      </w:pPr>
+      <w:r>
+        <w:rPr>
+          <w:color w:val="000000" w:themeColor="text1"/>
+          <w:sz w:val="28"/>
+          <w:szCs w:val="28"/>
+        </w:rPr>
+        <w:lastRenderedPageBreak/>
         <w:t xml:space="preserve">Так же можно использовать Критерий каменистой осыпи, для этого в </w:t>
       </w:r>
       <w:proofErr w:type="spellStart"/>
@@ -9679,12 +10079,49 @@
       <w:r>
         <w:object w:dxaOrig="9361" w:dyaOrig="7021">
           <v:shape id="_x0000_i1031" type="#_x0000_t75" style="width:468.75pt;height:351.75pt" o:ole="">
-            <v:imagedata r:id="rId23" o:title=""/>
+            <v:imagedata r:id="rId31" o:title=""/>
           </v:shape>
-          <o:OLEObject Type="Embed" ProgID="STATISTICA.Graph" ShapeID="_x0000_i1031" DrawAspect="Content" ObjectID="_1793631505" r:id="rId24">
+          <o:OLEObject Type="Embed" ProgID="STATISTICA.Graph" ShapeID="_x0000_i1031" DrawAspect="Content" ObjectID="_1794070181" r:id="rId32">
             <o:FieldCodes>\s</o:FieldCodes>
           </o:OLEObject>
         </w:object>
+      </w:r>
+      <w:r>
+        <w:drawing>
+          <wp:inline distT="0" distB="0" distL="0" distR="0" wp14:anchorId="27B987F0" wp14:editId="12273867">
+            <wp:extent cx="5940425" cy="4481195"/>
+            <wp:effectExtent l="0" t="0" r="3175" b="0"/>
+            <wp:docPr id="19" name="Рисунок 19"/>
+            <wp:cNvGraphicFramePr>
+              <a:graphicFrameLocks xmlns:a="http://schemas.openxmlformats.org/drawingml/2006/main" noChangeAspect="1"/>
+            </wp:cNvGraphicFramePr>
+            <a:graphic xmlns:a="http://schemas.openxmlformats.org/drawingml/2006/main">
+              <a:graphicData uri="http://schemas.openxmlformats.org/drawingml/2006/picture">
+                <pic:pic xmlns:pic="http://schemas.openxmlformats.org/drawingml/2006/picture">
+                  <pic:nvPicPr>
+                    <pic:cNvPr id="1" name=""/>
+                    <pic:cNvPicPr/>
+                  </pic:nvPicPr>
+                  <pic:blipFill>
+                    <a:blip r:embed="rId33"/>
+                    <a:stretch>
+                      <a:fillRect/>
+                    </a:stretch>
+                  </pic:blipFill>
+                  <pic:spPr>
+                    <a:xfrm>
+                      <a:off x="0" y="0"/>
+                      <a:ext cx="5940425" cy="4481195"/>
+                    </a:xfrm>
+                    <a:prstGeom prst="rect">
+                      <a:avLst/>
+                    </a:prstGeom>
+                  </pic:spPr>
+                </pic:pic>
+              </a:graphicData>
+            </a:graphic>
+          </wp:inline>
+        </w:drawing>
       </w:r>
     </w:p>
     <w:p>
@@ -9699,6 +10136,7 @@
           <w:sz w:val="28"/>
           <w:szCs w:val="28"/>
         </w:rPr>
+        <w:lastRenderedPageBreak/>
         <w:t xml:space="preserve">Следует найти такое место на графике, где убывание собственных значений слева направо максимально замедляется. Предполагается, что справа от этой точки находится только "факториальная осыпь". В соответствии с этим критерием можно оставить в этом примере </w:t>
       </w:r>
       <w:r>
@@ -11757,8 +12195,94 @@
           <w:sz w:val="28"/>
           <w:szCs w:val="28"/>
         </w:rPr>
+        <w:drawing>
+          <wp:inline distT="0" distB="0" distL="0" distR="0" wp14:anchorId="5AA757E6" wp14:editId="0AB6BB85">
+            <wp:extent cx="5420481" cy="3172268"/>
+            <wp:effectExtent l="0" t="0" r="0" b="9525"/>
+            <wp:docPr id="20" name="Рисунок 20"/>
+            <wp:cNvGraphicFramePr>
+              <a:graphicFrameLocks xmlns:a="http://schemas.openxmlformats.org/drawingml/2006/main" noChangeAspect="1"/>
+            </wp:cNvGraphicFramePr>
+            <a:graphic xmlns:a="http://schemas.openxmlformats.org/drawingml/2006/main">
+              <a:graphicData uri="http://schemas.openxmlformats.org/drawingml/2006/picture">
+                <pic:pic xmlns:pic="http://schemas.openxmlformats.org/drawingml/2006/picture">
+                  <pic:nvPicPr>
+                    <pic:cNvPr id="1" name=""/>
+                    <pic:cNvPicPr/>
+                  </pic:nvPicPr>
+                  <pic:blipFill>
+                    <a:blip r:embed="rId34"/>
+                    <a:stretch>
+                      <a:fillRect/>
+                    </a:stretch>
+                  </pic:blipFill>
+                  <pic:spPr>
+                    <a:xfrm>
+                      <a:off x="0" y="0"/>
+                      <a:ext cx="5420481" cy="3172268"/>
+                    </a:xfrm>
+                    <a:prstGeom prst="rect">
+                      <a:avLst/>
+                    </a:prstGeom>
+                  </pic:spPr>
+                </pic:pic>
+              </a:graphicData>
+            </a:graphic>
+          </wp:inline>
+        </w:drawing>
+      </w:r>
+    </w:p>
+    <w:p>
+      <w:pPr>
+        <w:spacing w:after="160" w:line="360" w:lineRule="auto"/>
+        <w:ind w:firstLine="709"/>
+        <w:jc w:val="both"/>
+        <w:rPr>
+          <w:color w:val="000000" w:themeColor="text1"/>
+          <w:sz w:val="28"/>
+          <w:szCs w:val="28"/>
+        </w:rPr>
+      </w:pPr>
+    </w:p>
+    <w:p>
+      <w:pPr>
+        <w:spacing w:after="160" w:line="360" w:lineRule="auto"/>
+        <w:ind w:firstLine="709"/>
+        <w:jc w:val="both"/>
+        <w:rPr>
+          <w:color w:val="000000" w:themeColor="text1"/>
+          <w:sz w:val="28"/>
+          <w:szCs w:val="28"/>
+        </w:rPr>
+      </w:pPr>
+    </w:p>
+    <w:p>
+      <w:pPr>
+        <w:spacing w:after="160" w:line="360" w:lineRule="auto"/>
+        <w:ind w:firstLine="709"/>
+        <w:jc w:val="both"/>
+        <w:rPr>
+          <w:color w:val="000000" w:themeColor="text1"/>
+          <w:sz w:val="28"/>
+          <w:szCs w:val="28"/>
+        </w:rPr>
+      </w:pPr>
+      <w:r>
+        <w:rPr>
+          <w:color w:val="000000" w:themeColor="text1"/>
+          <w:sz w:val="28"/>
+          <w:szCs w:val="28"/>
+        </w:rPr>
+        <w:t xml:space="preserve">В первом столбце таблицы приведены оценки собственных чисел, в третьем столбце – накопленные значения собственных чисел, во втором и в </w:t>
+      </w:r>
+      <w:r>
+        <w:rPr>
+          <w:color w:val="000000" w:themeColor="text1"/>
+          <w:sz w:val="28"/>
+          <w:szCs w:val="28"/>
+        </w:rPr>
         <w:lastRenderedPageBreak/>
-        <w:t>В первом столбце таблицы приведены оценки собственных чисел, в третьем столбце – накопленные значения собственных чисел, во втором и в четвертом столбцах – относительный вклад каждой главной компоненты в суммарную дисперсию и накопленный относительный вклад соответственно.</w:t>
+        <w:t>четвертом столбцах – относительный вклад каждой главной компоненты в суммарную дисперсию и накопленный относительный вклад соответственно.</w:t>
       </w:r>
     </w:p>
     <w:tbl>
@@ -19059,6 +19583,46 @@
       </w:tr>
     </w:tbl>
     <w:p/>
+    <w:p/>
+    <w:p>
+      <w:r>
+        <w:drawing>
+          <wp:inline distT="0" distB="0" distL="0" distR="0" wp14:anchorId="3BECA527" wp14:editId="20D90069">
+            <wp:extent cx="5940425" cy="2823845"/>
+            <wp:effectExtent l="0" t="0" r="3175" b="0"/>
+            <wp:docPr id="21" name="Рисунок 21"/>
+            <wp:cNvGraphicFramePr>
+              <a:graphicFrameLocks xmlns:a="http://schemas.openxmlformats.org/drawingml/2006/main" noChangeAspect="1"/>
+            </wp:cNvGraphicFramePr>
+            <a:graphic xmlns:a="http://schemas.openxmlformats.org/drawingml/2006/main">
+              <a:graphicData uri="http://schemas.openxmlformats.org/drawingml/2006/picture">
+                <pic:pic xmlns:pic="http://schemas.openxmlformats.org/drawingml/2006/picture">
+                  <pic:nvPicPr>
+                    <pic:cNvPr id="1" name=""/>
+                    <pic:cNvPicPr/>
+                  </pic:nvPicPr>
+                  <pic:blipFill>
+                    <a:blip r:embed="rId35"/>
+                    <a:stretch>
+                      <a:fillRect/>
+                    </a:stretch>
+                  </pic:blipFill>
+                  <pic:spPr>
+                    <a:xfrm>
+                      <a:off x="0" y="0"/>
+                      <a:ext cx="5940425" cy="2823845"/>
+                    </a:xfrm>
+                    <a:prstGeom prst="rect">
+                      <a:avLst/>
+                    </a:prstGeom>
+                  </pic:spPr>
+                </pic:pic>
+              </a:graphicData>
+            </a:graphic>
+          </wp:inline>
+        </w:drawing>
+      </w:r>
+    </w:p>
     <w:p>
       <w:pPr>
         <w:spacing w:after="160" w:line="360" w:lineRule="auto"/>
@@ -19074,6 +19638,7 @@
           <w:sz w:val="28"/>
           <w:szCs w:val="28"/>
         </w:rPr>
+        <w:lastRenderedPageBreak/>
         <w:t xml:space="preserve">Следовательно, получаем матрицу коэффициентов линейного преобразования центрировано-нормированных исходных признаков </w:t>
       </w:r>
       <m:oMath>
@@ -19269,8 +19834,8 @@
           <w:szCs w:val="28"/>
         </w:rPr>
         <w:sectPr>
-          <w:headerReference w:type="default" r:id="rId25"/>
-          <w:footerReference w:type="default" r:id="rId26"/>
+          <w:headerReference w:type="default" r:id="rId36"/>
+          <w:footerReference w:type="default" r:id="rId37"/>
           <w:pgSz w:w="11906" w:h="16838"/>
           <w:pgMar w:top="1134" w:right="850" w:bottom="1134" w:left="1701" w:header="708" w:footer="708" w:gutter="0"/>
           <w:cols w:space="708"/>
@@ -23592,8 +24157,46 @@
           <w:docGrid w:linePitch="360"/>
         </w:sectPr>
       </w:pPr>
-      <w:bookmarkStart w:id="6" w:name="_GoBack"/>
-      <w:bookmarkEnd w:id="6"/>
+      <w:r>
+        <w:rPr>
+          <w:lang w:val="en-US"/>
+        </w:rPr>
+        <w:drawing>
+          <wp:inline distT="0" distB="0" distL="0" distR="0" wp14:anchorId="28ABBD07" wp14:editId="2FA88569">
+            <wp:extent cx="7038975" cy="1880992"/>
+            <wp:effectExtent l="0" t="0" r="0" b="5080"/>
+            <wp:docPr id="22" name="Рисунок 22"/>
+            <wp:cNvGraphicFramePr>
+              <a:graphicFrameLocks xmlns:a="http://schemas.openxmlformats.org/drawingml/2006/main" noChangeAspect="1"/>
+            </wp:cNvGraphicFramePr>
+            <a:graphic xmlns:a="http://schemas.openxmlformats.org/drawingml/2006/main">
+              <a:graphicData uri="http://schemas.openxmlformats.org/drawingml/2006/picture">
+                <pic:pic xmlns:pic="http://schemas.openxmlformats.org/drawingml/2006/picture">
+                  <pic:nvPicPr>
+                    <pic:cNvPr id="1" name=""/>
+                    <pic:cNvPicPr/>
+                  </pic:nvPicPr>
+                  <pic:blipFill>
+                    <a:blip r:embed="rId38"/>
+                    <a:stretch>
+                      <a:fillRect/>
+                    </a:stretch>
+                  </pic:blipFill>
+                  <pic:spPr>
+                    <a:xfrm>
+                      <a:off x="0" y="0"/>
+                      <a:ext cx="7140001" cy="1907989"/>
+                    </a:xfrm>
+                    <a:prstGeom prst="rect">
+                      <a:avLst/>
+                    </a:prstGeom>
+                  </pic:spPr>
+                </pic:pic>
+              </a:graphicData>
+            </a:graphic>
+          </wp:inline>
+        </w:drawing>
+      </w:r>
     </w:p>
     <w:p>
       <w:pPr>
@@ -24327,6 +24930,50 @@
         </w:rPr>
         <w:br w:type="page"/>
       </w:r>
+      <w:r>
+        <w:rPr>
+          <w:color w:val="000000" w:themeColor="text1"/>
+          <w:sz w:val="28"/>
+          <w:szCs w:val="28"/>
+          <w:lang w:val="en-US"/>
+        </w:rPr>
+        <w:lastRenderedPageBreak/>
+        <w:drawing>
+          <wp:inline distT="0" distB="0" distL="0" distR="0" wp14:anchorId="155D7CC9" wp14:editId="24D7D3C9">
+            <wp:extent cx="3258005" cy="3200847"/>
+            <wp:effectExtent l="0" t="0" r="0" b="0"/>
+            <wp:docPr id="23" name="Рисунок 23"/>
+            <wp:cNvGraphicFramePr>
+              <a:graphicFrameLocks xmlns:a="http://schemas.openxmlformats.org/drawingml/2006/main" noChangeAspect="1"/>
+            </wp:cNvGraphicFramePr>
+            <a:graphic xmlns:a="http://schemas.openxmlformats.org/drawingml/2006/main">
+              <a:graphicData uri="http://schemas.openxmlformats.org/drawingml/2006/picture">
+                <pic:pic xmlns:pic="http://schemas.openxmlformats.org/drawingml/2006/picture">
+                  <pic:nvPicPr>
+                    <pic:cNvPr id="1" name=""/>
+                    <pic:cNvPicPr/>
+                  </pic:nvPicPr>
+                  <pic:blipFill>
+                    <a:blip r:embed="rId39"/>
+                    <a:stretch>
+                      <a:fillRect/>
+                    </a:stretch>
+                  </pic:blipFill>
+                  <pic:spPr>
+                    <a:xfrm>
+                      <a:off x="0" y="0"/>
+                      <a:ext cx="3258005" cy="3200847"/>
+                    </a:xfrm>
+                    <a:prstGeom prst="rect">
+                      <a:avLst/>
+                    </a:prstGeom>
+                  </pic:spPr>
+                </pic:pic>
+              </a:graphicData>
+            </a:graphic>
+          </wp:inline>
+        </w:drawing>
+      </w:r>
     </w:p>
     <w:p>
       <w:pPr>
@@ -24345,7 +24992,6 @@
           <w:sz w:val="28"/>
           <w:szCs w:val="28"/>
         </w:rPr>
-        <w:lastRenderedPageBreak/>
         <w:t xml:space="preserve">Так как расчеты проводятся на основании корреляционной матрицы, то элементы матрицы нагрузок являются коэффициентами корреляции исходных признаков и главных компонент. Как видно из таблицы, между исходными признаками и последними пятью главными компонентами </w:t>
       </w:r>
       <w:r>
@@ -24683,6 +25329,7 @@
           <w:sz w:val="28"/>
           <w:szCs w:val="28"/>
         </w:rPr>
+        <w:lastRenderedPageBreak/>
         <w:t xml:space="preserve">Имеет сильную отрицательную связь с </w:t>
       </w:r>
       <w:r>
@@ -24838,10 +25485,9 @@
         <w:ind w:firstLine="709"/>
         <w:jc w:val="both"/>
         <w:rPr>
-          <w:i/>
-          <w:sz w:val="28"/>
-          <w:szCs w:val="28"/>
-          <w:highlight w:val="yellow"/>
+          <w:color w:val="000000" w:themeColor="text1"/>
+          <w:sz w:val="28"/>
+          <w:szCs w:val="28"/>
         </w:rPr>
       </w:pPr>
       <w:r>
@@ -24884,7 +25530,7 @@
                     <pic:cNvPicPr/>
                   </pic:nvPicPr>
                   <pic:blipFill>
-                    <a:blip r:embed="rId27"/>
+                    <a:blip r:embed="rId40"/>
                     <a:stretch>
                       <a:fillRect/>
                     </a:stretch>
@@ -24915,6 +25561,62 @@
     </w:p>
     <w:p>
       <w:pPr>
+        <w:spacing w:after="160" w:line="360" w:lineRule="auto"/>
+        <w:ind w:firstLine="709"/>
+        <w:jc w:val="both"/>
+        <w:rPr>
+          <w:i/>
+          <w:sz w:val="28"/>
+          <w:szCs w:val="28"/>
+          <w:highlight w:val="yellow"/>
+        </w:rPr>
+      </w:pPr>
+      <w:r>
+        <w:rPr>
+          <w:i/>
+          <w:sz w:val="28"/>
+          <w:szCs w:val="28"/>
+        </w:rPr>
+        <w:lastRenderedPageBreak/>
+        <w:drawing>
+          <wp:inline distT="0" distB="0" distL="0" distR="0" wp14:anchorId="379F88C6" wp14:editId="5B822B70">
+            <wp:extent cx="5534797" cy="4296375"/>
+            <wp:effectExtent l="0" t="0" r="0" b="9525"/>
+            <wp:docPr id="24" name="Рисунок 24"/>
+            <wp:cNvGraphicFramePr>
+              <a:graphicFrameLocks xmlns:a="http://schemas.openxmlformats.org/drawingml/2006/main" noChangeAspect="1"/>
+            </wp:cNvGraphicFramePr>
+            <a:graphic xmlns:a="http://schemas.openxmlformats.org/drawingml/2006/main">
+              <a:graphicData uri="http://schemas.openxmlformats.org/drawingml/2006/picture">
+                <pic:pic xmlns:pic="http://schemas.openxmlformats.org/drawingml/2006/picture">
+                  <pic:nvPicPr>
+                    <pic:cNvPr id="1" name=""/>
+                    <pic:cNvPicPr/>
+                  </pic:nvPicPr>
+                  <pic:blipFill>
+                    <a:blip r:embed="rId41"/>
+                    <a:stretch>
+                      <a:fillRect/>
+                    </a:stretch>
+                  </pic:blipFill>
+                  <pic:spPr>
+                    <a:xfrm>
+                      <a:off x="0" y="0"/>
+                      <a:ext cx="5534797" cy="4296375"/>
+                    </a:xfrm>
+                    <a:prstGeom prst="rect">
+                      <a:avLst/>
+                    </a:prstGeom>
+                  </pic:spPr>
+                </pic:pic>
+              </a:graphicData>
+            </a:graphic>
+          </wp:inline>
+        </w:drawing>
+      </w:r>
+    </w:p>
+    <w:p>
+      <w:pPr>
         <w:spacing w:after="160" w:line="259" w:lineRule="auto"/>
       </w:pPr>
     </w:p>
@@ -24922,17 +25624,16 @@
       <w:pPr>
         <w:pStyle w:val="12"/>
       </w:pPr>
-      <w:bookmarkStart w:id="7" w:name="_Toc151622384"/>
-      <w:bookmarkStart w:id="8" w:name="_Toc181650855"/>
-      <w:r>
-        <w:lastRenderedPageBreak/>
+      <w:bookmarkStart w:id="6" w:name="_Toc151622384"/>
+      <w:bookmarkStart w:id="7" w:name="_Toc181650855"/>
+      <w:r>
         <w:t xml:space="preserve">3. </w:t>
       </w:r>
       <w:r>
         <w:t>Метод Уорда (МГК)</w:t>
       </w:r>
+      <w:bookmarkEnd w:id="6"/>
       <w:bookmarkEnd w:id="7"/>
-      <w:bookmarkEnd w:id="8"/>
     </w:p>
     <w:p>
       <w:pPr>
@@ -25062,9 +25763,9 @@
       <w:r>
         <w:object w:dxaOrig="9361" w:dyaOrig="7021">
           <v:shape id="_x0000_i1032" type="#_x0000_t75" style="width:468.75pt;height:351.75pt" o:ole="">
-            <v:imagedata r:id="rId28" o:title=""/>
+            <v:imagedata r:id="rId42" o:title=""/>
           </v:shape>
-          <o:OLEObject Type="Embed" ProgID="STATISTICA.Graph" ShapeID="_x0000_i1032" DrawAspect="Content" ObjectID="_1793631506" r:id="rId29">
+          <o:OLEObject Type="Embed" ProgID="STATISTICA.Graph" ShapeID="_x0000_i1032" DrawAspect="Content" ObjectID="_1794070182" r:id="rId43">
             <o:FieldCodes>\s</o:FieldCodes>
           </o:OLEObject>
         </w:object>
@@ -25074,6 +25775,44 @@
       <w:pPr>
         <w:spacing w:after="160" w:line="259" w:lineRule="auto"/>
       </w:pPr>
+      <w:r>
+        <w:lastRenderedPageBreak/>
+        <w:drawing>
+          <wp:inline distT="0" distB="0" distL="0" distR="0" wp14:anchorId="3A8A4B8A" wp14:editId="24ABCC3A">
+            <wp:extent cx="5763429" cy="6392167"/>
+            <wp:effectExtent l="0" t="0" r="8890" b="8890"/>
+            <wp:docPr id="26" name="Рисунок 26"/>
+            <wp:cNvGraphicFramePr>
+              <a:graphicFrameLocks xmlns:a="http://schemas.openxmlformats.org/drawingml/2006/main" noChangeAspect="1"/>
+            </wp:cNvGraphicFramePr>
+            <a:graphic xmlns:a="http://schemas.openxmlformats.org/drawingml/2006/main">
+              <a:graphicData uri="http://schemas.openxmlformats.org/drawingml/2006/picture">
+                <pic:pic xmlns:pic="http://schemas.openxmlformats.org/drawingml/2006/picture">
+                  <pic:nvPicPr>
+                    <pic:cNvPr id="1" name=""/>
+                    <pic:cNvPicPr/>
+                  </pic:nvPicPr>
+                  <pic:blipFill>
+                    <a:blip r:embed="rId44"/>
+                    <a:stretch>
+                      <a:fillRect/>
+                    </a:stretch>
+                  </pic:blipFill>
+                  <pic:spPr>
+                    <a:xfrm>
+                      <a:off x="0" y="0"/>
+                      <a:ext cx="5763429" cy="6392167"/>
+                    </a:xfrm>
+                    <a:prstGeom prst="rect">
+                      <a:avLst/>
+                    </a:prstGeom>
+                  </pic:spPr>
+                </pic:pic>
+              </a:graphicData>
+            </a:graphic>
+          </wp:inline>
+        </w:drawing>
+      </w:r>
       <w:r>
         <w:br w:type="page"/>
       </w:r>
@@ -25778,7 +26517,7 @@
                     </pic:cNvPicPr>
                   </pic:nvPicPr>
                   <pic:blipFill>
-                    <a:blip r:embed="rId30">
+                    <a:blip r:embed="rId45">
                       <a:extLst>
                         <a:ext uri="{28A0092B-C50C-407E-A947-70E740481C1C}">
                           <a14:useLocalDpi xmlns:a14="http://schemas.microsoft.com/office/drawing/2010/main" val="0"/>
@@ -25833,7 +26572,7 @@
                     </pic:cNvPicPr>
                   </pic:nvPicPr>
                   <pic:blipFill>
-                    <a:blip r:embed="rId31">
+                    <a:blip r:embed="rId46">
                       <a:extLst>
                         <a:ext uri="{28A0092B-C50C-407E-A947-70E740481C1C}">
                           <a14:useLocalDpi xmlns:a14="http://schemas.microsoft.com/office/drawing/2010/main" val="0"/>
@@ -25869,21 +26608,117 @@
       <w:pPr>
         <w:spacing w:after="160" w:line="259" w:lineRule="auto"/>
       </w:pPr>
+      <w:r>
+        <w:lastRenderedPageBreak/>
+        <w:drawing>
+          <wp:inline distT="0" distB="0" distL="0" distR="0" wp14:anchorId="29046656" wp14:editId="3ECC8BD8">
+            <wp:extent cx="4734586" cy="3781953"/>
+            <wp:effectExtent l="0" t="0" r="8890" b="9525"/>
+            <wp:docPr id="27" name="Рисунок 27"/>
+            <wp:cNvGraphicFramePr>
+              <a:graphicFrameLocks xmlns:a="http://schemas.openxmlformats.org/drawingml/2006/main" noChangeAspect="1"/>
+            </wp:cNvGraphicFramePr>
+            <a:graphic xmlns:a="http://schemas.openxmlformats.org/drawingml/2006/main">
+              <a:graphicData uri="http://schemas.openxmlformats.org/drawingml/2006/picture">
+                <pic:pic xmlns:pic="http://schemas.openxmlformats.org/drawingml/2006/picture">
+                  <pic:nvPicPr>
+                    <pic:cNvPr id="1" name=""/>
+                    <pic:cNvPicPr/>
+                  </pic:nvPicPr>
+                  <pic:blipFill>
+                    <a:blip r:embed="rId47"/>
+                    <a:stretch>
+                      <a:fillRect/>
+                    </a:stretch>
+                  </pic:blipFill>
+                  <pic:spPr>
+                    <a:xfrm>
+                      <a:off x="0" y="0"/>
+                      <a:ext cx="4734586" cy="3781953"/>
+                    </a:xfrm>
+                    <a:prstGeom prst="rect">
+                      <a:avLst/>
+                    </a:prstGeom>
+                  </pic:spPr>
+                </pic:pic>
+              </a:graphicData>
+            </a:graphic>
+          </wp:inline>
+        </w:drawing>
+      </w:r>
+    </w:p>
+    <w:p>
+      <w:pPr>
+        <w:spacing w:after="160" w:line="259" w:lineRule="auto"/>
+      </w:pPr>
+      <w:r>
+        <w:drawing>
+          <wp:inline distT="0" distB="0" distL="0" distR="0" wp14:anchorId="356426F7" wp14:editId="20073671">
+            <wp:extent cx="4782217" cy="3743847"/>
+            <wp:effectExtent l="0" t="0" r="0" b="9525"/>
+            <wp:docPr id="28" name="Рисунок 28"/>
+            <wp:cNvGraphicFramePr>
+              <a:graphicFrameLocks xmlns:a="http://schemas.openxmlformats.org/drawingml/2006/main" noChangeAspect="1"/>
+            </wp:cNvGraphicFramePr>
+            <a:graphic xmlns:a="http://schemas.openxmlformats.org/drawingml/2006/main">
+              <a:graphicData uri="http://schemas.openxmlformats.org/drawingml/2006/picture">
+                <pic:pic xmlns:pic="http://schemas.openxmlformats.org/drawingml/2006/picture">
+                  <pic:nvPicPr>
+                    <pic:cNvPr id="1" name=""/>
+                    <pic:cNvPicPr/>
+                  </pic:nvPicPr>
+                  <pic:blipFill>
+                    <a:blip r:embed="rId48"/>
+                    <a:stretch>
+                      <a:fillRect/>
+                    </a:stretch>
+                  </pic:blipFill>
+                  <pic:spPr>
+                    <a:xfrm>
+                      <a:off x="0" y="0"/>
+                      <a:ext cx="4782217" cy="3743847"/>
+                    </a:xfrm>
+                    <a:prstGeom prst="rect">
+                      <a:avLst/>
+                    </a:prstGeom>
+                  </pic:spPr>
+                </pic:pic>
+              </a:graphicData>
+            </a:graphic>
+          </wp:inline>
+        </w:drawing>
+      </w:r>
+    </w:p>
+    <w:p>
+      <w:pPr>
+        <w:spacing w:after="160" w:line="259" w:lineRule="auto"/>
+      </w:pPr>
+    </w:p>
+    <w:p>
+      <w:pPr>
+        <w:spacing w:after="160" w:line="259" w:lineRule="auto"/>
+      </w:pPr>
+    </w:p>
+    <w:p>
+      <w:pPr>
+        <w:spacing w:after="160" w:line="259" w:lineRule="auto"/>
+      </w:pPr>
     </w:p>
     <w:p>
       <w:pPr>
         <w:pStyle w:val="12"/>
       </w:pPr>
-      <w:bookmarkStart w:id="9" w:name="_Toc151622385"/>
-      <w:bookmarkStart w:id="10" w:name="_Toc181650856"/>
-      <w:r>
+      <w:bookmarkStart w:id="8" w:name="_Toc151622385"/>
+      <w:bookmarkStart w:id="9" w:name="_Toc181650856"/>
+      <w:r>
+        <w:lastRenderedPageBreak/>
         <w:t xml:space="preserve">4. </w:t>
       </w:r>
       <w:r>
         <w:t>Метод К-средних (МГК)</w:t>
       </w:r>
+      <w:bookmarkEnd w:id="8"/>
       <w:bookmarkEnd w:id="9"/>
-      <w:bookmarkEnd w:id="10"/>
     </w:p>
     <w:tbl>
       <w:tblPr>
@@ -26605,7 +27440,7 @@
                     </pic:cNvPicPr>
                   </pic:nvPicPr>
                   <pic:blipFill>
-                    <a:blip r:embed="rId32">
+                    <a:blip r:embed="rId49">
                       <a:extLst>
                         <a:ext uri="{28A0092B-C50C-407E-A947-70E740481C1C}">
                           <a14:useLocalDpi xmlns:a14="http://schemas.microsoft.com/office/drawing/2010/main" val="0"/>
@@ -26657,7 +27492,7 @@
                     </pic:cNvPicPr>
                   </pic:nvPicPr>
                   <pic:blipFill>
-                    <a:blip r:embed="rId33">
+                    <a:blip r:embed="rId50">
                       <a:extLst>
                         <a:ext uri="{28A0092B-C50C-407E-A947-70E740481C1C}">
                           <a14:useLocalDpi xmlns:a14="http://schemas.microsoft.com/office/drawing/2010/main" val="0"/>
@@ -26685,6 +27520,89 @@
           </wp:inline>
         </w:drawing>
       </w:r>
+    </w:p>
+    <w:p/>
+    <w:p>
+      <w:r>
+        <w:lastRenderedPageBreak/>
+        <w:drawing>
+          <wp:inline distT="0" distB="0" distL="0" distR="0" wp14:anchorId="3C38502C" wp14:editId="5322CCFF">
+            <wp:extent cx="4848902" cy="3715268"/>
+            <wp:effectExtent l="0" t="0" r="8890" b="0"/>
+            <wp:docPr id="29" name="Рисунок 29"/>
+            <wp:cNvGraphicFramePr>
+              <a:graphicFrameLocks xmlns:a="http://schemas.openxmlformats.org/drawingml/2006/main" noChangeAspect="1"/>
+            </wp:cNvGraphicFramePr>
+            <a:graphic xmlns:a="http://schemas.openxmlformats.org/drawingml/2006/main">
+              <a:graphicData uri="http://schemas.openxmlformats.org/drawingml/2006/picture">
+                <pic:pic xmlns:pic="http://schemas.openxmlformats.org/drawingml/2006/picture">
+                  <pic:nvPicPr>
+                    <pic:cNvPr id="1" name=""/>
+                    <pic:cNvPicPr/>
+                  </pic:nvPicPr>
+                  <pic:blipFill>
+                    <a:blip r:embed="rId51"/>
+                    <a:stretch>
+                      <a:fillRect/>
+                    </a:stretch>
+                  </pic:blipFill>
+                  <pic:spPr>
+                    <a:xfrm>
+                      <a:off x="0" y="0"/>
+                      <a:ext cx="4848902" cy="3715268"/>
+                    </a:xfrm>
+                    <a:prstGeom prst="rect">
+                      <a:avLst/>
+                    </a:prstGeom>
+                  </pic:spPr>
+                </pic:pic>
+              </a:graphicData>
+            </a:graphic>
+          </wp:inline>
+        </w:drawing>
+      </w:r>
+    </w:p>
+    <w:p/>
+    <w:p>
+      <w:bookmarkStart w:id="10" w:name="_GoBack"/>
+      <w:r>
+        <w:drawing>
+          <wp:inline distT="0" distB="0" distL="0" distR="0" wp14:anchorId="61B9F082" wp14:editId="00CA1D83">
+            <wp:extent cx="4867954" cy="3801005"/>
+            <wp:effectExtent l="0" t="0" r="8890" b="9525"/>
+            <wp:docPr id="30" name="Рисунок 30"/>
+            <wp:cNvGraphicFramePr>
+              <a:graphicFrameLocks xmlns:a="http://schemas.openxmlformats.org/drawingml/2006/main" noChangeAspect="1"/>
+            </wp:cNvGraphicFramePr>
+            <a:graphic xmlns:a="http://schemas.openxmlformats.org/drawingml/2006/main">
+              <a:graphicData uri="http://schemas.openxmlformats.org/drawingml/2006/picture">
+                <pic:pic xmlns:pic="http://schemas.openxmlformats.org/drawingml/2006/picture">
+                  <pic:nvPicPr>
+                    <pic:cNvPr id="1" name=""/>
+                    <pic:cNvPicPr/>
+                  </pic:nvPicPr>
+                  <pic:blipFill>
+                    <a:blip r:embed="rId52"/>
+                    <a:stretch>
+                      <a:fillRect/>
+                    </a:stretch>
+                  </pic:blipFill>
+                  <pic:spPr>
+                    <a:xfrm>
+                      <a:off x="0" y="0"/>
+                      <a:ext cx="4867954" cy="3801005"/>
+                    </a:xfrm>
+                    <a:prstGeom prst="rect">
+                      <a:avLst/>
+                    </a:prstGeom>
+                  </pic:spPr>
+                </pic:pic>
+              </a:graphicData>
+            </a:graphic>
+          </wp:inline>
+        </w:drawing>
+      </w:r>
+      <w:bookmarkEnd w:id="10"/>
     </w:p>
     <w:sectPr>
       <w:pgSz w:w="11906" w:h="16838"/>
@@ -26785,7 +27703,7 @@
           <w:rPr>
             <w:noProof/>
           </w:rPr>
-          <w:t>16</w:t>
+          <w:t>28</w:t>
         </w:r>
         <w:r>
           <w:fldChar w:fldCharType="end"/>
@@ -27253,7 +28171,6 @@
   <w:style w:type="character" w:default="1" w:styleId="a0">
     <w:name w:val="Default Paragraph Font"/>
     <w:uiPriority w:val="1"/>
-    <w:semiHidden/>
     <w:unhideWhenUsed/>
   </w:style>
   <w:style w:type="table" w:default="1" w:styleId="a1">
@@ -27813,7 +28730,7 @@
 </file>
 
 <file path=customXml/itemProps1.xml><?xml version="1.0" encoding="utf-8"?>
-<ds:datastoreItem xmlns:ds="http://schemas.openxmlformats.org/officeDocument/2006/customXml" ds:itemID="{F8FC41E9-DDEC-4154-9D35-31638830F87A}">
+<ds:datastoreItem xmlns:ds="http://schemas.openxmlformats.org/officeDocument/2006/customXml" ds:itemID="{829C9998-0BBF-43B1-B6C5-8748C9A242FC}">
   <ds:schemaRefs>
     <ds:schemaRef ds:uri="http://schemas.openxmlformats.org/officeDocument/2006/bibliography"/>
   </ds:schemaRefs>
